--- a/FCCI-Phase-Field-Model-16-Aug.docx
+++ b/FCCI-Phase-Field-Model-16-Aug.docx
@@ -97,7 +97,6 @@
         </w:rPr>
         <w:t xml:space="preserve"> phase (Phase 1), </w:t>
       </w:r>
-      <w:proofErr w:type="spellStart"/>
       <w:r>
         <w:rPr>
           <w:rFonts w:ascii="Times New Roman" w:hAnsi="Times New Roman" w:cs="Times New Roman"/>
@@ -109,7 +108,6 @@
         </w:rPr>
         <w:t>NdAs</w:t>
       </w:r>
-      <w:proofErr w:type="spellEnd"/>
       <w:r>
         <w:rPr>
           <w:rFonts w:ascii="Times New Roman" w:hAnsi="Times New Roman" w:cs="Times New Roman"/>
@@ -1977,23 +1975,7 @@
           <w:rFonts w:ascii="Times New Roman" w:eastAsiaTheme="minorEastAsia" w:hAnsi="Times New Roman" w:cs="Times New Roman"/>
           <w:sz w:val="24"/>
         </w:rPr>
-        <w:t xml:space="preserve">                                                                                  </w:t>
-      </w:r>
-      <w:proofErr w:type="gramStart"/>
-      <w:r>
-        <w:rPr>
-          <w:rFonts w:ascii="Times New Roman" w:eastAsiaTheme="minorEastAsia" w:hAnsi="Times New Roman" w:cs="Times New Roman"/>
-          <w:sz w:val="24"/>
-        </w:rPr>
-        <w:t xml:space="preserve">   (</w:t>
-      </w:r>
-      <w:proofErr w:type="gramEnd"/>
-      <w:r>
-        <w:rPr>
-          <w:rFonts w:ascii="Times New Roman" w:eastAsiaTheme="minorEastAsia" w:hAnsi="Times New Roman" w:cs="Times New Roman"/>
-          <w:sz w:val="24"/>
-        </w:rPr>
-        <w:t>298.15</w:t>
+        <w:t xml:space="preserve">                                                                                     (298.15</w:t>
       </w:r>
       <w:r>
         <w:rPr>
@@ -2091,23 +2073,7 @@
           <w:rFonts w:ascii="Times New Roman" w:eastAsiaTheme="minorEastAsia" w:hAnsi="Times New Roman" w:cs="Times New Roman"/>
           <w:sz w:val="24"/>
         </w:rPr>
-        <w:t xml:space="preserve">                                         </w:t>
-      </w:r>
-      <w:proofErr w:type="gramStart"/>
-      <w:r>
-        <w:rPr>
-          <w:rFonts w:ascii="Times New Roman" w:eastAsiaTheme="minorEastAsia" w:hAnsi="Times New Roman" w:cs="Times New Roman"/>
-          <w:sz w:val="24"/>
-        </w:rPr>
-        <w:t xml:space="preserve">   (</w:t>
-      </w:r>
-      <w:proofErr w:type="gramEnd"/>
-      <w:r>
-        <w:rPr>
-          <w:rFonts w:ascii="Times New Roman" w:eastAsiaTheme="minorEastAsia" w:hAnsi="Times New Roman" w:cs="Times New Roman"/>
-          <w:sz w:val="24"/>
-        </w:rPr>
-        <w:t>955</w:t>
+        <w:t xml:space="preserve">                                            (955</w:t>
       </w:r>
       <w:r>
         <w:rPr>
@@ -5785,7 +5751,6 @@
         <w:lastRenderedPageBreak/>
         <w:t xml:space="preserve">When </w:t>
       </w:r>
-      <w:proofErr w:type="spellStart"/>
       <w:r>
         <w:rPr>
           <w:rFonts w:ascii="Times New Roman" w:eastAsiaTheme="minorEastAsia" w:hAnsi="Times New Roman" w:cs="Times New Roman"/>
@@ -5811,7 +5776,6 @@
         </w:rPr>
         <w:t>Nd</w:t>
       </w:r>
-      <w:proofErr w:type="spellEnd"/>
       <w:r>
         <w:rPr>
           <w:rFonts w:ascii="Times New Roman" w:eastAsiaTheme="minorEastAsia" w:hAnsi="Times New Roman" w:cs="Times New Roman"/>
@@ -9166,25 +9130,8 @@
           <w:sz w:val="20"/>
           <w:szCs w:val="20"/>
         </w:rPr>
-        <w:t xml:space="preserve">’ content in Phase </w:t>
-      </w:r>
-      <w:r>
-        <w:rPr>
-          <w:rFonts w:ascii="Times New Roman" w:hAnsi="Times New Roman" w:cs="Times New Roman"/>
-          <w:sz w:val="20"/>
-          <w:szCs w:val="20"/>
-        </w:rPr>
-        <w:t>2</w:t>
-      </w:r>
-      <w:r>
-        <w:rPr>
-          <w:rFonts w:ascii="Times New Roman" w:hAnsi="Times New Roman" w:cs="Times New Roman"/>
-          <w:sz w:val="20"/>
-          <w:szCs w:val="20"/>
-        </w:rPr>
-        <w:t>(</w:t>
-      </w:r>
-      <w:proofErr w:type="spellStart"/>
+        <w:t>’ content in Phase 2(</w:t>
+      </w:r>
       <w:r>
         <w:rPr>
           <w:rFonts w:ascii="Times New Roman" w:hAnsi="Times New Roman" w:cs="Times New Roman"/>
@@ -9195,7 +9142,6 @@
         </w:rPr>
         <w:t>NdAs</w:t>
       </w:r>
-      <w:proofErr w:type="spellEnd"/>
       <w:r>
         <w:rPr>
           <w:rFonts w:ascii="Times New Roman" w:hAnsi="Times New Roman" w:cs="Times New Roman"/>
@@ -9679,23 +9625,7 @@
           <w:sz w:val="20"/>
           <w:szCs w:val="20"/>
         </w:rPr>
-        <w:t xml:space="preserve">’ content in Phase </w:t>
-      </w:r>
-      <w:r>
-        <w:rPr>
-          <w:rFonts w:ascii="Times New Roman" w:hAnsi="Times New Roman" w:cs="Times New Roman"/>
-          <w:sz w:val="20"/>
-          <w:szCs w:val="20"/>
-        </w:rPr>
-        <w:t>1</w:t>
-      </w:r>
-      <w:r>
-        <w:rPr>
-          <w:rFonts w:ascii="Times New Roman" w:hAnsi="Times New Roman" w:cs="Times New Roman"/>
-          <w:sz w:val="20"/>
-          <w:szCs w:val="20"/>
-        </w:rPr>
-        <w:t>(</w:t>
+        <w:t>’ content in Phase 1(</w:t>
       </w:r>
       <w:r>
         <w:rPr>
@@ -10211,25 +10141,8 @@
           <w:sz w:val="20"/>
           <w:szCs w:val="20"/>
         </w:rPr>
-        <w:t xml:space="preserve">’ content in Phase </w:t>
-      </w:r>
-      <w:r>
-        <w:rPr>
-          <w:rFonts w:ascii="Times New Roman" w:hAnsi="Times New Roman" w:cs="Times New Roman"/>
-          <w:sz w:val="20"/>
-          <w:szCs w:val="20"/>
-        </w:rPr>
-        <w:t>2</w:t>
-      </w:r>
-      <w:r>
-        <w:rPr>
-          <w:rFonts w:ascii="Times New Roman" w:hAnsi="Times New Roman" w:cs="Times New Roman"/>
-          <w:sz w:val="20"/>
-          <w:szCs w:val="20"/>
-        </w:rPr>
-        <w:t>(</w:t>
-      </w:r>
-      <w:proofErr w:type="spellStart"/>
+        <w:t>’ content in Phase 2(</w:t>
+      </w:r>
       <w:r>
         <w:rPr>
           <w:rFonts w:ascii="Times New Roman" w:hAnsi="Times New Roman" w:cs="Times New Roman"/>
@@ -10240,7 +10153,6 @@
         </w:rPr>
         <w:t>NdAs</w:t>
       </w:r>
-      <w:proofErr w:type="spellEnd"/>
       <w:r>
         <w:rPr>
           <w:rFonts w:ascii="Times New Roman" w:hAnsi="Times New Roman" w:cs="Times New Roman"/>
@@ -13861,15 +13773,7 @@
           <w:sz w:val="20"/>
           <w:szCs w:val="20"/>
         </w:rPr>
-        <w:t>1</w:t>
-      </w:r>
-      <w:r>
-        <w:rPr>
-          <w:rFonts w:ascii="Times New Roman" w:hAnsi="Times New Roman" w:cs="Times New Roman"/>
-          <w:sz w:val="20"/>
-          <w:szCs w:val="20"/>
-        </w:rPr>
-        <w:t>6</w:t>
+        <w:t>16</w:t>
       </w:r>
       <w:r>
         <w:rPr>
@@ -13919,23 +13823,7 @@
           <w:sz w:val="20"/>
           <w:szCs w:val="20"/>
         </w:rPr>
-        <w:t xml:space="preserve">’ content in Phase </w:t>
-      </w:r>
-      <w:r>
-        <w:rPr>
-          <w:rFonts w:ascii="Times New Roman" w:hAnsi="Times New Roman" w:cs="Times New Roman"/>
-          <w:sz w:val="20"/>
-          <w:szCs w:val="20"/>
-        </w:rPr>
-        <w:t>3</w:t>
-      </w:r>
-      <w:r>
-        <w:rPr>
-          <w:rFonts w:ascii="Times New Roman" w:hAnsi="Times New Roman" w:cs="Times New Roman"/>
-          <w:sz w:val="20"/>
-          <w:szCs w:val="20"/>
-        </w:rPr>
-        <w:t>(</w:t>
+        <w:t>’ content in Phase 3(</w:t>
       </w:r>
       <w:r>
         <w:rPr>
@@ -13945,17 +13833,7 @@
           <w:sz w:val="20"/>
           <w:szCs w:val="20"/>
         </w:rPr>
-        <w:t>U</w:t>
-      </w:r>
-      <w:r>
-        <w:rPr>
-          <w:rFonts w:ascii="Times New Roman" w:hAnsi="Times New Roman" w:cs="Times New Roman"/>
-          <w:i/>
-          <w:iCs/>
-          <w:sz w:val="20"/>
-          <w:szCs w:val="20"/>
-        </w:rPr>
-        <w:t>As</w:t>
+        <w:t>UAs</w:t>
       </w:r>
       <w:r>
         <w:rPr>
@@ -14263,18 +14141,18 @@
           <w:szCs w:val="20"/>
         </w:rPr>
         <w:drawing>
-          <wp:anchor distT="0" distB="0" distL="114300" distR="114300" simplePos="0" relativeHeight="251687936" behindDoc="1" locked="0" layoutInCell="1" allowOverlap="1" wp14:anchorId="49C30419" wp14:editId="4467CD51">
+          <wp:anchor distT="0" distB="0" distL="114300" distR="114300" simplePos="0" relativeHeight="251702272" behindDoc="1" locked="0" layoutInCell="1" allowOverlap="1" wp14:anchorId="2ACA5785" wp14:editId="44B24EFB">
             <wp:simplePos x="0" y="0"/>
             <wp:positionH relativeFrom="column">
-              <wp:posOffset>3115521</wp:posOffset>
+              <wp:posOffset>3361267</wp:posOffset>
             </wp:positionH>
             <wp:positionV relativeFrom="paragraph">
-              <wp:posOffset>288290</wp:posOffset>
+              <wp:posOffset>288501</wp:posOffset>
             </wp:positionV>
-            <wp:extent cx="3099435" cy="2286000"/>
-            <wp:effectExtent l="0" t="0" r="0" b="0"/>
+            <wp:extent cx="2623820" cy="2286000"/>
+            <wp:effectExtent l="0" t="0" r="5080" b="0"/>
             <wp:wrapNone/>
-            <wp:docPr id="66" name="Picture 66"/>
+            <wp:docPr id="2" name="Picture 2"/>
             <wp:cNvGraphicFramePr>
               <a:graphicFrameLocks xmlns:a="http://schemas.openxmlformats.org/drawingml/2006/main" noChangeAspect="1"/>
             </wp:cNvGraphicFramePr>
@@ -14282,7 +14160,7 @@
               <a:graphicData uri="http://schemas.openxmlformats.org/drawingml/2006/picture">
                 <pic:pic xmlns:pic="http://schemas.openxmlformats.org/drawingml/2006/picture">
                   <pic:nvPicPr>
-                    <pic:cNvPr id="66" name="kks-p2-p3-eta-final-2d.png"/>
+                    <pic:cNvPr id="2" name="kks-p2-p3-eta-final-2d.png"/>
                     <pic:cNvPicPr/>
                   </pic:nvPicPr>
                   <pic:blipFill>
@@ -14300,7 +14178,7 @@
                   <pic:spPr>
                     <a:xfrm>
                       <a:off x="0" y="0"/>
-                      <a:ext cx="3099435" cy="2286000"/>
+                      <a:ext cx="2623820" cy="2286000"/>
                     </a:xfrm>
                     <a:prstGeom prst="rect">
                       <a:avLst/>
@@ -14328,7 +14206,7 @@
           <w:szCs w:val="28"/>
         </w:rPr>
         <w:drawing>
-          <wp:anchor distT="0" distB="0" distL="114300" distR="114300" simplePos="0" relativeHeight="251686912" behindDoc="1" locked="0" layoutInCell="1" allowOverlap="1" wp14:anchorId="1F856478" wp14:editId="3F6CD777">
+          <wp:anchor distT="0" distB="0" distL="114300" distR="114300" simplePos="0" relativeHeight="251701248" behindDoc="1" locked="0" layoutInCell="1" allowOverlap="1" wp14:anchorId="781C8BF8" wp14:editId="7668383E">
             <wp:simplePos x="0" y="0"/>
             <wp:positionH relativeFrom="column">
               <wp:posOffset>-42333</wp:posOffset>
@@ -14336,10 +14214,10 @@
             <wp:positionV relativeFrom="paragraph">
               <wp:posOffset>290830</wp:posOffset>
             </wp:positionV>
-            <wp:extent cx="3099816" cy="2286000"/>
+            <wp:extent cx="2697480" cy="2286000"/>
             <wp:effectExtent l="0" t="0" r="0" b="0"/>
             <wp:wrapNone/>
-            <wp:docPr id="65" name="Picture 65"/>
+            <wp:docPr id="1" name="Picture 1"/>
             <wp:cNvGraphicFramePr>
               <a:graphicFrameLocks xmlns:a="http://schemas.openxmlformats.org/drawingml/2006/main" noChangeAspect="1"/>
             </wp:cNvGraphicFramePr>
@@ -14347,7 +14225,7 @@
               <a:graphicData uri="http://schemas.openxmlformats.org/drawingml/2006/picture">
                 <pic:pic xmlns:pic="http://schemas.openxmlformats.org/drawingml/2006/picture">
                   <pic:nvPicPr>
-                    <pic:cNvPr id="65" name="kks-p2-p3-eta-initial-2d.png"/>
+                    <pic:cNvPr id="1" name="kks-p2-p3-eta-initial-2d.png"/>
                     <pic:cNvPicPr/>
                   </pic:nvPicPr>
                   <pic:blipFill>
@@ -14365,7 +14243,7 @@
                   <pic:spPr>
                     <a:xfrm>
                       <a:off x="0" y="0"/>
-                      <a:ext cx="3099816" cy="2286000"/>
+                      <a:ext cx="2697480" cy="2286000"/>
                     </a:xfrm>
                     <a:prstGeom prst="rect">
                       <a:avLst/>
@@ -14389,23 +14267,7 @@
           <w:sz w:val="24"/>
           <w:szCs w:val="24"/>
         </w:rPr>
-        <w:t>Figure 1</w:t>
-      </w:r>
-      <w:r>
-        <w:rPr>
-          <w:rFonts w:ascii="Times New Roman" w:hAnsi="Times New Roman" w:cs="Times New Roman"/>
-          <w:sz w:val="24"/>
-          <w:szCs w:val="24"/>
-        </w:rPr>
-        <w:t>7</w:t>
-      </w:r>
-      <w:r>
-        <w:rPr>
-          <w:rFonts w:ascii="Times New Roman" w:hAnsi="Times New Roman" w:cs="Times New Roman"/>
-          <w:sz w:val="24"/>
-          <w:szCs w:val="24"/>
-        </w:rPr>
-        <w:t xml:space="preserve"> shows the initial condition and final condition of the phases present in the system.</w:t>
+        <w:t>Figure 17 shows the initial condition and final condition of the phases present in the system.</w:t>
       </w:r>
     </w:p>
     <w:p>
@@ -14533,14 +14395,6 @@
           <w:szCs w:val="20"/>
         </w:rPr>
         <w:tab/>
-      </w:r>
-      <w:r>
-        <w:rPr>
-          <w:rFonts w:ascii="Times New Roman" w:hAnsi="Times New Roman" w:cs="Times New Roman"/>
-          <w:sz w:val="20"/>
-          <w:szCs w:val="20"/>
-        </w:rPr>
-        <w:tab/>
         <w:t>17(a)</w:t>
       </w:r>
       <w:r>
@@ -14598,6 +14452,21 @@
           <w:szCs w:val="20"/>
         </w:rPr>
         <w:tab/>
+      </w:r>
+      <w:r>
+        <w:rPr>
+          <w:rFonts w:ascii="Times New Roman" w:hAnsi="Times New Roman" w:cs="Times New Roman"/>
+          <w:sz w:val="20"/>
+          <w:szCs w:val="20"/>
+        </w:rPr>
+        <w:tab/>
+      </w:r>
+      <w:r>
+        <w:rPr>
+          <w:rFonts w:ascii="Times New Roman" w:hAnsi="Times New Roman" w:cs="Times New Roman"/>
+          <w:sz w:val="20"/>
+          <w:szCs w:val="20"/>
+        </w:rPr>
         <w:t>17(b)</w:t>
       </w:r>
     </w:p>
@@ -14626,15 +14495,7 @@
           <w:sz w:val="20"/>
           <w:szCs w:val="20"/>
         </w:rPr>
-        <w:t>1</w:t>
-      </w:r>
-      <w:r>
-        <w:rPr>
-          <w:rFonts w:ascii="Times New Roman" w:hAnsi="Times New Roman" w:cs="Times New Roman"/>
-          <w:sz w:val="20"/>
-          <w:szCs w:val="20"/>
-        </w:rPr>
-        <w:t>7</w:t>
+        <w:t>17</w:t>
       </w:r>
       <w:r>
         <w:rPr>
@@ -14736,18 +14597,18 @@
           <w:szCs w:val="20"/>
         </w:rPr>
         <w:drawing>
-          <wp:anchor distT="0" distB="0" distL="114300" distR="114300" simplePos="0" relativeHeight="251689984" behindDoc="1" locked="0" layoutInCell="1" allowOverlap="1" wp14:anchorId="4321A0FE" wp14:editId="52E98F95">
+          <wp:anchor distT="0" distB="0" distL="114300" distR="114300" simplePos="0" relativeHeight="251704320" behindDoc="1" locked="0" layoutInCell="1" allowOverlap="1" wp14:anchorId="3874D75D" wp14:editId="2E0D842C">
             <wp:simplePos x="0" y="0"/>
             <wp:positionH relativeFrom="column">
-              <wp:posOffset>3166110</wp:posOffset>
+              <wp:posOffset>3333327</wp:posOffset>
             </wp:positionH>
             <wp:positionV relativeFrom="paragraph">
-              <wp:posOffset>295486</wp:posOffset>
+              <wp:posOffset>287443</wp:posOffset>
             </wp:positionV>
-            <wp:extent cx="3108960" cy="2286000"/>
+            <wp:extent cx="2651760" cy="2286000"/>
             <wp:effectExtent l="0" t="0" r="2540" b="0"/>
             <wp:wrapNone/>
-            <wp:docPr id="68" name="Picture 68"/>
+            <wp:docPr id="4" name="Picture 4"/>
             <wp:cNvGraphicFramePr>
               <a:graphicFrameLocks xmlns:a="http://schemas.openxmlformats.org/drawingml/2006/main" noChangeAspect="1"/>
             </wp:cNvGraphicFramePr>
@@ -14755,7 +14616,7 @@
               <a:graphicData uri="http://schemas.openxmlformats.org/drawingml/2006/picture">
                 <pic:pic xmlns:pic="http://schemas.openxmlformats.org/drawingml/2006/picture">
                   <pic:nvPicPr>
-                    <pic:cNvPr id="68" name="kks-p2-p3-xAs-final-2d.png"/>
+                    <pic:cNvPr id="4" name="kks-p2-p3-xAs-final-2d.png"/>
                     <pic:cNvPicPr/>
                   </pic:nvPicPr>
                   <pic:blipFill>
@@ -14773,7 +14634,7 @@
                   <pic:spPr>
                     <a:xfrm>
                       <a:off x="0" y="0"/>
-                      <a:ext cx="3108960" cy="2286000"/>
+                      <a:ext cx="2651760" cy="2286000"/>
                     </a:xfrm>
                     <a:prstGeom prst="rect">
                       <a:avLst/>
@@ -14799,18 +14660,18 @@
           <w:szCs w:val="24"/>
         </w:rPr>
         <w:drawing>
-          <wp:anchor distT="0" distB="0" distL="114300" distR="114300" simplePos="0" relativeHeight="251688960" behindDoc="1" locked="0" layoutInCell="1" allowOverlap="1" wp14:anchorId="40CEDC60" wp14:editId="4B88C0EF">
+          <wp:anchor distT="0" distB="0" distL="114300" distR="114300" simplePos="0" relativeHeight="251703296" behindDoc="1" locked="0" layoutInCell="1" allowOverlap="1" wp14:anchorId="47C1E7D7" wp14:editId="0B82C143">
             <wp:simplePos x="0" y="0"/>
             <wp:positionH relativeFrom="column">
-              <wp:posOffset>-42545</wp:posOffset>
+              <wp:posOffset>-42333</wp:posOffset>
             </wp:positionH>
             <wp:positionV relativeFrom="paragraph">
-              <wp:posOffset>291465</wp:posOffset>
+              <wp:posOffset>291560</wp:posOffset>
             </wp:positionV>
-            <wp:extent cx="3127248" cy="2286000"/>
-            <wp:effectExtent l="0" t="0" r="0" b="0"/>
+            <wp:extent cx="3044952" cy="2286000"/>
+            <wp:effectExtent l="0" t="0" r="3175" b="0"/>
             <wp:wrapNone/>
-            <wp:docPr id="67" name="Picture 67"/>
+            <wp:docPr id="3" name="Picture 3"/>
             <wp:cNvGraphicFramePr>
               <a:graphicFrameLocks xmlns:a="http://schemas.openxmlformats.org/drawingml/2006/main" noChangeAspect="1"/>
             </wp:cNvGraphicFramePr>
@@ -14818,7 +14679,7 @@
               <a:graphicData uri="http://schemas.openxmlformats.org/drawingml/2006/picture">
                 <pic:pic xmlns:pic="http://schemas.openxmlformats.org/drawingml/2006/picture">
                   <pic:nvPicPr>
-                    <pic:cNvPr id="67" name="kks-p2-p3-xAs-initial-2d.png"/>
+                    <pic:cNvPr id="3" name="kks-p2-p3-xAs-initial-2d.png"/>
                     <pic:cNvPicPr/>
                   </pic:nvPicPr>
                   <pic:blipFill>
@@ -14836,7 +14697,7 @@
                   <pic:spPr>
                     <a:xfrm>
                       <a:off x="0" y="0"/>
-                      <a:ext cx="3127248" cy="2286000"/>
+                      <a:ext cx="3044952" cy="2286000"/>
                     </a:xfrm>
                     <a:prstGeom prst="rect">
                       <a:avLst/>
@@ -14860,23 +14721,7 @@
           <w:sz w:val="24"/>
           <w:szCs w:val="24"/>
         </w:rPr>
-        <w:t>Figure 1</w:t>
-      </w:r>
-      <w:r>
-        <w:rPr>
-          <w:rFonts w:ascii="Times New Roman" w:hAnsi="Times New Roman" w:cs="Times New Roman"/>
-          <w:sz w:val="24"/>
-          <w:szCs w:val="24"/>
-        </w:rPr>
-        <w:t>8</w:t>
-      </w:r>
-      <w:r>
-        <w:rPr>
-          <w:rFonts w:ascii="Times New Roman" w:hAnsi="Times New Roman" w:cs="Times New Roman"/>
-          <w:sz w:val="24"/>
-          <w:szCs w:val="24"/>
-        </w:rPr>
-        <w:t xml:space="preserve"> shows the global ‘</w:t>
+        <w:t>Figure 18 shows the global ‘</w:t>
       </w:r>
       <w:r>
         <w:rPr>
@@ -14981,6 +14826,7 @@
       <w:pPr>
         <w:tabs>
           <w:tab w:val="left" w:pos="5520"/>
+          <w:tab w:val="left" w:pos="6027"/>
         </w:tabs>
         <w:rPr>
           <w:rFonts w:ascii="Times New Roman" w:hAnsi="Times New Roman" w:cs="Times New Roman"/>
@@ -14996,6 +14842,14 @@
         </w:rPr>
         <w:tab/>
       </w:r>
+      <w:r>
+        <w:rPr>
+          <w:rFonts w:ascii="Times New Roman" w:hAnsi="Times New Roman" w:cs="Times New Roman"/>
+          <w:sz w:val="20"/>
+          <w:szCs w:val="20"/>
+        </w:rPr>
+        <w:tab/>
+      </w:r>
     </w:p>
     <w:p>
       <w:pPr>
@@ -15111,15 +14965,7 @@
           <w:sz w:val="20"/>
           <w:szCs w:val="20"/>
         </w:rPr>
-        <w:t>1</w:t>
-      </w:r>
-      <w:r>
-        <w:rPr>
-          <w:rFonts w:ascii="Times New Roman" w:hAnsi="Times New Roman" w:cs="Times New Roman"/>
-          <w:sz w:val="20"/>
-          <w:szCs w:val="20"/>
-        </w:rPr>
-        <w:t>8</w:t>
+        <w:t>18</w:t>
       </w:r>
       <w:r>
         <w:rPr>
@@ -15229,18 +15075,18 @@
         </w:rPr>
         <w:lastRenderedPageBreak/>
         <w:drawing>
-          <wp:anchor distT="0" distB="0" distL="114300" distR="114300" simplePos="0" relativeHeight="251692032" behindDoc="1" locked="0" layoutInCell="1" allowOverlap="1" wp14:anchorId="63720B94" wp14:editId="7D059248">
+          <wp:anchor distT="0" distB="0" distL="114300" distR="114300" simplePos="0" relativeHeight="251706368" behindDoc="1" locked="0" layoutInCell="1" allowOverlap="1" wp14:anchorId="46EC18D8" wp14:editId="6416DBC1">
             <wp:simplePos x="0" y="0"/>
             <wp:positionH relativeFrom="column">
-              <wp:posOffset>3140710</wp:posOffset>
+              <wp:posOffset>3276600</wp:posOffset>
             </wp:positionH>
             <wp:positionV relativeFrom="paragraph">
               <wp:posOffset>287655</wp:posOffset>
             </wp:positionV>
-            <wp:extent cx="3117850" cy="2286000"/>
-            <wp:effectExtent l="0" t="0" r="6350" b="0"/>
+            <wp:extent cx="2623820" cy="2286000"/>
+            <wp:effectExtent l="0" t="0" r="5080" b="0"/>
             <wp:wrapNone/>
-            <wp:docPr id="70" name="Picture 70"/>
+            <wp:docPr id="6" name="Picture 6"/>
             <wp:cNvGraphicFramePr>
               <a:graphicFrameLocks xmlns:a="http://schemas.openxmlformats.org/drawingml/2006/main" noChangeAspect="1"/>
             </wp:cNvGraphicFramePr>
@@ -15248,7 +15094,7 @@
               <a:graphicData uri="http://schemas.openxmlformats.org/drawingml/2006/picture">
                 <pic:pic xmlns:pic="http://schemas.openxmlformats.org/drawingml/2006/picture">
                   <pic:nvPicPr>
-                    <pic:cNvPr id="70" name="kks-p2-p3-xNd-final-2d.png"/>
+                    <pic:cNvPr id="6" name="kks-p2-p3-xNd-final-2d.png"/>
                     <pic:cNvPicPr/>
                   </pic:nvPicPr>
                   <pic:blipFill>
@@ -15266,7 +15112,7 @@
                   <pic:spPr>
                     <a:xfrm>
                       <a:off x="0" y="0"/>
-                      <a:ext cx="3117850" cy="2286000"/>
+                      <a:ext cx="2623820" cy="2286000"/>
                     </a:xfrm>
                     <a:prstGeom prst="rect">
                       <a:avLst/>
@@ -15292,18 +15138,18 @@
           <w:szCs w:val="24"/>
         </w:rPr>
         <w:drawing>
-          <wp:anchor distT="0" distB="0" distL="114300" distR="114300" simplePos="0" relativeHeight="251691008" behindDoc="1" locked="0" layoutInCell="1" allowOverlap="1" wp14:anchorId="24D613B6" wp14:editId="03AB76DC">
+          <wp:anchor distT="0" distB="0" distL="114300" distR="114300" simplePos="0" relativeHeight="251705344" behindDoc="1" locked="0" layoutInCell="1" allowOverlap="1" wp14:anchorId="076C70D6" wp14:editId="733AA181">
             <wp:simplePos x="0" y="0"/>
             <wp:positionH relativeFrom="column">
-              <wp:posOffset>-16933</wp:posOffset>
+              <wp:posOffset>-51223</wp:posOffset>
             </wp:positionH>
             <wp:positionV relativeFrom="paragraph">
-              <wp:posOffset>291111</wp:posOffset>
+              <wp:posOffset>290830</wp:posOffset>
             </wp:positionV>
-            <wp:extent cx="3099816" cy="2286000"/>
-            <wp:effectExtent l="0" t="0" r="0" b="0"/>
+            <wp:extent cx="3017520" cy="2286000"/>
+            <wp:effectExtent l="0" t="0" r="5080" b="0"/>
             <wp:wrapNone/>
-            <wp:docPr id="69" name="Picture 69"/>
+            <wp:docPr id="5" name="Picture 5"/>
             <wp:cNvGraphicFramePr>
               <a:graphicFrameLocks xmlns:a="http://schemas.openxmlformats.org/drawingml/2006/main" noChangeAspect="1"/>
             </wp:cNvGraphicFramePr>
@@ -15311,7 +15157,7 @@
               <a:graphicData uri="http://schemas.openxmlformats.org/drawingml/2006/picture">
                 <pic:pic xmlns:pic="http://schemas.openxmlformats.org/drawingml/2006/picture">
                   <pic:nvPicPr>
-                    <pic:cNvPr id="69" name="kks-p2-p3-xNd-initial-2d.png"/>
+                    <pic:cNvPr id="5" name="kks-p2-p3-xNd-initial-2d.png"/>
                     <pic:cNvPicPr/>
                   </pic:nvPicPr>
                   <pic:blipFill>
@@ -15329,7 +15175,7 @@
                   <pic:spPr>
                     <a:xfrm>
                       <a:off x="0" y="0"/>
-                      <a:ext cx="3099816" cy="2286000"/>
+                      <a:ext cx="3017520" cy="2286000"/>
                     </a:xfrm>
                     <a:prstGeom prst="rect">
                       <a:avLst/>
@@ -15353,23 +15199,7 @@
           <w:sz w:val="24"/>
           <w:szCs w:val="24"/>
         </w:rPr>
-        <w:t>Figure 1</w:t>
-      </w:r>
-      <w:r>
-        <w:rPr>
-          <w:rFonts w:ascii="Times New Roman" w:hAnsi="Times New Roman" w:cs="Times New Roman"/>
-          <w:sz w:val="24"/>
-          <w:szCs w:val="24"/>
-        </w:rPr>
-        <w:t>9</w:t>
-      </w:r>
-      <w:r>
-        <w:rPr>
-          <w:rFonts w:ascii="Times New Roman" w:hAnsi="Times New Roman" w:cs="Times New Roman"/>
-          <w:sz w:val="24"/>
-          <w:szCs w:val="24"/>
-        </w:rPr>
-        <w:t xml:space="preserve"> shows the global ‘</w:t>
+        <w:t>Figure 19 shows the global ‘</w:t>
       </w:r>
       <w:r>
         <w:rPr>
@@ -15473,7 +15303,7 @@
     <w:p>
       <w:pPr>
         <w:tabs>
-          <w:tab w:val="left" w:pos="5333"/>
+          <w:tab w:val="left" w:pos="6560"/>
         </w:tabs>
         <w:rPr>
           <w:rFonts w:ascii="Times New Roman" w:hAnsi="Times New Roman" w:cs="Times New Roman"/>
@@ -15606,15 +15436,7 @@
           <w:sz w:val="20"/>
           <w:szCs w:val="20"/>
         </w:rPr>
-        <w:t>1</w:t>
-      </w:r>
-      <w:r>
-        <w:rPr>
-          <w:rFonts w:ascii="Times New Roman" w:hAnsi="Times New Roman" w:cs="Times New Roman"/>
-          <w:sz w:val="20"/>
-          <w:szCs w:val="20"/>
-        </w:rPr>
-        <w:t>9</w:t>
+        <w:t>19</w:t>
       </w:r>
       <w:r>
         <w:rPr>
@@ -15688,391 +15510,75 @@
     </w:p>
     <w:p>
       <w:pPr>
-        <w:rPr>
-          <w:rFonts w:ascii="Times New Roman" w:hAnsi="Times New Roman" w:cs="Times New Roman"/>
-          <w:sz w:val="24"/>
-          <w:szCs w:val="24"/>
-        </w:rPr>
-      </w:pPr>
-      <w:r>
-        <w:rPr>
-          <w:rFonts w:ascii="Times New Roman" w:hAnsi="Times New Roman" w:cs="Times New Roman"/>
-          <w:noProof/>
-          <w:sz w:val="20"/>
-          <w:szCs w:val="20"/>
-        </w:rPr>
-        <w:drawing>
-          <wp:anchor distT="0" distB="0" distL="114300" distR="114300" simplePos="0" relativeHeight="251694080" behindDoc="1" locked="0" layoutInCell="1" allowOverlap="1" wp14:anchorId="7DC901D6" wp14:editId="0F48F744">
-            <wp:simplePos x="0" y="0"/>
-            <wp:positionH relativeFrom="column">
-              <wp:posOffset>3145155</wp:posOffset>
-            </wp:positionH>
-            <wp:positionV relativeFrom="paragraph">
-              <wp:posOffset>287443</wp:posOffset>
-            </wp:positionV>
-            <wp:extent cx="3145155" cy="2286000"/>
-            <wp:effectExtent l="0" t="0" r="4445" b="0"/>
-            <wp:wrapNone/>
-            <wp:docPr id="72" name="Picture 72"/>
-            <wp:cNvGraphicFramePr>
-              <a:graphicFrameLocks xmlns:a="http://schemas.openxmlformats.org/drawingml/2006/main" noChangeAspect="1"/>
-            </wp:cNvGraphicFramePr>
-            <a:graphic xmlns:a="http://schemas.openxmlformats.org/drawingml/2006/main">
-              <a:graphicData uri="http://schemas.openxmlformats.org/drawingml/2006/picture">
-                <pic:pic xmlns:pic="http://schemas.openxmlformats.org/drawingml/2006/picture">
-                  <pic:nvPicPr>
-                    <pic:cNvPr id="72" name="kks-p2-p3-xAs2-final-2d.png"/>
-                    <pic:cNvPicPr/>
-                  </pic:nvPicPr>
-                  <pic:blipFill>
-                    <a:blip r:embed="rId40" cstate="print">
-                      <a:extLst>
-                        <a:ext uri="{28A0092B-C50C-407E-A947-70E740481C1C}">
-                          <a14:useLocalDpi xmlns:a14="http://schemas.microsoft.com/office/drawing/2010/main" val="0"/>
-                        </a:ext>
-                      </a:extLst>
-                    </a:blip>
-                    <a:stretch>
-                      <a:fillRect/>
-                    </a:stretch>
-                  </pic:blipFill>
-                  <pic:spPr>
-                    <a:xfrm>
-                      <a:off x="0" y="0"/>
-                      <a:ext cx="3145155" cy="2286000"/>
-                    </a:xfrm>
-                    <a:prstGeom prst="rect">
-                      <a:avLst/>
-                    </a:prstGeom>
-                  </pic:spPr>
-                </pic:pic>
-              </a:graphicData>
-            </a:graphic>
-            <wp14:sizeRelH relativeFrom="page">
-              <wp14:pctWidth>0</wp14:pctWidth>
-            </wp14:sizeRelH>
-            <wp14:sizeRelV relativeFrom="page">
-              <wp14:pctHeight>0</wp14:pctHeight>
-            </wp14:sizeRelV>
-          </wp:anchor>
-        </w:drawing>
-      </w:r>
-      <w:r>
-        <w:rPr>
-          <w:rFonts w:ascii="Times New Roman" w:hAnsi="Times New Roman" w:cs="Times New Roman"/>
-          <w:noProof/>
-          <w:sz w:val="24"/>
-          <w:szCs w:val="24"/>
-        </w:rPr>
-        <w:drawing>
-          <wp:anchor distT="0" distB="0" distL="114300" distR="114300" simplePos="0" relativeHeight="251693056" behindDoc="1" locked="0" layoutInCell="1" allowOverlap="1" wp14:anchorId="006D1870" wp14:editId="67462D8D">
-            <wp:simplePos x="0" y="0"/>
-            <wp:positionH relativeFrom="column">
-              <wp:posOffset>-26881</wp:posOffset>
-            </wp:positionH>
-            <wp:positionV relativeFrom="paragraph">
-              <wp:posOffset>290830</wp:posOffset>
-            </wp:positionV>
-            <wp:extent cx="3108960" cy="2286000"/>
-            <wp:effectExtent l="0" t="0" r="2540" b="0"/>
-            <wp:wrapNone/>
-            <wp:docPr id="71" name="Picture 71"/>
-            <wp:cNvGraphicFramePr>
-              <a:graphicFrameLocks xmlns:a="http://schemas.openxmlformats.org/drawingml/2006/main" noChangeAspect="1"/>
-            </wp:cNvGraphicFramePr>
-            <a:graphic xmlns:a="http://schemas.openxmlformats.org/drawingml/2006/main">
-              <a:graphicData uri="http://schemas.openxmlformats.org/drawingml/2006/picture">
-                <pic:pic xmlns:pic="http://schemas.openxmlformats.org/drawingml/2006/picture">
-                  <pic:nvPicPr>
-                    <pic:cNvPr id="71" name="kks-p2-p3-xAs2-initial-2d.png"/>
-                    <pic:cNvPicPr/>
-                  </pic:nvPicPr>
-                  <pic:blipFill>
-                    <a:blip r:embed="rId41" cstate="print">
-                      <a:extLst>
-                        <a:ext uri="{28A0092B-C50C-407E-A947-70E740481C1C}">
-                          <a14:useLocalDpi xmlns:a14="http://schemas.microsoft.com/office/drawing/2010/main" val="0"/>
-                        </a:ext>
-                      </a:extLst>
-                    </a:blip>
-                    <a:stretch>
-                      <a:fillRect/>
-                    </a:stretch>
-                  </pic:blipFill>
-                  <pic:spPr>
-                    <a:xfrm>
-                      <a:off x="0" y="0"/>
-                      <a:ext cx="3108960" cy="2286000"/>
-                    </a:xfrm>
-                    <a:prstGeom prst="rect">
-                      <a:avLst/>
-                    </a:prstGeom>
-                  </pic:spPr>
-                </pic:pic>
-              </a:graphicData>
-            </a:graphic>
-            <wp14:sizeRelH relativeFrom="page">
-              <wp14:pctWidth>0</wp14:pctWidth>
-            </wp14:sizeRelH>
-            <wp14:sizeRelV relativeFrom="page">
-              <wp14:pctHeight>0</wp14:pctHeight>
-            </wp14:sizeRelV>
-          </wp:anchor>
-        </w:drawing>
-      </w:r>
-      <w:r>
-        <w:rPr>
-          <w:rFonts w:ascii="Times New Roman" w:hAnsi="Times New Roman" w:cs="Times New Roman"/>
-          <w:sz w:val="24"/>
-          <w:szCs w:val="24"/>
-        </w:rPr>
-        <w:t xml:space="preserve">Figure </w:t>
-      </w:r>
-      <w:r>
-        <w:rPr>
-          <w:rFonts w:ascii="Times New Roman" w:hAnsi="Times New Roman" w:cs="Times New Roman"/>
-          <w:sz w:val="24"/>
-          <w:szCs w:val="24"/>
-        </w:rPr>
-        <w:t>20</w:t>
-      </w:r>
-      <w:r>
-        <w:rPr>
-          <w:rFonts w:ascii="Times New Roman" w:hAnsi="Times New Roman" w:cs="Times New Roman"/>
-          <w:sz w:val="24"/>
-          <w:szCs w:val="24"/>
-        </w:rPr>
-        <w:t xml:space="preserve"> shows the local ‘</w:t>
-      </w:r>
-      <w:r>
-        <w:rPr>
-          <w:rFonts w:ascii="Times New Roman" w:hAnsi="Times New Roman" w:cs="Times New Roman"/>
-          <w:i/>
-          <w:iCs/>
-          <w:sz w:val="24"/>
-          <w:szCs w:val="24"/>
-        </w:rPr>
-        <w:t>As</w:t>
-      </w:r>
-      <w:r>
-        <w:rPr>
-          <w:rFonts w:ascii="Times New Roman" w:hAnsi="Times New Roman" w:cs="Times New Roman"/>
-          <w:sz w:val="24"/>
-          <w:szCs w:val="24"/>
-        </w:rPr>
-        <w:t xml:space="preserve">’ concentration in phase </w:t>
-      </w:r>
-      <w:r>
-        <w:rPr>
-          <w:rFonts w:ascii="Times New Roman" w:hAnsi="Times New Roman" w:cs="Times New Roman"/>
-          <w:sz w:val="24"/>
-          <w:szCs w:val="24"/>
-        </w:rPr>
-        <w:t>2</w:t>
-      </w:r>
-      <w:r>
-        <w:rPr>
-          <w:rFonts w:ascii="Times New Roman" w:hAnsi="Times New Roman" w:cs="Times New Roman"/>
-          <w:sz w:val="24"/>
-          <w:szCs w:val="24"/>
-        </w:rPr>
-        <w:t>.</w:t>
-      </w:r>
-    </w:p>
-    <w:p>
-      <w:pPr>
-        <w:jc w:val="center"/>
-        <w:rPr>
-          <w:rFonts w:ascii="Times New Roman" w:hAnsi="Times New Roman" w:cs="Times New Roman"/>
-          <w:sz w:val="24"/>
-          <w:szCs w:val="24"/>
-        </w:rPr>
-      </w:pPr>
-    </w:p>
-    <w:p>
-      <w:pPr>
-        <w:jc w:val="center"/>
-        <w:rPr>
-          <w:rFonts w:ascii="Times New Roman" w:hAnsi="Times New Roman" w:cs="Times New Roman"/>
-          <w:sz w:val="20"/>
-          <w:szCs w:val="20"/>
-        </w:rPr>
-      </w:pPr>
-    </w:p>
-    <w:p>
-      <w:pPr>
-        <w:jc w:val="center"/>
-        <w:rPr>
-          <w:rFonts w:ascii="Times New Roman" w:hAnsi="Times New Roman" w:cs="Times New Roman"/>
-          <w:sz w:val="20"/>
-          <w:szCs w:val="20"/>
-        </w:rPr>
-      </w:pPr>
-    </w:p>
-    <w:p>
-      <w:pPr>
-        <w:jc w:val="center"/>
-        <w:rPr>
-          <w:rFonts w:ascii="Times New Roman" w:hAnsi="Times New Roman" w:cs="Times New Roman"/>
-          <w:sz w:val="20"/>
-          <w:szCs w:val="20"/>
-        </w:rPr>
-      </w:pPr>
-    </w:p>
-    <w:p>
-      <w:pPr>
-        <w:jc w:val="center"/>
-        <w:rPr>
-          <w:rFonts w:ascii="Times New Roman" w:hAnsi="Times New Roman" w:cs="Times New Roman"/>
-          <w:sz w:val="20"/>
-          <w:szCs w:val="20"/>
-        </w:rPr>
-      </w:pPr>
-    </w:p>
-    <w:p>
-      <w:pPr>
-        <w:jc w:val="center"/>
-        <w:rPr>
-          <w:rFonts w:ascii="Times New Roman" w:hAnsi="Times New Roman" w:cs="Times New Roman"/>
-          <w:sz w:val="20"/>
-          <w:szCs w:val="20"/>
-        </w:rPr>
-      </w:pPr>
-    </w:p>
-    <w:p>
-      <w:pPr>
-        <w:jc w:val="center"/>
-        <w:rPr>
-          <w:rFonts w:ascii="Times New Roman" w:hAnsi="Times New Roman" w:cs="Times New Roman"/>
-          <w:sz w:val="20"/>
-          <w:szCs w:val="20"/>
-        </w:rPr>
-      </w:pPr>
-    </w:p>
-    <w:p>
-      <w:pPr>
-        <w:jc w:val="center"/>
-        <w:rPr>
-          <w:rFonts w:ascii="Times New Roman" w:hAnsi="Times New Roman" w:cs="Times New Roman"/>
-          <w:sz w:val="20"/>
-          <w:szCs w:val="20"/>
-        </w:rPr>
-      </w:pPr>
-    </w:p>
-    <w:p>
-      <w:pPr>
-        <w:tabs>
-          <w:tab w:val="left" w:pos="5640"/>
-        </w:tabs>
-        <w:rPr>
-          <w:rFonts w:ascii="Times New Roman" w:hAnsi="Times New Roman" w:cs="Times New Roman"/>
-          <w:sz w:val="20"/>
-          <w:szCs w:val="20"/>
-        </w:rPr>
-      </w:pPr>
-      <w:r>
-        <w:rPr>
-          <w:rFonts w:ascii="Times New Roman" w:hAnsi="Times New Roman" w:cs="Times New Roman"/>
-          <w:sz w:val="20"/>
-          <w:szCs w:val="20"/>
-        </w:rPr>
-        <w:tab/>
-      </w:r>
-    </w:p>
-    <w:p>
-      <w:pPr>
-        <w:rPr>
-          <w:rFonts w:ascii="Times New Roman" w:hAnsi="Times New Roman" w:cs="Times New Roman"/>
-          <w:sz w:val="20"/>
-          <w:szCs w:val="20"/>
-        </w:rPr>
-      </w:pPr>
-      <w:r>
-        <w:rPr>
-          <w:rFonts w:ascii="Times New Roman" w:hAnsi="Times New Roman" w:cs="Times New Roman"/>
-          <w:sz w:val="20"/>
-          <w:szCs w:val="20"/>
-        </w:rPr>
-        <w:tab/>
-      </w:r>
-      <w:r>
-        <w:rPr>
-          <w:rFonts w:ascii="Times New Roman" w:hAnsi="Times New Roman" w:cs="Times New Roman"/>
-          <w:sz w:val="20"/>
-          <w:szCs w:val="20"/>
-        </w:rPr>
-        <w:tab/>
-      </w:r>
-      <w:r>
-        <w:rPr>
-          <w:rFonts w:ascii="Times New Roman" w:hAnsi="Times New Roman" w:cs="Times New Roman"/>
-          <w:sz w:val="20"/>
-          <w:szCs w:val="20"/>
-        </w:rPr>
-        <w:tab/>
-        <w:t>20(a)</w:t>
-      </w:r>
-      <w:r>
-        <w:rPr>
-          <w:rFonts w:ascii="Times New Roman" w:hAnsi="Times New Roman" w:cs="Times New Roman"/>
-          <w:sz w:val="20"/>
-          <w:szCs w:val="20"/>
-        </w:rPr>
-        <w:tab/>
-      </w:r>
-      <w:r>
-        <w:rPr>
-          <w:rFonts w:ascii="Times New Roman" w:hAnsi="Times New Roman" w:cs="Times New Roman"/>
-          <w:sz w:val="20"/>
-          <w:szCs w:val="20"/>
-        </w:rPr>
-        <w:tab/>
-      </w:r>
-      <w:r>
-        <w:rPr>
-          <w:rFonts w:ascii="Times New Roman" w:hAnsi="Times New Roman" w:cs="Times New Roman"/>
-          <w:sz w:val="20"/>
-          <w:szCs w:val="20"/>
-        </w:rPr>
-        <w:tab/>
-      </w:r>
-      <w:r>
-        <w:rPr>
-          <w:rFonts w:ascii="Times New Roman" w:hAnsi="Times New Roman" w:cs="Times New Roman"/>
-          <w:sz w:val="20"/>
-          <w:szCs w:val="20"/>
-        </w:rPr>
-        <w:tab/>
-      </w:r>
-      <w:r>
-        <w:rPr>
-          <w:rFonts w:ascii="Times New Roman" w:hAnsi="Times New Roman" w:cs="Times New Roman"/>
-          <w:sz w:val="20"/>
-          <w:szCs w:val="20"/>
-        </w:rPr>
-        <w:tab/>
-      </w:r>
-      <w:r>
-        <w:rPr>
-          <w:rFonts w:ascii="Times New Roman" w:hAnsi="Times New Roman" w:cs="Times New Roman"/>
-          <w:sz w:val="20"/>
-          <w:szCs w:val="20"/>
-        </w:rPr>
-        <w:tab/>
-      </w:r>
-      <w:r>
-        <w:rPr>
-          <w:rFonts w:ascii="Times New Roman" w:hAnsi="Times New Roman" w:cs="Times New Roman"/>
-          <w:sz w:val="20"/>
-          <w:szCs w:val="20"/>
-        </w:rPr>
-        <w:tab/>
-        <w:t>20(b)</w:t>
-      </w:r>
-    </w:p>
-    <w:p>
-      <w:pPr>
-        <w:jc w:val="center"/>
+        <w:jc w:val="center"/>
+        <w:rPr>
+          <w:rFonts w:ascii="Times New Roman" w:hAnsi="Times New Roman" w:cs="Times New Roman"/>
+          <w:sz w:val="20"/>
+          <w:szCs w:val="20"/>
+        </w:rPr>
+      </w:pPr>
+    </w:p>
+    <w:p>
+      <w:pPr>
+        <w:jc w:val="center"/>
+        <w:rPr>
+          <w:rFonts w:ascii="Times New Roman" w:hAnsi="Times New Roman" w:cs="Times New Roman"/>
+          <w:sz w:val="20"/>
+          <w:szCs w:val="20"/>
+        </w:rPr>
+      </w:pPr>
+    </w:p>
+    <w:p>
+      <w:pPr>
+        <w:rPr>
+          <w:rFonts w:ascii="Times New Roman" w:hAnsi="Times New Roman" w:cs="Times New Roman"/>
+          <w:sz w:val="20"/>
+          <w:szCs w:val="20"/>
+        </w:rPr>
+      </w:pPr>
+    </w:p>
+    <w:p>
+      <w:pPr>
+        <w:jc w:val="center"/>
+        <w:rPr>
+          <w:rFonts w:ascii="Times New Roman" w:hAnsi="Times New Roman" w:cs="Times New Roman"/>
+          <w:sz w:val="20"/>
+          <w:szCs w:val="20"/>
+        </w:rPr>
+      </w:pPr>
+    </w:p>
+    <w:p>
+      <w:pPr>
+        <w:jc w:val="center"/>
+        <w:rPr>
+          <w:rFonts w:ascii="Times New Roman" w:hAnsi="Times New Roman" w:cs="Times New Roman"/>
+          <w:sz w:val="24"/>
+          <w:szCs w:val="24"/>
+        </w:rPr>
+      </w:pPr>
+    </w:p>
+    <w:p>
+      <w:pPr>
+        <w:jc w:val="center"/>
+        <w:rPr>
+          <w:rFonts w:ascii="Times New Roman" w:hAnsi="Times New Roman" w:cs="Times New Roman"/>
+          <w:sz w:val="20"/>
+          <w:szCs w:val="20"/>
+        </w:rPr>
+      </w:pPr>
+    </w:p>
+    <w:p>
+      <w:pPr>
+        <w:jc w:val="center"/>
+        <w:rPr>
+          <w:rFonts w:ascii="Times New Roman" w:hAnsi="Times New Roman" w:cs="Times New Roman"/>
+          <w:sz w:val="20"/>
+          <w:szCs w:val="20"/>
+        </w:rPr>
+      </w:pPr>
+    </w:p>
+    <w:p>
+      <w:pPr>
         <w:rPr>
           <w:rFonts w:ascii="Times New Roman" w:hAnsi="Times New Roman" w:cs="Times New Roman"/>
           <w:b/>
@@ -16081,126 +15587,6 @@
           <w:szCs w:val="28"/>
         </w:rPr>
       </w:pPr>
-      <w:r>
-        <w:rPr>
-          <w:rFonts w:ascii="Times New Roman" w:hAnsi="Times New Roman" w:cs="Times New Roman"/>
-          <w:sz w:val="20"/>
-          <w:szCs w:val="20"/>
-        </w:rPr>
-        <w:t xml:space="preserve">Figure </w:t>
-      </w:r>
-      <w:r>
-        <w:rPr>
-          <w:rFonts w:ascii="Times New Roman" w:hAnsi="Times New Roman" w:cs="Times New Roman"/>
-          <w:sz w:val="20"/>
-          <w:szCs w:val="20"/>
-        </w:rPr>
-        <w:t>20</w:t>
-      </w:r>
-      <w:r>
-        <w:rPr>
-          <w:rFonts w:ascii="Times New Roman" w:hAnsi="Times New Roman" w:cs="Times New Roman"/>
-          <w:sz w:val="20"/>
-          <w:szCs w:val="20"/>
-        </w:rPr>
-        <w:t xml:space="preserve">: </w:t>
-      </w:r>
-      <w:r>
-        <w:rPr>
-          <w:rFonts w:ascii="Times New Roman" w:hAnsi="Times New Roman" w:cs="Times New Roman"/>
-          <w:sz w:val="20"/>
-          <w:szCs w:val="20"/>
-        </w:rPr>
-        <w:t>(a)Initial</w:t>
-      </w:r>
-      <w:r>
-        <w:rPr>
-          <w:rFonts w:ascii="Times New Roman" w:hAnsi="Times New Roman" w:cs="Times New Roman"/>
-          <w:sz w:val="20"/>
-          <w:szCs w:val="20"/>
-        </w:rPr>
-        <w:t xml:space="preserve"> </w:t>
-      </w:r>
-      <w:r>
-        <w:rPr>
-          <w:rFonts w:ascii="Times New Roman" w:hAnsi="Times New Roman" w:cs="Times New Roman"/>
-          <w:sz w:val="20"/>
-          <w:szCs w:val="20"/>
-        </w:rPr>
-        <w:t>and (b)final ‘</w:t>
-      </w:r>
-      <w:r>
-        <w:rPr>
-          <w:rFonts w:ascii="Times New Roman" w:hAnsi="Times New Roman" w:cs="Times New Roman"/>
-          <w:i/>
-          <w:iCs/>
-          <w:sz w:val="20"/>
-          <w:szCs w:val="20"/>
-        </w:rPr>
-        <w:t>As</w:t>
-      </w:r>
-      <w:r>
-        <w:rPr>
-          <w:rFonts w:ascii="Times New Roman" w:hAnsi="Times New Roman" w:cs="Times New Roman"/>
-          <w:sz w:val="20"/>
-          <w:szCs w:val="20"/>
-        </w:rPr>
-        <w:t xml:space="preserve">’ content in Phase </w:t>
-      </w:r>
-      <w:r>
-        <w:rPr>
-          <w:rFonts w:ascii="Times New Roman" w:hAnsi="Times New Roman" w:cs="Times New Roman"/>
-          <w:sz w:val="20"/>
-          <w:szCs w:val="20"/>
-        </w:rPr>
-        <w:t>2</w:t>
-      </w:r>
-      <w:r>
-        <w:rPr>
-          <w:rFonts w:ascii="Times New Roman" w:hAnsi="Times New Roman" w:cs="Times New Roman"/>
-          <w:sz w:val="20"/>
-          <w:szCs w:val="20"/>
-        </w:rPr>
-        <w:t>(</w:t>
-      </w:r>
-      <w:proofErr w:type="spellStart"/>
-      <w:r>
-        <w:rPr>
-          <w:rFonts w:ascii="Times New Roman" w:hAnsi="Times New Roman" w:cs="Times New Roman"/>
-          <w:i/>
-          <w:iCs/>
-          <w:sz w:val="20"/>
-          <w:szCs w:val="20"/>
-        </w:rPr>
-        <w:t>Nd</w:t>
-      </w:r>
-      <w:r>
-        <w:rPr>
-          <w:rFonts w:ascii="Times New Roman" w:hAnsi="Times New Roman" w:cs="Times New Roman"/>
-          <w:i/>
-          <w:iCs/>
-          <w:sz w:val="20"/>
-          <w:szCs w:val="20"/>
-        </w:rPr>
-        <w:t>As</w:t>
-      </w:r>
-      <w:proofErr w:type="spellEnd"/>
-      <w:r>
-        <w:rPr>
-          <w:rFonts w:ascii="Times New Roman" w:hAnsi="Times New Roman" w:cs="Times New Roman"/>
-          <w:sz w:val="20"/>
-          <w:szCs w:val="20"/>
-        </w:rPr>
-        <w:t xml:space="preserve"> – Phase)</w:t>
-      </w:r>
-      <w:r>
-        <w:rPr>
-          <w:rFonts w:ascii="Times New Roman" w:hAnsi="Times New Roman" w:cs="Times New Roman"/>
-          <w:sz w:val="20"/>
-          <w:szCs w:val="20"/>
-        </w:rPr>
-        <w:t>.</w:t>
-      </w:r>
     </w:p>
     <w:p>
       <w:pPr>
@@ -16217,752 +15603,15 @@
       <w:pPr>
         <w:rPr>
           <w:rFonts w:ascii="Times New Roman" w:hAnsi="Times New Roman" w:cs="Times New Roman"/>
-          <w:sz w:val="24"/>
-          <w:szCs w:val="24"/>
-        </w:rPr>
-      </w:pPr>
-    </w:p>
-    <w:p>
-      <w:pPr>
-        <w:rPr>
-          <w:rFonts w:ascii="Times New Roman" w:hAnsi="Times New Roman" w:cs="Times New Roman"/>
-          <w:sz w:val="24"/>
-          <w:szCs w:val="24"/>
-        </w:rPr>
-      </w:pPr>
-    </w:p>
-    <w:p>
-      <w:pPr>
-        <w:rPr>
-          <w:rFonts w:ascii="Times New Roman" w:hAnsi="Times New Roman" w:cs="Times New Roman"/>
-          <w:sz w:val="24"/>
-          <w:szCs w:val="24"/>
-        </w:rPr>
-      </w:pPr>
-    </w:p>
-    <w:p>
-      <w:pPr>
-        <w:rPr>
-          <w:rFonts w:ascii="Times New Roman" w:hAnsi="Times New Roman" w:cs="Times New Roman"/>
-          <w:sz w:val="24"/>
-          <w:szCs w:val="24"/>
-        </w:rPr>
-      </w:pPr>
-    </w:p>
-    <w:p>
-      <w:pPr>
-        <w:rPr>
-          <w:rFonts w:ascii="Times New Roman" w:hAnsi="Times New Roman" w:cs="Times New Roman"/>
-          <w:sz w:val="24"/>
-          <w:szCs w:val="24"/>
-        </w:rPr>
-      </w:pPr>
-      <w:r>
-        <w:rPr>
-          <w:rFonts w:ascii="Times New Roman" w:hAnsi="Times New Roman" w:cs="Times New Roman"/>
-          <w:noProof/>
-          <w:sz w:val="20"/>
-          <w:szCs w:val="20"/>
-        </w:rPr>
-        <w:lastRenderedPageBreak/>
-        <w:drawing>
-          <wp:anchor distT="0" distB="0" distL="114300" distR="114300" simplePos="0" relativeHeight="251698176" behindDoc="1" locked="0" layoutInCell="1" allowOverlap="1" wp14:anchorId="5434AC73" wp14:editId="6D2D84AE">
-            <wp:simplePos x="0" y="0"/>
-            <wp:positionH relativeFrom="column">
-              <wp:posOffset>3174788</wp:posOffset>
-            </wp:positionH>
-            <wp:positionV relativeFrom="paragraph">
-              <wp:posOffset>203200</wp:posOffset>
-            </wp:positionV>
-            <wp:extent cx="3117850" cy="2286000"/>
-            <wp:effectExtent l="0" t="0" r="6350" b="0"/>
-            <wp:wrapNone/>
-            <wp:docPr id="76" name="Picture 76"/>
-            <wp:cNvGraphicFramePr>
-              <a:graphicFrameLocks xmlns:a="http://schemas.openxmlformats.org/drawingml/2006/main" noChangeAspect="1"/>
-            </wp:cNvGraphicFramePr>
-            <a:graphic xmlns:a="http://schemas.openxmlformats.org/drawingml/2006/main">
-              <a:graphicData uri="http://schemas.openxmlformats.org/drawingml/2006/picture">
-                <pic:pic xmlns:pic="http://schemas.openxmlformats.org/drawingml/2006/picture">
-                  <pic:nvPicPr>
-                    <pic:cNvPr id="76" name="kks-p2-p3-xAs3-final-2d.png"/>
-                    <pic:cNvPicPr/>
-                  </pic:nvPicPr>
-                  <pic:blipFill>
-                    <a:blip r:embed="rId42" cstate="print">
-                      <a:extLst>
-                        <a:ext uri="{28A0092B-C50C-407E-A947-70E740481C1C}">
-                          <a14:useLocalDpi xmlns:a14="http://schemas.microsoft.com/office/drawing/2010/main" val="0"/>
-                        </a:ext>
-                      </a:extLst>
-                    </a:blip>
-                    <a:stretch>
-                      <a:fillRect/>
-                    </a:stretch>
-                  </pic:blipFill>
-                  <pic:spPr>
-                    <a:xfrm>
-                      <a:off x="0" y="0"/>
-                      <a:ext cx="3117850" cy="2286000"/>
-                    </a:xfrm>
-                    <a:prstGeom prst="rect">
-                      <a:avLst/>
-                    </a:prstGeom>
-                  </pic:spPr>
-                </pic:pic>
-              </a:graphicData>
-            </a:graphic>
-            <wp14:sizeRelH relativeFrom="page">
-              <wp14:pctWidth>0</wp14:pctWidth>
-            </wp14:sizeRelH>
-            <wp14:sizeRelV relativeFrom="page">
-              <wp14:pctHeight>0</wp14:pctHeight>
-            </wp14:sizeRelV>
-          </wp:anchor>
-        </w:drawing>
-      </w:r>
-      <w:r>
-        <w:rPr>
-          <w:rFonts w:ascii="Times New Roman" w:hAnsi="Times New Roman" w:cs="Times New Roman"/>
-          <w:noProof/>
-          <w:sz w:val="24"/>
-          <w:szCs w:val="24"/>
-        </w:rPr>
-        <w:drawing>
-          <wp:anchor distT="0" distB="0" distL="114300" distR="114300" simplePos="0" relativeHeight="251697152" behindDoc="1" locked="0" layoutInCell="1" allowOverlap="1" wp14:anchorId="7647E508" wp14:editId="73C53B57">
-            <wp:simplePos x="0" y="0"/>
-            <wp:positionH relativeFrom="column">
-              <wp:posOffset>-30057</wp:posOffset>
-            </wp:positionH>
-            <wp:positionV relativeFrom="paragraph">
-              <wp:posOffset>206017</wp:posOffset>
-            </wp:positionV>
-            <wp:extent cx="3145536" cy="2286000"/>
-            <wp:effectExtent l="0" t="0" r="4445" b="0"/>
-            <wp:wrapNone/>
-            <wp:docPr id="75" name="Picture 75"/>
-            <wp:cNvGraphicFramePr>
-              <a:graphicFrameLocks xmlns:a="http://schemas.openxmlformats.org/drawingml/2006/main" noChangeAspect="1"/>
-            </wp:cNvGraphicFramePr>
-            <a:graphic xmlns:a="http://schemas.openxmlformats.org/drawingml/2006/main">
-              <a:graphicData uri="http://schemas.openxmlformats.org/drawingml/2006/picture">
-                <pic:pic xmlns:pic="http://schemas.openxmlformats.org/drawingml/2006/picture">
-                  <pic:nvPicPr>
-                    <pic:cNvPr id="75" name="kks-p2-p3-xAs3-initial-2d.png"/>
-                    <pic:cNvPicPr/>
-                  </pic:nvPicPr>
-                  <pic:blipFill>
-                    <a:blip r:embed="rId43" cstate="print">
-                      <a:extLst>
-                        <a:ext uri="{28A0092B-C50C-407E-A947-70E740481C1C}">
-                          <a14:useLocalDpi xmlns:a14="http://schemas.microsoft.com/office/drawing/2010/main" val="0"/>
-                        </a:ext>
-                      </a:extLst>
-                    </a:blip>
-                    <a:stretch>
-                      <a:fillRect/>
-                    </a:stretch>
-                  </pic:blipFill>
-                  <pic:spPr>
-                    <a:xfrm>
-                      <a:off x="0" y="0"/>
-                      <a:ext cx="3145536" cy="2286000"/>
-                    </a:xfrm>
-                    <a:prstGeom prst="rect">
-                      <a:avLst/>
-                    </a:prstGeom>
-                  </pic:spPr>
-                </pic:pic>
-              </a:graphicData>
-            </a:graphic>
-            <wp14:sizeRelH relativeFrom="page">
-              <wp14:pctWidth>0</wp14:pctWidth>
-            </wp14:sizeRelH>
-            <wp14:sizeRelV relativeFrom="page">
-              <wp14:pctHeight>0</wp14:pctHeight>
-            </wp14:sizeRelV>
-          </wp:anchor>
-        </w:drawing>
-      </w:r>
-      <w:r>
-        <w:rPr>
-          <w:rFonts w:ascii="Times New Roman" w:hAnsi="Times New Roman" w:cs="Times New Roman"/>
-          <w:sz w:val="24"/>
-          <w:szCs w:val="24"/>
-        </w:rPr>
-        <w:t>Figure 2</w:t>
-      </w:r>
-      <w:r>
-        <w:rPr>
-          <w:rFonts w:ascii="Times New Roman" w:hAnsi="Times New Roman" w:cs="Times New Roman"/>
-          <w:sz w:val="24"/>
-          <w:szCs w:val="24"/>
-        </w:rPr>
-        <w:t>1</w:t>
-      </w:r>
-      <w:r>
-        <w:rPr>
-          <w:rFonts w:ascii="Times New Roman" w:hAnsi="Times New Roman" w:cs="Times New Roman"/>
-          <w:sz w:val="24"/>
-          <w:szCs w:val="24"/>
-        </w:rPr>
-        <w:t xml:space="preserve"> shows the local ‘</w:t>
-      </w:r>
-      <w:r>
-        <w:rPr>
-          <w:rFonts w:ascii="Times New Roman" w:hAnsi="Times New Roman" w:cs="Times New Roman"/>
-          <w:i/>
-          <w:iCs/>
-          <w:sz w:val="24"/>
-          <w:szCs w:val="24"/>
-        </w:rPr>
-        <w:t>As</w:t>
-      </w:r>
-      <w:r>
-        <w:rPr>
-          <w:rFonts w:ascii="Times New Roman" w:hAnsi="Times New Roman" w:cs="Times New Roman"/>
-          <w:sz w:val="24"/>
-          <w:szCs w:val="24"/>
-        </w:rPr>
-        <w:t xml:space="preserve">’ concentration in phase </w:t>
-      </w:r>
-      <w:r>
-        <w:rPr>
-          <w:rFonts w:ascii="Times New Roman" w:hAnsi="Times New Roman" w:cs="Times New Roman"/>
-          <w:sz w:val="24"/>
-          <w:szCs w:val="24"/>
-        </w:rPr>
-        <w:t>3</w:t>
-      </w:r>
-      <w:r>
-        <w:rPr>
-          <w:rFonts w:ascii="Times New Roman" w:hAnsi="Times New Roman" w:cs="Times New Roman"/>
-          <w:sz w:val="24"/>
-          <w:szCs w:val="24"/>
-        </w:rPr>
-        <w:t>.</w:t>
-      </w:r>
-    </w:p>
-    <w:p>
-      <w:pPr>
-        <w:jc w:val="center"/>
-        <w:rPr>
-          <w:rFonts w:ascii="Times New Roman" w:hAnsi="Times New Roman" w:cs="Times New Roman"/>
-          <w:sz w:val="24"/>
-          <w:szCs w:val="24"/>
-        </w:rPr>
-      </w:pPr>
-    </w:p>
-    <w:p>
-      <w:pPr>
-        <w:jc w:val="center"/>
-        <w:rPr>
-          <w:rFonts w:ascii="Times New Roman" w:hAnsi="Times New Roman" w:cs="Times New Roman"/>
-          <w:sz w:val="20"/>
-          <w:szCs w:val="20"/>
-        </w:rPr>
-      </w:pPr>
-    </w:p>
-    <w:p>
-      <w:pPr>
-        <w:jc w:val="center"/>
-        <w:rPr>
-          <w:rFonts w:ascii="Times New Roman" w:hAnsi="Times New Roman" w:cs="Times New Roman"/>
-          <w:sz w:val="20"/>
-          <w:szCs w:val="20"/>
-        </w:rPr>
-      </w:pPr>
-    </w:p>
-    <w:p>
-      <w:pPr>
-        <w:jc w:val="center"/>
-        <w:rPr>
-          <w:rFonts w:ascii="Times New Roman" w:hAnsi="Times New Roman" w:cs="Times New Roman"/>
-          <w:sz w:val="20"/>
-          <w:szCs w:val="20"/>
-        </w:rPr>
-      </w:pPr>
-    </w:p>
-    <w:p>
-      <w:pPr>
-        <w:jc w:val="center"/>
-        <w:rPr>
-          <w:rFonts w:ascii="Times New Roman" w:hAnsi="Times New Roman" w:cs="Times New Roman"/>
-          <w:sz w:val="20"/>
-          <w:szCs w:val="20"/>
-        </w:rPr>
-      </w:pPr>
-    </w:p>
-    <w:p>
-      <w:pPr>
-        <w:jc w:val="center"/>
-        <w:rPr>
-          <w:rFonts w:ascii="Times New Roman" w:hAnsi="Times New Roman" w:cs="Times New Roman"/>
-          <w:sz w:val="20"/>
-          <w:szCs w:val="20"/>
-        </w:rPr>
-      </w:pPr>
-    </w:p>
-    <w:p>
-      <w:pPr>
-        <w:jc w:val="center"/>
-        <w:rPr>
-          <w:rFonts w:ascii="Times New Roman" w:hAnsi="Times New Roman" w:cs="Times New Roman"/>
-          <w:sz w:val="20"/>
-          <w:szCs w:val="20"/>
-        </w:rPr>
-      </w:pPr>
-    </w:p>
-    <w:p>
-      <w:pPr>
-        <w:jc w:val="center"/>
-        <w:rPr>
-          <w:rFonts w:ascii="Times New Roman" w:hAnsi="Times New Roman" w:cs="Times New Roman"/>
-          <w:sz w:val="20"/>
-          <w:szCs w:val="20"/>
-        </w:rPr>
-      </w:pPr>
-    </w:p>
-    <w:p>
-      <w:pPr>
-        <w:tabs>
-          <w:tab w:val="left" w:pos="5547"/>
-        </w:tabs>
-        <w:rPr>
-          <w:rFonts w:ascii="Times New Roman" w:hAnsi="Times New Roman" w:cs="Times New Roman"/>
-          <w:sz w:val="20"/>
-          <w:szCs w:val="20"/>
-        </w:rPr>
-      </w:pPr>
-      <w:r>
-        <w:rPr>
-          <w:rFonts w:ascii="Times New Roman" w:hAnsi="Times New Roman" w:cs="Times New Roman"/>
-          <w:sz w:val="20"/>
-          <w:szCs w:val="20"/>
-        </w:rPr>
-        <w:tab/>
-      </w:r>
-    </w:p>
-    <w:p>
-      <w:pPr>
-        <w:rPr>
-          <w:rFonts w:ascii="Times New Roman" w:hAnsi="Times New Roman" w:cs="Times New Roman"/>
-          <w:sz w:val="20"/>
-          <w:szCs w:val="20"/>
-        </w:rPr>
-      </w:pPr>
-      <w:r>
-        <w:rPr>
-          <w:rFonts w:ascii="Times New Roman" w:hAnsi="Times New Roman" w:cs="Times New Roman"/>
-          <w:sz w:val="20"/>
-          <w:szCs w:val="20"/>
-        </w:rPr>
-        <w:tab/>
-      </w:r>
-      <w:r>
-        <w:rPr>
-          <w:rFonts w:ascii="Times New Roman" w:hAnsi="Times New Roman" w:cs="Times New Roman"/>
-          <w:sz w:val="20"/>
-          <w:szCs w:val="20"/>
-        </w:rPr>
-        <w:tab/>
-      </w:r>
-      <w:r>
-        <w:rPr>
-          <w:rFonts w:ascii="Times New Roman" w:hAnsi="Times New Roman" w:cs="Times New Roman"/>
-          <w:sz w:val="20"/>
-          <w:szCs w:val="20"/>
-        </w:rPr>
-        <w:tab/>
-        <w:t>21(a)</w:t>
-      </w:r>
-      <w:r>
-        <w:rPr>
-          <w:rFonts w:ascii="Times New Roman" w:hAnsi="Times New Roman" w:cs="Times New Roman"/>
-          <w:sz w:val="20"/>
-          <w:szCs w:val="20"/>
-        </w:rPr>
-        <w:tab/>
-      </w:r>
-      <w:r>
-        <w:rPr>
-          <w:rFonts w:ascii="Times New Roman" w:hAnsi="Times New Roman" w:cs="Times New Roman"/>
-          <w:sz w:val="20"/>
-          <w:szCs w:val="20"/>
-        </w:rPr>
-        <w:tab/>
-      </w:r>
-      <w:r>
-        <w:rPr>
-          <w:rFonts w:ascii="Times New Roman" w:hAnsi="Times New Roman" w:cs="Times New Roman"/>
-          <w:sz w:val="20"/>
-          <w:szCs w:val="20"/>
-        </w:rPr>
-        <w:tab/>
-      </w:r>
-      <w:r>
-        <w:rPr>
-          <w:rFonts w:ascii="Times New Roman" w:hAnsi="Times New Roman" w:cs="Times New Roman"/>
-          <w:sz w:val="20"/>
-          <w:szCs w:val="20"/>
-        </w:rPr>
-        <w:tab/>
-      </w:r>
-      <w:r>
-        <w:rPr>
-          <w:rFonts w:ascii="Times New Roman" w:hAnsi="Times New Roman" w:cs="Times New Roman"/>
-          <w:sz w:val="20"/>
-          <w:szCs w:val="20"/>
-        </w:rPr>
-        <w:tab/>
-      </w:r>
-      <w:r>
-        <w:rPr>
-          <w:rFonts w:ascii="Times New Roman" w:hAnsi="Times New Roman" w:cs="Times New Roman"/>
-          <w:sz w:val="20"/>
-          <w:szCs w:val="20"/>
-        </w:rPr>
-        <w:tab/>
-      </w:r>
-      <w:r>
-        <w:rPr>
-          <w:rFonts w:ascii="Times New Roman" w:hAnsi="Times New Roman" w:cs="Times New Roman"/>
-          <w:sz w:val="20"/>
-          <w:szCs w:val="20"/>
-        </w:rPr>
-        <w:tab/>
-        <w:t>21(b)</w:t>
-      </w:r>
-    </w:p>
-    <w:p>
-      <w:pPr>
-        <w:jc w:val="center"/>
-        <w:rPr>
-          <w:rFonts w:ascii="Times New Roman" w:hAnsi="Times New Roman" w:cs="Times New Roman"/>
-          <w:sz w:val="24"/>
-          <w:szCs w:val="24"/>
-        </w:rPr>
-      </w:pPr>
-      <w:r>
-        <w:rPr>
-          <w:rFonts w:ascii="Times New Roman" w:hAnsi="Times New Roman" w:cs="Times New Roman"/>
-          <w:sz w:val="20"/>
-          <w:szCs w:val="20"/>
-        </w:rPr>
-        <w:t xml:space="preserve">Figure </w:t>
-      </w:r>
-      <w:r>
-        <w:rPr>
-          <w:rFonts w:ascii="Times New Roman" w:hAnsi="Times New Roman" w:cs="Times New Roman"/>
-          <w:sz w:val="20"/>
-          <w:szCs w:val="20"/>
-        </w:rPr>
-        <w:t>2</w:t>
-      </w:r>
-      <w:r>
-        <w:rPr>
-          <w:rFonts w:ascii="Times New Roman" w:hAnsi="Times New Roman" w:cs="Times New Roman"/>
-          <w:sz w:val="20"/>
-          <w:szCs w:val="20"/>
-        </w:rPr>
-        <w:t>1</w:t>
-      </w:r>
-      <w:r>
-        <w:rPr>
-          <w:rFonts w:ascii="Times New Roman" w:hAnsi="Times New Roman" w:cs="Times New Roman"/>
-          <w:sz w:val="20"/>
-          <w:szCs w:val="20"/>
-        </w:rPr>
-        <w:t xml:space="preserve">: </w:t>
-      </w:r>
-      <w:r>
-        <w:rPr>
-          <w:rFonts w:ascii="Times New Roman" w:hAnsi="Times New Roman" w:cs="Times New Roman"/>
-          <w:sz w:val="20"/>
-          <w:szCs w:val="20"/>
-        </w:rPr>
-        <w:t>(a)Initial</w:t>
-      </w:r>
-      <w:r>
-        <w:rPr>
-          <w:rFonts w:ascii="Times New Roman" w:hAnsi="Times New Roman" w:cs="Times New Roman"/>
-          <w:sz w:val="20"/>
-          <w:szCs w:val="20"/>
-        </w:rPr>
-        <w:t xml:space="preserve"> </w:t>
-      </w:r>
-      <w:r>
-        <w:rPr>
-          <w:rFonts w:ascii="Times New Roman" w:hAnsi="Times New Roman" w:cs="Times New Roman"/>
-          <w:sz w:val="20"/>
-          <w:szCs w:val="20"/>
-        </w:rPr>
-        <w:t>and (b)final ‘</w:t>
-      </w:r>
-      <w:r>
-        <w:rPr>
-          <w:rFonts w:ascii="Times New Roman" w:hAnsi="Times New Roman" w:cs="Times New Roman"/>
-          <w:i/>
-          <w:iCs/>
-          <w:sz w:val="20"/>
-          <w:szCs w:val="20"/>
-        </w:rPr>
-        <w:t>As</w:t>
-      </w:r>
-      <w:r>
-        <w:rPr>
-          <w:rFonts w:ascii="Times New Roman" w:hAnsi="Times New Roman" w:cs="Times New Roman"/>
-          <w:sz w:val="20"/>
-          <w:szCs w:val="20"/>
-        </w:rPr>
-        <w:t xml:space="preserve">’ content in Phase </w:t>
-      </w:r>
-      <w:r>
-        <w:rPr>
-          <w:rFonts w:ascii="Times New Roman" w:hAnsi="Times New Roman" w:cs="Times New Roman"/>
-          <w:sz w:val="20"/>
-          <w:szCs w:val="20"/>
-        </w:rPr>
-        <w:t>3</w:t>
-      </w:r>
-      <w:r>
-        <w:rPr>
-          <w:rFonts w:ascii="Times New Roman" w:hAnsi="Times New Roman" w:cs="Times New Roman"/>
-          <w:sz w:val="20"/>
-          <w:szCs w:val="20"/>
-        </w:rPr>
-        <w:t>(</w:t>
-      </w:r>
-      <w:r>
-        <w:rPr>
-          <w:rFonts w:ascii="Times New Roman" w:hAnsi="Times New Roman" w:cs="Times New Roman"/>
-          <w:i/>
-          <w:iCs/>
-          <w:sz w:val="20"/>
-          <w:szCs w:val="20"/>
-        </w:rPr>
-        <w:t>U</w:t>
-      </w:r>
-      <w:r>
-        <w:rPr>
-          <w:rFonts w:ascii="Times New Roman" w:hAnsi="Times New Roman" w:cs="Times New Roman"/>
-          <w:i/>
-          <w:iCs/>
-          <w:sz w:val="20"/>
-          <w:szCs w:val="20"/>
-        </w:rPr>
-        <w:t>As</w:t>
-      </w:r>
-      <w:r>
-        <w:rPr>
-          <w:rFonts w:ascii="Times New Roman" w:hAnsi="Times New Roman" w:cs="Times New Roman"/>
-          <w:sz w:val="20"/>
-          <w:szCs w:val="20"/>
-        </w:rPr>
-        <w:t xml:space="preserve"> – Phase)</w:t>
-      </w:r>
-      <w:r>
-        <w:rPr>
-          <w:rFonts w:ascii="Times New Roman" w:hAnsi="Times New Roman" w:cs="Times New Roman"/>
-          <w:sz w:val="20"/>
-          <w:szCs w:val="20"/>
-        </w:rPr>
-        <w:t>.</w:t>
-      </w:r>
-    </w:p>
-    <w:p>
-      <w:pPr>
-        <w:rPr>
-          <w:rFonts w:ascii="Times New Roman" w:hAnsi="Times New Roman" w:cs="Times New Roman"/>
-          <w:sz w:val="24"/>
-          <w:szCs w:val="24"/>
-        </w:rPr>
-      </w:pPr>
-    </w:p>
-    <w:p>
-      <w:pPr>
-        <w:rPr>
-          <w:rFonts w:ascii="Times New Roman" w:hAnsi="Times New Roman" w:cs="Times New Roman"/>
           <w:b/>
           <w:bCs/>
           <w:sz w:val="28"/>
           <w:szCs w:val="28"/>
         </w:rPr>
       </w:pPr>
-      <w:r>
-        <w:rPr>
-          <w:rFonts w:ascii="Times New Roman" w:hAnsi="Times New Roman" w:cs="Times New Roman"/>
-          <w:noProof/>
-          <w:sz w:val="20"/>
-          <w:szCs w:val="20"/>
-        </w:rPr>
-        <w:drawing>
-          <wp:anchor distT="0" distB="0" distL="114300" distR="114300" simplePos="0" relativeHeight="251696128" behindDoc="1" locked="0" layoutInCell="1" allowOverlap="1" wp14:anchorId="46927FD8" wp14:editId="4D5BBFD1">
-            <wp:simplePos x="0" y="0"/>
-            <wp:positionH relativeFrom="column">
-              <wp:posOffset>3117850</wp:posOffset>
-            </wp:positionH>
-            <wp:positionV relativeFrom="paragraph">
-              <wp:posOffset>288079</wp:posOffset>
-            </wp:positionV>
-            <wp:extent cx="3117850" cy="2286000"/>
-            <wp:effectExtent l="0" t="0" r="6350" b="0"/>
-            <wp:wrapNone/>
-            <wp:docPr id="74" name="Picture 74"/>
-            <wp:cNvGraphicFramePr>
-              <a:graphicFrameLocks xmlns:a="http://schemas.openxmlformats.org/drawingml/2006/main" noChangeAspect="1"/>
-            </wp:cNvGraphicFramePr>
-            <a:graphic xmlns:a="http://schemas.openxmlformats.org/drawingml/2006/main">
-              <a:graphicData uri="http://schemas.openxmlformats.org/drawingml/2006/picture">
-                <pic:pic xmlns:pic="http://schemas.openxmlformats.org/drawingml/2006/picture">
-                  <pic:nvPicPr>
-                    <pic:cNvPr id="74" name="kks-p2-p3-xNd2-final-2d.png"/>
-                    <pic:cNvPicPr/>
-                  </pic:nvPicPr>
-                  <pic:blipFill>
-                    <a:blip r:embed="rId44" cstate="print">
-                      <a:extLst>
-                        <a:ext uri="{28A0092B-C50C-407E-A947-70E740481C1C}">
-                          <a14:useLocalDpi xmlns:a14="http://schemas.microsoft.com/office/drawing/2010/main" val="0"/>
-                        </a:ext>
-                      </a:extLst>
-                    </a:blip>
-                    <a:stretch>
-                      <a:fillRect/>
-                    </a:stretch>
-                  </pic:blipFill>
-                  <pic:spPr>
-                    <a:xfrm>
-                      <a:off x="0" y="0"/>
-                      <a:ext cx="3117850" cy="2286000"/>
-                    </a:xfrm>
-                    <a:prstGeom prst="rect">
-                      <a:avLst/>
-                    </a:prstGeom>
-                  </pic:spPr>
-                </pic:pic>
-              </a:graphicData>
-            </a:graphic>
-            <wp14:sizeRelH relativeFrom="page">
-              <wp14:pctWidth>0</wp14:pctWidth>
-            </wp14:sizeRelH>
-            <wp14:sizeRelV relativeFrom="page">
-              <wp14:pctHeight>0</wp14:pctHeight>
-            </wp14:sizeRelV>
-          </wp:anchor>
-        </w:drawing>
-      </w:r>
-      <w:r>
-        <w:rPr>
-          <w:rFonts w:ascii="Times New Roman" w:hAnsi="Times New Roman" w:cs="Times New Roman"/>
-          <w:b/>
-          <w:bCs/>
-          <w:noProof/>
-          <w:sz w:val="28"/>
-          <w:szCs w:val="28"/>
-        </w:rPr>
-        <w:drawing>
-          <wp:anchor distT="0" distB="0" distL="114300" distR="114300" simplePos="0" relativeHeight="251695104" behindDoc="1" locked="0" layoutInCell="1" allowOverlap="1" wp14:anchorId="2AB5ED16" wp14:editId="7BBA956E">
-            <wp:simplePos x="0" y="0"/>
-            <wp:positionH relativeFrom="column">
-              <wp:posOffset>-34078</wp:posOffset>
-            </wp:positionH>
-            <wp:positionV relativeFrom="paragraph">
-              <wp:posOffset>290830</wp:posOffset>
-            </wp:positionV>
-            <wp:extent cx="3081528" cy="2286000"/>
-            <wp:effectExtent l="0" t="0" r="5080" b="0"/>
-            <wp:wrapNone/>
-            <wp:docPr id="73" name="Picture 73"/>
-            <wp:cNvGraphicFramePr>
-              <a:graphicFrameLocks xmlns:a="http://schemas.openxmlformats.org/drawingml/2006/main" noChangeAspect="1"/>
-            </wp:cNvGraphicFramePr>
-            <a:graphic xmlns:a="http://schemas.openxmlformats.org/drawingml/2006/main">
-              <a:graphicData uri="http://schemas.openxmlformats.org/drawingml/2006/picture">
-                <pic:pic xmlns:pic="http://schemas.openxmlformats.org/drawingml/2006/picture">
-                  <pic:nvPicPr>
-                    <pic:cNvPr id="73" name="kks-p2-p3-xNd2-initial-2d.png"/>
-                    <pic:cNvPicPr/>
-                  </pic:nvPicPr>
-                  <pic:blipFill>
-                    <a:blip r:embed="rId45" cstate="print">
-                      <a:extLst>
-                        <a:ext uri="{28A0092B-C50C-407E-A947-70E740481C1C}">
-                          <a14:useLocalDpi xmlns:a14="http://schemas.microsoft.com/office/drawing/2010/main" val="0"/>
-                        </a:ext>
-                      </a:extLst>
-                    </a:blip>
-                    <a:stretch>
-                      <a:fillRect/>
-                    </a:stretch>
-                  </pic:blipFill>
-                  <pic:spPr>
-                    <a:xfrm>
-                      <a:off x="0" y="0"/>
-                      <a:ext cx="3081528" cy="2286000"/>
-                    </a:xfrm>
-                    <a:prstGeom prst="rect">
-                      <a:avLst/>
-                    </a:prstGeom>
-                  </pic:spPr>
-                </pic:pic>
-              </a:graphicData>
-            </a:graphic>
-            <wp14:sizeRelH relativeFrom="page">
-              <wp14:pctWidth>0</wp14:pctWidth>
-            </wp14:sizeRelH>
-            <wp14:sizeRelV relativeFrom="page">
-              <wp14:pctHeight>0</wp14:pctHeight>
-            </wp14:sizeRelV>
-          </wp:anchor>
-        </w:drawing>
-      </w:r>
-      <w:r>
-        <w:rPr>
-          <w:rFonts w:ascii="Times New Roman" w:hAnsi="Times New Roman" w:cs="Times New Roman"/>
-          <w:sz w:val="24"/>
-          <w:szCs w:val="24"/>
-        </w:rPr>
-        <w:t>Figure 2</w:t>
-      </w:r>
-      <w:r>
-        <w:rPr>
-          <w:rFonts w:ascii="Times New Roman" w:hAnsi="Times New Roman" w:cs="Times New Roman"/>
-          <w:sz w:val="24"/>
-          <w:szCs w:val="24"/>
-        </w:rPr>
-        <w:t>2</w:t>
-      </w:r>
-      <w:r>
-        <w:rPr>
-          <w:rFonts w:ascii="Times New Roman" w:hAnsi="Times New Roman" w:cs="Times New Roman"/>
-          <w:sz w:val="24"/>
-          <w:szCs w:val="24"/>
-        </w:rPr>
-        <w:t xml:space="preserve"> shows the local ‘</w:t>
-      </w:r>
-      <w:r>
-        <w:rPr>
-          <w:rFonts w:ascii="Times New Roman" w:hAnsi="Times New Roman" w:cs="Times New Roman"/>
-          <w:i/>
-          <w:iCs/>
-          <w:sz w:val="24"/>
-          <w:szCs w:val="24"/>
-        </w:rPr>
-        <w:t>Nd</w:t>
-      </w:r>
-      <w:r>
-        <w:rPr>
-          <w:rFonts w:ascii="Times New Roman" w:hAnsi="Times New Roman" w:cs="Times New Roman"/>
-          <w:sz w:val="24"/>
-          <w:szCs w:val="24"/>
-        </w:rPr>
-        <w:t>’ concentration in phase 2.</w:t>
-      </w:r>
-    </w:p>
-    <w:p>
-      <w:pPr>
-        <w:jc w:val="center"/>
+    </w:p>
+    <w:p>
+      <w:pPr>
         <w:rPr>
           <w:rFonts w:ascii="Times New Roman" w:hAnsi="Times New Roman" w:cs="Times New Roman"/>
           <w:b/>
@@ -16974,188 +15623,6 @@
     </w:p>
     <w:p>
       <w:pPr>
-        <w:jc w:val="center"/>
-        <w:rPr>
-          <w:rFonts w:ascii="Times New Roman" w:hAnsi="Times New Roman" w:cs="Times New Roman"/>
-          <w:sz w:val="20"/>
-          <w:szCs w:val="20"/>
-        </w:rPr>
-      </w:pPr>
-    </w:p>
-    <w:p>
-      <w:pPr>
-        <w:jc w:val="center"/>
-        <w:rPr>
-          <w:rFonts w:ascii="Times New Roman" w:hAnsi="Times New Roman" w:cs="Times New Roman"/>
-          <w:sz w:val="20"/>
-          <w:szCs w:val="20"/>
-        </w:rPr>
-      </w:pPr>
-    </w:p>
-    <w:p>
-      <w:pPr>
-        <w:jc w:val="center"/>
-        <w:rPr>
-          <w:rFonts w:ascii="Times New Roman" w:hAnsi="Times New Roman" w:cs="Times New Roman"/>
-          <w:sz w:val="20"/>
-          <w:szCs w:val="20"/>
-        </w:rPr>
-      </w:pPr>
-    </w:p>
-    <w:p>
-      <w:pPr>
-        <w:jc w:val="center"/>
-        <w:rPr>
-          <w:rFonts w:ascii="Times New Roman" w:hAnsi="Times New Roman" w:cs="Times New Roman"/>
-          <w:sz w:val="20"/>
-          <w:szCs w:val="20"/>
-        </w:rPr>
-      </w:pPr>
-    </w:p>
-    <w:p>
-      <w:pPr>
-        <w:jc w:val="center"/>
-        <w:rPr>
-          <w:rFonts w:ascii="Times New Roman" w:hAnsi="Times New Roman" w:cs="Times New Roman"/>
-          <w:sz w:val="20"/>
-          <w:szCs w:val="20"/>
-        </w:rPr>
-      </w:pPr>
-    </w:p>
-    <w:p>
-      <w:pPr>
-        <w:jc w:val="center"/>
-        <w:rPr>
-          <w:rFonts w:ascii="Times New Roman" w:hAnsi="Times New Roman" w:cs="Times New Roman"/>
-          <w:sz w:val="20"/>
-          <w:szCs w:val="20"/>
-        </w:rPr>
-      </w:pPr>
-    </w:p>
-    <w:p>
-      <w:pPr>
-        <w:jc w:val="center"/>
-        <w:rPr>
-          <w:rFonts w:ascii="Times New Roman" w:hAnsi="Times New Roman" w:cs="Times New Roman"/>
-          <w:sz w:val="20"/>
-          <w:szCs w:val="20"/>
-        </w:rPr>
-      </w:pPr>
-    </w:p>
-    <w:p>
-      <w:pPr>
-        <w:tabs>
-          <w:tab w:val="left" w:pos="5827"/>
-        </w:tabs>
-        <w:rPr>
-          <w:rFonts w:ascii="Times New Roman" w:hAnsi="Times New Roman" w:cs="Times New Roman"/>
-          <w:sz w:val="20"/>
-          <w:szCs w:val="20"/>
-        </w:rPr>
-      </w:pPr>
-      <w:r>
-        <w:rPr>
-          <w:rFonts w:ascii="Times New Roman" w:hAnsi="Times New Roman" w:cs="Times New Roman"/>
-          <w:sz w:val="20"/>
-          <w:szCs w:val="20"/>
-        </w:rPr>
-        <w:tab/>
-      </w:r>
-    </w:p>
-    <w:p>
-      <w:pPr>
-        <w:rPr>
-          <w:rFonts w:ascii="Times New Roman" w:hAnsi="Times New Roman" w:cs="Times New Roman"/>
-          <w:sz w:val="20"/>
-          <w:szCs w:val="20"/>
-        </w:rPr>
-      </w:pPr>
-      <w:r>
-        <w:rPr>
-          <w:rFonts w:ascii="Times New Roman" w:hAnsi="Times New Roman" w:cs="Times New Roman"/>
-          <w:sz w:val="20"/>
-          <w:szCs w:val="20"/>
-        </w:rPr>
-        <w:tab/>
-      </w:r>
-      <w:r>
-        <w:rPr>
-          <w:rFonts w:ascii="Times New Roman" w:hAnsi="Times New Roman" w:cs="Times New Roman"/>
-          <w:sz w:val="20"/>
-          <w:szCs w:val="20"/>
-        </w:rPr>
-        <w:tab/>
-      </w:r>
-      <w:r>
-        <w:rPr>
-          <w:rFonts w:ascii="Times New Roman" w:hAnsi="Times New Roman" w:cs="Times New Roman"/>
-          <w:sz w:val="20"/>
-          <w:szCs w:val="20"/>
-        </w:rPr>
-        <w:tab/>
-        <w:t>22(a)</w:t>
-      </w:r>
-      <w:r>
-        <w:rPr>
-          <w:rFonts w:ascii="Times New Roman" w:hAnsi="Times New Roman" w:cs="Times New Roman"/>
-          <w:sz w:val="20"/>
-          <w:szCs w:val="20"/>
-        </w:rPr>
-        <w:tab/>
-      </w:r>
-      <w:r>
-        <w:rPr>
-          <w:rFonts w:ascii="Times New Roman" w:hAnsi="Times New Roman" w:cs="Times New Roman"/>
-          <w:sz w:val="20"/>
-          <w:szCs w:val="20"/>
-        </w:rPr>
-        <w:tab/>
-      </w:r>
-      <w:r>
-        <w:rPr>
-          <w:rFonts w:ascii="Times New Roman" w:hAnsi="Times New Roman" w:cs="Times New Roman"/>
-          <w:sz w:val="20"/>
-          <w:szCs w:val="20"/>
-        </w:rPr>
-        <w:tab/>
-      </w:r>
-      <w:r>
-        <w:rPr>
-          <w:rFonts w:ascii="Times New Roman" w:hAnsi="Times New Roman" w:cs="Times New Roman"/>
-          <w:sz w:val="20"/>
-          <w:szCs w:val="20"/>
-        </w:rPr>
-        <w:tab/>
-      </w:r>
-      <w:r>
-        <w:rPr>
-          <w:rFonts w:ascii="Times New Roman" w:hAnsi="Times New Roman" w:cs="Times New Roman"/>
-          <w:sz w:val="20"/>
-          <w:szCs w:val="20"/>
-        </w:rPr>
-        <w:tab/>
-      </w:r>
-      <w:r>
-        <w:rPr>
-          <w:rFonts w:ascii="Times New Roman" w:hAnsi="Times New Roman" w:cs="Times New Roman"/>
-          <w:sz w:val="20"/>
-          <w:szCs w:val="20"/>
-        </w:rPr>
-        <w:tab/>
-      </w:r>
-      <w:r>
-        <w:rPr>
-          <w:rFonts w:ascii="Times New Roman" w:hAnsi="Times New Roman" w:cs="Times New Roman"/>
-          <w:sz w:val="20"/>
-          <w:szCs w:val="20"/>
-        </w:rPr>
-        <w:tab/>
-        <w:t>22(b)</w:t>
-      </w:r>
-    </w:p>
-    <w:p>
-      <w:pPr>
-        <w:jc w:val="center"/>
         <w:rPr>
           <w:rFonts w:ascii="Times New Roman" w:hAnsi="Times New Roman" w:cs="Times New Roman"/>
           <w:b/>
@@ -17164,108 +15631,6 @@
           <w:szCs w:val="28"/>
         </w:rPr>
       </w:pPr>
-      <w:r>
-        <w:rPr>
-          <w:rFonts w:ascii="Times New Roman" w:hAnsi="Times New Roman" w:cs="Times New Roman"/>
-          <w:sz w:val="20"/>
-          <w:szCs w:val="20"/>
-        </w:rPr>
-        <w:t xml:space="preserve">Figure </w:t>
-      </w:r>
-      <w:r>
-        <w:rPr>
-          <w:rFonts w:ascii="Times New Roman" w:hAnsi="Times New Roman" w:cs="Times New Roman"/>
-          <w:sz w:val="20"/>
-          <w:szCs w:val="20"/>
-        </w:rPr>
-        <w:t>2</w:t>
-      </w:r>
-      <w:r>
-        <w:rPr>
-          <w:rFonts w:ascii="Times New Roman" w:hAnsi="Times New Roman" w:cs="Times New Roman"/>
-          <w:sz w:val="20"/>
-          <w:szCs w:val="20"/>
-        </w:rPr>
-        <w:t>2</w:t>
-      </w:r>
-      <w:r>
-        <w:rPr>
-          <w:rFonts w:ascii="Times New Roman" w:hAnsi="Times New Roman" w:cs="Times New Roman"/>
-          <w:sz w:val="20"/>
-          <w:szCs w:val="20"/>
-        </w:rPr>
-        <w:t xml:space="preserve">: </w:t>
-      </w:r>
-      <w:r>
-        <w:rPr>
-          <w:rFonts w:ascii="Times New Roman" w:hAnsi="Times New Roman" w:cs="Times New Roman"/>
-          <w:sz w:val="20"/>
-          <w:szCs w:val="20"/>
-        </w:rPr>
-        <w:t>(a)Initial</w:t>
-      </w:r>
-      <w:r>
-        <w:rPr>
-          <w:rFonts w:ascii="Times New Roman" w:hAnsi="Times New Roman" w:cs="Times New Roman"/>
-          <w:sz w:val="20"/>
-          <w:szCs w:val="20"/>
-        </w:rPr>
-        <w:t xml:space="preserve"> </w:t>
-      </w:r>
-      <w:r>
-        <w:rPr>
-          <w:rFonts w:ascii="Times New Roman" w:hAnsi="Times New Roman" w:cs="Times New Roman"/>
-          <w:sz w:val="20"/>
-          <w:szCs w:val="20"/>
-        </w:rPr>
-        <w:t>and (b)final ‘</w:t>
-      </w:r>
-      <w:r>
-        <w:rPr>
-          <w:rFonts w:ascii="Times New Roman" w:hAnsi="Times New Roman" w:cs="Times New Roman"/>
-          <w:i/>
-          <w:iCs/>
-          <w:sz w:val="20"/>
-          <w:szCs w:val="20"/>
-        </w:rPr>
-        <w:t>Nd</w:t>
-      </w:r>
-      <w:r>
-        <w:rPr>
-          <w:rFonts w:ascii="Times New Roman" w:hAnsi="Times New Roman" w:cs="Times New Roman"/>
-          <w:sz w:val="20"/>
-          <w:szCs w:val="20"/>
-        </w:rPr>
-        <w:t>’ content in Phase 2(</w:t>
-      </w:r>
-      <w:proofErr w:type="spellStart"/>
-      <w:r>
-        <w:rPr>
-          <w:rFonts w:ascii="Times New Roman" w:hAnsi="Times New Roman" w:cs="Times New Roman"/>
-          <w:i/>
-          <w:iCs/>
-          <w:sz w:val="20"/>
-          <w:szCs w:val="20"/>
-        </w:rPr>
-        <w:t>NdAs</w:t>
-      </w:r>
-      <w:proofErr w:type="spellEnd"/>
-      <w:r>
-        <w:rPr>
-          <w:rFonts w:ascii="Times New Roman" w:hAnsi="Times New Roman" w:cs="Times New Roman"/>
-          <w:sz w:val="20"/>
-          <w:szCs w:val="20"/>
-        </w:rPr>
-        <w:t xml:space="preserve"> – Phase)</w:t>
-      </w:r>
-      <w:r>
-        <w:rPr>
-          <w:rFonts w:ascii="Times New Roman" w:hAnsi="Times New Roman" w:cs="Times New Roman"/>
-          <w:sz w:val="20"/>
-          <w:szCs w:val="20"/>
-        </w:rPr>
-        <w:t>.</w:t>
-      </w:r>
     </w:p>
     <w:p>
       <w:pPr>
@@ -17321,9 +15686,7 @@
           <w:szCs w:val="28"/>
         </w:rPr>
       </w:pPr>
-    </w:p>
-    <w:p>
-      <w:pPr>
+      <w:r>
         <w:rPr>
           <w:rFonts w:ascii="Times New Roman" w:hAnsi="Times New Roman" w:cs="Times New Roman"/>
           <w:b/>
@@ -17331,165 +15694,25 @@
           <w:sz w:val="28"/>
           <w:szCs w:val="28"/>
         </w:rPr>
-      </w:pPr>
-    </w:p>
-    <w:p>
-      <w:pPr>
-        <w:rPr>
-          <w:rFonts w:ascii="Times New Roman" w:hAnsi="Times New Roman" w:cs="Times New Roman"/>
-          <w:sz w:val="24"/>
-          <w:szCs w:val="24"/>
-        </w:rPr>
-      </w:pPr>
-      <w:r>
-        <w:rPr>
-          <w:rFonts w:ascii="Times New Roman" w:hAnsi="Times New Roman" w:cs="Times New Roman"/>
-          <w:noProof/>
-          <w:sz w:val="20"/>
-          <w:szCs w:val="20"/>
-        </w:rPr>
-        <w:drawing>
-          <wp:anchor distT="0" distB="0" distL="114300" distR="114300" simplePos="0" relativeHeight="251700224" behindDoc="1" locked="0" layoutInCell="1" allowOverlap="1" wp14:anchorId="6AC13255" wp14:editId="57872FF4">
-            <wp:simplePos x="0" y="0"/>
-            <wp:positionH relativeFrom="column">
-              <wp:posOffset>3151293</wp:posOffset>
-            </wp:positionH>
-            <wp:positionV relativeFrom="paragraph">
-              <wp:posOffset>287232</wp:posOffset>
-            </wp:positionV>
-            <wp:extent cx="3108960" cy="2286000"/>
-            <wp:effectExtent l="0" t="0" r="2540" b="0"/>
-            <wp:wrapNone/>
-            <wp:docPr id="78" name="Picture 78"/>
-            <wp:cNvGraphicFramePr>
-              <a:graphicFrameLocks xmlns:a="http://schemas.openxmlformats.org/drawingml/2006/main" noChangeAspect="1"/>
-            </wp:cNvGraphicFramePr>
-            <a:graphic xmlns:a="http://schemas.openxmlformats.org/drawingml/2006/main">
-              <a:graphicData uri="http://schemas.openxmlformats.org/drawingml/2006/picture">
-                <pic:pic xmlns:pic="http://schemas.openxmlformats.org/drawingml/2006/picture">
-                  <pic:nvPicPr>
-                    <pic:cNvPr id="78" name="kks-p2-p3-xNd3-final-2d.png"/>
-                    <pic:cNvPicPr/>
-                  </pic:nvPicPr>
-                  <pic:blipFill>
-                    <a:blip r:embed="rId46" cstate="print">
-                      <a:extLst>
-                        <a:ext uri="{28A0092B-C50C-407E-A947-70E740481C1C}">
-                          <a14:useLocalDpi xmlns:a14="http://schemas.microsoft.com/office/drawing/2010/main" val="0"/>
-                        </a:ext>
-                      </a:extLst>
-                    </a:blip>
-                    <a:stretch>
-                      <a:fillRect/>
-                    </a:stretch>
-                  </pic:blipFill>
-                  <pic:spPr>
-                    <a:xfrm>
-                      <a:off x="0" y="0"/>
-                      <a:ext cx="3108960" cy="2286000"/>
-                    </a:xfrm>
-                    <a:prstGeom prst="rect">
-                      <a:avLst/>
-                    </a:prstGeom>
-                  </pic:spPr>
-                </pic:pic>
-              </a:graphicData>
-            </a:graphic>
-            <wp14:sizeRelH relativeFrom="page">
-              <wp14:pctWidth>0</wp14:pctWidth>
-            </wp14:sizeRelH>
-            <wp14:sizeRelV relativeFrom="page">
-              <wp14:pctHeight>0</wp14:pctHeight>
-            </wp14:sizeRelV>
-          </wp:anchor>
-        </w:drawing>
-      </w:r>
-      <w:r>
-        <w:rPr>
-          <w:rFonts w:ascii="Times New Roman" w:hAnsi="Times New Roman" w:cs="Times New Roman"/>
-          <w:noProof/>
-          <w:sz w:val="24"/>
-          <w:szCs w:val="24"/>
-        </w:rPr>
-        <w:drawing>
-          <wp:anchor distT="0" distB="0" distL="114300" distR="114300" simplePos="0" relativeHeight="251699200" behindDoc="1" locked="0" layoutInCell="1" allowOverlap="1" wp14:anchorId="4FB7CDA6" wp14:editId="6F931D52">
-            <wp:simplePos x="0" y="0"/>
-            <wp:positionH relativeFrom="column">
-              <wp:posOffset>-34290</wp:posOffset>
-            </wp:positionH>
-            <wp:positionV relativeFrom="paragraph">
-              <wp:posOffset>290830</wp:posOffset>
-            </wp:positionV>
-            <wp:extent cx="3108960" cy="2286000"/>
-            <wp:effectExtent l="0" t="0" r="2540" b="0"/>
-            <wp:wrapNone/>
-            <wp:docPr id="77" name="Picture 77"/>
-            <wp:cNvGraphicFramePr>
-              <a:graphicFrameLocks xmlns:a="http://schemas.openxmlformats.org/drawingml/2006/main" noChangeAspect="1"/>
-            </wp:cNvGraphicFramePr>
-            <a:graphic xmlns:a="http://schemas.openxmlformats.org/drawingml/2006/main">
-              <a:graphicData uri="http://schemas.openxmlformats.org/drawingml/2006/picture">
-                <pic:pic xmlns:pic="http://schemas.openxmlformats.org/drawingml/2006/picture">
-                  <pic:nvPicPr>
-                    <pic:cNvPr id="77" name="kks-p2-p3-xNd3-initial-2d.png"/>
-                    <pic:cNvPicPr/>
-                  </pic:nvPicPr>
-                  <pic:blipFill>
-                    <a:blip r:embed="rId47" cstate="print">
-                      <a:extLst>
-                        <a:ext uri="{28A0092B-C50C-407E-A947-70E740481C1C}">
-                          <a14:useLocalDpi xmlns:a14="http://schemas.microsoft.com/office/drawing/2010/main" val="0"/>
-                        </a:ext>
-                      </a:extLst>
-                    </a:blip>
-                    <a:stretch>
-                      <a:fillRect/>
-                    </a:stretch>
-                  </pic:blipFill>
-                  <pic:spPr>
-                    <a:xfrm>
-                      <a:off x="0" y="0"/>
-                      <a:ext cx="3108960" cy="2286000"/>
-                    </a:xfrm>
-                    <a:prstGeom prst="rect">
-                      <a:avLst/>
-                    </a:prstGeom>
-                  </pic:spPr>
-                </pic:pic>
-              </a:graphicData>
-            </a:graphic>
-            <wp14:sizeRelH relativeFrom="page">
-              <wp14:pctWidth>0</wp14:pctWidth>
-            </wp14:sizeRelH>
-            <wp14:sizeRelV relativeFrom="page">
-              <wp14:pctHeight>0</wp14:pctHeight>
-            </wp14:sizeRelV>
-          </wp:anchor>
-        </w:drawing>
-      </w:r>
-      <w:r>
-        <w:rPr>
-          <w:rFonts w:ascii="Times New Roman" w:hAnsi="Times New Roman" w:cs="Times New Roman"/>
-          <w:sz w:val="24"/>
-          <w:szCs w:val="24"/>
-        </w:rPr>
-        <w:t>Figure 2</w:t>
-      </w:r>
-      <w:r>
-        <w:rPr>
-          <w:rFonts w:ascii="Times New Roman" w:hAnsi="Times New Roman" w:cs="Times New Roman"/>
-          <w:sz w:val="24"/>
-          <w:szCs w:val="24"/>
-        </w:rPr>
-        <w:t>3</w:t>
-      </w:r>
-      <w:r>
-        <w:rPr>
-          <w:rFonts w:ascii="Times New Roman" w:hAnsi="Times New Roman" w:cs="Times New Roman"/>
-          <w:sz w:val="24"/>
-          <w:szCs w:val="24"/>
-        </w:rPr>
-        <w:t xml:space="preserve"> shows the local ‘</w:t>
+        <w:lastRenderedPageBreak/>
+        <w:t>Discussion</w:t>
+      </w:r>
+    </w:p>
+    <w:p>
+      <w:pPr>
+        <w:rPr>
+          <w:rFonts w:ascii="Times New Roman" w:hAnsi="Times New Roman" w:cs="Times New Roman"/>
+          <w:sz w:val="24"/>
+          <w:szCs w:val="24"/>
+        </w:rPr>
+      </w:pPr>
+      <w:r>
+        <w:rPr>
+          <w:rFonts w:ascii="Times New Roman" w:hAnsi="Times New Roman" w:cs="Times New Roman"/>
+          <w:sz w:val="24"/>
+          <w:szCs w:val="24"/>
+        </w:rPr>
+        <w:t>For equilibrium between Phase 1 (</w:t>
       </w:r>
       <w:r>
         <w:rPr>
@@ -17499,595 +15722,26 @@
           <w:sz w:val="24"/>
           <w:szCs w:val="24"/>
         </w:rPr>
-        <w:t>Nd</w:t>
-      </w:r>
-      <w:r>
-        <w:rPr>
-          <w:rFonts w:ascii="Times New Roman" w:hAnsi="Times New Roman" w:cs="Times New Roman"/>
-          <w:sz w:val="24"/>
-          <w:szCs w:val="24"/>
-        </w:rPr>
-        <w:t xml:space="preserve">’ concentration in phase </w:t>
-      </w:r>
-      <w:r>
-        <w:rPr>
-          <w:rFonts w:ascii="Times New Roman" w:hAnsi="Times New Roman" w:cs="Times New Roman"/>
-          <w:sz w:val="24"/>
-          <w:szCs w:val="24"/>
-        </w:rPr>
-        <w:t>3</w:t>
-      </w:r>
-      <w:r>
-        <w:rPr>
-          <w:rFonts w:ascii="Times New Roman" w:hAnsi="Times New Roman" w:cs="Times New Roman"/>
-          <w:sz w:val="24"/>
-          <w:szCs w:val="24"/>
-        </w:rPr>
-        <w:t>.</w:t>
-      </w:r>
-    </w:p>
-    <w:p>
-      <w:pPr>
-        <w:jc w:val="center"/>
-        <w:rPr>
-          <w:rFonts w:ascii="Times New Roman" w:hAnsi="Times New Roman" w:cs="Times New Roman"/>
-          <w:sz w:val="24"/>
-          <w:szCs w:val="24"/>
-        </w:rPr>
-      </w:pPr>
-    </w:p>
-    <w:p>
-      <w:pPr>
-        <w:jc w:val="center"/>
-        <w:rPr>
-          <w:rFonts w:ascii="Times New Roman" w:hAnsi="Times New Roman" w:cs="Times New Roman"/>
-          <w:sz w:val="20"/>
-          <w:szCs w:val="20"/>
-        </w:rPr>
-      </w:pPr>
-    </w:p>
-    <w:p>
-      <w:pPr>
-        <w:jc w:val="center"/>
-        <w:rPr>
-          <w:rFonts w:ascii="Times New Roman" w:hAnsi="Times New Roman" w:cs="Times New Roman"/>
-          <w:sz w:val="20"/>
-          <w:szCs w:val="20"/>
-        </w:rPr>
-      </w:pPr>
-    </w:p>
-    <w:p>
-      <w:pPr>
-        <w:jc w:val="center"/>
-        <w:rPr>
-          <w:rFonts w:ascii="Times New Roman" w:hAnsi="Times New Roman" w:cs="Times New Roman"/>
-          <w:sz w:val="20"/>
-          <w:szCs w:val="20"/>
-        </w:rPr>
-      </w:pPr>
-    </w:p>
-    <w:p>
-      <w:pPr>
-        <w:jc w:val="center"/>
-        <w:rPr>
-          <w:rFonts w:ascii="Times New Roman" w:hAnsi="Times New Roman" w:cs="Times New Roman"/>
-          <w:sz w:val="20"/>
-          <w:szCs w:val="20"/>
-        </w:rPr>
-      </w:pPr>
-    </w:p>
-    <w:p>
-      <w:pPr>
-        <w:jc w:val="center"/>
-        <w:rPr>
-          <w:rFonts w:ascii="Times New Roman" w:hAnsi="Times New Roman" w:cs="Times New Roman"/>
-          <w:sz w:val="20"/>
-          <w:szCs w:val="20"/>
-        </w:rPr>
-      </w:pPr>
-    </w:p>
-    <w:p>
-      <w:pPr>
-        <w:jc w:val="center"/>
-        <w:rPr>
-          <w:rFonts w:ascii="Times New Roman" w:hAnsi="Times New Roman" w:cs="Times New Roman"/>
-          <w:sz w:val="20"/>
-          <w:szCs w:val="20"/>
-        </w:rPr>
-      </w:pPr>
-    </w:p>
-    <w:p>
-      <w:pPr>
-        <w:jc w:val="center"/>
-        <w:rPr>
-          <w:rFonts w:ascii="Times New Roman" w:hAnsi="Times New Roman" w:cs="Times New Roman"/>
-          <w:sz w:val="20"/>
-          <w:szCs w:val="20"/>
-        </w:rPr>
-      </w:pPr>
-    </w:p>
-    <w:p>
-      <w:pPr>
-        <w:tabs>
-          <w:tab w:val="left" w:pos="5480"/>
-        </w:tabs>
-        <w:rPr>
-          <w:rFonts w:ascii="Times New Roman" w:hAnsi="Times New Roman" w:cs="Times New Roman"/>
-          <w:sz w:val="20"/>
-          <w:szCs w:val="20"/>
-        </w:rPr>
-      </w:pPr>
-      <w:r>
-        <w:rPr>
-          <w:rFonts w:ascii="Times New Roman" w:hAnsi="Times New Roman" w:cs="Times New Roman"/>
-          <w:sz w:val="20"/>
-          <w:szCs w:val="20"/>
-        </w:rPr>
-        <w:tab/>
-      </w:r>
-    </w:p>
-    <w:p>
-      <w:pPr>
-        <w:rPr>
-          <w:rFonts w:ascii="Times New Roman" w:hAnsi="Times New Roman" w:cs="Times New Roman"/>
-          <w:sz w:val="20"/>
-          <w:szCs w:val="20"/>
-        </w:rPr>
-      </w:pPr>
-      <w:r>
-        <w:rPr>
-          <w:rFonts w:ascii="Times New Roman" w:hAnsi="Times New Roman" w:cs="Times New Roman"/>
-          <w:sz w:val="20"/>
-          <w:szCs w:val="20"/>
-        </w:rPr>
-        <w:tab/>
-      </w:r>
-      <w:r>
-        <w:rPr>
-          <w:rFonts w:ascii="Times New Roman" w:hAnsi="Times New Roman" w:cs="Times New Roman"/>
-          <w:sz w:val="20"/>
-          <w:szCs w:val="20"/>
-        </w:rPr>
-        <w:tab/>
-      </w:r>
-      <w:r>
-        <w:rPr>
-          <w:rFonts w:ascii="Times New Roman" w:hAnsi="Times New Roman" w:cs="Times New Roman"/>
-          <w:sz w:val="20"/>
-          <w:szCs w:val="20"/>
-        </w:rPr>
-        <w:tab/>
-        <w:t>23(a)</w:t>
-      </w:r>
-      <w:r>
-        <w:rPr>
-          <w:rFonts w:ascii="Times New Roman" w:hAnsi="Times New Roman" w:cs="Times New Roman"/>
-          <w:sz w:val="20"/>
-          <w:szCs w:val="20"/>
-        </w:rPr>
-        <w:tab/>
-      </w:r>
-      <w:r>
-        <w:rPr>
-          <w:rFonts w:ascii="Times New Roman" w:hAnsi="Times New Roman" w:cs="Times New Roman"/>
-          <w:sz w:val="20"/>
-          <w:szCs w:val="20"/>
-        </w:rPr>
-        <w:tab/>
-      </w:r>
-      <w:r>
-        <w:rPr>
-          <w:rFonts w:ascii="Times New Roman" w:hAnsi="Times New Roman" w:cs="Times New Roman"/>
-          <w:sz w:val="20"/>
-          <w:szCs w:val="20"/>
-        </w:rPr>
-        <w:tab/>
-      </w:r>
-      <w:r>
-        <w:rPr>
-          <w:rFonts w:ascii="Times New Roman" w:hAnsi="Times New Roman" w:cs="Times New Roman"/>
-          <w:sz w:val="20"/>
-          <w:szCs w:val="20"/>
-        </w:rPr>
-        <w:tab/>
-      </w:r>
-      <w:r>
-        <w:rPr>
-          <w:rFonts w:ascii="Times New Roman" w:hAnsi="Times New Roman" w:cs="Times New Roman"/>
-          <w:sz w:val="20"/>
-          <w:szCs w:val="20"/>
-        </w:rPr>
-        <w:tab/>
-      </w:r>
-      <w:r>
-        <w:rPr>
-          <w:rFonts w:ascii="Times New Roman" w:hAnsi="Times New Roman" w:cs="Times New Roman"/>
-          <w:sz w:val="20"/>
-          <w:szCs w:val="20"/>
-        </w:rPr>
-        <w:tab/>
-      </w:r>
-      <w:r>
-        <w:rPr>
-          <w:rFonts w:ascii="Times New Roman" w:hAnsi="Times New Roman" w:cs="Times New Roman"/>
-          <w:sz w:val="20"/>
-          <w:szCs w:val="20"/>
-        </w:rPr>
-        <w:tab/>
-        <w:t>23(b)</w:t>
-      </w:r>
-    </w:p>
-    <w:p>
-      <w:pPr>
-        <w:jc w:val="center"/>
-        <w:rPr>
-          <w:rFonts w:ascii="Times New Roman" w:hAnsi="Times New Roman" w:cs="Times New Roman"/>
-          <w:b/>
-          <w:bCs/>
-          <w:sz w:val="28"/>
-          <w:szCs w:val="28"/>
-        </w:rPr>
-      </w:pPr>
-      <w:r>
-        <w:rPr>
-          <w:rFonts w:ascii="Times New Roman" w:hAnsi="Times New Roman" w:cs="Times New Roman"/>
-          <w:sz w:val="20"/>
-          <w:szCs w:val="20"/>
-        </w:rPr>
-        <w:t xml:space="preserve">Figure </w:t>
-      </w:r>
-      <w:r>
-        <w:rPr>
-          <w:rFonts w:ascii="Times New Roman" w:hAnsi="Times New Roman" w:cs="Times New Roman"/>
-          <w:sz w:val="20"/>
-          <w:szCs w:val="20"/>
-        </w:rPr>
-        <w:t>2</w:t>
-      </w:r>
-      <w:r>
-        <w:rPr>
-          <w:rFonts w:ascii="Times New Roman" w:hAnsi="Times New Roman" w:cs="Times New Roman"/>
-          <w:sz w:val="20"/>
-          <w:szCs w:val="20"/>
-        </w:rPr>
-        <w:t>3</w:t>
-      </w:r>
-      <w:r>
-        <w:rPr>
-          <w:rFonts w:ascii="Times New Roman" w:hAnsi="Times New Roman" w:cs="Times New Roman"/>
-          <w:sz w:val="20"/>
-          <w:szCs w:val="20"/>
-        </w:rPr>
-        <w:t xml:space="preserve">: </w:t>
-      </w:r>
-      <w:r>
-        <w:rPr>
-          <w:rFonts w:ascii="Times New Roman" w:hAnsi="Times New Roman" w:cs="Times New Roman"/>
-          <w:sz w:val="20"/>
-          <w:szCs w:val="20"/>
-        </w:rPr>
-        <w:t>(a)Initial</w:t>
-      </w:r>
-      <w:r>
-        <w:rPr>
-          <w:rFonts w:ascii="Times New Roman" w:hAnsi="Times New Roman" w:cs="Times New Roman"/>
-          <w:sz w:val="20"/>
-          <w:szCs w:val="20"/>
-        </w:rPr>
-        <w:t xml:space="preserve"> </w:t>
-      </w:r>
-      <w:r>
-        <w:rPr>
-          <w:rFonts w:ascii="Times New Roman" w:hAnsi="Times New Roman" w:cs="Times New Roman"/>
-          <w:sz w:val="20"/>
-          <w:szCs w:val="20"/>
-        </w:rPr>
-        <w:t>and (b)final ‘</w:t>
+        <w:t>U</w:t>
+      </w:r>
+      <w:r>
+        <w:rPr>
+          <w:rFonts w:ascii="Times New Roman" w:hAnsi="Times New Roman" w:cs="Times New Roman"/>
+          <w:sz w:val="24"/>
+          <w:szCs w:val="24"/>
+        </w:rPr>
+        <w:t>) and Phase 2 (</w:t>
       </w:r>
       <w:r>
         <w:rPr>
           <w:rFonts w:ascii="Times New Roman" w:hAnsi="Times New Roman" w:cs="Times New Roman"/>
           <w:i/>
           <w:iCs/>
-          <w:sz w:val="20"/>
-          <w:szCs w:val="20"/>
-        </w:rPr>
-        <w:t>Nd</w:t>
-      </w:r>
-      <w:r>
-        <w:rPr>
-          <w:rFonts w:ascii="Times New Roman" w:hAnsi="Times New Roman" w:cs="Times New Roman"/>
-          <w:sz w:val="20"/>
-          <w:szCs w:val="20"/>
-        </w:rPr>
-        <w:t xml:space="preserve">’ content in Phase </w:t>
-      </w:r>
-      <w:r>
-        <w:rPr>
-          <w:rFonts w:ascii="Times New Roman" w:hAnsi="Times New Roman" w:cs="Times New Roman"/>
-          <w:sz w:val="20"/>
-          <w:szCs w:val="20"/>
-        </w:rPr>
-        <w:t>3</w:t>
-      </w:r>
-      <w:r>
-        <w:rPr>
-          <w:rFonts w:ascii="Times New Roman" w:hAnsi="Times New Roman" w:cs="Times New Roman"/>
-          <w:sz w:val="20"/>
-          <w:szCs w:val="20"/>
-        </w:rPr>
-        <w:t>(</w:t>
-      </w:r>
-      <w:r>
-        <w:rPr>
-          <w:rFonts w:ascii="Times New Roman" w:hAnsi="Times New Roman" w:cs="Times New Roman"/>
-          <w:i/>
-          <w:iCs/>
-          <w:sz w:val="20"/>
-          <w:szCs w:val="20"/>
-        </w:rPr>
-        <w:t>U</w:t>
-      </w:r>
-      <w:r>
-        <w:rPr>
-          <w:rFonts w:ascii="Times New Roman" w:hAnsi="Times New Roman" w:cs="Times New Roman"/>
-          <w:i/>
-          <w:iCs/>
-          <w:sz w:val="20"/>
-          <w:szCs w:val="20"/>
-        </w:rPr>
-        <w:t>As</w:t>
-      </w:r>
-      <w:r>
-        <w:rPr>
-          <w:rFonts w:ascii="Times New Roman" w:hAnsi="Times New Roman" w:cs="Times New Roman"/>
-          <w:sz w:val="20"/>
-          <w:szCs w:val="20"/>
-        </w:rPr>
-        <w:t xml:space="preserve"> – Phase)</w:t>
-      </w:r>
-      <w:r>
-        <w:rPr>
-          <w:rFonts w:ascii="Times New Roman" w:hAnsi="Times New Roman" w:cs="Times New Roman"/>
-          <w:sz w:val="20"/>
-          <w:szCs w:val="20"/>
-        </w:rPr>
-        <w:t>.</w:t>
-      </w:r>
-    </w:p>
-    <w:p>
-      <w:pPr>
-        <w:rPr>
-          <w:rFonts w:ascii="Times New Roman" w:hAnsi="Times New Roman" w:cs="Times New Roman"/>
-          <w:b/>
-          <w:bCs/>
-          <w:sz w:val="28"/>
-          <w:szCs w:val="28"/>
-        </w:rPr>
-      </w:pPr>
-    </w:p>
-    <w:p>
-      <w:pPr>
-        <w:rPr>
-          <w:rFonts w:ascii="Times New Roman" w:hAnsi="Times New Roman" w:cs="Times New Roman"/>
-          <w:b/>
-          <w:bCs/>
-          <w:sz w:val="28"/>
-          <w:szCs w:val="28"/>
-        </w:rPr>
-      </w:pPr>
-    </w:p>
-    <w:p>
-      <w:pPr>
-        <w:rPr>
-          <w:rFonts w:ascii="Times New Roman" w:hAnsi="Times New Roman" w:cs="Times New Roman"/>
-          <w:b/>
-          <w:bCs/>
-          <w:sz w:val="28"/>
-          <w:szCs w:val="28"/>
-        </w:rPr>
-      </w:pPr>
-    </w:p>
-    <w:p>
-      <w:pPr>
-        <w:rPr>
-          <w:rFonts w:ascii="Times New Roman" w:hAnsi="Times New Roman" w:cs="Times New Roman"/>
-          <w:b/>
-          <w:bCs/>
-          <w:sz w:val="28"/>
-          <w:szCs w:val="28"/>
-        </w:rPr>
-      </w:pPr>
-    </w:p>
-    <w:p>
-      <w:pPr>
-        <w:rPr>
-          <w:rFonts w:ascii="Times New Roman" w:hAnsi="Times New Roman" w:cs="Times New Roman"/>
-          <w:b/>
-          <w:bCs/>
-          <w:sz w:val="28"/>
-          <w:szCs w:val="28"/>
-        </w:rPr>
-      </w:pPr>
-    </w:p>
-    <w:p>
-      <w:pPr>
-        <w:rPr>
-          <w:rFonts w:ascii="Times New Roman" w:hAnsi="Times New Roman" w:cs="Times New Roman"/>
-          <w:b/>
-          <w:bCs/>
-          <w:sz w:val="28"/>
-          <w:szCs w:val="28"/>
-        </w:rPr>
-      </w:pPr>
-    </w:p>
-    <w:p>
-      <w:pPr>
-        <w:rPr>
-          <w:rFonts w:ascii="Times New Roman" w:hAnsi="Times New Roman" w:cs="Times New Roman"/>
-          <w:b/>
-          <w:bCs/>
-          <w:sz w:val="28"/>
-          <w:szCs w:val="28"/>
-        </w:rPr>
-      </w:pPr>
-    </w:p>
-    <w:p>
-      <w:pPr>
-        <w:rPr>
-          <w:rFonts w:ascii="Times New Roman" w:hAnsi="Times New Roman" w:cs="Times New Roman"/>
-          <w:b/>
-          <w:bCs/>
-          <w:sz w:val="28"/>
-          <w:szCs w:val="28"/>
-        </w:rPr>
-      </w:pPr>
-    </w:p>
-    <w:p>
-      <w:pPr>
-        <w:rPr>
-          <w:rFonts w:ascii="Times New Roman" w:hAnsi="Times New Roman" w:cs="Times New Roman"/>
-          <w:b/>
-          <w:bCs/>
-          <w:sz w:val="28"/>
-          <w:szCs w:val="28"/>
-        </w:rPr>
-      </w:pPr>
-    </w:p>
-    <w:p>
-      <w:pPr>
-        <w:rPr>
-          <w:rFonts w:ascii="Times New Roman" w:hAnsi="Times New Roman" w:cs="Times New Roman"/>
-          <w:b/>
-          <w:bCs/>
-          <w:sz w:val="28"/>
-          <w:szCs w:val="28"/>
-        </w:rPr>
-      </w:pPr>
-    </w:p>
-    <w:p>
-      <w:pPr>
-        <w:rPr>
-          <w:rFonts w:ascii="Times New Roman" w:hAnsi="Times New Roman" w:cs="Times New Roman"/>
-          <w:b/>
-          <w:bCs/>
-          <w:sz w:val="28"/>
-          <w:szCs w:val="28"/>
-        </w:rPr>
-      </w:pPr>
-    </w:p>
-    <w:p>
-      <w:pPr>
-        <w:rPr>
-          <w:rFonts w:ascii="Times New Roman" w:hAnsi="Times New Roman" w:cs="Times New Roman"/>
-          <w:b/>
-          <w:bCs/>
-          <w:sz w:val="28"/>
-          <w:szCs w:val="28"/>
-        </w:rPr>
-      </w:pPr>
-    </w:p>
-    <w:p>
-      <w:pPr>
-        <w:rPr>
-          <w:rFonts w:ascii="Times New Roman" w:hAnsi="Times New Roman" w:cs="Times New Roman"/>
-          <w:b/>
-          <w:bCs/>
-          <w:sz w:val="28"/>
-          <w:szCs w:val="28"/>
-        </w:rPr>
-      </w:pPr>
-    </w:p>
-    <w:p>
-      <w:pPr>
-        <w:rPr>
-          <w:rFonts w:ascii="Times New Roman" w:hAnsi="Times New Roman" w:cs="Times New Roman"/>
-          <w:b/>
-          <w:bCs/>
-          <w:sz w:val="28"/>
-          <w:szCs w:val="28"/>
-        </w:rPr>
-      </w:pPr>
-    </w:p>
-    <w:p>
-      <w:pPr>
-        <w:rPr>
-          <w:rFonts w:ascii="Times New Roman" w:hAnsi="Times New Roman" w:cs="Times New Roman"/>
-          <w:b/>
-          <w:bCs/>
-          <w:sz w:val="28"/>
-          <w:szCs w:val="28"/>
-        </w:rPr>
-      </w:pPr>
-    </w:p>
-    <w:p>
-      <w:pPr>
-        <w:rPr>
-          <w:rFonts w:ascii="Times New Roman" w:hAnsi="Times New Roman" w:cs="Times New Roman"/>
-          <w:b/>
-          <w:bCs/>
-          <w:sz w:val="28"/>
-          <w:szCs w:val="28"/>
-        </w:rPr>
-      </w:pPr>
-      <w:r>
-        <w:rPr>
-          <w:rFonts w:ascii="Times New Roman" w:hAnsi="Times New Roman" w:cs="Times New Roman"/>
-          <w:b/>
-          <w:bCs/>
-          <w:sz w:val="28"/>
-          <w:szCs w:val="28"/>
-        </w:rPr>
-        <w:lastRenderedPageBreak/>
-        <w:t>Discussion</w:t>
-      </w:r>
-    </w:p>
-    <w:p>
-      <w:pPr>
-        <w:rPr>
-          <w:rFonts w:ascii="Times New Roman" w:hAnsi="Times New Roman" w:cs="Times New Roman"/>
-          <w:sz w:val="24"/>
-          <w:szCs w:val="24"/>
-        </w:rPr>
-      </w:pPr>
-      <w:r>
-        <w:rPr>
-          <w:rFonts w:ascii="Times New Roman" w:hAnsi="Times New Roman" w:cs="Times New Roman"/>
-          <w:sz w:val="24"/>
-          <w:szCs w:val="24"/>
-        </w:rPr>
-        <w:t>For equilibrium between Phase 1 (</w:t>
-      </w:r>
-      <w:r>
-        <w:rPr>
-          <w:rFonts w:ascii="Times New Roman" w:hAnsi="Times New Roman" w:cs="Times New Roman"/>
-          <w:i/>
-          <w:iCs/>
-          <w:sz w:val="24"/>
-          <w:szCs w:val="24"/>
-        </w:rPr>
-        <w:t>U</w:t>
-      </w:r>
-      <w:r>
-        <w:rPr>
-          <w:rFonts w:ascii="Times New Roman" w:hAnsi="Times New Roman" w:cs="Times New Roman"/>
-          <w:sz w:val="24"/>
-          <w:szCs w:val="24"/>
-        </w:rPr>
-        <w:t>) and Phase 2 (</w:t>
-      </w:r>
-      <w:proofErr w:type="spellStart"/>
-      <w:r>
-        <w:rPr>
-          <w:rFonts w:ascii="Times New Roman" w:hAnsi="Times New Roman" w:cs="Times New Roman"/>
-          <w:i/>
-          <w:iCs/>
           <w:sz w:val="24"/>
           <w:szCs w:val="24"/>
         </w:rPr>
         <w:t>NdAs</w:t>
       </w:r>
-      <w:proofErr w:type="spellEnd"/>
       <w:r>
         <w:rPr>
           <w:rFonts w:ascii="Times New Roman" w:hAnsi="Times New Roman" w:cs="Times New Roman"/>
@@ -18153,7 +15807,6 @@
         </w:rPr>
         <w:t xml:space="preserve">’ content in the system which will end up forming Phase 2 i.e. the </w:t>
       </w:r>
-      <w:proofErr w:type="spellStart"/>
       <w:r>
         <w:rPr>
           <w:rFonts w:ascii="Times New Roman" w:hAnsi="Times New Roman" w:cs="Times New Roman"/>
@@ -18164,7 +15817,6 @@
         </w:rPr>
         <w:t>NdAs</w:t>
       </w:r>
-      <w:proofErr w:type="spellEnd"/>
       <w:r>
         <w:rPr>
           <w:rFonts w:ascii="Times New Roman" w:hAnsi="Times New Roman" w:cs="Times New Roman"/>
@@ -18303,7 +15955,6 @@
         </w:rPr>
         <w:t>) and Phase 2 (</w:t>
       </w:r>
-      <w:proofErr w:type="spellStart"/>
       <w:r>
         <w:rPr>
           <w:rFonts w:ascii="Times New Roman" w:hAnsi="Times New Roman" w:cs="Times New Roman"/>
@@ -18314,7 +15965,6 @@
         </w:rPr>
         <w:t>NdAs</w:t>
       </w:r>
-      <w:proofErr w:type="spellEnd"/>
       <w:r>
         <w:rPr>
           <w:rFonts w:ascii="Times New Roman" w:hAnsi="Times New Roman" w:cs="Times New Roman"/>
@@ -18422,7 +16072,6 @@
         </w:rPr>
         <w:t>) and Phase 2 (</w:t>
       </w:r>
-      <w:proofErr w:type="spellStart"/>
       <w:r>
         <w:rPr>
           <w:rFonts w:ascii="Times New Roman" w:hAnsi="Times New Roman" w:cs="Times New Roman"/>
@@ -18433,7 +16082,6 @@
         </w:rPr>
         <w:t>NdAs</w:t>
       </w:r>
-      <w:proofErr w:type="spellEnd"/>
       <w:r>
         <w:rPr>
           <w:rFonts w:ascii="Times New Roman" w:hAnsi="Times New Roman" w:cs="Times New Roman"/>
@@ -18567,7 +16215,6 @@
         </w:rPr>
         <w:t xml:space="preserve"> at </w:t>
       </w:r>
-      <w:proofErr w:type="spellStart"/>
       <w:r>
         <w:rPr>
           <w:rFonts w:ascii="Times New Roman" w:hAnsi="Times New Roman" w:cs="Times New Roman"/>
@@ -18576,7 +16223,6 @@
         </w:rPr>
         <w:t>neglibible</w:t>
       </w:r>
-      <w:proofErr w:type="spellEnd"/>
       <w:r>
         <w:rPr>
           <w:rFonts w:ascii="Times New Roman" w:hAnsi="Times New Roman" w:cs="Times New Roman"/>
@@ -19012,25 +16658,8 @@
           <w:sz w:val="24"/>
           <w:szCs w:val="24"/>
         </w:rPr>
-        <w:t xml:space="preserve">For equilibrium between Phase </w:t>
-      </w:r>
-      <w:r>
-        <w:rPr>
-          <w:rFonts w:ascii="Times New Roman" w:hAnsi="Times New Roman" w:cs="Times New Roman"/>
-          <w:sz w:val="24"/>
-          <w:szCs w:val="24"/>
-        </w:rPr>
-        <w:t>2</w:t>
-      </w:r>
-      <w:r>
-        <w:rPr>
-          <w:rFonts w:ascii="Times New Roman" w:hAnsi="Times New Roman" w:cs="Times New Roman"/>
-          <w:sz w:val="24"/>
-          <w:szCs w:val="24"/>
-        </w:rPr>
-        <w:t xml:space="preserve"> (</w:t>
-      </w:r>
-      <w:proofErr w:type="spellStart"/>
+        <w:t>For equilibrium between Phase 2 (</w:t>
+      </w:r>
       <w:r>
         <w:rPr>
           <w:rFonts w:ascii="Times New Roman" w:hAnsi="Times New Roman" w:cs="Times New Roman"/>
@@ -19041,7 +16670,6 @@
         </w:rPr>
         <w:t>NdAs</w:t>
       </w:r>
-      <w:proofErr w:type="spellEnd"/>
       <w:r>
         <w:rPr>
           <w:rFonts w:ascii="Times New Roman" w:hAnsi="Times New Roman" w:cs="Times New Roman"/>
@@ -19144,7 +16772,23 @@
           <w:sz w:val="24"/>
           <w:szCs w:val="24"/>
         </w:rPr>
-        <w:t>The local ‘</w:t>
+        <w:t xml:space="preserve">The </w:t>
+      </w:r>
+      <w:r>
+        <w:rPr>
+          <w:rFonts w:ascii="Times New Roman" w:hAnsi="Times New Roman" w:cs="Times New Roman"/>
+          <w:sz w:val="24"/>
+          <w:szCs w:val="24"/>
+        </w:rPr>
+        <w:t>global</w:t>
+      </w:r>
+      <w:r>
+        <w:rPr>
+          <w:rFonts w:ascii="Times New Roman" w:hAnsi="Times New Roman" w:cs="Times New Roman"/>
+          <w:sz w:val="24"/>
+          <w:szCs w:val="24"/>
+        </w:rPr>
+        <w:t xml:space="preserve"> ‘</w:t>
       </w:r>
       <w:r>
         <w:rPr>
@@ -19180,7 +16824,6 @@
         </w:rPr>
         <w:t xml:space="preserve"> (</w:t>
       </w:r>
-      <w:proofErr w:type="spellStart"/>
       <w:r>
         <w:rPr>
           <w:rFonts w:ascii="Times New Roman" w:hAnsi="Times New Roman" w:cs="Times New Roman"/>
@@ -19191,7 +16834,6 @@
         </w:rPr>
         <w:t>NdAs</w:t>
       </w:r>
-      <w:proofErr w:type="spellEnd"/>
       <w:r>
         <w:rPr>
           <w:rFonts w:ascii="Times New Roman" w:hAnsi="Times New Roman" w:cs="Times New Roman"/>
@@ -19282,31 +16924,15 @@
           <w:sz w:val="24"/>
           <w:szCs w:val="24"/>
         </w:rPr>
-        <w:t>20</w:t>
-      </w:r>
-      <w:r>
-        <w:rPr>
-          <w:rFonts w:ascii="Times New Roman" w:hAnsi="Times New Roman" w:cs="Times New Roman"/>
-          <w:sz w:val="24"/>
-          <w:szCs w:val="24"/>
-        </w:rPr>
-        <w:t xml:space="preserve"> and </w:t>
-      </w:r>
-      <w:r>
-        <w:rPr>
-          <w:rFonts w:ascii="Times New Roman" w:hAnsi="Times New Roman" w:cs="Times New Roman"/>
-          <w:sz w:val="24"/>
-          <w:szCs w:val="24"/>
-        </w:rPr>
-        <w:t>21</w:t>
-      </w:r>
-      <w:r>
-        <w:rPr>
-          <w:rFonts w:ascii="Times New Roman" w:hAnsi="Times New Roman" w:cs="Times New Roman"/>
-          <w:sz w:val="24"/>
-          <w:szCs w:val="24"/>
-        </w:rPr>
-        <w:t xml:space="preserve"> respectively. This is in accordance with the stoichiometry of the phases and is expected from the phase field simulation.</w:t>
+        <w:t>18</w:t>
+      </w:r>
+      <w:r>
+        <w:rPr>
+          <w:rFonts w:ascii="Times New Roman" w:hAnsi="Times New Roman" w:cs="Times New Roman"/>
+          <w:sz w:val="24"/>
+          <w:szCs w:val="24"/>
+        </w:rPr>
+        <w:t>. This is in accordance with the stoichiometry of the phases and is expected from the phase field simulation.</w:t>
       </w:r>
     </w:p>
     <w:p>
@@ -19328,7 +16954,23 @@
           <w:sz w:val="24"/>
           <w:szCs w:val="24"/>
         </w:rPr>
-        <w:t>The local ‘</w:t>
+        <w:t xml:space="preserve">The </w:t>
+      </w:r>
+      <w:r>
+        <w:rPr>
+          <w:rFonts w:ascii="Times New Roman" w:hAnsi="Times New Roman" w:cs="Times New Roman"/>
+          <w:sz w:val="24"/>
+          <w:szCs w:val="24"/>
+        </w:rPr>
+        <w:t>global</w:t>
+      </w:r>
+      <w:r>
+        <w:rPr>
+          <w:rFonts w:ascii="Times New Roman" w:hAnsi="Times New Roman" w:cs="Times New Roman"/>
+          <w:sz w:val="24"/>
+          <w:szCs w:val="24"/>
+        </w:rPr>
+        <w:t xml:space="preserve"> ‘</w:t>
       </w:r>
       <w:r>
         <w:rPr>
@@ -19364,7 +17006,6 @@
         </w:rPr>
         <w:t xml:space="preserve"> (</w:t>
       </w:r>
-      <w:proofErr w:type="spellStart"/>
       <w:r>
         <w:rPr>
           <w:rFonts w:ascii="Times New Roman" w:hAnsi="Times New Roman" w:cs="Times New Roman"/>
@@ -19375,7 +17016,6 @@
         </w:rPr>
         <w:t>NdAs</w:t>
       </w:r>
-      <w:proofErr w:type="spellEnd"/>
       <w:r>
         <w:rPr>
           <w:rFonts w:ascii="Times New Roman" w:hAnsi="Times New Roman" w:cs="Times New Roman"/>
@@ -19432,34 +17072,26 @@
           <w:sz w:val="24"/>
           <w:szCs w:val="24"/>
         </w:rPr>
-        <w:t>22</w:t>
-      </w:r>
-      <w:r>
-        <w:rPr>
-          <w:rFonts w:ascii="Times New Roman" w:hAnsi="Times New Roman" w:cs="Times New Roman"/>
-          <w:sz w:val="24"/>
-          <w:szCs w:val="24"/>
-        </w:rPr>
-        <w:t xml:space="preserve"> and </w:t>
-      </w:r>
-      <w:r>
-        <w:rPr>
-          <w:rFonts w:ascii="Times New Roman" w:hAnsi="Times New Roman" w:cs="Times New Roman"/>
-          <w:sz w:val="24"/>
-          <w:szCs w:val="24"/>
-        </w:rPr>
-        <w:t>23</w:t>
-      </w:r>
-      <w:r>
-        <w:rPr>
-          <w:rFonts w:ascii="Times New Roman" w:hAnsi="Times New Roman" w:cs="Times New Roman"/>
-          <w:sz w:val="24"/>
-          <w:szCs w:val="24"/>
-        </w:rPr>
-        <w:t xml:space="preserve"> respectively. This is in accordance with the stoichiometry of the phases and is expected from the phase field simulation.</w:t>
+        <w:t>19(a) and 19(b</w:t>
       </w:r>
       <w:bookmarkStart w:id="0" w:name="_GoBack"/>
       <w:bookmarkEnd w:id="0"/>
+      <w:r>
+        <w:rPr>
+          <w:rFonts w:ascii="Times New Roman" w:hAnsi="Times New Roman" w:cs="Times New Roman"/>
+          <w:sz w:val="24"/>
+          <w:szCs w:val="24"/>
+        </w:rPr>
+        <w:t>)</w:t>
+      </w:r>
+      <w:r>
+        <w:rPr>
+          <w:rFonts w:ascii="Times New Roman" w:hAnsi="Times New Roman" w:cs="Times New Roman"/>
+          <w:sz w:val="24"/>
+          <w:szCs w:val="24"/>
+        </w:rPr>
+        <w:t xml:space="preserve"> respectively. This is in accordance with the stoichiometry of the phases and is expected from the phase field simulation.</w:t>
+      </w:r>
     </w:p>
     <w:sectPr>
       <w:pgSz w:w="12240" w:h="15840"/>
@@ -19943,6 +17575,7 @@
     <w:lsdException w:name="HTML Sample" w:semiHidden="1" w:unhideWhenUsed="1"/>
     <w:lsdException w:name="HTML Typewriter" w:semiHidden="1" w:unhideWhenUsed="1"/>
     <w:lsdException w:name="HTML Variable" w:semiHidden="1" w:unhideWhenUsed="1"/>
+    <w:lsdException w:name="Normal Table" w:semiHidden="1" w:unhideWhenUsed="1"/>
     <w:lsdException w:name="annotation subject" w:semiHidden="1" w:unhideWhenUsed="1"/>
     <w:lsdException w:name="No List" w:semiHidden="1" w:unhideWhenUsed="1"/>
     <w:lsdException w:name="Outline List 1" w:semiHidden="1" w:unhideWhenUsed="1"/>
@@ -19989,8 +17622,10 @@
     <w:lsdException w:name="Table Subtle 2" w:semiHidden="1" w:unhideWhenUsed="1"/>
     <w:lsdException w:name="Table Web 1" w:semiHidden="1" w:unhideWhenUsed="1"/>
     <w:lsdException w:name="Table Web 2" w:semiHidden="1" w:unhideWhenUsed="1"/>
+    <w:lsdException w:name="Table Web 3" w:semiHidden="1" w:unhideWhenUsed="1"/>
     <w:lsdException w:name="Balloon Text" w:semiHidden="1" w:unhideWhenUsed="1"/>
     <w:lsdException w:name="Table Grid" w:uiPriority="39"/>
+    <w:lsdException w:name="Table Theme" w:semiHidden="1" w:unhideWhenUsed="1"/>
     <w:lsdException w:name="Placeholder Text" w:semiHidden="1"/>
     <w:lsdException w:name="No Spacing" w:uiPriority="1" w:qFormat="1"/>
     <w:lsdException w:name="Light Shading" w:uiPriority="60"/>

--- a/FCCI-Phase-Field-Model-16-Aug.docx
+++ b/FCCI-Phase-Field-Model-16-Aug.docx
@@ -97,6 +97,7 @@
         </w:rPr>
         <w:t xml:space="preserve"> phase (Phase 1), </w:t>
       </w:r>
+      <w:proofErr w:type="spellStart"/>
       <w:r>
         <w:rPr>
           <w:rFonts w:ascii="Times New Roman" w:hAnsi="Times New Roman" w:cs="Times New Roman"/>
@@ -108,6 +109,7 @@
         </w:rPr>
         <w:t>NdAs</w:t>
       </w:r>
+      <w:proofErr w:type="spellEnd"/>
       <w:r>
         <w:rPr>
           <w:rFonts w:ascii="Times New Roman" w:hAnsi="Times New Roman" w:cs="Times New Roman"/>
@@ -1975,7 +1977,23 @@
           <w:rFonts w:ascii="Times New Roman" w:eastAsiaTheme="minorEastAsia" w:hAnsi="Times New Roman" w:cs="Times New Roman"/>
           <w:sz w:val="24"/>
         </w:rPr>
-        <w:t xml:space="preserve">                                                                                     (298.15</w:t>
+        <w:t xml:space="preserve">                                                                                  </w:t>
+      </w:r>
+      <w:proofErr w:type="gramStart"/>
+      <w:r>
+        <w:rPr>
+          <w:rFonts w:ascii="Times New Roman" w:eastAsiaTheme="minorEastAsia" w:hAnsi="Times New Roman" w:cs="Times New Roman"/>
+          <w:sz w:val="24"/>
+        </w:rPr>
+        <w:t xml:space="preserve">   (</w:t>
+      </w:r>
+      <w:proofErr w:type="gramEnd"/>
+      <w:r>
+        <w:rPr>
+          <w:rFonts w:ascii="Times New Roman" w:eastAsiaTheme="minorEastAsia" w:hAnsi="Times New Roman" w:cs="Times New Roman"/>
+          <w:sz w:val="24"/>
+        </w:rPr>
+        <w:t>298.15</w:t>
       </w:r>
       <w:r>
         <w:rPr>
@@ -2073,7 +2091,23 @@
           <w:rFonts w:ascii="Times New Roman" w:eastAsiaTheme="minorEastAsia" w:hAnsi="Times New Roman" w:cs="Times New Roman"/>
           <w:sz w:val="24"/>
         </w:rPr>
-        <w:t xml:space="preserve">                                            (955</w:t>
+        <w:t xml:space="preserve">                                         </w:t>
+      </w:r>
+      <w:proofErr w:type="gramStart"/>
+      <w:r>
+        <w:rPr>
+          <w:rFonts w:ascii="Times New Roman" w:eastAsiaTheme="minorEastAsia" w:hAnsi="Times New Roman" w:cs="Times New Roman"/>
+          <w:sz w:val="24"/>
+        </w:rPr>
+        <w:t xml:space="preserve">   (</w:t>
+      </w:r>
+      <w:proofErr w:type="gramEnd"/>
+      <w:r>
+        <w:rPr>
+          <w:rFonts w:ascii="Times New Roman" w:eastAsiaTheme="minorEastAsia" w:hAnsi="Times New Roman" w:cs="Times New Roman"/>
+          <w:sz w:val="24"/>
+        </w:rPr>
+        <w:t>955</w:t>
       </w:r>
       <w:r>
         <w:rPr>
@@ -5751,6 +5785,7 @@
         <w:lastRenderedPageBreak/>
         <w:t xml:space="preserve">When </w:t>
       </w:r>
+      <w:proofErr w:type="spellStart"/>
       <w:r>
         <w:rPr>
           <w:rFonts w:ascii="Times New Roman" w:eastAsiaTheme="minorEastAsia" w:hAnsi="Times New Roman" w:cs="Times New Roman"/>
@@ -5776,6 +5811,7 @@
         </w:rPr>
         <w:t>Nd</w:t>
       </w:r>
+      <w:proofErr w:type="spellEnd"/>
       <w:r>
         <w:rPr>
           <w:rFonts w:ascii="Times New Roman" w:eastAsiaTheme="minorEastAsia" w:hAnsi="Times New Roman" w:cs="Times New Roman"/>
@@ -6089,7 +6125,17 @@
           <w:sz w:val="24"/>
           <w:szCs w:val="21"/>
         </w:rPr>
-        <w:t xml:space="preserve"> framework. The </w:t>
+        <w:t xml:space="preserve"> framework</w:t>
+      </w:r>
+      <w:r>
+        <w:rPr>
+          <w:rFonts w:ascii="Times New Roman" w:eastAsiaTheme="minorEastAsia" w:hAnsi="Times New Roman" w:cs="Times New Roman"/>
+          <w:bCs/>
+          <w:color w:val="000000" w:themeColor="text1"/>
+          <w:sz w:val="24"/>
+          <w:szCs w:val="21"/>
+        </w:rPr>
+        <w:t xml:space="preserve"> at 300</w:t>
       </w:r>
       <w:r>
         <w:rPr>
@@ -6101,7 +6147,17 @@
           <w:sz w:val="24"/>
           <w:szCs w:val="21"/>
         </w:rPr>
-        <w:t>Kim-Kim-Suzuki</w:t>
+        <w:t>K</w:t>
+      </w:r>
+      <w:r>
+        <w:rPr>
+          <w:rFonts w:ascii="Times New Roman" w:eastAsiaTheme="minorEastAsia" w:hAnsi="Times New Roman" w:cs="Times New Roman"/>
+          <w:bCs/>
+          <w:color w:val="000000" w:themeColor="text1"/>
+          <w:sz w:val="24"/>
+          <w:szCs w:val="21"/>
+        </w:rPr>
+        <w:t xml:space="preserve">. The </w:t>
       </w:r>
       <w:r>
         <w:rPr>
@@ -6113,17 +6169,7 @@
           <w:sz w:val="24"/>
           <w:szCs w:val="21"/>
         </w:rPr>
-        <w:t xml:space="preserve"> </w:t>
-      </w:r>
-      <w:r>
-        <w:rPr>
-          <w:rFonts w:ascii="Times New Roman" w:eastAsiaTheme="minorEastAsia" w:hAnsi="Times New Roman" w:cs="Times New Roman"/>
-          <w:bCs/>
-          <w:color w:val="000000" w:themeColor="text1"/>
-          <w:sz w:val="24"/>
-          <w:szCs w:val="21"/>
-        </w:rPr>
-        <w:t xml:space="preserve">multi-phase field model has an advantage over the traditional phase field model as it solves the problem by introducing the concept of phase concentrations. Additionally, in the </w:t>
+        <w:t>Kim-Kim-Suzuki</w:t>
       </w:r>
       <w:r>
         <w:rPr>
@@ -6135,7 +6181,17 @@
           <w:sz w:val="24"/>
           <w:szCs w:val="21"/>
         </w:rPr>
-        <w:t>Kim-Kim-Suzuki</w:t>
+        <w:t xml:space="preserve"> </w:t>
+      </w:r>
+      <w:r>
+        <w:rPr>
+          <w:rFonts w:ascii="Times New Roman" w:eastAsiaTheme="minorEastAsia" w:hAnsi="Times New Roman" w:cs="Times New Roman"/>
+          <w:bCs/>
+          <w:color w:val="000000" w:themeColor="text1"/>
+          <w:sz w:val="24"/>
+          <w:szCs w:val="21"/>
+        </w:rPr>
+        <w:t xml:space="preserve">multi-phase field model has an advantage over the traditional phase field model as it solves the problem by introducing the concept of phase concentrations. Additionally, in the </w:t>
       </w:r>
       <w:r>
         <w:rPr>
@@ -6147,6 +6203,18 @@
           <w:sz w:val="24"/>
           <w:szCs w:val="21"/>
         </w:rPr>
+        <w:t>Kim-Kim-Suzuki</w:t>
+      </w:r>
+      <w:r>
+        <w:rPr>
+          <w:rFonts w:ascii="Times New Roman" w:eastAsiaTheme="minorEastAsia" w:hAnsi="Times New Roman" w:cs="Times New Roman"/>
+          <w:bCs/>
+          <w:i/>
+          <w:iCs/>
+          <w:color w:val="000000" w:themeColor="text1"/>
+          <w:sz w:val="24"/>
+          <w:szCs w:val="21"/>
+        </w:rPr>
         <w:t xml:space="preserve"> </w:t>
       </w:r>
       <w:r>
@@ -6190,7 +6258,7 @@
           <w:sz w:val="24"/>
           <w:szCs w:val="21"/>
         </w:rPr>
-        <w:t>2</w:t>
+        <w:t>100</w:t>
       </w:r>
       <w:r>
         <w:rPr>
@@ -6200,7 +6268,7 @@
           <w:sz w:val="24"/>
           <w:szCs w:val="21"/>
         </w:rPr>
-        <w:t>5</w:t>
+        <w:t xml:space="preserve"> </w:t>
       </w:r>
       <w:r>
         <w:rPr>
@@ -6210,7 +6278,7 @@
           <w:sz w:val="24"/>
           <w:szCs w:val="21"/>
         </w:rPr>
-        <w:t xml:space="preserve"> </w:t>
+        <w:sym w:font="Symbol" w:char="F0B4"/>
       </w:r>
       <w:r>
         <w:rPr>
@@ -6220,7 +6288,7 @@
           <w:sz w:val="24"/>
           <w:szCs w:val="21"/>
         </w:rPr>
-        <w:sym w:font="Symbol" w:char="F0B4"/>
+        <w:t xml:space="preserve"> </w:t>
       </w:r>
       <w:r>
         <w:rPr>
@@ -6230,7 +6298,7 @@
           <w:sz w:val="24"/>
           <w:szCs w:val="21"/>
         </w:rPr>
-        <w:t xml:space="preserve"> </w:t>
+        <w:t>100</w:t>
       </w:r>
       <w:r>
         <w:rPr>
@@ -6240,7 +6308,7 @@
           <w:sz w:val="24"/>
           <w:szCs w:val="21"/>
         </w:rPr>
-        <w:t>2</w:t>
+        <w:t xml:space="preserve"> simulation domain which is scaled from </w:t>
       </w:r>
       <w:r>
         <w:rPr>
@@ -6250,7 +6318,7 @@
           <w:sz w:val="24"/>
           <w:szCs w:val="21"/>
         </w:rPr>
-        <w:t>5</w:t>
+        <w:t>-25</w:t>
       </w:r>
       <w:r>
         <w:rPr>
@@ -6260,7 +6328,7 @@
           <w:sz w:val="24"/>
           <w:szCs w:val="21"/>
         </w:rPr>
-        <w:t xml:space="preserve"> simulation domain which is scaled from -</w:t>
+        <w:t xml:space="preserve"> to </w:t>
       </w:r>
       <w:r>
         <w:rPr>
@@ -6270,7 +6338,7 @@
           <w:sz w:val="24"/>
           <w:szCs w:val="21"/>
         </w:rPr>
-        <w:t>1</w:t>
+        <w:t>25</w:t>
       </w:r>
       <w:r>
         <w:rPr>
@@ -6280,7 +6348,7 @@
           <w:sz w:val="24"/>
           <w:szCs w:val="21"/>
         </w:rPr>
-        <w:t xml:space="preserve">0 to </w:t>
+        <w:t xml:space="preserve"> </w:t>
       </w:r>
       <w:r>
         <w:rPr>
@@ -6290,7 +6358,7 @@
           <w:sz w:val="24"/>
           <w:szCs w:val="21"/>
         </w:rPr>
-        <w:t>1</w:t>
+        <w:t xml:space="preserve">both </w:t>
       </w:r>
       <w:r>
         <w:rPr>
@@ -6300,7 +6368,7 @@
           <w:sz w:val="24"/>
           <w:szCs w:val="21"/>
         </w:rPr>
-        <w:t xml:space="preserve">0 </w:t>
+        <w:t xml:space="preserve">in </w:t>
       </w:r>
       <w:r>
         <w:rPr>
@@ -6310,7 +6378,7 @@
           <w:sz w:val="24"/>
           <w:szCs w:val="21"/>
         </w:rPr>
-        <w:t xml:space="preserve">both </w:t>
+        <w:t>the</w:t>
       </w:r>
       <w:r>
         <w:rPr>
@@ -6320,7 +6388,7 @@
           <w:sz w:val="24"/>
           <w:szCs w:val="21"/>
         </w:rPr>
-        <w:t xml:space="preserve">in </w:t>
+        <w:t xml:space="preserve"> </w:t>
       </w:r>
       <w:r>
         <w:rPr>
@@ -6330,7 +6398,7 @@
           <w:sz w:val="24"/>
           <w:szCs w:val="21"/>
         </w:rPr>
-        <w:t>the</w:t>
+        <w:t>X-</w:t>
       </w:r>
       <w:r>
         <w:rPr>
@@ -6340,7 +6408,7 @@
           <w:sz w:val="24"/>
           <w:szCs w:val="21"/>
         </w:rPr>
-        <w:t xml:space="preserve"> </w:t>
+        <w:t>ax</w:t>
       </w:r>
       <w:r>
         <w:rPr>
@@ -6350,7 +6418,7 @@
           <w:sz w:val="24"/>
           <w:szCs w:val="21"/>
         </w:rPr>
-        <w:t>X-</w:t>
+        <w:t>i</w:t>
       </w:r>
       <w:r>
         <w:rPr>
@@ -6360,7 +6428,7 @@
           <w:sz w:val="24"/>
           <w:szCs w:val="21"/>
         </w:rPr>
-        <w:t>ax</w:t>
+        <w:t>s</w:t>
       </w:r>
       <w:r>
         <w:rPr>
@@ -6370,7 +6438,7 @@
           <w:sz w:val="24"/>
           <w:szCs w:val="21"/>
         </w:rPr>
-        <w:t>i</w:t>
+        <w:t xml:space="preserve"> and the Y-axis</w:t>
       </w:r>
       <w:r>
         <w:rPr>
@@ -6380,7 +6448,7 @@
           <w:sz w:val="24"/>
           <w:szCs w:val="21"/>
         </w:rPr>
-        <w:t>s</w:t>
+        <w:t>. In the simulation, we have considered time step of 10</w:t>
       </w:r>
       <w:r>
         <w:rPr>
@@ -6389,8 +6457,9 @@
           <w:color w:val="000000" w:themeColor="text1"/>
           <w:sz w:val="24"/>
           <w:szCs w:val="21"/>
-        </w:rPr>
-        <w:t xml:space="preserve"> and the Y-axis</w:t>
+          <w:vertAlign w:val="superscript"/>
+        </w:rPr>
+        <w:t>-5</w:t>
       </w:r>
       <w:r>
         <w:rPr>
@@ -6400,7 +6469,7 @@
           <w:sz w:val="24"/>
           <w:szCs w:val="21"/>
         </w:rPr>
-        <w:t>. In the simulation, we have considered time step of 10</w:t>
+        <w:t xml:space="preserve"> and total end time 10</w:t>
       </w:r>
       <w:r>
         <w:rPr>
@@ -6411,7 +6480,7 @@
           <w:szCs w:val="21"/>
           <w:vertAlign w:val="superscript"/>
         </w:rPr>
-        <w:t>-5</w:t>
+        <w:t>7</w:t>
       </w:r>
       <w:r>
         <w:rPr>
@@ -6421,7 +6490,7 @@
           <w:sz w:val="24"/>
           <w:szCs w:val="21"/>
         </w:rPr>
-        <w:t xml:space="preserve"> and total end time 10</w:t>
+        <w:t xml:space="preserve">. </w:t>
       </w:r>
       <w:r>
         <w:rPr>
@@ -6430,9 +6499,20 @@
           <w:color w:val="000000" w:themeColor="text1"/>
           <w:sz w:val="24"/>
           <w:szCs w:val="21"/>
-          <w:vertAlign w:val="superscript"/>
-        </w:rPr>
-        <w:t>7</w:t>
+        </w:rPr>
+        <w:t>The value of the coefficient of phase field gradient energy term (</w:t>
+      </w:r>
+      <w:r>
+        <w:rPr>
+          <w:rFonts w:ascii="Times New Roman" w:eastAsiaTheme="minorEastAsia" w:hAnsi="Times New Roman" w:cs="Times New Roman"/>
+          <w:bCs/>
+          <w:i/>
+          <w:iCs/>
+          <w:color w:val="000000" w:themeColor="text1"/>
+          <w:sz w:val="24"/>
+          <w:szCs w:val="21"/>
+        </w:rPr>
+        <w:sym w:font="Symbol" w:char="F06B"/>
       </w:r>
       <w:r>
         <w:rPr>
@@ -6442,7 +6522,60 @@
           <w:sz w:val="24"/>
           <w:szCs w:val="21"/>
         </w:rPr>
-        <w:t xml:space="preserve">. </w:t>
+        <w:t>) and the double well barrier is set to be 1.5 and 1.35 respectively.</w:t>
+      </w:r>
+      <w:r>
+        <w:rPr>
+          <w:rFonts w:ascii="Times New Roman" w:eastAsiaTheme="minorEastAsia" w:hAnsi="Times New Roman" w:cs="Times New Roman"/>
+          <w:bCs/>
+          <w:color w:val="000000" w:themeColor="text1"/>
+          <w:sz w:val="24"/>
+          <w:szCs w:val="21"/>
+        </w:rPr>
+        <w:t xml:space="preserve"> We have also calculated the interfacial energy of the system and is 0.671 </w:t>
+      </w:r>
+      <w:r>
+        <w:rPr>
+          <w:rFonts w:ascii="Times New Roman" w:eastAsiaTheme="minorEastAsia" w:hAnsi="Times New Roman" w:cs="Times New Roman"/>
+          <w:bCs/>
+          <w:i/>
+          <w:iCs/>
+          <w:color w:val="000000" w:themeColor="text1"/>
+          <w:sz w:val="24"/>
+          <w:szCs w:val="21"/>
+        </w:rPr>
+        <w:t>eV</w:t>
+      </w:r>
+      <w:r>
+        <w:rPr>
+          <w:rFonts w:ascii="Times New Roman" w:eastAsiaTheme="minorEastAsia" w:hAnsi="Times New Roman" w:cs="Times New Roman"/>
+          <w:bCs/>
+          <w:color w:val="000000" w:themeColor="text1"/>
+          <w:sz w:val="24"/>
+          <w:szCs w:val="21"/>
+        </w:rPr>
+        <w:t>/nm</w:t>
+      </w:r>
+      <w:r>
+        <w:rPr>
+          <w:rFonts w:ascii="Times New Roman" w:eastAsiaTheme="minorEastAsia" w:hAnsi="Times New Roman" w:cs="Times New Roman"/>
+          <w:bCs/>
+          <w:color w:val="000000" w:themeColor="text1"/>
+          <w:sz w:val="24"/>
+          <w:szCs w:val="21"/>
+          <w:vertAlign w:val="superscript"/>
+        </w:rPr>
+        <w:t>2</w:t>
+      </w:r>
+      <w:r>
+        <w:rPr>
+          <w:rFonts w:ascii="Times New Roman" w:eastAsiaTheme="minorEastAsia" w:hAnsi="Times New Roman" w:cs="Times New Roman"/>
+          <w:bCs/>
+          <w:color w:val="000000" w:themeColor="text1"/>
+          <w:sz w:val="24"/>
+          <w:szCs w:val="21"/>
+        </w:rPr>
+        <w:t>.</w:t>
       </w:r>
     </w:p>
     <w:p>
@@ -6454,32 +6587,6 @@
           <w:b/>
           <w:bCs/>
           <w:sz w:val="24"/>
-        </w:rPr>
-      </w:pPr>
-    </w:p>
-    <w:p>
-      <w:pPr>
-        <w:spacing w:line="240" w:lineRule="auto"/>
-        <w:jc w:val="both"/>
-        <w:rPr>
-          <w:rFonts w:ascii="Times New Roman" w:eastAsiaTheme="minorEastAsia" w:hAnsi="Times New Roman" w:cs="Times New Roman"/>
-          <w:b/>
-          <w:bCs/>
-          <w:sz w:val="28"/>
-          <w:szCs w:val="24"/>
-        </w:rPr>
-      </w:pPr>
-    </w:p>
-    <w:p>
-      <w:pPr>
-        <w:spacing w:line="240" w:lineRule="auto"/>
-        <w:jc w:val="both"/>
-        <w:rPr>
-          <w:rFonts w:ascii="Times New Roman" w:eastAsiaTheme="minorEastAsia" w:hAnsi="Times New Roman" w:cs="Times New Roman"/>
-          <w:b/>
-          <w:bCs/>
-          <w:sz w:val="28"/>
-          <w:szCs w:val="24"/>
         </w:rPr>
       </w:pPr>
     </w:p>
@@ -6908,21 +7015,22 @@
     </w:p>
     <w:p>
       <w:pPr>
+        <w:spacing w:line="240" w:lineRule="auto"/>
+        <w:jc w:val="both"/>
+        <w:rPr>
+          <w:rFonts w:ascii="Times New Roman" w:hAnsi="Times New Roman" w:cs="Times New Roman"/>
+          <w:sz w:val="24"/>
+          <w:szCs w:val="24"/>
+        </w:rPr>
+      </w:pPr>
+    </w:p>
+    <w:p>
+      <w:pPr>
         <w:jc w:val="center"/>
         <w:rPr>
           <w:rFonts w:ascii="Times New Roman" w:hAnsi="Times New Roman" w:cs="Times New Roman"/>
           <w:sz w:val="24"/>
           <w:szCs w:val="24"/>
-        </w:rPr>
-      </w:pPr>
-    </w:p>
-    <w:p>
-      <w:pPr>
-        <w:jc w:val="center"/>
-        <w:rPr>
-          <w:rFonts w:ascii="Times New Roman" w:hAnsi="Times New Roman" w:cs="Times New Roman"/>
-          <w:sz w:val="20"/>
-          <w:szCs w:val="20"/>
         </w:rPr>
       </w:pPr>
     </w:p>
@@ -8160,13 +8268,279 @@
         <w:jc w:val="center"/>
         <w:rPr>
           <w:rFonts w:ascii="Times New Roman" w:hAnsi="Times New Roman" w:cs="Times New Roman"/>
-          <w:sz w:val="24"/>
-          <w:szCs w:val="24"/>
-        </w:rPr>
-      </w:pPr>
-    </w:p>
-    <w:p>
-      <w:pPr>
+          <w:sz w:val="20"/>
+          <w:szCs w:val="20"/>
+        </w:rPr>
+      </w:pPr>
+    </w:p>
+    <w:p>
+      <w:pPr>
+        <w:jc w:val="center"/>
+        <w:rPr>
+          <w:rFonts w:ascii="Times New Roman" w:hAnsi="Times New Roman" w:cs="Times New Roman"/>
+          <w:sz w:val="20"/>
+          <w:szCs w:val="20"/>
+        </w:rPr>
+      </w:pPr>
+    </w:p>
+    <w:p>
+      <w:pPr>
+        <w:jc w:val="center"/>
+        <w:rPr>
+          <w:rFonts w:ascii="Times New Roman" w:hAnsi="Times New Roman" w:cs="Times New Roman"/>
+          <w:sz w:val="20"/>
+          <w:szCs w:val="20"/>
+        </w:rPr>
+      </w:pPr>
+    </w:p>
+    <w:p>
+      <w:pPr>
+        <w:jc w:val="center"/>
+        <w:rPr>
+          <w:rFonts w:ascii="Times New Roman" w:hAnsi="Times New Roman" w:cs="Times New Roman"/>
+          <w:sz w:val="20"/>
+          <w:szCs w:val="20"/>
+        </w:rPr>
+      </w:pPr>
+    </w:p>
+    <w:p>
+      <w:pPr>
+        <w:jc w:val="center"/>
+        <w:rPr>
+          <w:rFonts w:ascii="Times New Roman" w:hAnsi="Times New Roman" w:cs="Times New Roman"/>
+          <w:sz w:val="20"/>
+          <w:szCs w:val="20"/>
+        </w:rPr>
+      </w:pPr>
+    </w:p>
+    <w:p>
+      <w:pPr>
+        <w:jc w:val="center"/>
+        <w:rPr>
+          <w:rFonts w:ascii="Times New Roman" w:hAnsi="Times New Roman" w:cs="Times New Roman"/>
+          <w:sz w:val="20"/>
+          <w:szCs w:val="20"/>
+        </w:rPr>
+      </w:pPr>
+    </w:p>
+    <w:p>
+      <w:pPr>
+        <w:jc w:val="center"/>
+        <w:rPr>
+          <w:rFonts w:ascii="Times New Roman" w:hAnsi="Times New Roman" w:cs="Times New Roman"/>
+          <w:sz w:val="20"/>
+          <w:szCs w:val="20"/>
+        </w:rPr>
+      </w:pPr>
+    </w:p>
+    <w:p>
+      <w:pPr>
+        <w:jc w:val="center"/>
+        <w:rPr>
+          <w:rFonts w:ascii="Times New Roman" w:hAnsi="Times New Roman" w:cs="Times New Roman"/>
+          <w:sz w:val="20"/>
+          <w:szCs w:val="20"/>
+        </w:rPr>
+      </w:pPr>
+    </w:p>
+    <w:p>
+      <w:pPr>
+        <w:jc w:val="center"/>
+        <w:rPr>
+          <w:rFonts w:ascii="Times New Roman" w:hAnsi="Times New Roman" w:cs="Times New Roman"/>
+          <w:sz w:val="20"/>
+          <w:szCs w:val="20"/>
+        </w:rPr>
+      </w:pPr>
+    </w:p>
+    <w:p>
+      <w:pPr>
+        <w:jc w:val="center"/>
+        <w:rPr>
+          <w:rFonts w:ascii="Times New Roman" w:hAnsi="Times New Roman" w:cs="Times New Roman"/>
+          <w:sz w:val="20"/>
+          <w:szCs w:val="20"/>
+        </w:rPr>
+      </w:pPr>
+    </w:p>
+    <w:p>
+      <w:pPr>
+        <w:jc w:val="center"/>
+        <w:rPr>
+          <w:rFonts w:ascii="Times New Roman" w:hAnsi="Times New Roman" w:cs="Times New Roman"/>
+          <w:sz w:val="20"/>
+          <w:szCs w:val="20"/>
+        </w:rPr>
+      </w:pPr>
+    </w:p>
+    <w:p>
+      <w:pPr>
+        <w:jc w:val="center"/>
+        <w:rPr>
+          <w:rFonts w:ascii="Times New Roman" w:hAnsi="Times New Roman" w:cs="Times New Roman"/>
+          <w:sz w:val="20"/>
+          <w:szCs w:val="20"/>
+        </w:rPr>
+      </w:pPr>
+    </w:p>
+    <w:p>
+      <w:pPr>
+        <w:jc w:val="center"/>
+        <w:rPr>
+          <w:rFonts w:ascii="Times New Roman" w:hAnsi="Times New Roman" w:cs="Times New Roman"/>
+          <w:sz w:val="20"/>
+          <w:szCs w:val="20"/>
+        </w:rPr>
+      </w:pPr>
+    </w:p>
+    <w:p>
+      <w:pPr>
+        <w:jc w:val="center"/>
+        <w:rPr>
+          <w:rFonts w:ascii="Times New Roman" w:hAnsi="Times New Roman" w:cs="Times New Roman"/>
+          <w:sz w:val="20"/>
+          <w:szCs w:val="20"/>
+        </w:rPr>
+      </w:pPr>
+    </w:p>
+    <w:p>
+      <w:pPr>
+        <w:jc w:val="center"/>
+        <w:rPr>
+          <w:rFonts w:ascii="Times New Roman" w:hAnsi="Times New Roman" w:cs="Times New Roman"/>
+          <w:sz w:val="20"/>
+          <w:szCs w:val="20"/>
+        </w:rPr>
+      </w:pPr>
+    </w:p>
+    <w:p>
+      <w:pPr>
+        <w:jc w:val="center"/>
+        <w:rPr>
+          <w:rFonts w:ascii="Times New Roman" w:hAnsi="Times New Roman" w:cs="Times New Roman"/>
+          <w:sz w:val="20"/>
+          <w:szCs w:val="20"/>
+        </w:rPr>
+      </w:pPr>
+    </w:p>
+    <w:p>
+      <w:pPr>
+        <w:jc w:val="center"/>
+        <w:rPr>
+          <w:rFonts w:ascii="Times New Roman" w:hAnsi="Times New Roman" w:cs="Times New Roman"/>
+          <w:sz w:val="20"/>
+          <w:szCs w:val="20"/>
+        </w:rPr>
+      </w:pPr>
+    </w:p>
+    <w:p>
+      <w:pPr>
+        <w:rPr>
+          <w:rFonts w:ascii="Times New Roman" w:hAnsi="Times New Roman" w:cs="Times New Roman"/>
+          <w:sz w:val="20"/>
+          <w:szCs w:val="20"/>
+        </w:rPr>
+      </w:pPr>
+    </w:p>
+    <w:p>
+      <w:pPr>
+        <w:rPr>
+          <w:rFonts w:ascii="Times New Roman" w:hAnsi="Times New Roman" w:cs="Times New Roman"/>
+          <w:sz w:val="20"/>
+          <w:szCs w:val="20"/>
+        </w:rPr>
+      </w:pPr>
+    </w:p>
+    <w:p>
+      <w:pPr>
+        <w:pStyle w:val="ListParagraph"/>
+        <w:numPr>
+          <w:ilvl w:val="0"/>
+          <w:numId w:val="2"/>
+        </w:numPr>
+        <w:rPr>
+          <w:rFonts w:ascii="Times New Roman" w:hAnsi="Times New Roman" w:cs="Times New Roman"/>
+          <w:sz w:val="24"/>
+          <w:szCs w:val="24"/>
+        </w:rPr>
+      </w:pPr>
+      <w:r>
+        <w:rPr>
+          <w:rFonts w:ascii="Times New Roman" w:hAnsi="Times New Roman" w:cs="Times New Roman"/>
+          <w:b/>
+          <w:bCs/>
+          <w:sz w:val="24"/>
+          <w:szCs w:val="24"/>
+        </w:rPr>
+        <w:lastRenderedPageBreak/>
+        <w:t xml:space="preserve">Equilibrium between Phase 1 and Phase </w:t>
+      </w:r>
+      <w:r>
+        <w:rPr>
+          <w:rFonts w:ascii="Times New Roman" w:hAnsi="Times New Roman" w:cs="Times New Roman"/>
+          <w:b/>
+          <w:bCs/>
+          <w:sz w:val="24"/>
+          <w:szCs w:val="24"/>
+        </w:rPr>
+        <w:t>3</w:t>
+      </w:r>
+      <w:r>
+        <w:rPr>
+          <w:rFonts w:ascii="Times New Roman" w:hAnsi="Times New Roman" w:cs="Times New Roman"/>
+          <w:b/>
+          <w:bCs/>
+          <w:sz w:val="24"/>
+          <w:szCs w:val="24"/>
+        </w:rPr>
+        <w:t xml:space="preserve"> when </w:t>
+      </w:r>
+      <w:r>
+        <w:rPr>
+          <w:rFonts w:ascii="Times New Roman" w:hAnsi="Times New Roman" w:cs="Times New Roman"/>
+          <w:b/>
+          <w:bCs/>
+          <w:sz w:val="24"/>
+          <w:szCs w:val="24"/>
+        </w:rPr>
+        <w:t>negligible</w:t>
+      </w:r>
+      <w:r>
+        <w:rPr>
+          <w:rFonts w:ascii="Times New Roman" w:hAnsi="Times New Roman" w:cs="Times New Roman"/>
+          <w:b/>
+          <w:bCs/>
+          <w:sz w:val="24"/>
+          <w:szCs w:val="24"/>
+        </w:rPr>
+        <w:t xml:space="preserve"> ‘</w:t>
+      </w:r>
+      <w:r>
+        <w:rPr>
+          <w:rFonts w:ascii="Times New Roman" w:hAnsi="Times New Roman" w:cs="Times New Roman"/>
+          <w:b/>
+          <w:bCs/>
+          <w:i/>
+          <w:iCs/>
+          <w:sz w:val="24"/>
+          <w:szCs w:val="24"/>
+        </w:rPr>
+        <w:t>Nd</w:t>
+      </w:r>
+      <w:r>
+        <w:rPr>
+          <w:rFonts w:ascii="Times New Roman" w:hAnsi="Times New Roman" w:cs="Times New Roman"/>
+          <w:b/>
+          <w:bCs/>
+          <w:sz w:val="24"/>
+          <w:szCs w:val="24"/>
+        </w:rPr>
+        <w:t>’ is present in the system.</w:t>
+      </w:r>
+    </w:p>
+    <w:p>
+      <w:pPr>
+        <w:jc w:val="both"/>
         <w:rPr>
           <w:rFonts w:ascii="Times New Roman" w:hAnsi="Times New Roman" w:cs="Times New Roman"/>
           <w:sz w:val="24"/>
@@ -8181,18 +8555,18 @@
           <w:szCs w:val="20"/>
         </w:rPr>
         <w:drawing>
-          <wp:anchor distT="0" distB="0" distL="114300" distR="114300" simplePos="0" relativeHeight="251665408" behindDoc="1" locked="0" layoutInCell="1" allowOverlap="1" wp14:anchorId="46276CEB" wp14:editId="2B2D6F08">
+          <wp:anchor distT="0" distB="0" distL="114300" distR="114300" simplePos="0" relativeHeight="251708416" behindDoc="1" locked="0" layoutInCell="1" allowOverlap="1" wp14:anchorId="7BEDAF53" wp14:editId="4AA94CD0">
             <wp:simplePos x="0" y="0"/>
             <wp:positionH relativeFrom="column">
               <wp:posOffset>3107055</wp:posOffset>
             </wp:positionH>
             <wp:positionV relativeFrom="paragraph">
-              <wp:posOffset>287020</wp:posOffset>
+              <wp:posOffset>288501</wp:posOffset>
             </wp:positionV>
-            <wp:extent cx="3126740" cy="2286000"/>
-            <wp:effectExtent l="0" t="0" r="0" b="0"/>
+            <wp:extent cx="2880360" cy="2286000"/>
+            <wp:effectExtent l="0" t="0" r="2540" b="0"/>
             <wp:wrapNone/>
-            <wp:docPr id="43" name="Picture 43"/>
+            <wp:docPr id="9" name="Picture 9"/>
             <wp:cNvGraphicFramePr>
               <a:graphicFrameLocks xmlns:a="http://schemas.openxmlformats.org/drawingml/2006/main" noChangeAspect="1"/>
             </wp:cNvGraphicFramePr>
@@ -8200,7 +8574,7 @@
               <a:graphicData uri="http://schemas.openxmlformats.org/drawingml/2006/picture">
                 <pic:pic xmlns:pic="http://schemas.openxmlformats.org/drawingml/2006/picture">
                   <pic:nvPicPr>
-                    <pic:cNvPr id="43" name="kks-p1-p2-xAs1-final-2d.png"/>
+                    <pic:cNvPr id="9" name="kks-p1-p3-eta-final-2d.png"/>
                     <pic:cNvPicPr/>
                   </pic:nvPicPr>
                   <pic:blipFill>
@@ -8218,7 +8592,7 @@
                   <pic:spPr>
                     <a:xfrm>
                       <a:off x="0" y="0"/>
-                      <a:ext cx="3126740" cy="2286000"/>
+                      <a:ext cx="2880360" cy="2286000"/>
                     </a:xfrm>
                     <a:prstGeom prst="rect">
                       <a:avLst/>
@@ -8244,18 +8618,18 @@
           <w:szCs w:val="24"/>
         </w:rPr>
         <w:drawing>
-          <wp:anchor distT="0" distB="0" distL="114300" distR="114300" simplePos="0" relativeHeight="251664384" behindDoc="1" locked="0" layoutInCell="1" allowOverlap="1" wp14:anchorId="447593A2" wp14:editId="43711387">
+          <wp:anchor distT="0" distB="0" distL="114300" distR="114300" simplePos="0" relativeHeight="251707392" behindDoc="1" locked="0" layoutInCell="1" allowOverlap="1" wp14:anchorId="258BC59F" wp14:editId="7C44249D">
             <wp:simplePos x="0" y="0"/>
             <wp:positionH relativeFrom="column">
-              <wp:posOffset>-42333</wp:posOffset>
+              <wp:posOffset>-25824</wp:posOffset>
             </wp:positionH>
             <wp:positionV relativeFrom="paragraph">
-              <wp:posOffset>286385</wp:posOffset>
+              <wp:posOffset>290830</wp:posOffset>
             </wp:positionV>
-            <wp:extent cx="3099816" cy="2286000"/>
+            <wp:extent cx="2971800" cy="2286000"/>
             <wp:effectExtent l="0" t="0" r="0" b="0"/>
             <wp:wrapNone/>
-            <wp:docPr id="42" name="Picture 42"/>
+            <wp:docPr id="8" name="Picture 8"/>
             <wp:cNvGraphicFramePr>
               <a:graphicFrameLocks xmlns:a="http://schemas.openxmlformats.org/drawingml/2006/main" noChangeAspect="1"/>
             </wp:cNvGraphicFramePr>
@@ -8263,7 +8637,7 @@
               <a:graphicData uri="http://schemas.openxmlformats.org/drawingml/2006/picture">
                 <pic:pic xmlns:pic="http://schemas.openxmlformats.org/drawingml/2006/picture">
                   <pic:nvPicPr>
-                    <pic:cNvPr id="42" name="kks-p1-p2-xAs1-initial-2d.png"/>
+                    <pic:cNvPr id="8" name="kks-p1-p3-eta-initial-2d.png"/>
                     <pic:cNvPicPr/>
                   </pic:nvPicPr>
                   <pic:blipFill>
@@ -8281,7 +8655,7 @@
                   <pic:spPr>
                     <a:xfrm>
                       <a:off x="0" y="0"/>
-                      <a:ext cx="3099816" cy="2286000"/>
+                      <a:ext cx="2971800" cy="2286000"/>
                     </a:xfrm>
                     <a:prstGeom prst="rect">
                       <a:avLst/>
@@ -8321,25 +8695,7 @@
           <w:sz w:val="24"/>
           <w:szCs w:val="24"/>
         </w:rPr>
-        <w:t xml:space="preserve"> shows the local ‘</w:t>
-      </w:r>
-      <w:r>
-        <w:rPr>
-          <w:rFonts w:ascii="Times New Roman" w:hAnsi="Times New Roman" w:cs="Times New Roman"/>
-          <w:i/>
-          <w:iCs/>
-          <w:sz w:val="24"/>
-          <w:szCs w:val="24"/>
-        </w:rPr>
-        <w:t>As</w:t>
-      </w:r>
-      <w:r>
-        <w:rPr>
-          <w:rFonts w:ascii="Times New Roman" w:hAnsi="Times New Roman" w:cs="Times New Roman"/>
-          <w:sz w:val="24"/>
-          <w:szCs w:val="24"/>
-        </w:rPr>
-        <w:t>’ concentration in phase 1.</w:t>
+        <w:t xml:space="preserve"> shows the initial condition and final condition of the phases present in the system.</w:t>
       </w:r>
     </w:p>
     <w:p>
@@ -8425,7 +8781,7 @@
     <w:p>
       <w:pPr>
         <w:tabs>
-          <w:tab w:val="left" w:pos="5907"/>
+          <w:tab w:val="left" w:pos="6093"/>
         </w:tabs>
         <w:rPr>
           <w:rFonts w:ascii="Times New Roman" w:hAnsi="Times New Roman" w:cs="Times New Roman"/>
@@ -8473,64 +8829,94 @@
           <w:szCs w:val="20"/>
         </w:rPr>
         <w:tab/>
-        <w:t>6(a)</w:t>
-      </w:r>
-      <w:r>
-        <w:rPr>
-          <w:rFonts w:ascii="Times New Roman" w:hAnsi="Times New Roman" w:cs="Times New Roman"/>
-          <w:sz w:val="20"/>
-          <w:szCs w:val="20"/>
-        </w:rPr>
-        <w:tab/>
-      </w:r>
-      <w:r>
-        <w:rPr>
-          <w:rFonts w:ascii="Times New Roman" w:hAnsi="Times New Roman" w:cs="Times New Roman"/>
-          <w:sz w:val="20"/>
-          <w:szCs w:val="20"/>
-        </w:rPr>
-        <w:tab/>
-      </w:r>
-      <w:r>
-        <w:rPr>
-          <w:rFonts w:ascii="Times New Roman" w:hAnsi="Times New Roman" w:cs="Times New Roman"/>
-          <w:sz w:val="20"/>
-          <w:szCs w:val="20"/>
-        </w:rPr>
-        <w:tab/>
-      </w:r>
-      <w:r>
-        <w:rPr>
-          <w:rFonts w:ascii="Times New Roman" w:hAnsi="Times New Roman" w:cs="Times New Roman"/>
-          <w:sz w:val="20"/>
-          <w:szCs w:val="20"/>
-        </w:rPr>
-        <w:tab/>
-      </w:r>
-      <w:r>
-        <w:rPr>
-          <w:rFonts w:ascii="Times New Roman" w:hAnsi="Times New Roman" w:cs="Times New Roman"/>
-          <w:sz w:val="20"/>
-          <w:szCs w:val="20"/>
-        </w:rPr>
-        <w:tab/>
-      </w:r>
-      <w:r>
-        <w:rPr>
-          <w:rFonts w:ascii="Times New Roman" w:hAnsi="Times New Roman" w:cs="Times New Roman"/>
-          <w:sz w:val="20"/>
-          <w:szCs w:val="20"/>
-        </w:rPr>
-        <w:tab/>
-      </w:r>
-      <w:r>
-        <w:rPr>
-          <w:rFonts w:ascii="Times New Roman" w:hAnsi="Times New Roman" w:cs="Times New Roman"/>
-          <w:sz w:val="20"/>
-          <w:szCs w:val="20"/>
-        </w:rPr>
-        <w:tab/>
-        <w:t>6(b)</w:t>
+      </w:r>
+      <w:r>
+        <w:rPr>
+          <w:rFonts w:ascii="Times New Roman" w:hAnsi="Times New Roman" w:cs="Times New Roman"/>
+          <w:sz w:val="20"/>
+          <w:szCs w:val="20"/>
+        </w:rPr>
+        <w:t>6</w:t>
+      </w:r>
+      <w:r>
+        <w:rPr>
+          <w:rFonts w:ascii="Times New Roman" w:hAnsi="Times New Roman" w:cs="Times New Roman"/>
+          <w:sz w:val="20"/>
+          <w:szCs w:val="20"/>
+        </w:rPr>
+        <w:t>(a)</w:t>
+      </w:r>
+      <w:r>
+        <w:rPr>
+          <w:rFonts w:ascii="Times New Roman" w:hAnsi="Times New Roman" w:cs="Times New Roman"/>
+          <w:sz w:val="20"/>
+          <w:szCs w:val="20"/>
+        </w:rPr>
+        <w:tab/>
+      </w:r>
+      <w:r>
+        <w:rPr>
+          <w:rFonts w:ascii="Times New Roman" w:hAnsi="Times New Roman" w:cs="Times New Roman"/>
+          <w:sz w:val="20"/>
+          <w:szCs w:val="20"/>
+        </w:rPr>
+        <w:tab/>
+      </w:r>
+      <w:r>
+        <w:rPr>
+          <w:rFonts w:ascii="Times New Roman" w:hAnsi="Times New Roman" w:cs="Times New Roman"/>
+          <w:sz w:val="20"/>
+          <w:szCs w:val="20"/>
+        </w:rPr>
+        <w:tab/>
+      </w:r>
+      <w:r>
+        <w:rPr>
+          <w:rFonts w:ascii="Times New Roman" w:hAnsi="Times New Roman" w:cs="Times New Roman"/>
+          <w:sz w:val="20"/>
+          <w:szCs w:val="20"/>
+        </w:rPr>
+        <w:tab/>
+      </w:r>
+      <w:r>
+        <w:rPr>
+          <w:rFonts w:ascii="Times New Roman" w:hAnsi="Times New Roman" w:cs="Times New Roman"/>
+          <w:sz w:val="20"/>
+          <w:szCs w:val="20"/>
+        </w:rPr>
+        <w:tab/>
+      </w:r>
+      <w:r>
+        <w:rPr>
+          <w:rFonts w:ascii="Times New Roman" w:hAnsi="Times New Roman" w:cs="Times New Roman"/>
+          <w:sz w:val="20"/>
+          <w:szCs w:val="20"/>
+        </w:rPr>
+        <w:tab/>
+      </w:r>
+      <w:r>
+        <w:rPr>
+          <w:rFonts w:ascii="Times New Roman" w:hAnsi="Times New Roman" w:cs="Times New Roman"/>
+          <w:sz w:val="20"/>
+          <w:szCs w:val="20"/>
+        </w:rPr>
+        <w:tab/>
+      </w:r>
+      <w:r>
+        <w:rPr>
+          <w:rFonts w:ascii="Times New Roman" w:hAnsi="Times New Roman" w:cs="Times New Roman"/>
+          <w:sz w:val="20"/>
+          <w:szCs w:val="20"/>
+        </w:rPr>
+        <w:t>6</w:t>
+      </w:r>
+      <w:r>
+        <w:rPr>
+          <w:rFonts w:ascii="Times New Roman" w:hAnsi="Times New Roman" w:cs="Times New Roman"/>
+          <w:sz w:val="20"/>
+          <w:szCs w:val="20"/>
+        </w:rPr>
+        <w:t>(b)</w:t>
       </w:r>
     </w:p>
     <w:p>
@@ -8538,8 +8924,8 @@
         <w:jc w:val="center"/>
         <w:rPr>
           <w:rFonts w:ascii="Times New Roman" w:hAnsi="Times New Roman" w:cs="Times New Roman"/>
-          <w:sz w:val="24"/>
-          <w:szCs w:val="24"/>
+          <w:sz w:val="20"/>
+          <w:szCs w:val="20"/>
         </w:rPr>
       </w:pPr>
       <w:r>
@@ -8572,67 +8958,39 @@
           <w:sz w:val="20"/>
           <w:szCs w:val="20"/>
         </w:rPr>
-        <w:t>(a)Initial</w:t>
-      </w:r>
-      <w:r>
-        <w:rPr>
-          <w:rFonts w:ascii="Times New Roman" w:hAnsi="Times New Roman" w:cs="Times New Roman"/>
-          <w:sz w:val="20"/>
-          <w:szCs w:val="20"/>
-        </w:rPr>
-        <w:t xml:space="preserve"> </w:t>
-      </w:r>
-      <w:r>
-        <w:rPr>
-          <w:rFonts w:ascii="Times New Roman" w:hAnsi="Times New Roman" w:cs="Times New Roman"/>
-          <w:sz w:val="20"/>
-          <w:szCs w:val="20"/>
-        </w:rPr>
-        <w:t>and (b)final ‘</w:t>
-      </w:r>
-      <w:r>
-        <w:rPr>
-          <w:rFonts w:ascii="Times New Roman" w:hAnsi="Times New Roman" w:cs="Times New Roman"/>
-          <w:i/>
-          <w:iCs/>
-          <w:sz w:val="20"/>
-          <w:szCs w:val="20"/>
-        </w:rPr>
-        <w:t>As</w:t>
-      </w:r>
-      <w:r>
-        <w:rPr>
-          <w:rFonts w:ascii="Times New Roman" w:hAnsi="Times New Roman" w:cs="Times New Roman"/>
-          <w:sz w:val="20"/>
-          <w:szCs w:val="20"/>
-        </w:rPr>
-        <w:t xml:space="preserve">’ content in </w:t>
-      </w:r>
-      <w:r>
-        <w:rPr>
-          <w:rFonts w:ascii="Times New Roman" w:hAnsi="Times New Roman" w:cs="Times New Roman"/>
-          <w:sz w:val="20"/>
-          <w:szCs w:val="20"/>
-        </w:rPr>
-        <w:t>Phase 1(</w:t>
-      </w:r>
-      <w:r>
-        <w:rPr>
-          <w:rFonts w:ascii="Times New Roman" w:hAnsi="Times New Roman" w:cs="Times New Roman"/>
-          <w:i/>
-          <w:iCs/>
-          <w:sz w:val="20"/>
-          <w:szCs w:val="20"/>
-        </w:rPr>
-        <w:t>U</w:t>
-      </w:r>
-      <w:r>
-        <w:rPr>
-          <w:rFonts w:ascii="Times New Roman" w:hAnsi="Times New Roman" w:cs="Times New Roman"/>
-          <w:sz w:val="20"/>
-          <w:szCs w:val="20"/>
-        </w:rPr>
-        <w:t xml:space="preserve"> – Phase)</w:t>
+        <w:t>(a)</w:t>
+      </w:r>
+      <w:r>
+        <w:rPr>
+          <w:rFonts w:ascii="Times New Roman" w:hAnsi="Times New Roman" w:cs="Times New Roman"/>
+          <w:sz w:val="20"/>
+          <w:szCs w:val="20"/>
+        </w:rPr>
+        <w:t xml:space="preserve">Initial condition </w:t>
+      </w:r>
+      <w:r>
+        <w:rPr>
+          <w:rFonts w:ascii="Times New Roman" w:hAnsi="Times New Roman" w:cs="Times New Roman"/>
+          <w:sz w:val="20"/>
+          <w:szCs w:val="20"/>
+        </w:rPr>
+        <w:t xml:space="preserve">and (b)final condition </w:t>
+      </w:r>
+      <w:r>
+        <w:rPr>
+          <w:rFonts w:ascii="Times New Roman" w:hAnsi="Times New Roman" w:cs="Times New Roman"/>
+          <w:sz w:val="20"/>
+          <w:szCs w:val="20"/>
+        </w:rPr>
+        <w:t xml:space="preserve">of the system with Phase 1 and Phase </w:t>
+      </w:r>
+      <w:r>
+        <w:rPr>
+          <w:rFonts w:ascii="Times New Roman" w:hAnsi="Times New Roman" w:cs="Times New Roman"/>
+          <w:sz w:val="20"/>
+          <w:szCs w:val="20"/>
+        </w:rPr>
+        <w:t>3</w:t>
       </w:r>
       <w:r>
         <w:rPr>
@@ -8647,44 +9005,8 @@
       <w:pPr>
         <w:rPr>
           <w:rFonts w:ascii="Times New Roman" w:hAnsi="Times New Roman" w:cs="Times New Roman"/>
-          <w:sz w:val="24"/>
-          <w:szCs w:val="24"/>
-        </w:rPr>
-      </w:pPr>
-    </w:p>
-    <w:p>
-      <w:pPr>
-        <w:rPr>
-          <w:rFonts w:ascii="Times New Roman" w:hAnsi="Times New Roman" w:cs="Times New Roman"/>
-          <w:sz w:val="24"/>
-          <w:szCs w:val="24"/>
-        </w:rPr>
-      </w:pPr>
-    </w:p>
-    <w:p>
-      <w:pPr>
-        <w:rPr>
-          <w:rFonts w:ascii="Times New Roman" w:hAnsi="Times New Roman" w:cs="Times New Roman"/>
-          <w:sz w:val="24"/>
-          <w:szCs w:val="24"/>
-        </w:rPr>
-      </w:pPr>
-    </w:p>
-    <w:p>
-      <w:pPr>
-        <w:rPr>
-          <w:rFonts w:ascii="Times New Roman" w:hAnsi="Times New Roman" w:cs="Times New Roman"/>
-          <w:sz w:val="24"/>
-          <w:szCs w:val="24"/>
-        </w:rPr>
-      </w:pPr>
-    </w:p>
-    <w:p>
-      <w:pPr>
-        <w:rPr>
-          <w:rFonts w:ascii="Times New Roman" w:hAnsi="Times New Roman" w:cs="Times New Roman"/>
-          <w:sz w:val="24"/>
-          <w:szCs w:val="24"/>
+          <w:sz w:val="20"/>
+          <w:szCs w:val="20"/>
         </w:rPr>
       </w:pPr>
     </w:p>
@@ -8703,20 +9025,19 @@
           <w:sz w:val="20"/>
           <w:szCs w:val="20"/>
         </w:rPr>
-        <w:lastRenderedPageBreak/>
         <w:drawing>
-          <wp:anchor distT="0" distB="0" distL="114300" distR="114300" simplePos="0" relativeHeight="251667456" behindDoc="1" locked="0" layoutInCell="1" allowOverlap="1" wp14:anchorId="5FDA7151" wp14:editId="6813C543">
+          <wp:anchor distT="0" distB="0" distL="114300" distR="114300" simplePos="0" relativeHeight="251710464" behindDoc="1" locked="0" layoutInCell="1" allowOverlap="1" wp14:anchorId="6F306A4A" wp14:editId="11AB62F7">
             <wp:simplePos x="0" y="0"/>
             <wp:positionH relativeFrom="column">
-              <wp:posOffset>3107055</wp:posOffset>
+              <wp:posOffset>3107267</wp:posOffset>
             </wp:positionH>
             <wp:positionV relativeFrom="paragraph">
-              <wp:posOffset>287655</wp:posOffset>
+              <wp:posOffset>295910</wp:posOffset>
             </wp:positionV>
-            <wp:extent cx="3072130" cy="2286000"/>
+            <wp:extent cx="2843530" cy="2286000"/>
             <wp:effectExtent l="0" t="0" r="1270" b="0"/>
             <wp:wrapNone/>
-            <wp:docPr id="45" name="Picture 45"/>
+            <wp:docPr id="11" name="Picture 11"/>
             <wp:cNvGraphicFramePr>
               <a:graphicFrameLocks xmlns:a="http://schemas.openxmlformats.org/drawingml/2006/main" noChangeAspect="1"/>
             </wp:cNvGraphicFramePr>
@@ -8724,7 +9045,7 @@
               <a:graphicData uri="http://schemas.openxmlformats.org/drawingml/2006/picture">
                 <pic:pic xmlns:pic="http://schemas.openxmlformats.org/drawingml/2006/picture">
                   <pic:nvPicPr>
-                    <pic:cNvPr id="45" name="kks-p1-p2-xAs2-final-2d.png"/>
+                    <pic:cNvPr id="11" name="kks-p1-p3-xAs-final-2d.png"/>
                     <pic:cNvPicPr/>
                   </pic:nvPicPr>
                   <pic:blipFill>
@@ -8742,7 +9063,7 @@
                   <pic:spPr>
                     <a:xfrm>
                       <a:off x="0" y="0"/>
-                      <a:ext cx="3072130" cy="2286000"/>
+                      <a:ext cx="2843530" cy="2286000"/>
                     </a:xfrm>
                     <a:prstGeom prst="rect">
                       <a:avLst/>
@@ -8768,18 +9089,18 @@
           <w:szCs w:val="24"/>
         </w:rPr>
         <w:drawing>
-          <wp:anchor distT="0" distB="0" distL="114300" distR="114300" simplePos="0" relativeHeight="251666432" behindDoc="1" locked="0" layoutInCell="1" allowOverlap="1" wp14:anchorId="152E670A" wp14:editId="41F5F741">
+          <wp:anchor distT="0" distB="0" distL="114300" distR="114300" simplePos="0" relativeHeight="251709440" behindDoc="1" locked="0" layoutInCell="1" allowOverlap="1" wp14:anchorId="6482C17C" wp14:editId="4E8C5093">
             <wp:simplePos x="0" y="0"/>
             <wp:positionH relativeFrom="column">
-              <wp:posOffset>-59690</wp:posOffset>
+              <wp:posOffset>-25400</wp:posOffset>
             </wp:positionH>
             <wp:positionV relativeFrom="paragraph">
-              <wp:posOffset>290830</wp:posOffset>
+              <wp:posOffset>292735</wp:posOffset>
             </wp:positionV>
-            <wp:extent cx="3108960" cy="2286000"/>
-            <wp:effectExtent l="0" t="0" r="2540" b="0"/>
+            <wp:extent cx="2843784" cy="2286000"/>
+            <wp:effectExtent l="0" t="0" r="1270" b="0"/>
             <wp:wrapNone/>
-            <wp:docPr id="44" name="Picture 44"/>
+            <wp:docPr id="10" name="Picture 10"/>
             <wp:cNvGraphicFramePr>
               <a:graphicFrameLocks xmlns:a="http://schemas.openxmlformats.org/drawingml/2006/main" noChangeAspect="1"/>
             </wp:cNvGraphicFramePr>
@@ -8787,7 +9108,7 @@
               <a:graphicData uri="http://schemas.openxmlformats.org/drawingml/2006/picture">
                 <pic:pic xmlns:pic="http://schemas.openxmlformats.org/drawingml/2006/picture">
                   <pic:nvPicPr>
-                    <pic:cNvPr id="44" name="kks-p1-p2-xAs2-initial-2d.png"/>
+                    <pic:cNvPr id="10" name="kks-p1-p3-xAs-initial-2d.png"/>
                     <pic:cNvPicPr/>
                   </pic:nvPicPr>
                   <pic:blipFill>
@@ -8805,7 +9126,7 @@
                   <pic:spPr>
                     <a:xfrm>
                       <a:off x="0" y="0"/>
-                      <a:ext cx="3108960" cy="2286000"/>
+                      <a:ext cx="2843784" cy="2286000"/>
                     </a:xfrm>
                     <a:prstGeom prst="rect">
                       <a:avLst/>
@@ -8845,7 +9166,7 @@
           <w:sz w:val="24"/>
           <w:szCs w:val="24"/>
         </w:rPr>
-        <w:t xml:space="preserve"> shows the local ‘</w:t>
+        <w:t xml:space="preserve"> shows the global ‘</w:t>
       </w:r>
       <w:r>
         <w:rPr>
@@ -8863,7 +9184,7 @@
           <w:sz w:val="24"/>
           <w:szCs w:val="24"/>
         </w:rPr>
-        <w:t>’ concentration in phase 2.</w:t>
+        <w:t>’ concentration in the system.</w:t>
       </w:r>
     </w:p>
     <w:p>
@@ -8949,7 +9270,7 @@
     <w:p>
       <w:pPr>
         <w:tabs>
-          <w:tab w:val="left" w:pos="5787"/>
+          <w:tab w:val="left" w:pos="5800"/>
         </w:tabs>
         <w:rPr>
           <w:rFonts w:ascii="Times New Roman" w:hAnsi="Times New Roman" w:cs="Times New Roman"/>
@@ -8997,64 +9318,94 @@
           <w:szCs w:val="20"/>
         </w:rPr>
         <w:tab/>
-        <w:t>7(a)</w:t>
-      </w:r>
-      <w:r>
-        <w:rPr>
-          <w:rFonts w:ascii="Times New Roman" w:hAnsi="Times New Roman" w:cs="Times New Roman"/>
-          <w:sz w:val="20"/>
-          <w:szCs w:val="20"/>
-        </w:rPr>
-        <w:tab/>
-      </w:r>
-      <w:r>
-        <w:rPr>
-          <w:rFonts w:ascii="Times New Roman" w:hAnsi="Times New Roman" w:cs="Times New Roman"/>
-          <w:sz w:val="20"/>
-          <w:szCs w:val="20"/>
-        </w:rPr>
-        <w:tab/>
-      </w:r>
-      <w:r>
-        <w:rPr>
-          <w:rFonts w:ascii="Times New Roman" w:hAnsi="Times New Roman" w:cs="Times New Roman"/>
-          <w:sz w:val="20"/>
-          <w:szCs w:val="20"/>
-        </w:rPr>
-        <w:tab/>
-      </w:r>
-      <w:r>
-        <w:rPr>
-          <w:rFonts w:ascii="Times New Roman" w:hAnsi="Times New Roman" w:cs="Times New Roman"/>
-          <w:sz w:val="20"/>
-          <w:szCs w:val="20"/>
-        </w:rPr>
-        <w:tab/>
-      </w:r>
-      <w:r>
-        <w:rPr>
-          <w:rFonts w:ascii="Times New Roman" w:hAnsi="Times New Roman" w:cs="Times New Roman"/>
-          <w:sz w:val="20"/>
-          <w:szCs w:val="20"/>
-        </w:rPr>
-        <w:tab/>
-      </w:r>
-      <w:r>
-        <w:rPr>
-          <w:rFonts w:ascii="Times New Roman" w:hAnsi="Times New Roman" w:cs="Times New Roman"/>
-          <w:sz w:val="20"/>
-          <w:szCs w:val="20"/>
-        </w:rPr>
-        <w:tab/>
-      </w:r>
-      <w:r>
-        <w:rPr>
-          <w:rFonts w:ascii="Times New Roman" w:hAnsi="Times New Roman" w:cs="Times New Roman"/>
-          <w:sz w:val="20"/>
-          <w:szCs w:val="20"/>
-        </w:rPr>
-        <w:tab/>
-        <w:t>7(b)</w:t>
+      </w:r>
+      <w:r>
+        <w:rPr>
+          <w:rFonts w:ascii="Times New Roman" w:hAnsi="Times New Roman" w:cs="Times New Roman"/>
+          <w:sz w:val="20"/>
+          <w:szCs w:val="20"/>
+        </w:rPr>
+        <w:t>7</w:t>
+      </w:r>
+      <w:r>
+        <w:rPr>
+          <w:rFonts w:ascii="Times New Roman" w:hAnsi="Times New Roman" w:cs="Times New Roman"/>
+          <w:sz w:val="20"/>
+          <w:szCs w:val="20"/>
+        </w:rPr>
+        <w:t>(a)</w:t>
+      </w:r>
+      <w:r>
+        <w:rPr>
+          <w:rFonts w:ascii="Times New Roman" w:hAnsi="Times New Roman" w:cs="Times New Roman"/>
+          <w:sz w:val="20"/>
+          <w:szCs w:val="20"/>
+        </w:rPr>
+        <w:tab/>
+      </w:r>
+      <w:r>
+        <w:rPr>
+          <w:rFonts w:ascii="Times New Roman" w:hAnsi="Times New Roman" w:cs="Times New Roman"/>
+          <w:sz w:val="20"/>
+          <w:szCs w:val="20"/>
+        </w:rPr>
+        <w:tab/>
+      </w:r>
+      <w:r>
+        <w:rPr>
+          <w:rFonts w:ascii="Times New Roman" w:hAnsi="Times New Roman" w:cs="Times New Roman"/>
+          <w:sz w:val="20"/>
+          <w:szCs w:val="20"/>
+        </w:rPr>
+        <w:tab/>
+      </w:r>
+      <w:r>
+        <w:rPr>
+          <w:rFonts w:ascii="Times New Roman" w:hAnsi="Times New Roman" w:cs="Times New Roman"/>
+          <w:sz w:val="20"/>
+          <w:szCs w:val="20"/>
+        </w:rPr>
+        <w:tab/>
+      </w:r>
+      <w:r>
+        <w:rPr>
+          <w:rFonts w:ascii="Times New Roman" w:hAnsi="Times New Roman" w:cs="Times New Roman"/>
+          <w:sz w:val="20"/>
+          <w:szCs w:val="20"/>
+        </w:rPr>
+        <w:tab/>
+      </w:r>
+      <w:r>
+        <w:rPr>
+          <w:rFonts w:ascii="Times New Roman" w:hAnsi="Times New Roman" w:cs="Times New Roman"/>
+          <w:sz w:val="20"/>
+          <w:szCs w:val="20"/>
+        </w:rPr>
+        <w:tab/>
+      </w:r>
+      <w:r>
+        <w:rPr>
+          <w:rFonts w:ascii="Times New Roman" w:hAnsi="Times New Roman" w:cs="Times New Roman"/>
+          <w:sz w:val="20"/>
+          <w:szCs w:val="20"/>
+        </w:rPr>
+        <w:tab/>
+      </w:r>
+      <w:r>
+        <w:rPr>
+          <w:rFonts w:ascii="Times New Roman" w:hAnsi="Times New Roman" w:cs="Times New Roman"/>
+          <w:sz w:val="20"/>
+          <w:szCs w:val="20"/>
+        </w:rPr>
+        <w:t>7</w:t>
+      </w:r>
+      <w:r>
+        <w:rPr>
+          <w:rFonts w:ascii="Times New Roman" w:hAnsi="Times New Roman" w:cs="Times New Roman"/>
+          <w:sz w:val="20"/>
+          <w:szCs w:val="20"/>
+        </w:rPr>
+        <w:t>(b)</w:t>
       </w:r>
     </w:p>
     <w:p>
@@ -9062,8 +9413,8 @@
         <w:jc w:val="center"/>
         <w:rPr>
           <w:rFonts w:ascii="Times New Roman" w:hAnsi="Times New Roman" w:cs="Times New Roman"/>
-          <w:sz w:val="20"/>
-          <w:szCs w:val="20"/>
+          <w:sz w:val="24"/>
+          <w:szCs w:val="24"/>
         </w:rPr>
       </w:pPr>
       <w:r>
@@ -9130,34 +9481,44 @@
           <w:sz w:val="20"/>
           <w:szCs w:val="20"/>
         </w:rPr>
-        <w:t>’ content in Phase 2(</w:t>
-      </w:r>
-      <w:r>
-        <w:rPr>
-          <w:rFonts w:ascii="Times New Roman" w:hAnsi="Times New Roman" w:cs="Times New Roman"/>
-          <w:i/>
-          <w:iCs/>
-          <w:sz w:val="20"/>
-          <w:szCs w:val="20"/>
-        </w:rPr>
-        <w:t>NdAs</w:t>
-      </w:r>
-      <w:r>
-        <w:rPr>
-          <w:rFonts w:ascii="Times New Roman" w:hAnsi="Times New Roman" w:cs="Times New Roman"/>
-          <w:sz w:val="20"/>
-          <w:szCs w:val="20"/>
-        </w:rPr>
-        <w:t xml:space="preserve"> – Phase)</w:t>
-      </w:r>
-      <w:r>
-        <w:rPr>
-          <w:rFonts w:ascii="Times New Roman" w:hAnsi="Times New Roman" w:cs="Times New Roman"/>
-          <w:sz w:val="20"/>
-          <w:szCs w:val="20"/>
-        </w:rPr>
-        <w:t>.</w:t>
-      </w:r>
+        <w:t xml:space="preserve">’ content in the </w:t>
+      </w:r>
+      <w:r>
+        <w:rPr>
+          <w:rFonts w:ascii="Times New Roman" w:hAnsi="Times New Roman" w:cs="Times New Roman"/>
+          <w:sz w:val="20"/>
+          <w:szCs w:val="20"/>
+        </w:rPr>
+        <w:t>system.</w:t>
+      </w:r>
+    </w:p>
+    <w:p>
+      <w:pPr>
+        <w:jc w:val="center"/>
+        <w:rPr>
+          <w:rFonts w:ascii="Times New Roman" w:hAnsi="Times New Roman" w:cs="Times New Roman"/>
+          <w:sz w:val="24"/>
+          <w:szCs w:val="24"/>
+        </w:rPr>
+      </w:pPr>
+    </w:p>
+    <w:p>
+      <w:pPr>
+        <w:rPr>
+          <w:rFonts w:ascii="Times New Roman" w:hAnsi="Times New Roman" w:cs="Times New Roman"/>
+          <w:sz w:val="24"/>
+          <w:szCs w:val="24"/>
+        </w:rPr>
+      </w:pPr>
+    </w:p>
+    <w:p>
+      <w:pPr>
+        <w:rPr>
+          <w:rFonts w:ascii="Times New Roman" w:hAnsi="Times New Roman" w:cs="Times New Roman"/>
+          <w:sz w:val="24"/>
+          <w:szCs w:val="24"/>
+        </w:rPr>
+      </w:pPr>
     </w:p>
     <w:p>
       <w:pPr>
@@ -9183,19 +9544,20 @@
           <w:sz w:val="20"/>
           <w:szCs w:val="20"/>
         </w:rPr>
+        <w:lastRenderedPageBreak/>
         <w:drawing>
-          <wp:anchor distT="0" distB="0" distL="114300" distR="114300" simplePos="0" relativeHeight="251669504" behindDoc="1" locked="0" layoutInCell="1" allowOverlap="1" wp14:anchorId="3FF28CFA" wp14:editId="063BB0DB">
+          <wp:anchor distT="0" distB="0" distL="114300" distR="114300" simplePos="0" relativeHeight="251712512" behindDoc="1" locked="0" layoutInCell="1" allowOverlap="1" wp14:anchorId="6CF80F43" wp14:editId="1DE4E775">
             <wp:simplePos x="0" y="0"/>
             <wp:positionH relativeFrom="column">
-              <wp:posOffset>3107267</wp:posOffset>
+              <wp:posOffset>3098800</wp:posOffset>
             </wp:positionH>
             <wp:positionV relativeFrom="paragraph">
-              <wp:posOffset>228177</wp:posOffset>
+              <wp:posOffset>287655</wp:posOffset>
             </wp:positionV>
-            <wp:extent cx="3099435" cy="2286000"/>
-            <wp:effectExtent l="0" t="0" r="0" b="0"/>
+            <wp:extent cx="2889250" cy="2286000"/>
+            <wp:effectExtent l="0" t="0" r="6350" b="0"/>
             <wp:wrapNone/>
-            <wp:docPr id="47" name="Picture 47"/>
+            <wp:docPr id="13" name="Picture 13"/>
             <wp:cNvGraphicFramePr>
               <a:graphicFrameLocks xmlns:a="http://schemas.openxmlformats.org/drawingml/2006/main" noChangeAspect="1"/>
             </wp:cNvGraphicFramePr>
@@ -9203,7 +9565,7 @@
               <a:graphicData uri="http://schemas.openxmlformats.org/drawingml/2006/picture">
                 <pic:pic xmlns:pic="http://schemas.openxmlformats.org/drawingml/2006/picture">
                   <pic:nvPicPr>
-                    <pic:cNvPr id="47" name="kks-p1-p2-xNd1-final-2d.png"/>
+                    <pic:cNvPr id="13" name="kks-p1-p3-xNd-final-2d.png"/>
                     <pic:cNvPicPr/>
                   </pic:nvPicPr>
                   <pic:blipFill>
@@ -9221,7 +9583,7 @@
                   <pic:spPr>
                     <a:xfrm>
                       <a:off x="0" y="0"/>
-                      <a:ext cx="3099435" cy="2286000"/>
+                      <a:ext cx="2889250" cy="2286000"/>
                     </a:xfrm>
                     <a:prstGeom prst="rect">
                       <a:avLst/>
@@ -9247,18 +9609,18 @@
           <w:szCs w:val="24"/>
         </w:rPr>
         <w:drawing>
-          <wp:anchor distT="0" distB="0" distL="114300" distR="114300" simplePos="0" relativeHeight="251668480" behindDoc="1" locked="0" layoutInCell="1" allowOverlap="1" wp14:anchorId="2132A9AF" wp14:editId="693E294E">
+          <wp:anchor distT="0" distB="0" distL="114300" distR="114300" simplePos="0" relativeHeight="251711488" behindDoc="1" locked="0" layoutInCell="1" allowOverlap="1" wp14:anchorId="0DDED204" wp14:editId="6ACDB301">
             <wp:simplePos x="0" y="0"/>
             <wp:positionH relativeFrom="column">
-              <wp:posOffset>-59690</wp:posOffset>
+              <wp:posOffset>-51012</wp:posOffset>
             </wp:positionH>
             <wp:positionV relativeFrom="paragraph">
-              <wp:posOffset>227118</wp:posOffset>
+              <wp:posOffset>290830</wp:posOffset>
             </wp:positionV>
-            <wp:extent cx="3108960" cy="2286000"/>
-            <wp:effectExtent l="0" t="0" r="2540" b="0"/>
+            <wp:extent cx="2871216" cy="2286000"/>
+            <wp:effectExtent l="0" t="0" r="0" b="0"/>
             <wp:wrapNone/>
-            <wp:docPr id="46" name="Picture 46"/>
+            <wp:docPr id="12" name="Picture 12"/>
             <wp:cNvGraphicFramePr>
               <a:graphicFrameLocks xmlns:a="http://schemas.openxmlformats.org/drawingml/2006/main" noChangeAspect="1"/>
             </wp:cNvGraphicFramePr>
@@ -9266,7 +9628,7 @@
               <a:graphicData uri="http://schemas.openxmlformats.org/drawingml/2006/picture">
                 <pic:pic xmlns:pic="http://schemas.openxmlformats.org/drawingml/2006/picture">
                   <pic:nvPicPr>
-                    <pic:cNvPr id="46" name="kks-p1-p2-xNd1-initial-2d.png"/>
+                    <pic:cNvPr id="12" name="kks-p1-p3-xNd-initial-2d.png"/>
                     <pic:cNvPicPr/>
                   </pic:nvPicPr>
                   <pic:blipFill>
@@ -9284,7 +9646,7 @@
                   <pic:spPr>
                     <a:xfrm>
                       <a:off x="0" y="0"/>
-                      <a:ext cx="3108960" cy="2286000"/>
+                      <a:ext cx="2871216" cy="2286000"/>
                     </a:xfrm>
                     <a:prstGeom prst="rect">
                       <a:avLst/>
@@ -9324,7 +9686,7 @@
           <w:sz w:val="24"/>
           <w:szCs w:val="24"/>
         </w:rPr>
-        <w:t xml:space="preserve"> shows the local ‘</w:t>
+        <w:t xml:space="preserve"> shows the global ‘</w:t>
       </w:r>
       <w:r>
         <w:rPr>
@@ -9342,23 +9704,7 @@
           <w:sz w:val="24"/>
           <w:szCs w:val="24"/>
         </w:rPr>
-        <w:t xml:space="preserve">’ concentration in phase </w:t>
-      </w:r>
-      <w:r>
-        <w:rPr>
-          <w:rFonts w:ascii="Times New Roman" w:hAnsi="Times New Roman" w:cs="Times New Roman"/>
-          <w:sz w:val="24"/>
-          <w:szCs w:val="24"/>
-        </w:rPr>
-        <w:t>1</w:t>
-      </w:r>
-      <w:r>
-        <w:rPr>
-          <w:rFonts w:ascii="Times New Roman" w:hAnsi="Times New Roman" w:cs="Times New Roman"/>
-          <w:sz w:val="24"/>
-          <w:szCs w:val="24"/>
-        </w:rPr>
-        <w:t>.</w:t>
+        <w:t>’ concentration in the system.</w:t>
       </w:r>
     </w:p>
     <w:p>
@@ -9444,7 +9790,7 @@
     <w:p>
       <w:pPr>
         <w:tabs>
-          <w:tab w:val="left" w:pos="5947"/>
+          <w:tab w:val="left" w:pos="6027"/>
         </w:tabs>
         <w:rPr>
           <w:rFonts w:ascii="Times New Roman" w:hAnsi="Times New Roman" w:cs="Times New Roman"/>
@@ -9492,64 +9838,94 @@
           <w:szCs w:val="20"/>
         </w:rPr>
         <w:tab/>
-        <w:t>8(a)</w:t>
-      </w:r>
-      <w:r>
-        <w:rPr>
-          <w:rFonts w:ascii="Times New Roman" w:hAnsi="Times New Roman" w:cs="Times New Roman"/>
-          <w:sz w:val="20"/>
-          <w:szCs w:val="20"/>
-        </w:rPr>
-        <w:tab/>
-      </w:r>
-      <w:r>
-        <w:rPr>
-          <w:rFonts w:ascii="Times New Roman" w:hAnsi="Times New Roman" w:cs="Times New Roman"/>
-          <w:sz w:val="20"/>
-          <w:szCs w:val="20"/>
-        </w:rPr>
-        <w:tab/>
-      </w:r>
-      <w:r>
-        <w:rPr>
-          <w:rFonts w:ascii="Times New Roman" w:hAnsi="Times New Roman" w:cs="Times New Roman"/>
-          <w:sz w:val="20"/>
-          <w:szCs w:val="20"/>
-        </w:rPr>
-        <w:tab/>
-      </w:r>
-      <w:r>
-        <w:rPr>
-          <w:rFonts w:ascii="Times New Roman" w:hAnsi="Times New Roman" w:cs="Times New Roman"/>
-          <w:sz w:val="20"/>
-          <w:szCs w:val="20"/>
-        </w:rPr>
-        <w:tab/>
-      </w:r>
-      <w:r>
-        <w:rPr>
-          <w:rFonts w:ascii="Times New Roman" w:hAnsi="Times New Roman" w:cs="Times New Roman"/>
-          <w:sz w:val="20"/>
-          <w:szCs w:val="20"/>
-        </w:rPr>
-        <w:tab/>
-      </w:r>
-      <w:r>
-        <w:rPr>
-          <w:rFonts w:ascii="Times New Roman" w:hAnsi="Times New Roman" w:cs="Times New Roman"/>
-          <w:sz w:val="20"/>
-          <w:szCs w:val="20"/>
-        </w:rPr>
-        <w:tab/>
-      </w:r>
-      <w:r>
-        <w:rPr>
-          <w:rFonts w:ascii="Times New Roman" w:hAnsi="Times New Roman" w:cs="Times New Roman"/>
-          <w:sz w:val="20"/>
-          <w:szCs w:val="20"/>
-        </w:rPr>
-        <w:tab/>
-        <w:t>8(b)</w:t>
+      </w:r>
+      <w:r>
+        <w:rPr>
+          <w:rFonts w:ascii="Times New Roman" w:hAnsi="Times New Roman" w:cs="Times New Roman"/>
+          <w:sz w:val="20"/>
+          <w:szCs w:val="20"/>
+        </w:rPr>
+        <w:t>8</w:t>
+      </w:r>
+      <w:r>
+        <w:rPr>
+          <w:rFonts w:ascii="Times New Roman" w:hAnsi="Times New Roman" w:cs="Times New Roman"/>
+          <w:sz w:val="20"/>
+          <w:szCs w:val="20"/>
+        </w:rPr>
+        <w:t>(a)</w:t>
+      </w:r>
+      <w:r>
+        <w:rPr>
+          <w:rFonts w:ascii="Times New Roman" w:hAnsi="Times New Roman" w:cs="Times New Roman"/>
+          <w:sz w:val="20"/>
+          <w:szCs w:val="20"/>
+        </w:rPr>
+        <w:tab/>
+      </w:r>
+      <w:r>
+        <w:rPr>
+          <w:rFonts w:ascii="Times New Roman" w:hAnsi="Times New Roman" w:cs="Times New Roman"/>
+          <w:sz w:val="20"/>
+          <w:szCs w:val="20"/>
+        </w:rPr>
+        <w:tab/>
+      </w:r>
+      <w:r>
+        <w:rPr>
+          <w:rFonts w:ascii="Times New Roman" w:hAnsi="Times New Roman" w:cs="Times New Roman"/>
+          <w:sz w:val="20"/>
+          <w:szCs w:val="20"/>
+        </w:rPr>
+        <w:tab/>
+      </w:r>
+      <w:r>
+        <w:rPr>
+          <w:rFonts w:ascii="Times New Roman" w:hAnsi="Times New Roman" w:cs="Times New Roman"/>
+          <w:sz w:val="20"/>
+          <w:szCs w:val="20"/>
+        </w:rPr>
+        <w:tab/>
+      </w:r>
+      <w:r>
+        <w:rPr>
+          <w:rFonts w:ascii="Times New Roman" w:hAnsi="Times New Roman" w:cs="Times New Roman"/>
+          <w:sz w:val="20"/>
+          <w:szCs w:val="20"/>
+        </w:rPr>
+        <w:tab/>
+      </w:r>
+      <w:r>
+        <w:rPr>
+          <w:rFonts w:ascii="Times New Roman" w:hAnsi="Times New Roman" w:cs="Times New Roman"/>
+          <w:sz w:val="20"/>
+          <w:szCs w:val="20"/>
+        </w:rPr>
+        <w:tab/>
+      </w:r>
+      <w:r>
+        <w:rPr>
+          <w:rFonts w:ascii="Times New Roman" w:hAnsi="Times New Roman" w:cs="Times New Roman"/>
+          <w:sz w:val="20"/>
+          <w:szCs w:val="20"/>
+        </w:rPr>
+        <w:tab/>
+      </w:r>
+      <w:r>
+        <w:rPr>
+          <w:rFonts w:ascii="Times New Roman" w:hAnsi="Times New Roman" w:cs="Times New Roman"/>
+          <w:sz w:val="20"/>
+          <w:szCs w:val="20"/>
+        </w:rPr>
+        <w:t>8</w:t>
+      </w:r>
+      <w:r>
+        <w:rPr>
+          <w:rFonts w:ascii="Times New Roman" w:hAnsi="Times New Roman" w:cs="Times New Roman"/>
+          <w:sz w:val="20"/>
+          <w:szCs w:val="20"/>
+        </w:rPr>
+        <w:t>(b)</w:t>
       </w:r>
     </w:p>
     <w:p>
@@ -9557,8 +9933,8 @@
         <w:jc w:val="center"/>
         <w:rPr>
           <w:rFonts w:ascii="Times New Roman" w:hAnsi="Times New Roman" w:cs="Times New Roman"/>
-          <w:sz w:val="20"/>
-          <w:szCs w:val="20"/>
+          <w:sz w:val="24"/>
+          <w:szCs w:val="24"/>
         </w:rPr>
       </w:pPr>
       <w:r>
@@ -9625,736 +10001,183 @@
           <w:sz w:val="20"/>
           <w:szCs w:val="20"/>
         </w:rPr>
-        <w:t>’ content in Phase 1(</w:t>
-      </w:r>
-      <w:r>
-        <w:rPr>
-          <w:rFonts w:ascii="Times New Roman" w:hAnsi="Times New Roman" w:cs="Times New Roman"/>
-          <w:i/>
-          <w:iCs/>
-          <w:sz w:val="20"/>
-          <w:szCs w:val="20"/>
-        </w:rPr>
-        <w:t>U</w:t>
-      </w:r>
-      <w:r>
-        <w:rPr>
-          <w:rFonts w:ascii="Times New Roman" w:hAnsi="Times New Roman" w:cs="Times New Roman"/>
-          <w:sz w:val="20"/>
-          <w:szCs w:val="20"/>
-        </w:rPr>
-        <w:t xml:space="preserve"> – Phase)</w:t>
-      </w:r>
-      <w:r>
-        <w:rPr>
-          <w:rFonts w:ascii="Times New Roman" w:hAnsi="Times New Roman" w:cs="Times New Roman"/>
-          <w:sz w:val="20"/>
-          <w:szCs w:val="20"/>
-        </w:rPr>
-        <w:t>.</w:t>
-      </w:r>
-    </w:p>
-    <w:p>
-      <w:pPr>
-        <w:rPr>
-          <w:rFonts w:ascii="Times New Roman" w:hAnsi="Times New Roman" w:cs="Times New Roman"/>
-          <w:sz w:val="24"/>
-          <w:szCs w:val="24"/>
-        </w:rPr>
-      </w:pPr>
-    </w:p>
-    <w:p>
-      <w:pPr>
-        <w:rPr>
-          <w:rFonts w:ascii="Times New Roman" w:hAnsi="Times New Roman" w:cs="Times New Roman"/>
-          <w:sz w:val="24"/>
-          <w:szCs w:val="24"/>
-        </w:rPr>
-      </w:pPr>
-    </w:p>
-    <w:p>
-      <w:pPr>
-        <w:rPr>
-          <w:rFonts w:ascii="Times New Roman" w:hAnsi="Times New Roman" w:cs="Times New Roman"/>
-          <w:sz w:val="24"/>
-          <w:szCs w:val="24"/>
-        </w:rPr>
-      </w:pPr>
-    </w:p>
-    <w:p>
-      <w:pPr>
-        <w:rPr>
-          <w:rFonts w:ascii="Times New Roman" w:hAnsi="Times New Roman" w:cs="Times New Roman"/>
-          <w:sz w:val="24"/>
-          <w:szCs w:val="24"/>
-        </w:rPr>
-      </w:pPr>
-    </w:p>
-    <w:p>
-      <w:pPr>
-        <w:rPr>
-          <w:rFonts w:ascii="Times New Roman" w:hAnsi="Times New Roman" w:cs="Times New Roman"/>
-          <w:sz w:val="24"/>
-          <w:szCs w:val="24"/>
-        </w:rPr>
-      </w:pPr>
-    </w:p>
-    <w:p>
-      <w:pPr>
-        <w:rPr>
-          <w:rFonts w:ascii="Times New Roman" w:hAnsi="Times New Roman" w:cs="Times New Roman"/>
-          <w:sz w:val="24"/>
-          <w:szCs w:val="24"/>
-        </w:rPr>
-      </w:pPr>
-      <w:r>
-        <w:rPr>
-          <w:rFonts w:ascii="Times New Roman" w:hAnsi="Times New Roman" w:cs="Times New Roman"/>
-          <w:noProof/>
-          <w:sz w:val="20"/>
-          <w:szCs w:val="20"/>
-        </w:rPr>
-        <w:lastRenderedPageBreak/>
-        <w:drawing>
-          <wp:anchor distT="0" distB="0" distL="114300" distR="114300" simplePos="0" relativeHeight="251671552" behindDoc="1" locked="0" layoutInCell="1" allowOverlap="1" wp14:anchorId="599EDD33" wp14:editId="0681DA44">
-            <wp:simplePos x="0" y="0"/>
-            <wp:positionH relativeFrom="column">
-              <wp:posOffset>3090333</wp:posOffset>
-            </wp:positionH>
-            <wp:positionV relativeFrom="paragraph">
-              <wp:posOffset>288079</wp:posOffset>
-            </wp:positionV>
-            <wp:extent cx="3108960" cy="2286000"/>
-            <wp:effectExtent l="0" t="0" r="2540" b="0"/>
-            <wp:wrapNone/>
-            <wp:docPr id="50" name="Picture 50"/>
-            <wp:cNvGraphicFramePr>
-              <a:graphicFrameLocks xmlns:a="http://schemas.openxmlformats.org/drawingml/2006/main" noChangeAspect="1"/>
-            </wp:cNvGraphicFramePr>
-            <a:graphic xmlns:a="http://schemas.openxmlformats.org/drawingml/2006/main">
-              <a:graphicData uri="http://schemas.openxmlformats.org/drawingml/2006/picture">
-                <pic:pic xmlns:pic="http://schemas.openxmlformats.org/drawingml/2006/picture">
-                  <pic:nvPicPr>
-                    <pic:cNvPr id="50" name="kks-p1-p2-xNd2-final-2d.png"/>
-                    <pic:cNvPicPr/>
-                  </pic:nvPicPr>
-                  <pic:blipFill>
-                    <a:blip r:embed="rId19" cstate="print">
-                      <a:extLst>
-                        <a:ext uri="{28A0092B-C50C-407E-A947-70E740481C1C}">
-                          <a14:useLocalDpi xmlns:a14="http://schemas.microsoft.com/office/drawing/2010/main" val="0"/>
-                        </a:ext>
-                      </a:extLst>
-                    </a:blip>
-                    <a:stretch>
-                      <a:fillRect/>
-                    </a:stretch>
-                  </pic:blipFill>
-                  <pic:spPr>
-                    <a:xfrm>
-                      <a:off x="0" y="0"/>
-                      <a:ext cx="3108960" cy="2286000"/>
-                    </a:xfrm>
-                    <a:prstGeom prst="rect">
-                      <a:avLst/>
-                    </a:prstGeom>
-                  </pic:spPr>
-                </pic:pic>
-              </a:graphicData>
-            </a:graphic>
-            <wp14:sizeRelH relativeFrom="page">
-              <wp14:pctWidth>0</wp14:pctWidth>
-            </wp14:sizeRelH>
-            <wp14:sizeRelV relativeFrom="page">
-              <wp14:pctHeight>0</wp14:pctHeight>
-            </wp14:sizeRelV>
-          </wp:anchor>
-        </w:drawing>
-      </w:r>
-      <w:r>
-        <w:rPr>
-          <w:rFonts w:ascii="Times New Roman" w:hAnsi="Times New Roman" w:cs="Times New Roman"/>
-          <w:noProof/>
-          <w:sz w:val="24"/>
-          <w:szCs w:val="24"/>
-        </w:rPr>
-        <w:drawing>
-          <wp:anchor distT="0" distB="0" distL="114300" distR="114300" simplePos="0" relativeHeight="251670528" behindDoc="1" locked="0" layoutInCell="1" allowOverlap="1" wp14:anchorId="5806AE96" wp14:editId="153034D8">
-            <wp:simplePos x="0" y="0"/>
-            <wp:positionH relativeFrom="column">
-              <wp:posOffset>-50800</wp:posOffset>
-            </wp:positionH>
-            <wp:positionV relativeFrom="paragraph">
-              <wp:posOffset>290830</wp:posOffset>
-            </wp:positionV>
-            <wp:extent cx="3090672" cy="2286000"/>
-            <wp:effectExtent l="0" t="0" r="0" b="0"/>
-            <wp:wrapNone/>
-            <wp:docPr id="49" name="Picture 49"/>
-            <wp:cNvGraphicFramePr>
-              <a:graphicFrameLocks xmlns:a="http://schemas.openxmlformats.org/drawingml/2006/main" noChangeAspect="1"/>
-            </wp:cNvGraphicFramePr>
-            <a:graphic xmlns:a="http://schemas.openxmlformats.org/drawingml/2006/main">
-              <a:graphicData uri="http://schemas.openxmlformats.org/drawingml/2006/picture">
-                <pic:pic xmlns:pic="http://schemas.openxmlformats.org/drawingml/2006/picture">
-                  <pic:nvPicPr>
-                    <pic:cNvPr id="49" name="kks-p1-p2-xNd2-initial-2d.png"/>
-                    <pic:cNvPicPr/>
-                  </pic:nvPicPr>
-                  <pic:blipFill>
-                    <a:blip r:embed="rId20" cstate="print">
-                      <a:extLst>
-                        <a:ext uri="{28A0092B-C50C-407E-A947-70E740481C1C}">
-                          <a14:useLocalDpi xmlns:a14="http://schemas.microsoft.com/office/drawing/2010/main" val="0"/>
-                        </a:ext>
-                      </a:extLst>
-                    </a:blip>
-                    <a:stretch>
-                      <a:fillRect/>
-                    </a:stretch>
-                  </pic:blipFill>
-                  <pic:spPr>
-                    <a:xfrm>
-                      <a:off x="0" y="0"/>
-                      <a:ext cx="3090672" cy="2286000"/>
-                    </a:xfrm>
-                    <a:prstGeom prst="rect">
-                      <a:avLst/>
-                    </a:prstGeom>
-                  </pic:spPr>
-                </pic:pic>
-              </a:graphicData>
-            </a:graphic>
-            <wp14:sizeRelH relativeFrom="page">
-              <wp14:pctWidth>0</wp14:pctWidth>
-            </wp14:sizeRelH>
-            <wp14:sizeRelV relativeFrom="page">
-              <wp14:pctHeight>0</wp14:pctHeight>
-            </wp14:sizeRelV>
-          </wp:anchor>
-        </w:drawing>
-      </w:r>
-      <w:r>
-        <w:rPr>
-          <w:rFonts w:ascii="Times New Roman" w:hAnsi="Times New Roman" w:cs="Times New Roman"/>
-          <w:sz w:val="24"/>
-          <w:szCs w:val="24"/>
-        </w:rPr>
-        <w:t xml:space="preserve">Figure </w:t>
-      </w:r>
-      <w:r>
-        <w:rPr>
-          <w:rFonts w:ascii="Times New Roman" w:hAnsi="Times New Roman" w:cs="Times New Roman"/>
-          <w:sz w:val="24"/>
-          <w:szCs w:val="24"/>
-        </w:rPr>
-        <w:t>9</w:t>
-      </w:r>
-      <w:r>
-        <w:rPr>
-          <w:rFonts w:ascii="Times New Roman" w:hAnsi="Times New Roman" w:cs="Times New Roman"/>
-          <w:sz w:val="24"/>
-          <w:szCs w:val="24"/>
-        </w:rPr>
-        <w:t xml:space="preserve"> shows the local ‘</w:t>
-      </w:r>
-      <w:r>
-        <w:rPr>
-          <w:rFonts w:ascii="Times New Roman" w:hAnsi="Times New Roman" w:cs="Times New Roman"/>
-          <w:i/>
-          <w:iCs/>
-          <w:sz w:val="24"/>
-          <w:szCs w:val="24"/>
-        </w:rPr>
-        <w:t>Nd</w:t>
-      </w:r>
-      <w:r>
-        <w:rPr>
-          <w:rFonts w:ascii="Times New Roman" w:hAnsi="Times New Roman" w:cs="Times New Roman"/>
-          <w:sz w:val="24"/>
-          <w:szCs w:val="24"/>
-        </w:rPr>
-        <w:t>’ concentration in phase 2.</w:t>
-      </w:r>
-    </w:p>
-    <w:p>
-      <w:pPr>
-        <w:jc w:val="center"/>
-        <w:rPr>
-          <w:rFonts w:ascii="Times New Roman" w:hAnsi="Times New Roman" w:cs="Times New Roman"/>
-          <w:sz w:val="24"/>
-          <w:szCs w:val="24"/>
-        </w:rPr>
-      </w:pPr>
-    </w:p>
-    <w:p>
-      <w:pPr>
-        <w:jc w:val="center"/>
-        <w:rPr>
-          <w:rFonts w:ascii="Times New Roman" w:hAnsi="Times New Roman" w:cs="Times New Roman"/>
-          <w:sz w:val="20"/>
-          <w:szCs w:val="20"/>
-        </w:rPr>
-      </w:pPr>
-    </w:p>
-    <w:p>
-      <w:pPr>
-        <w:jc w:val="center"/>
-        <w:rPr>
-          <w:rFonts w:ascii="Times New Roman" w:hAnsi="Times New Roman" w:cs="Times New Roman"/>
-          <w:sz w:val="20"/>
-          <w:szCs w:val="20"/>
-        </w:rPr>
-      </w:pPr>
-    </w:p>
-    <w:p>
-      <w:pPr>
-        <w:jc w:val="center"/>
-        <w:rPr>
-          <w:rFonts w:ascii="Times New Roman" w:hAnsi="Times New Roman" w:cs="Times New Roman"/>
-          <w:sz w:val="20"/>
-          <w:szCs w:val="20"/>
-        </w:rPr>
-      </w:pPr>
-    </w:p>
-    <w:p>
-      <w:pPr>
-        <w:jc w:val="center"/>
-        <w:rPr>
-          <w:rFonts w:ascii="Times New Roman" w:hAnsi="Times New Roman" w:cs="Times New Roman"/>
-          <w:sz w:val="20"/>
-          <w:szCs w:val="20"/>
-        </w:rPr>
-      </w:pPr>
-    </w:p>
-    <w:p>
-      <w:pPr>
-        <w:jc w:val="center"/>
-        <w:rPr>
-          <w:rFonts w:ascii="Times New Roman" w:hAnsi="Times New Roman" w:cs="Times New Roman"/>
-          <w:sz w:val="20"/>
-          <w:szCs w:val="20"/>
-        </w:rPr>
-      </w:pPr>
-    </w:p>
-    <w:p>
-      <w:pPr>
-        <w:jc w:val="center"/>
-        <w:rPr>
-          <w:rFonts w:ascii="Times New Roman" w:hAnsi="Times New Roman" w:cs="Times New Roman"/>
-          <w:sz w:val="20"/>
-          <w:szCs w:val="20"/>
-        </w:rPr>
-      </w:pPr>
-    </w:p>
-    <w:p>
-      <w:pPr>
-        <w:jc w:val="center"/>
-        <w:rPr>
-          <w:rFonts w:ascii="Times New Roman" w:hAnsi="Times New Roman" w:cs="Times New Roman"/>
-          <w:sz w:val="20"/>
-          <w:szCs w:val="20"/>
-        </w:rPr>
-      </w:pPr>
-    </w:p>
-    <w:p>
-      <w:pPr>
-        <w:tabs>
-          <w:tab w:val="left" w:pos="6067"/>
-        </w:tabs>
-        <w:rPr>
-          <w:rFonts w:ascii="Times New Roman" w:hAnsi="Times New Roman" w:cs="Times New Roman"/>
-          <w:sz w:val="20"/>
-          <w:szCs w:val="20"/>
-        </w:rPr>
-      </w:pPr>
-      <w:r>
-        <w:rPr>
-          <w:rFonts w:ascii="Times New Roman" w:hAnsi="Times New Roman" w:cs="Times New Roman"/>
-          <w:sz w:val="20"/>
-          <w:szCs w:val="20"/>
-        </w:rPr>
-        <w:tab/>
-      </w:r>
-    </w:p>
-    <w:p>
-      <w:pPr>
-        <w:rPr>
-          <w:rFonts w:ascii="Times New Roman" w:hAnsi="Times New Roman" w:cs="Times New Roman"/>
-          <w:sz w:val="20"/>
-          <w:szCs w:val="20"/>
-        </w:rPr>
-      </w:pPr>
-      <w:r>
-        <w:rPr>
-          <w:rFonts w:ascii="Times New Roman" w:hAnsi="Times New Roman" w:cs="Times New Roman"/>
-          <w:sz w:val="20"/>
-          <w:szCs w:val="20"/>
-        </w:rPr>
-        <w:tab/>
-      </w:r>
-      <w:r>
-        <w:rPr>
-          <w:rFonts w:ascii="Times New Roman" w:hAnsi="Times New Roman" w:cs="Times New Roman"/>
-          <w:sz w:val="20"/>
-          <w:szCs w:val="20"/>
-        </w:rPr>
-        <w:tab/>
-      </w:r>
-      <w:r>
-        <w:rPr>
-          <w:rFonts w:ascii="Times New Roman" w:hAnsi="Times New Roman" w:cs="Times New Roman"/>
-          <w:sz w:val="20"/>
-          <w:szCs w:val="20"/>
-        </w:rPr>
-        <w:tab/>
-        <w:t>9(a)</w:t>
-      </w:r>
-      <w:r>
-        <w:rPr>
-          <w:rFonts w:ascii="Times New Roman" w:hAnsi="Times New Roman" w:cs="Times New Roman"/>
-          <w:sz w:val="20"/>
-          <w:szCs w:val="20"/>
-        </w:rPr>
-        <w:tab/>
-      </w:r>
-      <w:r>
-        <w:rPr>
-          <w:rFonts w:ascii="Times New Roman" w:hAnsi="Times New Roman" w:cs="Times New Roman"/>
-          <w:sz w:val="20"/>
-          <w:szCs w:val="20"/>
-        </w:rPr>
-        <w:tab/>
-      </w:r>
-      <w:r>
-        <w:rPr>
-          <w:rFonts w:ascii="Times New Roman" w:hAnsi="Times New Roman" w:cs="Times New Roman"/>
-          <w:sz w:val="20"/>
-          <w:szCs w:val="20"/>
-        </w:rPr>
-        <w:tab/>
-      </w:r>
-      <w:r>
-        <w:rPr>
-          <w:rFonts w:ascii="Times New Roman" w:hAnsi="Times New Roman" w:cs="Times New Roman"/>
-          <w:sz w:val="20"/>
-          <w:szCs w:val="20"/>
-        </w:rPr>
-        <w:tab/>
-      </w:r>
-      <w:r>
-        <w:rPr>
-          <w:rFonts w:ascii="Times New Roman" w:hAnsi="Times New Roman" w:cs="Times New Roman"/>
-          <w:sz w:val="20"/>
-          <w:szCs w:val="20"/>
-        </w:rPr>
-        <w:tab/>
-      </w:r>
-      <w:r>
-        <w:rPr>
-          <w:rFonts w:ascii="Times New Roman" w:hAnsi="Times New Roman" w:cs="Times New Roman"/>
-          <w:sz w:val="20"/>
-          <w:szCs w:val="20"/>
-        </w:rPr>
-        <w:tab/>
-      </w:r>
-      <w:r>
-        <w:rPr>
-          <w:rFonts w:ascii="Times New Roman" w:hAnsi="Times New Roman" w:cs="Times New Roman"/>
-          <w:sz w:val="20"/>
-          <w:szCs w:val="20"/>
-        </w:rPr>
-        <w:tab/>
-        <w:t>9(b)</w:t>
-      </w:r>
-    </w:p>
-    <w:p>
-      <w:pPr>
-        <w:jc w:val="center"/>
-        <w:rPr>
-          <w:rFonts w:ascii="Times New Roman" w:hAnsi="Times New Roman" w:cs="Times New Roman"/>
-          <w:sz w:val="20"/>
-          <w:szCs w:val="20"/>
-        </w:rPr>
-      </w:pPr>
-      <w:r>
-        <w:rPr>
-          <w:rFonts w:ascii="Times New Roman" w:hAnsi="Times New Roman" w:cs="Times New Roman"/>
-          <w:sz w:val="20"/>
-          <w:szCs w:val="20"/>
-        </w:rPr>
-        <w:t xml:space="preserve">Figure </w:t>
-      </w:r>
-      <w:r>
-        <w:rPr>
-          <w:rFonts w:ascii="Times New Roman" w:hAnsi="Times New Roman" w:cs="Times New Roman"/>
-          <w:sz w:val="20"/>
-          <w:szCs w:val="20"/>
-        </w:rPr>
-        <w:t>9</w:t>
-      </w:r>
-      <w:r>
-        <w:rPr>
-          <w:rFonts w:ascii="Times New Roman" w:hAnsi="Times New Roman" w:cs="Times New Roman"/>
-          <w:sz w:val="20"/>
-          <w:szCs w:val="20"/>
-        </w:rPr>
-        <w:t xml:space="preserve">: </w:t>
-      </w:r>
-      <w:r>
-        <w:rPr>
-          <w:rFonts w:ascii="Times New Roman" w:hAnsi="Times New Roman" w:cs="Times New Roman"/>
-          <w:sz w:val="20"/>
-          <w:szCs w:val="20"/>
-        </w:rPr>
-        <w:t>(a)Initial</w:t>
-      </w:r>
-      <w:r>
-        <w:rPr>
-          <w:rFonts w:ascii="Times New Roman" w:hAnsi="Times New Roman" w:cs="Times New Roman"/>
-          <w:sz w:val="20"/>
-          <w:szCs w:val="20"/>
-        </w:rPr>
-        <w:t xml:space="preserve"> </w:t>
-      </w:r>
-      <w:r>
-        <w:rPr>
-          <w:rFonts w:ascii="Times New Roman" w:hAnsi="Times New Roman" w:cs="Times New Roman"/>
-          <w:sz w:val="20"/>
-          <w:szCs w:val="20"/>
-        </w:rPr>
-        <w:t>and (b)final ‘</w:t>
-      </w:r>
-      <w:r>
-        <w:rPr>
-          <w:rFonts w:ascii="Times New Roman" w:hAnsi="Times New Roman" w:cs="Times New Roman"/>
-          <w:i/>
-          <w:iCs/>
-          <w:sz w:val="20"/>
-          <w:szCs w:val="20"/>
-        </w:rPr>
-        <w:t>Nd</w:t>
-      </w:r>
-      <w:r>
-        <w:rPr>
-          <w:rFonts w:ascii="Times New Roman" w:hAnsi="Times New Roman" w:cs="Times New Roman"/>
-          <w:sz w:val="20"/>
-          <w:szCs w:val="20"/>
-        </w:rPr>
-        <w:t>’ content in Phase 2(</w:t>
-      </w:r>
-      <w:r>
-        <w:rPr>
-          <w:rFonts w:ascii="Times New Roman" w:hAnsi="Times New Roman" w:cs="Times New Roman"/>
-          <w:i/>
-          <w:iCs/>
-          <w:sz w:val="20"/>
-          <w:szCs w:val="20"/>
-        </w:rPr>
-        <w:t>NdAs</w:t>
-      </w:r>
-      <w:r>
-        <w:rPr>
-          <w:rFonts w:ascii="Times New Roman" w:hAnsi="Times New Roman" w:cs="Times New Roman"/>
-          <w:sz w:val="20"/>
-          <w:szCs w:val="20"/>
-        </w:rPr>
-        <w:t xml:space="preserve"> – Phase)</w:t>
-      </w:r>
-      <w:r>
-        <w:rPr>
-          <w:rFonts w:ascii="Times New Roman" w:hAnsi="Times New Roman" w:cs="Times New Roman"/>
-          <w:sz w:val="20"/>
-          <w:szCs w:val="20"/>
-        </w:rPr>
-        <w:t>.</w:t>
-      </w:r>
-    </w:p>
-    <w:p>
-      <w:pPr>
-        <w:jc w:val="center"/>
-        <w:rPr>
-          <w:rFonts w:ascii="Times New Roman" w:hAnsi="Times New Roman" w:cs="Times New Roman"/>
-          <w:sz w:val="20"/>
-          <w:szCs w:val="20"/>
-        </w:rPr>
-      </w:pPr>
-    </w:p>
-    <w:p>
-      <w:pPr>
-        <w:jc w:val="center"/>
-        <w:rPr>
-          <w:rFonts w:ascii="Times New Roman" w:hAnsi="Times New Roman" w:cs="Times New Roman"/>
-          <w:sz w:val="20"/>
-          <w:szCs w:val="20"/>
-        </w:rPr>
-      </w:pPr>
-    </w:p>
-    <w:p>
-      <w:pPr>
-        <w:jc w:val="center"/>
-        <w:rPr>
-          <w:rFonts w:ascii="Times New Roman" w:hAnsi="Times New Roman" w:cs="Times New Roman"/>
-          <w:sz w:val="20"/>
-          <w:szCs w:val="20"/>
-        </w:rPr>
-      </w:pPr>
-    </w:p>
-    <w:p>
-      <w:pPr>
-        <w:jc w:val="center"/>
-        <w:rPr>
-          <w:rFonts w:ascii="Times New Roman" w:hAnsi="Times New Roman" w:cs="Times New Roman"/>
-          <w:sz w:val="20"/>
-          <w:szCs w:val="20"/>
-        </w:rPr>
-      </w:pPr>
-    </w:p>
-    <w:p>
-      <w:pPr>
-        <w:jc w:val="center"/>
-        <w:rPr>
-          <w:rFonts w:ascii="Times New Roman" w:hAnsi="Times New Roman" w:cs="Times New Roman"/>
-          <w:sz w:val="20"/>
-          <w:szCs w:val="20"/>
-        </w:rPr>
-      </w:pPr>
-    </w:p>
-    <w:p>
-      <w:pPr>
-        <w:jc w:val="center"/>
-        <w:rPr>
-          <w:rFonts w:ascii="Times New Roman" w:hAnsi="Times New Roman" w:cs="Times New Roman"/>
-          <w:sz w:val="20"/>
-          <w:szCs w:val="20"/>
-        </w:rPr>
-      </w:pPr>
-    </w:p>
-    <w:p>
-      <w:pPr>
-        <w:jc w:val="center"/>
-        <w:rPr>
-          <w:rFonts w:ascii="Times New Roman" w:hAnsi="Times New Roman" w:cs="Times New Roman"/>
-          <w:sz w:val="20"/>
-          <w:szCs w:val="20"/>
-        </w:rPr>
-      </w:pPr>
-    </w:p>
-    <w:p>
-      <w:pPr>
-        <w:jc w:val="center"/>
-        <w:rPr>
-          <w:rFonts w:ascii="Times New Roman" w:hAnsi="Times New Roman" w:cs="Times New Roman"/>
-          <w:sz w:val="20"/>
-          <w:szCs w:val="20"/>
-        </w:rPr>
-      </w:pPr>
-    </w:p>
-    <w:p>
-      <w:pPr>
-        <w:jc w:val="center"/>
-        <w:rPr>
-          <w:rFonts w:ascii="Times New Roman" w:hAnsi="Times New Roman" w:cs="Times New Roman"/>
-          <w:sz w:val="20"/>
-          <w:szCs w:val="20"/>
-        </w:rPr>
-      </w:pPr>
-    </w:p>
-    <w:p>
-      <w:pPr>
-        <w:jc w:val="center"/>
-        <w:rPr>
-          <w:rFonts w:ascii="Times New Roman" w:hAnsi="Times New Roman" w:cs="Times New Roman"/>
-          <w:sz w:val="20"/>
-          <w:szCs w:val="20"/>
-        </w:rPr>
-      </w:pPr>
-    </w:p>
-    <w:p>
-      <w:pPr>
-        <w:jc w:val="center"/>
-        <w:rPr>
-          <w:rFonts w:ascii="Times New Roman" w:hAnsi="Times New Roman" w:cs="Times New Roman"/>
-          <w:sz w:val="20"/>
-          <w:szCs w:val="20"/>
-        </w:rPr>
-      </w:pPr>
-    </w:p>
-    <w:p>
-      <w:pPr>
-        <w:jc w:val="center"/>
-        <w:rPr>
-          <w:rFonts w:ascii="Times New Roman" w:hAnsi="Times New Roman" w:cs="Times New Roman"/>
-          <w:sz w:val="20"/>
-          <w:szCs w:val="20"/>
-        </w:rPr>
-      </w:pPr>
-    </w:p>
-    <w:p>
-      <w:pPr>
-        <w:jc w:val="center"/>
-        <w:rPr>
-          <w:rFonts w:ascii="Times New Roman" w:hAnsi="Times New Roman" w:cs="Times New Roman"/>
-          <w:sz w:val="20"/>
-          <w:szCs w:val="20"/>
-        </w:rPr>
-      </w:pPr>
-    </w:p>
-    <w:p>
-      <w:pPr>
-        <w:jc w:val="center"/>
-        <w:rPr>
-          <w:rFonts w:ascii="Times New Roman" w:hAnsi="Times New Roman" w:cs="Times New Roman"/>
-          <w:sz w:val="20"/>
-          <w:szCs w:val="20"/>
-        </w:rPr>
-      </w:pPr>
-    </w:p>
-    <w:p>
-      <w:pPr>
-        <w:jc w:val="center"/>
-        <w:rPr>
-          <w:rFonts w:ascii="Times New Roman" w:hAnsi="Times New Roman" w:cs="Times New Roman"/>
-          <w:sz w:val="20"/>
-          <w:szCs w:val="20"/>
-        </w:rPr>
-      </w:pPr>
-    </w:p>
-    <w:p>
-      <w:pPr>
-        <w:jc w:val="center"/>
-        <w:rPr>
-          <w:rFonts w:ascii="Times New Roman" w:hAnsi="Times New Roman" w:cs="Times New Roman"/>
-          <w:sz w:val="20"/>
-          <w:szCs w:val="20"/>
-        </w:rPr>
-      </w:pPr>
-    </w:p>
-    <w:p>
-      <w:pPr>
-        <w:jc w:val="center"/>
-        <w:rPr>
-          <w:rFonts w:ascii="Times New Roman" w:hAnsi="Times New Roman" w:cs="Times New Roman"/>
-          <w:sz w:val="20"/>
-          <w:szCs w:val="20"/>
-        </w:rPr>
-      </w:pPr>
-    </w:p>
-    <w:p>
-      <w:pPr>
-        <w:rPr>
-          <w:rFonts w:ascii="Times New Roman" w:hAnsi="Times New Roman" w:cs="Times New Roman"/>
-          <w:sz w:val="20"/>
-          <w:szCs w:val="20"/>
-        </w:rPr>
-      </w:pPr>
-    </w:p>
-    <w:p>
-      <w:pPr>
-        <w:rPr>
-          <w:rFonts w:ascii="Times New Roman" w:hAnsi="Times New Roman" w:cs="Times New Roman"/>
-          <w:sz w:val="20"/>
-          <w:szCs w:val="20"/>
+        <w:t xml:space="preserve">’ content in the </w:t>
+      </w:r>
+      <w:r>
+        <w:rPr>
+          <w:rFonts w:ascii="Times New Roman" w:hAnsi="Times New Roman" w:cs="Times New Roman"/>
+          <w:sz w:val="20"/>
+          <w:szCs w:val="20"/>
+        </w:rPr>
+        <w:t>system.</w:t>
+      </w:r>
+    </w:p>
+    <w:p>
+      <w:pPr>
+        <w:rPr>
+          <w:rFonts w:ascii="Times New Roman" w:hAnsi="Times New Roman" w:cs="Times New Roman"/>
+          <w:sz w:val="20"/>
+          <w:szCs w:val="20"/>
+        </w:rPr>
+      </w:pPr>
+    </w:p>
+    <w:p>
+      <w:pPr>
+        <w:rPr>
+          <w:rFonts w:ascii="Times New Roman" w:hAnsi="Times New Roman" w:cs="Times New Roman"/>
+          <w:sz w:val="20"/>
+          <w:szCs w:val="20"/>
+        </w:rPr>
+      </w:pPr>
+    </w:p>
+    <w:p>
+      <w:pPr>
+        <w:rPr>
+          <w:rFonts w:ascii="Times New Roman" w:hAnsi="Times New Roman" w:cs="Times New Roman"/>
+          <w:sz w:val="20"/>
+          <w:szCs w:val="20"/>
+        </w:rPr>
+      </w:pPr>
+    </w:p>
+    <w:p>
+      <w:pPr>
+        <w:rPr>
+          <w:rFonts w:ascii="Times New Roman" w:hAnsi="Times New Roman" w:cs="Times New Roman"/>
+          <w:sz w:val="20"/>
+          <w:szCs w:val="20"/>
+        </w:rPr>
+      </w:pPr>
+    </w:p>
+    <w:p>
+      <w:pPr>
+        <w:rPr>
+          <w:rFonts w:ascii="Times New Roman" w:hAnsi="Times New Roman" w:cs="Times New Roman"/>
+          <w:sz w:val="20"/>
+          <w:szCs w:val="20"/>
+        </w:rPr>
+      </w:pPr>
+    </w:p>
+    <w:p>
+      <w:pPr>
+        <w:rPr>
+          <w:rFonts w:ascii="Times New Roman" w:hAnsi="Times New Roman" w:cs="Times New Roman"/>
+          <w:sz w:val="20"/>
+          <w:szCs w:val="20"/>
+        </w:rPr>
+      </w:pPr>
+    </w:p>
+    <w:p>
+      <w:pPr>
+        <w:rPr>
+          <w:rFonts w:ascii="Times New Roman" w:hAnsi="Times New Roman" w:cs="Times New Roman"/>
+          <w:sz w:val="20"/>
+          <w:szCs w:val="20"/>
+        </w:rPr>
+      </w:pPr>
+    </w:p>
+    <w:p>
+      <w:pPr>
+        <w:rPr>
+          <w:rFonts w:ascii="Times New Roman" w:hAnsi="Times New Roman" w:cs="Times New Roman"/>
+          <w:sz w:val="20"/>
+          <w:szCs w:val="20"/>
+        </w:rPr>
+      </w:pPr>
+    </w:p>
+    <w:p>
+      <w:pPr>
+        <w:rPr>
+          <w:rFonts w:ascii="Times New Roman" w:hAnsi="Times New Roman" w:cs="Times New Roman"/>
+          <w:sz w:val="20"/>
+          <w:szCs w:val="20"/>
+        </w:rPr>
+      </w:pPr>
+    </w:p>
+    <w:p>
+      <w:pPr>
+        <w:rPr>
+          <w:rFonts w:ascii="Times New Roman" w:hAnsi="Times New Roman" w:cs="Times New Roman"/>
+          <w:b/>
+          <w:bCs/>
+          <w:sz w:val="28"/>
+          <w:szCs w:val="28"/>
+        </w:rPr>
+      </w:pPr>
+    </w:p>
+    <w:p>
+      <w:pPr>
+        <w:rPr>
+          <w:rFonts w:ascii="Times New Roman" w:hAnsi="Times New Roman" w:cs="Times New Roman"/>
+          <w:b/>
+          <w:bCs/>
+          <w:sz w:val="28"/>
+          <w:szCs w:val="28"/>
+        </w:rPr>
+      </w:pPr>
+    </w:p>
+    <w:p>
+      <w:pPr>
+        <w:rPr>
+          <w:rFonts w:ascii="Times New Roman" w:hAnsi="Times New Roman" w:cs="Times New Roman"/>
+          <w:b/>
+          <w:bCs/>
+          <w:sz w:val="28"/>
+          <w:szCs w:val="28"/>
+        </w:rPr>
+      </w:pPr>
+    </w:p>
+    <w:p>
+      <w:pPr>
+        <w:rPr>
+          <w:rFonts w:ascii="Times New Roman" w:hAnsi="Times New Roman" w:cs="Times New Roman"/>
+          <w:b/>
+          <w:bCs/>
+          <w:sz w:val="28"/>
+          <w:szCs w:val="28"/>
+        </w:rPr>
+      </w:pPr>
+    </w:p>
+    <w:p>
+      <w:pPr>
+        <w:rPr>
+          <w:rFonts w:ascii="Times New Roman" w:hAnsi="Times New Roman" w:cs="Times New Roman"/>
+          <w:b/>
+          <w:bCs/>
+          <w:sz w:val="28"/>
+          <w:szCs w:val="28"/>
+        </w:rPr>
+      </w:pPr>
+    </w:p>
+    <w:p>
+      <w:pPr>
+        <w:rPr>
+          <w:rFonts w:ascii="Times New Roman" w:hAnsi="Times New Roman" w:cs="Times New Roman"/>
+          <w:b/>
+          <w:bCs/>
+          <w:sz w:val="28"/>
+          <w:szCs w:val="28"/>
+        </w:rPr>
+      </w:pPr>
+    </w:p>
+    <w:p>
+      <w:pPr>
+        <w:rPr>
+          <w:rFonts w:ascii="Times New Roman" w:hAnsi="Times New Roman" w:cs="Times New Roman"/>
+          <w:b/>
+          <w:bCs/>
+          <w:sz w:val="28"/>
+          <w:szCs w:val="28"/>
+        </w:rPr>
+      </w:pPr>
+    </w:p>
+    <w:p>
+      <w:pPr>
+        <w:rPr>
+          <w:rFonts w:ascii="Times New Roman" w:hAnsi="Times New Roman" w:cs="Times New Roman"/>
+          <w:b/>
+          <w:bCs/>
+          <w:sz w:val="28"/>
+          <w:szCs w:val="28"/>
         </w:rPr>
       </w:pPr>
     </w:p>
@@ -10367,21 +10190,12 @@
         </w:numPr>
         <w:rPr>
           <w:rFonts w:ascii="Times New Roman" w:hAnsi="Times New Roman" w:cs="Times New Roman"/>
-          <w:sz w:val="24"/>
-          <w:szCs w:val="24"/>
-        </w:rPr>
-      </w:pPr>
-      <w:r>
-        <w:rPr>
-          <w:rFonts w:ascii="Times New Roman" w:hAnsi="Times New Roman" w:cs="Times New Roman"/>
           <w:b/>
           <w:bCs/>
-          <w:sz w:val="24"/>
-          <w:szCs w:val="24"/>
-        </w:rPr>
-        <w:lastRenderedPageBreak/>
-        <w:t xml:space="preserve">Equilibrium between Phase 1 and Phase </w:t>
-      </w:r>
+          <w:sz w:val="28"/>
+          <w:szCs w:val="28"/>
+        </w:rPr>
+      </w:pPr>
       <w:r>
         <w:rPr>
           <w:rFonts w:ascii="Times New Roman" w:hAnsi="Times New Roman" w:cs="Times New Roman"/>
@@ -10390,7 +10204,8 @@
           <w:sz w:val="24"/>
           <w:szCs w:val="24"/>
         </w:rPr>
-        <w:t>3</w:t>
+        <w:lastRenderedPageBreak/>
+        <w:t xml:space="preserve">Equilibrium between Phase </w:t>
       </w:r>
       <w:r>
         <w:rPr>
@@ -10400,7 +10215,7 @@
           <w:sz w:val="24"/>
           <w:szCs w:val="24"/>
         </w:rPr>
-        <w:t xml:space="preserve"> when </w:t>
+        <w:t>2</w:t>
       </w:r>
       <w:r>
         <w:rPr>
@@ -10410,7 +10225,7 @@
           <w:sz w:val="24"/>
           <w:szCs w:val="24"/>
         </w:rPr>
-        <w:t>negligible</w:t>
+        <w:t xml:space="preserve"> and Phase </w:t>
       </w:r>
       <w:r>
         <w:rPr>
@@ -10420,7 +10235,17 @@
           <w:sz w:val="24"/>
           <w:szCs w:val="24"/>
         </w:rPr>
-        <w:t xml:space="preserve"> ‘</w:t>
+        <w:t>3</w:t>
+      </w:r>
+      <w:r>
+        <w:rPr>
+          <w:rFonts w:ascii="Times New Roman" w:hAnsi="Times New Roman" w:cs="Times New Roman"/>
+          <w:b/>
+          <w:bCs/>
+          <w:sz w:val="24"/>
+          <w:szCs w:val="24"/>
+        </w:rPr>
+        <w:t xml:space="preserve"> when enough ‘</w:t>
       </w:r>
       <w:r>
         <w:rPr>
@@ -10447,3690 +10272,10 @@
     </w:p>
     <w:p>
       <w:pPr>
-        <w:jc w:val="both"/>
-        <w:rPr>
-          <w:rFonts w:ascii="Times New Roman" w:hAnsi="Times New Roman" w:cs="Times New Roman"/>
-          <w:sz w:val="24"/>
-          <w:szCs w:val="24"/>
-        </w:rPr>
-      </w:pPr>
-      <w:r>
-        <w:rPr>
-          <w:rFonts w:ascii="Times New Roman" w:hAnsi="Times New Roman" w:cs="Times New Roman"/>
-          <w:noProof/>
-          <w:sz w:val="20"/>
-          <w:szCs w:val="20"/>
-        </w:rPr>
-        <w:drawing>
-          <wp:anchor distT="0" distB="0" distL="114300" distR="114300" simplePos="0" relativeHeight="251673600" behindDoc="1" locked="0" layoutInCell="1" allowOverlap="1" wp14:anchorId="7AE86E63" wp14:editId="7E4075C4">
-            <wp:simplePos x="0" y="0"/>
-            <wp:positionH relativeFrom="column">
-              <wp:posOffset>3098800</wp:posOffset>
-            </wp:positionH>
-            <wp:positionV relativeFrom="paragraph">
-              <wp:posOffset>288290</wp:posOffset>
-            </wp:positionV>
-            <wp:extent cx="3108960" cy="2286000"/>
-            <wp:effectExtent l="0" t="0" r="2540" b="0"/>
-            <wp:wrapNone/>
-            <wp:docPr id="52" name="Picture 52"/>
-            <wp:cNvGraphicFramePr>
-              <a:graphicFrameLocks xmlns:a="http://schemas.openxmlformats.org/drawingml/2006/main" noChangeAspect="1"/>
-            </wp:cNvGraphicFramePr>
-            <a:graphic xmlns:a="http://schemas.openxmlformats.org/drawingml/2006/main">
-              <a:graphicData uri="http://schemas.openxmlformats.org/drawingml/2006/picture">
-                <pic:pic xmlns:pic="http://schemas.openxmlformats.org/drawingml/2006/picture">
-                  <pic:nvPicPr>
-                    <pic:cNvPr id="52" name="kks-p1-p3-eta-final-2d.png"/>
-                    <pic:cNvPicPr/>
-                  </pic:nvPicPr>
-                  <pic:blipFill>
-                    <a:blip r:embed="rId21" cstate="print">
-                      <a:extLst>
-                        <a:ext uri="{28A0092B-C50C-407E-A947-70E740481C1C}">
-                          <a14:useLocalDpi xmlns:a14="http://schemas.microsoft.com/office/drawing/2010/main" val="0"/>
-                        </a:ext>
-                      </a:extLst>
-                    </a:blip>
-                    <a:stretch>
-                      <a:fillRect/>
-                    </a:stretch>
-                  </pic:blipFill>
-                  <pic:spPr>
-                    <a:xfrm>
-                      <a:off x="0" y="0"/>
-                      <a:ext cx="3108960" cy="2286000"/>
-                    </a:xfrm>
-                    <a:prstGeom prst="rect">
-                      <a:avLst/>
-                    </a:prstGeom>
-                  </pic:spPr>
-                </pic:pic>
-              </a:graphicData>
-            </a:graphic>
-            <wp14:sizeRelH relativeFrom="page">
-              <wp14:pctWidth>0</wp14:pctWidth>
-            </wp14:sizeRelH>
-            <wp14:sizeRelV relativeFrom="page">
-              <wp14:pctHeight>0</wp14:pctHeight>
-            </wp14:sizeRelV>
-          </wp:anchor>
-        </w:drawing>
-      </w:r>
-      <w:r>
-        <w:rPr>
-          <w:rFonts w:ascii="Times New Roman" w:hAnsi="Times New Roman" w:cs="Times New Roman"/>
-          <w:noProof/>
-          <w:sz w:val="24"/>
-          <w:szCs w:val="24"/>
-        </w:rPr>
-        <w:drawing>
-          <wp:anchor distT="0" distB="0" distL="114300" distR="114300" simplePos="0" relativeHeight="251672576" behindDoc="1" locked="0" layoutInCell="1" allowOverlap="1" wp14:anchorId="13F4D61F" wp14:editId="5317D650">
-            <wp:simplePos x="0" y="0"/>
-            <wp:positionH relativeFrom="column">
-              <wp:posOffset>-68156</wp:posOffset>
-            </wp:positionH>
-            <wp:positionV relativeFrom="paragraph">
-              <wp:posOffset>290830</wp:posOffset>
-            </wp:positionV>
-            <wp:extent cx="3108960" cy="2286000"/>
-            <wp:effectExtent l="0" t="0" r="2540" b="0"/>
-            <wp:wrapNone/>
-            <wp:docPr id="51" name="Picture 51"/>
-            <wp:cNvGraphicFramePr>
-              <a:graphicFrameLocks xmlns:a="http://schemas.openxmlformats.org/drawingml/2006/main" noChangeAspect="1"/>
-            </wp:cNvGraphicFramePr>
-            <a:graphic xmlns:a="http://schemas.openxmlformats.org/drawingml/2006/main">
-              <a:graphicData uri="http://schemas.openxmlformats.org/drawingml/2006/picture">
-                <pic:pic xmlns:pic="http://schemas.openxmlformats.org/drawingml/2006/picture">
-                  <pic:nvPicPr>
-                    <pic:cNvPr id="51" name="kks-p1-p3-eta-initial-2d.png"/>
-                    <pic:cNvPicPr/>
-                  </pic:nvPicPr>
-                  <pic:blipFill>
-                    <a:blip r:embed="rId22" cstate="print">
-                      <a:extLst>
-                        <a:ext uri="{28A0092B-C50C-407E-A947-70E740481C1C}">
-                          <a14:useLocalDpi xmlns:a14="http://schemas.microsoft.com/office/drawing/2010/main" val="0"/>
-                        </a:ext>
-                      </a:extLst>
-                    </a:blip>
-                    <a:stretch>
-                      <a:fillRect/>
-                    </a:stretch>
-                  </pic:blipFill>
-                  <pic:spPr>
-                    <a:xfrm>
-                      <a:off x="0" y="0"/>
-                      <a:ext cx="3108960" cy="2286000"/>
-                    </a:xfrm>
-                    <a:prstGeom prst="rect">
-                      <a:avLst/>
-                    </a:prstGeom>
-                  </pic:spPr>
-                </pic:pic>
-              </a:graphicData>
-            </a:graphic>
-            <wp14:sizeRelH relativeFrom="page">
-              <wp14:pctWidth>0</wp14:pctWidth>
-            </wp14:sizeRelH>
-            <wp14:sizeRelV relativeFrom="page">
-              <wp14:pctHeight>0</wp14:pctHeight>
-            </wp14:sizeRelV>
-          </wp:anchor>
-        </w:drawing>
-      </w:r>
-      <w:r>
-        <w:rPr>
-          <w:rFonts w:ascii="Times New Roman" w:hAnsi="Times New Roman" w:cs="Times New Roman"/>
-          <w:sz w:val="24"/>
-          <w:szCs w:val="24"/>
-        </w:rPr>
-        <w:t>Figure 10 shows the initial condition and final condition of the phases present in the system.</w:t>
-      </w:r>
-    </w:p>
-    <w:p>
-      <w:pPr>
-        <w:jc w:val="center"/>
-        <w:rPr>
-          <w:rFonts w:ascii="Times New Roman" w:hAnsi="Times New Roman" w:cs="Times New Roman"/>
-          <w:sz w:val="24"/>
-          <w:szCs w:val="24"/>
-        </w:rPr>
-      </w:pPr>
-    </w:p>
-    <w:p>
-      <w:pPr>
-        <w:jc w:val="center"/>
-        <w:rPr>
-          <w:rFonts w:ascii="Times New Roman" w:hAnsi="Times New Roman" w:cs="Times New Roman"/>
-          <w:sz w:val="20"/>
-          <w:szCs w:val="20"/>
-        </w:rPr>
-      </w:pPr>
-    </w:p>
-    <w:p>
-      <w:pPr>
-        <w:jc w:val="center"/>
-        <w:rPr>
-          <w:rFonts w:ascii="Times New Roman" w:hAnsi="Times New Roman" w:cs="Times New Roman"/>
-          <w:sz w:val="20"/>
-          <w:szCs w:val="20"/>
-        </w:rPr>
-      </w:pPr>
-    </w:p>
-    <w:p>
-      <w:pPr>
-        <w:jc w:val="center"/>
-        <w:rPr>
-          <w:rFonts w:ascii="Times New Roman" w:hAnsi="Times New Roman" w:cs="Times New Roman"/>
-          <w:sz w:val="20"/>
-          <w:szCs w:val="20"/>
-        </w:rPr>
-      </w:pPr>
-    </w:p>
-    <w:p>
-      <w:pPr>
-        <w:jc w:val="center"/>
-        <w:rPr>
-          <w:rFonts w:ascii="Times New Roman" w:hAnsi="Times New Roman" w:cs="Times New Roman"/>
-          <w:sz w:val="20"/>
-          <w:szCs w:val="20"/>
-        </w:rPr>
-      </w:pPr>
-    </w:p>
-    <w:p>
-      <w:pPr>
-        <w:jc w:val="center"/>
-        <w:rPr>
-          <w:rFonts w:ascii="Times New Roman" w:hAnsi="Times New Roman" w:cs="Times New Roman"/>
-          <w:sz w:val="20"/>
-          <w:szCs w:val="20"/>
-        </w:rPr>
-      </w:pPr>
-    </w:p>
-    <w:p>
-      <w:pPr>
-        <w:jc w:val="center"/>
-        <w:rPr>
-          <w:rFonts w:ascii="Times New Roman" w:hAnsi="Times New Roman" w:cs="Times New Roman"/>
-          <w:sz w:val="20"/>
-          <w:szCs w:val="20"/>
-        </w:rPr>
-      </w:pPr>
-    </w:p>
-    <w:p>
-      <w:pPr>
-        <w:jc w:val="center"/>
-        <w:rPr>
-          <w:rFonts w:ascii="Times New Roman" w:hAnsi="Times New Roman" w:cs="Times New Roman"/>
-          <w:sz w:val="20"/>
-          <w:szCs w:val="20"/>
-        </w:rPr>
-      </w:pPr>
-    </w:p>
-    <w:p>
-      <w:pPr>
-        <w:tabs>
-          <w:tab w:val="left" w:pos="6093"/>
-        </w:tabs>
-        <w:rPr>
-          <w:rFonts w:ascii="Times New Roman" w:hAnsi="Times New Roman" w:cs="Times New Roman"/>
-          <w:sz w:val="20"/>
-          <w:szCs w:val="20"/>
-        </w:rPr>
-      </w:pPr>
-      <w:r>
-        <w:rPr>
-          <w:rFonts w:ascii="Times New Roman" w:hAnsi="Times New Roman" w:cs="Times New Roman"/>
-          <w:sz w:val="20"/>
-          <w:szCs w:val="20"/>
-        </w:rPr>
-        <w:tab/>
-      </w:r>
-    </w:p>
-    <w:p>
-      <w:pPr>
-        <w:rPr>
-          <w:rFonts w:ascii="Times New Roman" w:hAnsi="Times New Roman" w:cs="Times New Roman"/>
-          <w:sz w:val="20"/>
-          <w:szCs w:val="20"/>
-        </w:rPr>
-      </w:pPr>
-      <w:r>
-        <w:rPr>
-          <w:rFonts w:ascii="Times New Roman" w:hAnsi="Times New Roman" w:cs="Times New Roman"/>
-          <w:sz w:val="20"/>
-          <w:szCs w:val="20"/>
-        </w:rPr>
-        <w:tab/>
-      </w:r>
-      <w:r>
-        <w:rPr>
-          <w:rFonts w:ascii="Times New Roman" w:hAnsi="Times New Roman" w:cs="Times New Roman"/>
-          <w:sz w:val="20"/>
-          <w:szCs w:val="20"/>
-        </w:rPr>
-        <w:tab/>
-      </w:r>
-      <w:r>
-        <w:rPr>
-          <w:rFonts w:ascii="Times New Roman" w:hAnsi="Times New Roman" w:cs="Times New Roman"/>
-          <w:sz w:val="20"/>
-          <w:szCs w:val="20"/>
-        </w:rPr>
-        <w:tab/>
-        <w:t>10(a)</w:t>
-      </w:r>
-      <w:r>
-        <w:rPr>
-          <w:rFonts w:ascii="Times New Roman" w:hAnsi="Times New Roman" w:cs="Times New Roman"/>
-          <w:sz w:val="20"/>
-          <w:szCs w:val="20"/>
-        </w:rPr>
-        <w:tab/>
-      </w:r>
-      <w:r>
-        <w:rPr>
-          <w:rFonts w:ascii="Times New Roman" w:hAnsi="Times New Roman" w:cs="Times New Roman"/>
-          <w:sz w:val="20"/>
-          <w:szCs w:val="20"/>
-        </w:rPr>
-        <w:tab/>
-      </w:r>
-      <w:r>
-        <w:rPr>
-          <w:rFonts w:ascii="Times New Roman" w:hAnsi="Times New Roman" w:cs="Times New Roman"/>
-          <w:sz w:val="20"/>
-          <w:szCs w:val="20"/>
-        </w:rPr>
-        <w:tab/>
-      </w:r>
-      <w:r>
-        <w:rPr>
-          <w:rFonts w:ascii="Times New Roman" w:hAnsi="Times New Roman" w:cs="Times New Roman"/>
-          <w:sz w:val="20"/>
-          <w:szCs w:val="20"/>
-        </w:rPr>
-        <w:tab/>
-      </w:r>
-      <w:r>
-        <w:rPr>
-          <w:rFonts w:ascii="Times New Roman" w:hAnsi="Times New Roman" w:cs="Times New Roman"/>
-          <w:sz w:val="20"/>
-          <w:szCs w:val="20"/>
-        </w:rPr>
-        <w:tab/>
-      </w:r>
-      <w:r>
-        <w:rPr>
-          <w:rFonts w:ascii="Times New Roman" w:hAnsi="Times New Roman" w:cs="Times New Roman"/>
-          <w:sz w:val="20"/>
-          <w:szCs w:val="20"/>
-        </w:rPr>
-        <w:tab/>
-      </w:r>
-      <w:r>
-        <w:rPr>
-          <w:rFonts w:ascii="Times New Roman" w:hAnsi="Times New Roman" w:cs="Times New Roman"/>
-          <w:sz w:val="20"/>
-          <w:szCs w:val="20"/>
-        </w:rPr>
-        <w:tab/>
-        <w:t>10(b)</w:t>
-      </w:r>
-    </w:p>
-    <w:p>
-      <w:pPr>
-        <w:jc w:val="center"/>
-        <w:rPr>
-          <w:rFonts w:ascii="Times New Roman" w:hAnsi="Times New Roman" w:cs="Times New Roman"/>
-          <w:sz w:val="20"/>
-          <w:szCs w:val="20"/>
-        </w:rPr>
-      </w:pPr>
-      <w:r>
-        <w:rPr>
-          <w:rFonts w:ascii="Times New Roman" w:hAnsi="Times New Roman" w:cs="Times New Roman"/>
-          <w:sz w:val="20"/>
-          <w:szCs w:val="20"/>
-        </w:rPr>
-        <w:t xml:space="preserve">Figure </w:t>
-      </w:r>
-      <w:r>
-        <w:rPr>
-          <w:rFonts w:ascii="Times New Roman" w:hAnsi="Times New Roman" w:cs="Times New Roman"/>
-          <w:sz w:val="20"/>
-          <w:szCs w:val="20"/>
-        </w:rPr>
-        <w:t>10</w:t>
-      </w:r>
-      <w:r>
-        <w:rPr>
-          <w:rFonts w:ascii="Times New Roman" w:hAnsi="Times New Roman" w:cs="Times New Roman"/>
-          <w:sz w:val="20"/>
-          <w:szCs w:val="20"/>
-        </w:rPr>
-        <w:t xml:space="preserve">: </w:t>
-      </w:r>
-      <w:r>
-        <w:rPr>
-          <w:rFonts w:ascii="Times New Roman" w:hAnsi="Times New Roman" w:cs="Times New Roman"/>
-          <w:sz w:val="20"/>
-          <w:szCs w:val="20"/>
-        </w:rPr>
-        <w:t>(a)</w:t>
-      </w:r>
-      <w:r>
-        <w:rPr>
-          <w:rFonts w:ascii="Times New Roman" w:hAnsi="Times New Roman" w:cs="Times New Roman"/>
-          <w:sz w:val="20"/>
-          <w:szCs w:val="20"/>
-        </w:rPr>
-        <w:t xml:space="preserve">Initial condition </w:t>
-      </w:r>
-      <w:r>
-        <w:rPr>
-          <w:rFonts w:ascii="Times New Roman" w:hAnsi="Times New Roman" w:cs="Times New Roman"/>
-          <w:sz w:val="20"/>
-          <w:szCs w:val="20"/>
-        </w:rPr>
-        <w:t xml:space="preserve">and (b)final condition </w:t>
-      </w:r>
-      <w:r>
-        <w:rPr>
-          <w:rFonts w:ascii="Times New Roman" w:hAnsi="Times New Roman" w:cs="Times New Roman"/>
-          <w:sz w:val="20"/>
-          <w:szCs w:val="20"/>
-        </w:rPr>
-        <w:t xml:space="preserve">of the system with Phase 1 and Phase </w:t>
-      </w:r>
-      <w:r>
-        <w:rPr>
-          <w:rFonts w:ascii="Times New Roman" w:hAnsi="Times New Roman" w:cs="Times New Roman"/>
-          <w:sz w:val="20"/>
-          <w:szCs w:val="20"/>
-        </w:rPr>
-        <w:t>3</w:t>
-      </w:r>
-      <w:r>
-        <w:rPr>
-          <w:rFonts w:ascii="Times New Roman" w:hAnsi="Times New Roman" w:cs="Times New Roman"/>
-          <w:sz w:val="20"/>
-          <w:szCs w:val="20"/>
-        </w:rPr>
-        <w:t>.</w:t>
-      </w:r>
-    </w:p>
-    <w:p>
-      <w:pPr>
-        <w:rPr>
-          <w:rFonts w:ascii="Times New Roman" w:hAnsi="Times New Roman" w:cs="Times New Roman"/>
-          <w:sz w:val="20"/>
-          <w:szCs w:val="20"/>
-        </w:rPr>
-      </w:pPr>
-    </w:p>
-    <w:p>
-      <w:pPr>
-        <w:rPr>
-          <w:rFonts w:ascii="Times New Roman" w:hAnsi="Times New Roman" w:cs="Times New Roman"/>
-          <w:sz w:val="24"/>
-          <w:szCs w:val="24"/>
-        </w:rPr>
-      </w:pPr>
-      <w:r>
-        <w:rPr>
-          <w:rFonts w:ascii="Times New Roman" w:hAnsi="Times New Roman" w:cs="Times New Roman"/>
-          <w:noProof/>
-          <w:sz w:val="20"/>
-          <w:szCs w:val="20"/>
-        </w:rPr>
-        <w:drawing>
-          <wp:anchor distT="0" distB="0" distL="114300" distR="114300" simplePos="0" relativeHeight="251675648" behindDoc="1" locked="0" layoutInCell="1" allowOverlap="1" wp14:anchorId="285741C7" wp14:editId="7D0494A6">
-            <wp:simplePos x="0" y="0"/>
-            <wp:positionH relativeFrom="column">
-              <wp:posOffset>3117850</wp:posOffset>
-            </wp:positionH>
-            <wp:positionV relativeFrom="paragraph">
-              <wp:posOffset>295487</wp:posOffset>
-            </wp:positionV>
-            <wp:extent cx="3117850" cy="2286000"/>
-            <wp:effectExtent l="0" t="0" r="6350" b="0"/>
-            <wp:wrapNone/>
-            <wp:docPr id="54" name="Picture 54"/>
-            <wp:cNvGraphicFramePr>
-              <a:graphicFrameLocks xmlns:a="http://schemas.openxmlformats.org/drawingml/2006/main" noChangeAspect="1"/>
-            </wp:cNvGraphicFramePr>
-            <a:graphic xmlns:a="http://schemas.openxmlformats.org/drawingml/2006/main">
-              <a:graphicData uri="http://schemas.openxmlformats.org/drawingml/2006/picture">
-                <pic:pic xmlns:pic="http://schemas.openxmlformats.org/drawingml/2006/picture">
-                  <pic:nvPicPr>
-                    <pic:cNvPr id="54" name="kks-p1-p3-xAs-final-2d.png"/>
-                    <pic:cNvPicPr/>
-                  </pic:nvPicPr>
-                  <pic:blipFill>
-                    <a:blip r:embed="rId23" cstate="print">
-                      <a:extLst>
-                        <a:ext uri="{28A0092B-C50C-407E-A947-70E740481C1C}">
-                          <a14:useLocalDpi xmlns:a14="http://schemas.microsoft.com/office/drawing/2010/main" val="0"/>
-                        </a:ext>
-                      </a:extLst>
-                    </a:blip>
-                    <a:stretch>
-                      <a:fillRect/>
-                    </a:stretch>
-                  </pic:blipFill>
-                  <pic:spPr>
-                    <a:xfrm>
-                      <a:off x="0" y="0"/>
-                      <a:ext cx="3117850" cy="2286000"/>
-                    </a:xfrm>
-                    <a:prstGeom prst="rect">
-                      <a:avLst/>
-                    </a:prstGeom>
-                  </pic:spPr>
-                </pic:pic>
-              </a:graphicData>
-            </a:graphic>
-            <wp14:sizeRelH relativeFrom="page">
-              <wp14:pctWidth>0</wp14:pctWidth>
-            </wp14:sizeRelH>
-            <wp14:sizeRelV relativeFrom="page">
-              <wp14:pctHeight>0</wp14:pctHeight>
-            </wp14:sizeRelV>
-          </wp:anchor>
-        </w:drawing>
-      </w:r>
-      <w:r>
-        <w:rPr>
-          <w:rFonts w:ascii="Times New Roman" w:hAnsi="Times New Roman" w:cs="Times New Roman"/>
-          <w:noProof/>
-          <w:sz w:val="24"/>
-          <w:szCs w:val="24"/>
-        </w:rPr>
-        <w:drawing>
-          <wp:anchor distT="0" distB="0" distL="114300" distR="114300" simplePos="0" relativeHeight="251674624" behindDoc="1" locked="0" layoutInCell="1" allowOverlap="1" wp14:anchorId="379A551F" wp14:editId="3E3AE0B0">
-            <wp:simplePos x="0" y="0"/>
-            <wp:positionH relativeFrom="column">
-              <wp:posOffset>-67733</wp:posOffset>
-            </wp:positionH>
-            <wp:positionV relativeFrom="paragraph">
-              <wp:posOffset>292735</wp:posOffset>
-            </wp:positionV>
-            <wp:extent cx="3145536" cy="2286000"/>
-            <wp:effectExtent l="0" t="0" r="4445" b="0"/>
-            <wp:wrapNone/>
-            <wp:docPr id="53" name="Picture 53"/>
-            <wp:cNvGraphicFramePr>
-              <a:graphicFrameLocks xmlns:a="http://schemas.openxmlformats.org/drawingml/2006/main" noChangeAspect="1"/>
-            </wp:cNvGraphicFramePr>
-            <a:graphic xmlns:a="http://schemas.openxmlformats.org/drawingml/2006/main">
-              <a:graphicData uri="http://schemas.openxmlformats.org/drawingml/2006/picture">
-                <pic:pic xmlns:pic="http://schemas.openxmlformats.org/drawingml/2006/picture">
-                  <pic:nvPicPr>
-                    <pic:cNvPr id="53" name="kks-p1-p3-xAs-initial-2d.png"/>
-                    <pic:cNvPicPr/>
-                  </pic:nvPicPr>
-                  <pic:blipFill>
-                    <a:blip r:embed="rId24" cstate="print">
-                      <a:extLst>
-                        <a:ext uri="{28A0092B-C50C-407E-A947-70E740481C1C}">
-                          <a14:useLocalDpi xmlns:a14="http://schemas.microsoft.com/office/drawing/2010/main" val="0"/>
-                        </a:ext>
-                      </a:extLst>
-                    </a:blip>
-                    <a:stretch>
-                      <a:fillRect/>
-                    </a:stretch>
-                  </pic:blipFill>
-                  <pic:spPr>
-                    <a:xfrm>
-                      <a:off x="0" y="0"/>
-                      <a:ext cx="3145536" cy="2286000"/>
-                    </a:xfrm>
-                    <a:prstGeom prst="rect">
-                      <a:avLst/>
-                    </a:prstGeom>
-                  </pic:spPr>
-                </pic:pic>
-              </a:graphicData>
-            </a:graphic>
-            <wp14:sizeRelH relativeFrom="page">
-              <wp14:pctWidth>0</wp14:pctWidth>
-            </wp14:sizeRelH>
-            <wp14:sizeRelV relativeFrom="page">
-              <wp14:pctHeight>0</wp14:pctHeight>
-            </wp14:sizeRelV>
-          </wp:anchor>
-        </w:drawing>
-      </w:r>
-      <w:r>
-        <w:rPr>
-          <w:rFonts w:ascii="Times New Roman" w:hAnsi="Times New Roman" w:cs="Times New Roman"/>
-          <w:sz w:val="24"/>
-          <w:szCs w:val="24"/>
-        </w:rPr>
-        <w:t xml:space="preserve">Figure </w:t>
-      </w:r>
-      <w:r>
-        <w:rPr>
-          <w:rFonts w:ascii="Times New Roman" w:hAnsi="Times New Roman" w:cs="Times New Roman"/>
-          <w:sz w:val="24"/>
-          <w:szCs w:val="24"/>
-        </w:rPr>
-        <w:t>11</w:t>
-      </w:r>
-      <w:r>
-        <w:rPr>
-          <w:rFonts w:ascii="Times New Roman" w:hAnsi="Times New Roman" w:cs="Times New Roman"/>
-          <w:sz w:val="24"/>
-          <w:szCs w:val="24"/>
-        </w:rPr>
-        <w:t xml:space="preserve"> shows the global ‘</w:t>
-      </w:r>
-      <w:r>
-        <w:rPr>
-          <w:rFonts w:ascii="Times New Roman" w:hAnsi="Times New Roman" w:cs="Times New Roman"/>
-          <w:i/>
-          <w:iCs/>
-          <w:sz w:val="24"/>
-          <w:szCs w:val="24"/>
-        </w:rPr>
-        <w:t>As</w:t>
-      </w:r>
-      <w:r>
-        <w:rPr>
-          <w:rFonts w:ascii="Times New Roman" w:hAnsi="Times New Roman" w:cs="Times New Roman"/>
-          <w:sz w:val="24"/>
-          <w:szCs w:val="24"/>
-        </w:rPr>
-        <w:t>’ concentration in the system.</w:t>
-      </w:r>
-    </w:p>
-    <w:p>
-      <w:pPr>
-        <w:jc w:val="center"/>
-        <w:rPr>
-          <w:rFonts w:ascii="Times New Roman" w:hAnsi="Times New Roman" w:cs="Times New Roman"/>
-          <w:sz w:val="24"/>
-          <w:szCs w:val="24"/>
-        </w:rPr>
-      </w:pPr>
-    </w:p>
-    <w:p>
-      <w:pPr>
-        <w:jc w:val="center"/>
-        <w:rPr>
-          <w:rFonts w:ascii="Times New Roman" w:hAnsi="Times New Roman" w:cs="Times New Roman"/>
-          <w:sz w:val="20"/>
-          <w:szCs w:val="20"/>
-        </w:rPr>
-      </w:pPr>
-    </w:p>
-    <w:p>
-      <w:pPr>
-        <w:jc w:val="center"/>
-        <w:rPr>
-          <w:rFonts w:ascii="Times New Roman" w:hAnsi="Times New Roman" w:cs="Times New Roman"/>
-          <w:sz w:val="20"/>
-          <w:szCs w:val="20"/>
-        </w:rPr>
-      </w:pPr>
-    </w:p>
-    <w:p>
-      <w:pPr>
-        <w:jc w:val="center"/>
-        <w:rPr>
-          <w:rFonts w:ascii="Times New Roman" w:hAnsi="Times New Roman" w:cs="Times New Roman"/>
-          <w:sz w:val="20"/>
-          <w:szCs w:val="20"/>
-        </w:rPr>
-      </w:pPr>
-    </w:p>
-    <w:p>
-      <w:pPr>
-        <w:jc w:val="center"/>
-        <w:rPr>
-          <w:rFonts w:ascii="Times New Roman" w:hAnsi="Times New Roman" w:cs="Times New Roman"/>
-          <w:sz w:val="20"/>
-          <w:szCs w:val="20"/>
-        </w:rPr>
-      </w:pPr>
-    </w:p>
-    <w:p>
-      <w:pPr>
-        <w:jc w:val="center"/>
-        <w:rPr>
-          <w:rFonts w:ascii="Times New Roman" w:hAnsi="Times New Roman" w:cs="Times New Roman"/>
-          <w:sz w:val="20"/>
-          <w:szCs w:val="20"/>
-        </w:rPr>
-      </w:pPr>
-    </w:p>
-    <w:p>
-      <w:pPr>
-        <w:jc w:val="center"/>
-        <w:rPr>
-          <w:rFonts w:ascii="Times New Roman" w:hAnsi="Times New Roman" w:cs="Times New Roman"/>
-          <w:sz w:val="20"/>
-          <w:szCs w:val="20"/>
-        </w:rPr>
-      </w:pPr>
-    </w:p>
-    <w:p>
-      <w:pPr>
-        <w:jc w:val="center"/>
-        <w:rPr>
-          <w:rFonts w:ascii="Times New Roman" w:hAnsi="Times New Roman" w:cs="Times New Roman"/>
-          <w:sz w:val="20"/>
-          <w:szCs w:val="20"/>
-        </w:rPr>
-      </w:pPr>
-    </w:p>
-    <w:p>
-      <w:pPr>
-        <w:tabs>
-          <w:tab w:val="left" w:pos="5800"/>
-        </w:tabs>
-        <w:rPr>
-          <w:rFonts w:ascii="Times New Roman" w:hAnsi="Times New Roman" w:cs="Times New Roman"/>
-          <w:sz w:val="20"/>
-          <w:szCs w:val="20"/>
-        </w:rPr>
-      </w:pPr>
-      <w:r>
-        <w:rPr>
-          <w:rFonts w:ascii="Times New Roman" w:hAnsi="Times New Roman" w:cs="Times New Roman"/>
-          <w:sz w:val="20"/>
-          <w:szCs w:val="20"/>
-        </w:rPr>
-        <w:tab/>
-      </w:r>
-    </w:p>
-    <w:p>
-      <w:pPr>
-        <w:rPr>
-          <w:rFonts w:ascii="Times New Roman" w:hAnsi="Times New Roman" w:cs="Times New Roman"/>
-          <w:sz w:val="20"/>
-          <w:szCs w:val="20"/>
-        </w:rPr>
-      </w:pPr>
-      <w:r>
-        <w:rPr>
-          <w:rFonts w:ascii="Times New Roman" w:hAnsi="Times New Roman" w:cs="Times New Roman"/>
-          <w:sz w:val="20"/>
-          <w:szCs w:val="20"/>
-        </w:rPr>
-        <w:tab/>
-      </w:r>
-      <w:r>
-        <w:rPr>
-          <w:rFonts w:ascii="Times New Roman" w:hAnsi="Times New Roman" w:cs="Times New Roman"/>
-          <w:sz w:val="20"/>
-          <w:szCs w:val="20"/>
-        </w:rPr>
-        <w:tab/>
-      </w:r>
-      <w:r>
-        <w:rPr>
-          <w:rFonts w:ascii="Times New Roman" w:hAnsi="Times New Roman" w:cs="Times New Roman"/>
-          <w:sz w:val="20"/>
-          <w:szCs w:val="20"/>
-        </w:rPr>
-        <w:tab/>
-        <w:t>11(a)</w:t>
-      </w:r>
-      <w:r>
-        <w:rPr>
-          <w:rFonts w:ascii="Times New Roman" w:hAnsi="Times New Roman" w:cs="Times New Roman"/>
-          <w:sz w:val="20"/>
-          <w:szCs w:val="20"/>
-        </w:rPr>
-        <w:tab/>
-      </w:r>
-      <w:r>
-        <w:rPr>
-          <w:rFonts w:ascii="Times New Roman" w:hAnsi="Times New Roman" w:cs="Times New Roman"/>
-          <w:sz w:val="20"/>
-          <w:szCs w:val="20"/>
-        </w:rPr>
-        <w:tab/>
-      </w:r>
-      <w:r>
-        <w:rPr>
-          <w:rFonts w:ascii="Times New Roman" w:hAnsi="Times New Roman" w:cs="Times New Roman"/>
-          <w:sz w:val="20"/>
-          <w:szCs w:val="20"/>
-        </w:rPr>
-        <w:tab/>
-      </w:r>
-      <w:r>
-        <w:rPr>
-          <w:rFonts w:ascii="Times New Roman" w:hAnsi="Times New Roman" w:cs="Times New Roman"/>
-          <w:sz w:val="20"/>
-          <w:szCs w:val="20"/>
-        </w:rPr>
-        <w:tab/>
-      </w:r>
-      <w:r>
-        <w:rPr>
-          <w:rFonts w:ascii="Times New Roman" w:hAnsi="Times New Roman" w:cs="Times New Roman"/>
-          <w:sz w:val="20"/>
-          <w:szCs w:val="20"/>
-        </w:rPr>
-        <w:tab/>
-      </w:r>
-      <w:r>
-        <w:rPr>
-          <w:rFonts w:ascii="Times New Roman" w:hAnsi="Times New Roman" w:cs="Times New Roman"/>
-          <w:sz w:val="20"/>
-          <w:szCs w:val="20"/>
-        </w:rPr>
-        <w:tab/>
-      </w:r>
-      <w:r>
-        <w:rPr>
-          <w:rFonts w:ascii="Times New Roman" w:hAnsi="Times New Roman" w:cs="Times New Roman"/>
-          <w:sz w:val="20"/>
-          <w:szCs w:val="20"/>
-        </w:rPr>
-        <w:tab/>
-        <w:t>11(b)</w:t>
-      </w:r>
-    </w:p>
-    <w:p>
-      <w:pPr>
-        <w:jc w:val="center"/>
-        <w:rPr>
-          <w:rFonts w:ascii="Times New Roman" w:hAnsi="Times New Roman" w:cs="Times New Roman"/>
-          <w:sz w:val="24"/>
-          <w:szCs w:val="24"/>
-        </w:rPr>
-      </w:pPr>
-      <w:r>
-        <w:rPr>
-          <w:rFonts w:ascii="Times New Roman" w:hAnsi="Times New Roman" w:cs="Times New Roman"/>
-          <w:sz w:val="20"/>
-          <w:szCs w:val="20"/>
-        </w:rPr>
-        <w:t xml:space="preserve">Figure </w:t>
-      </w:r>
-      <w:r>
-        <w:rPr>
-          <w:rFonts w:ascii="Times New Roman" w:hAnsi="Times New Roman" w:cs="Times New Roman"/>
-          <w:sz w:val="20"/>
-          <w:szCs w:val="20"/>
-        </w:rPr>
-        <w:t>11</w:t>
-      </w:r>
-      <w:r>
-        <w:rPr>
-          <w:rFonts w:ascii="Times New Roman" w:hAnsi="Times New Roman" w:cs="Times New Roman"/>
-          <w:sz w:val="20"/>
-          <w:szCs w:val="20"/>
-        </w:rPr>
-        <w:t xml:space="preserve">: </w:t>
-      </w:r>
-      <w:r>
-        <w:rPr>
-          <w:rFonts w:ascii="Times New Roman" w:hAnsi="Times New Roman" w:cs="Times New Roman"/>
-          <w:sz w:val="20"/>
-          <w:szCs w:val="20"/>
-        </w:rPr>
-        <w:t>(a)Initial</w:t>
-      </w:r>
-      <w:r>
-        <w:rPr>
-          <w:rFonts w:ascii="Times New Roman" w:hAnsi="Times New Roman" w:cs="Times New Roman"/>
-          <w:sz w:val="20"/>
-          <w:szCs w:val="20"/>
-        </w:rPr>
-        <w:t xml:space="preserve"> </w:t>
-      </w:r>
-      <w:r>
-        <w:rPr>
-          <w:rFonts w:ascii="Times New Roman" w:hAnsi="Times New Roman" w:cs="Times New Roman"/>
-          <w:sz w:val="20"/>
-          <w:szCs w:val="20"/>
-        </w:rPr>
-        <w:t>and (b)final ‘</w:t>
-      </w:r>
-      <w:r>
-        <w:rPr>
-          <w:rFonts w:ascii="Times New Roman" w:hAnsi="Times New Roman" w:cs="Times New Roman"/>
-          <w:i/>
-          <w:iCs/>
-          <w:sz w:val="20"/>
-          <w:szCs w:val="20"/>
-        </w:rPr>
-        <w:t>As</w:t>
-      </w:r>
-      <w:r>
-        <w:rPr>
-          <w:rFonts w:ascii="Times New Roman" w:hAnsi="Times New Roman" w:cs="Times New Roman"/>
-          <w:sz w:val="20"/>
-          <w:szCs w:val="20"/>
-        </w:rPr>
-        <w:t xml:space="preserve">’ content in the </w:t>
-      </w:r>
-      <w:r>
-        <w:rPr>
-          <w:rFonts w:ascii="Times New Roman" w:hAnsi="Times New Roman" w:cs="Times New Roman"/>
-          <w:sz w:val="20"/>
-          <w:szCs w:val="20"/>
-        </w:rPr>
-        <w:t>system.</w:t>
-      </w:r>
-    </w:p>
-    <w:p>
-      <w:pPr>
-        <w:jc w:val="center"/>
-        <w:rPr>
-          <w:rFonts w:ascii="Times New Roman" w:hAnsi="Times New Roman" w:cs="Times New Roman"/>
-          <w:sz w:val="24"/>
-          <w:szCs w:val="24"/>
-        </w:rPr>
-      </w:pPr>
-    </w:p>
-    <w:p>
-      <w:pPr>
-        <w:rPr>
-          <w:rFonts w:ascii="Times New Roman" w:hAnsi="Times New Roman" w:cs="Times New Roman"/>
-          <w:sz w:val="24"/>
-          <w:szCs w:val="24"/>
-        </w:rPr>
-      </w:pPr>
-    </w:p>
-    <w:p>
-      <w:pPr>
-        <w:rPr>
-          <w:rFonts w:ascii="Times New Roman" w:hAnsi="Times New Roman" w:cs="Times New Roman"/>
-          <w:sz w:val="24"/>
-          <w:szCs w:val="24"/>
-        </w:rPr>
-      </w:pPr>
-    </w:p>
-    <w:p>
-      <w:pPr>
-        <w:rPr>
-          <w:rFonts w:ascii="Times New Roman" w:hAnsi="Times New Roman" w:cs="Times New Roman"/>
-          <w:sz w:val="24"/>
-          <w:szCs w:val="24"/>
-        </w:rPr>
-      </w:pPr>
-    </w:p>
-    <w:p>
-      <w:pPr>
-        <w:rPr>
-          <w:rFonts w:ascii="Times New Roman" w:hAnsi="Times New Roman" w:cs="Times New Roman"/>
-          <w:sz w:val="24"/>
-          <w:szCs w:val="24"/>
-        </w:rPr>
-      </w:pPr>
-      <w:r>
-        <w:rPr>
-          <w:rFonts w:ascii="Times New Roman" w:hAnsi="Times New Roman" w:cs="Times New Roman"/>
-          <w:noProof/>
-          <w:sz w:val="20"/>
-          <w:szCs w:val="20"/>
-        </w:rPr>
-        <w:lastRenderedPageBreak/>
-        <w:drawing>
-          <wp:anchor distT="0" distB="0" distL="114300" distR="114300" simplePos="0" relativeHeight="251677696" behindDoc="1" locked="0" layoutInCell="1" allowOverlap="1" wp14:anchorId="75FE3924" wp14:editId="20C90BF6">
-            <wp:simplePos x="0" y="0"/>
-            <wp:positionH relativeFrom="column">
-              <wp:posOffset>3123777</wp:posOffset>
-            </wp:positionH>
-            <wp:positionV relativeFrom="paragraph">
-              <wp:posOffset>287655</wp:posOffset>
-            </wp:positionV>
-            <wp:extent cx="3163570" cy="2286000"/>
-            <wp:effectExtent l="0" t="0" r="0" b="0"/>
-            <wp:wrapNone/>
-            <wp:docPr id="56" name="Picture 56"/>
-            <wp:cNvGraphicFramePr>
-              <a:graphicFrameLocks xmlns:a="http://schemas.openxmlformats.org/drawingml/2006/main" noChangeAspect="1"/>
-            </wp:cNvGraphicFramePr>
-            <a:graphic xmlns:a="http://schemas.openxmlformats.org/drawingml/2006/main">
-              <a:graphicData uri="http://schemas.openxmlformats.org/drawingml/2006/picture">
-                <pic:pic xmlns:pic="http://schemas.openxmlformats.org/drawingml/2006/picture">
-                  <pic:nvPicPr>
-                    <pic:cNvPr id="56" name="kks-p1-p3-xNd-final-2d.png"/>
-                    <pic:cNvPicPr/>
-                  </pic:nvPicPr>
-                  <pic:blipFill>
-                    <a:blip r:embed="rId25" cstate="print">
-                      <a:extLst>
-                        <a:ext uri="{28A0092B-C50C-407E-A947-70E740481C1C}">
-                          <a14:useLocalDpi xmlns:a14="http://schemas.microsoft.com/office/drawing/2010/main" val="0"/>
-                        </a:ext>
-                      </a:extLst>
-                    </a:blip>
-                    <a:stretch>
-                      <a:fillRect/>
-                    </a:stretch>
-                  </pic:blipFill>
-                  <pic:spPr>
-                    <a:xfrm>
-                      <a:off x="0" y="0"/>
-                      <a:ext cx="3163570" cy="2286000"/>
-                    </a:xfrm>
-                    <a:prstGeom prst="rect">
-                      <a:avLst/>
-                    </a:prstGeom>
-                  </pic:spPr>
-                </pic:pic>
-              </a:graphicData>
-            </a:graphic>
-            <wp14:sizeRelH relativeFrom="page">
-              <wp14:pctWidth>0</wp14:pctWidth>
-            </wp14:sizeRelH>
-            <wp14:sizeRelV relativeFrom="page">
-              <wp14:pctHeight>0</wp14:pctHeight>
-            </wp14:sizeRelV>
-          </wp:anchor>
-        </w:drawing>
-      </w:r>
-      <w:r>
-        <w:rPr>
-          <w:rFonts w:ascii="Times New Roman" w:hAnsi="Times New Roman" w:cs="Times New Roman"/>
-          <w:noProof/>
-          <w:sz w:val="24"/>
-          <w:szCs w:val="24"/>
-        </w:rPr>
-        <w:drawing>
-          <wp:anchor distT="0" distB="0" distL="114300" distR="114300" simplePos="0" relativeHeight="251676672" behindDoc="1" locked="0" layoutInCell="1" allowOverlap="1" wp14:anchorId="3DA48321" wp14:editId="3222BA23">
-            <wp:simplePos x="0" y="0"/>
-            <wp:positionH relativeFrom="column">
-              <wp:posOffset>-67734</wp:posOffset>
-            </wp:positionH>
-            <wp:positionV relativeFrom="paragraph">
-              <wp:posOffset>290830</wp:posOffset>
-            </wp:positionV>
-            <wp:extent cx="3145536" cy="2286000"/>
-            <wp:effectExtent l="0" t="0" r="4445" b="0"/>
-            <wp:wrapNone/>
-            <wp:docPr id="55" name="Picture 55"/>
-            <wp:cNvGraphicFramePr>
-              <a:graphicFrameLocks xmlns:a="http://schemas.openxmlformats.org/drawingml/2006/main" noChangeAspect="1"/>
-            </wp:cNvGraphicFramePr>
-            <a:graphic xmlns:a="http://schemas.openxmlformats.org/drawingml/2006/main">
-              <a:graphicData uri="http://schemas.openxmlformats.org/drawingml/2006/picture">
-                <pic:pic xmlns:pic="http://schemas.openxmlformats.org/drawingml/2006/picture">
-                  <pic:nvPicPr>
-                    <pic:cNvPr id="55" name="kks-p1-p3-xNd-initial-2d.png"/>
-                    <pic:cNvPicPr/>
-                  </pic:nvPicPr>
-                  <pic:blipFill>
-                    <a:blip r:embed="rId26" cstate="print">
-                      <a:extLst>
-                        <a:ext uri="{28A0092B-C50C-407E-A947-70E740481C1C}">
-                          <a14:useLocalDpi xmlns:a14="http://schemas.microsoft.com/office/drawing/2010/main" val="0"/>
-                        </a:ext>
-                      </a:extLst>
-                    </a:blip>
-                    <a:stretch>
-                      <a:fillRect/>
-                    </a:stretch>
-                  </pic:blipFill>
-                  <pic:spPr>
-                    <a:xfrm>
-                      <a:off x="0" y="0"/>
-                      <a:ext cx="3145536" cy="2286000"/>
-                    </a:xfrm>
-                    <a:prstGeom prst="rect">
-                      <a:avLst/>
-                    </a:prstGeom>
-                  </pic:spPr>
-                </pic:pic>
-              </a:graphicData>
-            </a:graphic>
-            <wp14:sizeRelH relativeFrom="page">
-              <wp14:pctWidth>0</wp14:pctWidth>
-            </wp14:sizeRelH>
-            <wp14:sizeRelV relativeFrom="page">
-              <wp14:pctHeight>0</wp14:pctHeight>
-            </wp14:sizeRelV>
-          </wp:anchor>
-        </w:drawing>
-      </w:r>
-      <w:r>
-        <w:rPr>
-          <w:rFonts w:ascii="Times New Roman" w:hAnsi="Times New Roman" w:cs="Times New Roman"/>
-          <w:sz w:val="24"/>
-          <w:szCs w:val="24"/>
-        </w:rPr>
-        <w:t xml:space="preserve">Figure </w:t>
-      </w:r>
-      <w:r>
-        <w:rPr>
-          <w:rFonts w:ascii="Times New Roman" w:hAnsi="Times New Roman" w:cs="Times New Roman"/>
-          <w:sz w:val="24"/>
-          <w:szCs w:val="24"/>
-        </w:rPr>
-        <w:t>12</w:t>
-      </w:r>
-      <w:r>
-        <w:rPr>
-          <w:rFonts w:ascii="Times New Roman" w:hAnsi="Times New Roman" w:cs="Times New Roman"/>
-          <w:sz w:val="24"/>
-          <w:szCs w:val="24"/>
-        </w:rPr>
-        <w:t xml:space="preserve"> shows the global ‘</w:t>
-      </w:r>
-      <w:r>
-        <w:rPr>
-          <w:rFonts w:ascii="Times New Roman" w:hAnsi="Times New Roman" w:cs="Times New Roman"/>
-          <w:i/>
-          <w:iCs/>
-          <w:sz w:val="24"/>
-          <w:szCs w:val="24"/>
-        </w:rPr>
-        <w:t>Nd</w:t>
-      </w:r>
-      <w:r>
-        <w:rPr>
-          <w:rFonts w:ascii="Times New Roman" w:hAnsi="Times New Roman" w:cs="Times New Roman"/>
-          <w:sz w:val="24"/>
-          <w:szCs w:val="24"/>
-        </w:rPr>
-        <w:t>’ concentration in the system.</w:t>
-      </w:r>
-    </w:p>
-    <w:p>
-      <w:pPr>
-        <w:jc w:val="center"/>
-        <w:rPr>
-          <w:rFonts w:ascii="Times New Roman" w:hAnsi="Times New Roman" w:cs="Times New Roman"/>
-          <w:sz w:val="24"/>
-          <w:szCs w:val="24"/>
-        </w:rPr>
-      </w:pPr>
-    </w:p>
-    <w:p>
-      <w:pPr>
-        <w:jc w:val="center"/>
-        <w:rPr>
-          <w:rFonts w:ascii="Times New Roman" w:hAnsi="Times New Roman" w:cs="Times New Roman"/>
-          <w:sz w:val="20"/>
-          <w:szCs w:val="20"/>
-        </w:rPr>
-      </w:pPr>
-    </w:p>
-    <w:p>
-      <w:pPr>
-        <w:jc w:val="center"/>
-        <w:rPr>
-          <w:rFonts w:ascii="Times New Roman" w:hAnsi="Times New Roman" w:cs="Times New Roman"/>
-          <w:sz w:val="20"/>
-          <w:szCs w:val="20"/>
-        </w:rPr>
-      </w:pPr>
-    </w:p>
-    <w:p>
-      <w:pPr>
-        <w:jc w:val="center"/>
-        <w:rPr>
-          <w:rFonts w:ascii="Times New Roman" w:hAnsi="Times New Roman" w:cs="Times New Roman"/>
-          <w:sz w:val="20"/>
-          <w:szCs w:val="20"/>
-        </w:rPr>
-      </w:pPr>
-    </w:p>
-    <w:p>
-      <w:pPr>
-        <w:jc w:val="center"/>
-        <w:rPr>
-          <w:rFonts w:ascii="Times New Roman" w:hAnsi="Times New Roman" w:cs="Times New Roman"/>
-          <w:sz w:val="20"/>
-          <w:szCs w:val="20"/>
-        </w:rPr>
-      </w:pPr>
-    </w:p>
-    <w:p>
-      <w:pPr>
-        <w:jc w:val="center"/>
-        <w:rPr>
-          <w:rFonts w:ascii="Times New Roman" w:hAnsi="Times New Roman" w:cs="Times New Roman"/>
-          <w:sz w:val="20"/>
-          <w:szCs w:val="20"/>
-        </w:rPr>
-      </w:pPr>
-    </w:p>
-    <w:p>
-      <w:pPr>
-        <w:jc w:val="center"/>
-        <w:rPr>
-          <w:rFonts w:ascii="Times New Roman" w:hAnsi="Times New Roman" w:cs="Times New Roman"/>
-          <w:sz w:val="20"/>
-          <w:szCs w:val="20"/>
-        </w:rPr>
-      </w:pPr>
-    </w:p>
-    <w:p>
-      <w:pPr>
-        <w:jc w:val="center"/>
-        <w:rPr>
-          <w:rFonts w:ascii="Times New Roman" w:hAnsi="Times New Roman" w:cs="Times New Roman"/>
-          <w:sz w:val="20"/>
-          <w:szCs w:val="20"/>
-        </w:rPr>
-      </w:pPr>
-    </w:p>
-    <w:p>
-      <w:pPr>
-        <w:tabs>
-          <w:tab w:val="left" w:pos="6027"/>
-        </w:tabs>
-        <w:rPr>
-          <w:rFonts w:ascii="Times New Roman" w:hAnsi="Times New Roman" w:cs="Times New Roman"/>
-          <w:sz w:val="20"/>
-          <w:szCs w:val="20"/>
-        </w:rPr>
-      </w:pPr>
-      <w:r>
-        <w:rPr>
-          <w:rFonts w:ascii="Times New Roman" w:hAnsi="Times New Roman" w:cs="Times New Roman"/>
-          <w:sz w:val="20"/>
-          <w:szCs w:val="20"/>
-        </w:rPr>
-        <w:tab/>
-      </w:r>
-    </w:p>
-    <w:p>
-      <w:pPr>
-        <w:rPr>
-          <w:rFonts w:ascii="Times New Roman" w:hAnsi="Times New Roman" w:cs="Times New Roman"/>
-          <w:sz w:val="20"/>
-          <w:szCs w:val="20"/>
-        </w:rPr>
-      </w:pPr>
-      <w:r>
-        <w:rPr>
-          <w:rFonts w:ascii="Times New Roman" w:hAnsi="Times New Roman" w:cs="Times New Roman"/>
-          <w:sz w:val="20"/>
-          <w:szCs w:val="20"/>
-        </w:rPr>
-        <w:tab/>
-      </w:r>
-      <w:r>
-        <w:rPr>
-          <w:rFonts w:ascii="Times New Roman" w:hAnsi="Times New Roman" w:cs="Times New Roman"/>
-          <w:sz w:val="20"/>
-          <w:szCs w:val="20"/>
-        </w:rPr>
-        <w:tab/>
-      </w:r>
-      <w:r>
-        <w:rPr>
-          <w:rFonts w:ascii="Times New Roman" w:hAnsi="Times New Roman" w:cs="Times New Roman"/>
-          <w:sz w:val="20"/>
-          <w:szCs w:val="20"/>
-        </w:rPr>
-        <w:tab/>
-        <w:t>12(a)</w:t>
-      </w:r>
-      <w:r>
-        <w:rPr>
-          <w:rFonts w:ascii="Times New Roman" w:hAnsi="Times New Roman" w:cs="Times New Roman"/>
-          <w:sz w:val="20"/>
-          <w:szCs w:val="20"/>
-        </w:rPr>
-        <w:tab/>
-      </w:r>
-      <w:r>
-        <w:rPr>
-          <w:rFonts w:ascii="Times New Roman" w:hAnsi="Times New Roman" w:cs="Times New Roman"/>
-          <w:sz w:val="20"/>
-          <w:szCs w:val="20"/>
-        </w:rPr>
-        <w:tab/>
-      </w:r>
-      <w:r>
-        <w:rPr>
-          <w:rFonts w:ascii="Times New Roman" w:hAnsi="Times New Roman" w:cs="Times New Roman"/>
-          <w:sz w:val="20"/>
-          <w:szCs w:val="20"/>
-        </w:rPr>
-        <w:tab/>
-      </w:r>
-      <w:r>
-        <w:rPr>
-          <w:rFonts w:ascii="Times New Roman" w:hAnsi="Times New Roman" w:cs="Times New Roman"/>
-          <w:sz w:val="20"/>
-          <w:szCs w:val="20"/>
-        </w:rPr>
-        <w:tab/>
-      </w:r>
-      <w:r>
-        <w:rPr>
-          <w:rFonts w:ascii="Times New Roman" w:hAnsi="Times New Roman" w:cs="Times New Roman"/>
-          <w:sz w:val="20"/>
-          <w:szCs w:val="20"/>
-        </w:rPr>
-        <w:tab/>
-      </w:r>
-      <w:r>
-        <w:rPr>
-          <w:rFonts w:ascii="Times New Roman" w:hAnsi="Times New Roman" w:cs="Times New Roman"/>
-          <w:sz w:val="20"/>
-          <w:szCs w:val="20"/>
-        </w:rPr>
-        <w:tab/>
-      </w:r>
-      <w:r>
-        <w:rPr>
-          <w:rFonts w:ascii="Times New Roman" w:hAnsi="Times New Roman" w:cs="Times New Roman"/>
-          <w:sz w:val="20"/>
-          <w:szCs w:val="20"/>
-        </w:rPr>
-        <w:tab/>
-        <w:t>12(b)</w:t>
-      </w:r>
-    </w:p>
-    <w:p>
-      <w:pPr>
-        <w:jc w:val="center"/>
-        <w:rPr>
-          <w:rFonts w:ascii="Times New Roman" w:hAnsi="Times New Roman" w:cs="Times New Roman"/>
-          <w:sz w:val="24"/>
-          <w:szCs w:val="24"/>
-        </w:rPr>
-      </w:pPr>
-      <w:r>
-        <w:rPr>
-          <w:rFonts w:ascii="Times New Roman" w:hAnsi="Times New Roman" w:cs="Times New Roman"/>
-          <w:sz w:val="20"/>
-          <w:szCs w:val="20"/>
-        </w:rPr>
-        <w:t xml:space="preserve">Figure </w:t>
-      </w:r>
-      <w:r>
-        <w:rPr>
-          <w:rFonts w:ascii="Times New Roman" w:hAnsi="Times New Roman" w:cs="Times New Roman"/>
-          <w:sz w:val="20"/>
-          <w:szCs w:val="20"/>
-        </w:rPr>
-        <w:t>12</w:t>
-      </w:r>
-      <w:r>
-        <w:rPr>
-          <w:rFonts w:ascii="Times New Roman" w:hAnsi="Times New Roman" w:cs="Times New Roman"/>
-          <w:sz w:val="20"/>
-          <w:szCs w:val="20"/>
-        </w:rPr>
-        <w:t xml:space="preserve">: </w:t>
-      </w:r>
-      <w:r>
-        <w:rPr>
-          <w:rFonts w:ascii="Times New Roman" w:hAnsi="Times New Roman" w:cs="Times New Roman"/>
-          <w:sz w:val="20"/>
-          <w:szCs w:val="20"/>
-        </w:rPr>
-        <w:t>(a)Initial</w:t>
-      </w:r>
-      <w:r>
-        <w:rPr>
-          <w:rFonts w:ascii="Times New Roman" w:hAnsi="Times New Roman" w:cs="Times New Roman"/>
-          <w:sz w:val="20"/>
-          <w:szCs w:val="20"/>
-        </w:rPr>
-        <w:t xml:space="preserve"> </w:t>
-      </w:r>
-      <w:r>
-        <w:rPr>
-          <w:rFonts w:ascii="Times New Roman" w:hAnsi="Times New Roman" w:cs="Times New Roman"/>
-          <w:sz w:val="20"/>
-          <w:szCs w:val="20"/>
-        </w:rPr>
-        <w:t>and (b)final ‘</w:t>
-      </w:r>
-      <w:r>
-        <w:rPr>
-          <w:rFonts w:ascii="Times New Roman" w:hAnsi="Times New Roman" w:cs="Times New Roman"/>
-          <w:i/>
-          <w:iCs/>
-          <w:sz w:val="20"/>
-          <w:szCs w:val="20"/>
-        </w:rPr>
-        <w:t>Nd</w:t>
-      </w:r>
-      <w:r>
-        <w:rPr>
-          <w:rFonts w:ascii="Times New Roman" w:hAnsi="Times New Roman" w:cs="Times New Roman"/>
-          <w:sz w:val="20"/>
-          <w:szCs w:val="20"/>
-        </w:rPr>
-        <w:t xml:space="preserve">’ content in the </w:t>
-      </w:r>
-      <w:r>
-        <w:rPr>
-          <w:rFonts w:ascii="Times New Roman" w:hAnsi="Times New Roman" w:cs="Times New Roman"/>
-          <w:sz w:val="20"/>
-          <w:szCs w:val="20"/>
-        </w:rPr>
-        <w:t>system.</w:t>
-      </w:r>
-    </w:p>
-    <w:p>
-      <w:pPr>
-        <w:rPr>
-          <w:rFonts w:ascii="Times New Roman" w:hAnsi="Times New Roman" w:cs="Times New Roman"/>
-          <w:sz w:val="24"/>
-          <w:szCs w:val="24"/>
-        </w:rPr>
-      </w:pPr>
-    </w:p>
-    <w:p>
-      <w:pPr>
-        <w:rPr>
-          <w:rFonts w:ascii="Times New Roman" w:hAnsi="Times New Roman" w:cs="Times New Roman"/>
-          <w:sz w:val="24"/>
-          <w:szCs w:val="24"/>
-        </w:rPr>
-      </w:pPr>
-      <w:r>
-        <w:rPr>
-          <w:rFonts w:ascii="Times New Roman" w:hAnsi="Times New Roman" w:cs="Times New Roman"/>
-          <w:noProof/>
-          <w:sz w:val="20"/>
-          <w:szCs w:val="20"/>
-        </w:rPr>
-        <w:drawing>
-          <wp:anchor distT="0" distB="0" distL="114300" distR="114300" simplePos="0" relativeHeight="251679744" behindDoc="1" locked="0" layoutInCell="1" allowOverlap="1" wp14:anchorId="5A7E18EC" wp14:editId="61E2B6A7">
-            <wp:simplePos x="0" y="0"/>
-            <wp:positionH relativeFrom="column">
-              <wp:posOffset>3178810</wp:posOffset>
-            </wp:positionH>
-            <wp:positionV relativeFrom="paragraph">
-              <wp:posOffset>291465</wp:posOffset>
-            </wp:positionV>
-            <wp:extent cx="3108960" cy="2286000"/>
-            <wp:effectExtent l="0" t="0" r="2540" b="0"/>
-            <wp:wrapNone/>
-            <wp:docPr id="58" name="Picture 58"/>
-            <wp:cNvGraphicFramePr>
-              <a:graphicFrameLocks xmlns:a="http://schemas.openxmlformats.org/drawingml/2006/main" noChangeAspect="1"/>
-            </wp:cNvGraphicFramePr>
-            <a:graphic xmlns:a="http://schemas.openxmlformats.org/drawingml/2006/main">
-              <a:graphicData uri="http://schemas.openxmlformats.org/drawingml/2006/picture">
-                <pic:pic xmlns:pic="http://schemas.openxmlformats.org/drawingml/2006/picture">
-                  <pic:nvPicPr>
-                    <pic:cNvPr id="58" name="kks-p1-p3-xAs1-final-2d.png"/>
-                    <pic:cNvPicPr/>
-                  </pic:nvPicPr>
-                  <pic:blipFill>
-                    <a:blip r:embed="rId27" cstate="print">
-                      <a:extLst>
-                        <a:ext uri="{28A0092B-C50C-407E-A947-70E740481C1C}">
-                          <a14:useLocalDpi xmlns:a14="http://schemas.microsoft.com/office/drawing/2010/main" val="0"/>
-                        </a:ext>
-                      </a:extLst>
-                    </a:blip>
-                    <a:stretch>
-                      <a:fillRect/>
-                    </a:stretch>
-                  </pic:blipFill>
-                  <pic:spPr>
-                    <a:xfrm>
-                      <a:off x="0" y="0"/>
-                      <a:ext cx="3108960" cy="2286000"/>
-                    </a:xfrm>
-                    <a:prstGeom prst="rect">
-                      <a:avLst/>
-                    </a:prstGeom>
-                  </pic:spPr>
-                </pic:pic>
-              </a:graphicData>
-            </a:graphic>
-            <wp14:sizeRelH relativeFrom="page">
-              <wp14:pctWidth>0</wp14:pctWidth>
-            </wp14:sizeRelH>
-            <wp14:sizeRelV relativeFrom="page">
-              <wp14:pctHeight>0</wp14:pctHeight>
-            </wp14:sizeRelV>
-          </wp:anchor>
-        </w:drawing>
-      </w:r>
-      <w:r>
-        <w:rPr>
-          <w:rFonts w:ascii="Times New Roman" w:hAnsi="Times New Roman" w:cs="Times New Roman"/>
-          <w:noProof/>
-          <w:sz w:val="24"/>
-          <w:szCs w:val="24"/>
-        </w:rPr>
-        <w:drawing>
-          <wp:anchor distT="0" distB="0" distL="114300" distR="114300" simplePos="0" relativeHeight="251678720" behindDoc="1" locked="0" layoutInCell="1" allowOverlap="1" wp14:anchorId="11829B12" wp14:editId="7FB2BA31">
-            <wp:simplePos x="0" y="0"/>
-            <wp:positionH relativeFrom="column">
-              <wp:posOffset>-30480</wp:posOffset>
-            </wp:positionH>
-            <wp:positionV relativeFrom="paragraph">
-              <wp:posOffset>291465</wp:posOffset>
-            </wp:positionV>
-            <wp:extent cx="3154680" cy="2286000"/>
-            <wp:effectExtent l="0" t="0" r="0" b="0"/>
-            <wp:wrapNone/>
-            <wp:docPr id="57" name="Picture 57"/>
-            <wp:cNvGraphicFramePr>
-              <a:graphicFrameLocks xmlns:a="http://schemas.openxmlformats.org/drawingml/2006/main" noChangeAspect="1"/>
-            </wp:cNvGraphicFramePr>
-            <a:graphic xmlns:a="http://schemas.openxmlformats.org/drawingml/2006/main">
-              <a:graphicData uri="http://schemas.openxmlformats.org/drawingml/2006/picture">
-                <pic:pic xmlns:pic="http://schemas.openxmlformats.org/drawingml/2006/picture">
-                  <pic:nvPicPr>
-                    <pic:cNvPr id="57" name="kks-p1-p3-xAs1-initial-2d.png"/>
-                    <pic:cNvPicPr/>
-                  </pic:nvPicPr>
-                  <pic:blipFill>
-                    <a:blip r:embed="rId28" cstate="print">
-                      <a:extLst>
-                        <a:ext uri="{28A0092B-C50C-407E-A947-70E740481C1C}">
-                          <a14:useLocalDpi xmlns:a14="http://schemas.microsoft.com/office/drawing/2010/main" val="0"/>
-                        </a:ext>
-                      </a:extLst>
-                    </a:blip>
-                    <a:stretch>
-                      <a:fillRect/>
-                    </a:stretch>
-                  </pic:blipFill>
-                  <pic:spPr>
-                    <a:xfrm>
-                      <a:off x="0" y="0"/>
-                      <a:ext cx="3154680" cy="2286000"/>
-                    </a:xfrm>
-                    <a:prstGeom prst="rect">
-                      <a:avLst/>
-                    </a:prstGeom>
-                  </pic:spPr>
-                </pic:pic>
-              </a:graphicData>
-            </a:graphic>
-            <wp14:sizeRelH relativeFrom="page">
-              <wp14:pctWidth>0</wp14:pctWidth>
-            </wp14:sizeRelH>
-            <wp14:sizeRelV relativeFrom="page">
-              <wp14:pctHeight>0</wp14:pctHeight>
-            </wp14:sizeRelV>
-          </wp:anchor>
-        </w:drawing>
-      </w:r>
-      <w:r>
-        <w:rPr>
-          <w:rFonts w:ascii="Times New Roman" w:hAnsi="Times New Roman" w:cs="Times New Roman"/>
-          <w:sz w:val="24"/>
-          <w:szCs w:val="24"/>
-        </w:rPr>
-        <w:t xml:space="preserve">Figure </w:t>
-      </w:r>
-      <w:r>
-        <w:rPr>
-          <w:rFonts w:ascii="Times New Roman" w:hAnsi="Times New Roman" w:cs="Times New Roman"/>
-          <w:sz w:val="24"/>
-          <w:szCs w:val="24"/>
-        </w:rPr>
-        <w:t>13</w:t>
-      </w:r>
-      <w:r>
-        <w:rPr>
-          <w:rFonts w:ascii="Times New Roman" w:hAnsi="Times New Roman" w:cs="Times New Roman"/>
-          <w:sz w:val="24"/>
-          <w:szCs w:val="24"/>
-        </w:rPr>
-        <w:t xml:space="preserve"> shows the local ‘</w:t>
-      </w:r>
-      <w:r>
-        <w:rPr>
-          <w:rFonts w:ascii="Times New Roman" w:hAnsi="Times New Roman" w:cs="Times New Roman"/>
-          <w:i/>
-          <w:iCs/>
-          <w:sz w:val="24"/>
-          <w:szCs w:val="24"/>
-        </w:rPr>
-        <w:t>As</w:t>
-      </w:r>
-      <w:r>
-        <w:rPr>
-          <w:rFonts w:ascii="Times New Roman" w:hAnsi="Times New Roman" w:cs="Times New Roman"/>
-          <w:sz w:val="24"/>
-          <w:szCs w:val="24"/>
-        </w:rPr>
-        <w:t>’ concentration in phase 1.</w:t>
-      </w:r>
-    </w:p>
-    <w:p>
-      <w:pPr>
-        <w:jc w:val="center"/>
-        <w:rPr>
-          <w:rFonts w:ascii="Times New Roman" w:hAnsi="Times New Roman" w:cs="Times New Roman"/>
-          <w:sz w:val="24"/>
-          <w:szCs w:val="24"/>
-        </w:rPr>
-      </w:pPr>
-    </w:p>
-    <w:p>
-      <w:pPr>
-        <w:jc w:val="center"/>
-        <w:rPr>
-          <w:rFonts w:ascii="Times New Roman" w:hAnsi="Times New Roman" w:cs="Times New Roman"/>
-          <w:sz w:val="20"/>
-          <w:szCs w:val="20"/>
-        </w:rPr>
-      </w:pPr>
-    </w:p>
-    <w:p>
-      <w:pPr>
-        <w:jc w:val="center"/>
-        <w:rPr>
-          <w:rFonts w:ascii="Times New Roman" w:hAnsi="Times New Roman" w:cs="Times New Roman"/>
-          <w:sz w:val="20"/>
-          <w:szCs w:val="20"/>
-        </w:rPr>
-      </w:pPr>
-    </w:p>
-    <w:p>
-      <w:pPr>
-        <w:jc w:val="center"/>
-        <w:rPr>
-          <w:rFonts w:ascii="Times New Roman" w:hAnsi="Times New Roman" w:cs="Times New Roman"/>
-          <w:sz w:val="20"/>
-          <w:szCs w:val="20"/>
-        </w:rPr>
-      </w:pPr>
-    </w:p>
-    <w:p>
-      <w:pPr>
-        <w:jc w:val="center"/>
-        <w:rPr>
-          <w:rFonts w:ascii="Times New Roman" w:hAnsi="Times New Roman" w:cs="Times New Roman"/>
-          <w:sz w:val="20"/>
-          <w:szCs w:val="20"/>
-        </w:rPr>
-      </w:pPr>
-    </w:p>
-    <w:p>
-      <w:pPr>
-        <w:jc w:val="center"/>
-        <w:rPr>
-          <w:rFonts w:ascii="Times New Roman" w:hAnsi="Times New Roman" w:cs="Times New Roman"/>
-          <w:sz w:val="20"/>
-          <w:szCs w:val="20"/>
-        </w:rPr>
-      </w:pPr>
-    </w:p>
-    <w:p>
-      <w:pPr>
-        <w:jc w:val="center"/>
-        <w:rPr>
-          <w:rFonts w:ascii="Times New Roman" w:hAnsi="Times New Roman" w:cs="Times New Roman"/>
-          <w:sz w:val="20"/>
-          <w:szCs w:val="20"/>
-        </w:rPr>
-      </w:pPr>
-    </w:p>
-    <w:p>
-      <w:pPr>
-        <w:jc w:val="center"/>
-        <w:rPr>
-          <w:rFonts w:ascii="Times New Roman" w:hAnsi="Times New Roman" w:cs="Times New Roman"/>
-          <w:sz w:val="20"/>
-          <w:szCs w:val="20"/>
-        </w:rPr>
-      </w:pPr>
-    </w:p>
-    <w:p>
-      <w:pPr>
-        <w:tabs>
-          <w:tab w:val="left" w:pos="6080"/>
-        </w:tabs>
-        <w:rPr>
-          <w:rFonts w:ascii="Times New Roman" w:hAnsi="Times New Roman" w:cs="Times New Roman"/>
-          <w:sz w:val="20"/>
-          <w:szCs w:val="20"/>
-        </w:rPr>
-      </w:pPr>
-      <w:r>
-        <w:rPr>
-          <w:rFonts w:ascii="Times New Roman" w:hAnsi="Times New Roman" w:cs="Times New Roman"/>
-          <w:sz w:val="20"/>
-          <w:szCs w:val="20"/>
-        </w:rPr>
-        <w:tab/>
-      </w:r>
-    </w:p>
-    <w:p>
-      <w:pPr>
-        <w:rPr>
-          <w:rFonts w:ascii="Times New Roman" w:hAnsi="Times New Roman" w:cs="Times New Roman"/>
-          <w:sz w:val="20"/>
-          <w:szCs w:val="20"/>
-        </w:rPr>
-      </w:pPr>
-      <w:r>
-        <w:rPr>
-          <w:rFonts w:ascii="Times New Roman" w:hAnsi="Times New Roman" w:cs="Times New Roman"/>
-          <w:sz w:val="20"/>
-          <w:szCs w:val="20"/>
-        </w:rPr>
-        <w:tab/>
-      </w:r>
-      <w:r>
-        <w:rPr>
-          <w:rFonts w:ascii="Times New Roman" w:hAnsi="Times New Roman" w:cs="Times New Roman"/>
-          <w:sz w:val="20"/>
-          <w:szCs w:val="20"/>
-        </w:rPr>
-        <w:tab/>
-      </w:r>
-      <w:r>
-        <w:rPr>
-          <w:rFonts w:ascii="Times New Roman" w:hAnsi="Times New Roman" w:cs="Times New Roman"/>
-          <w:sz w:val="20"/>
-          <w:szCs w:val="20"/>
-        </w:rPr>
-        <w:tab/>
-        <w:t>13(a)</w:t>
-      </w:r>
-      <w:r>
-        <w:rPr>
-          <w:rFonts w:ascii="Times New Roman" w:hAnsi="Times New Roman" w:cs="Times New Roman"/>
-          <w:sz w:val="20"/>
-          <w:szCs w:val="20"/>
-        </w:rPr>
-        <w:tab/>
-      </w:r>
-      <w:r>
-        <w:rPr>
-          <w:rFonts w:ascii="Times New Roman" w:hAnsi="Times New Roman" w:cs="Times New Roman"/>
-          <w:sz w:val="20"/>
-          <w:szCs w:val="20"/>
-        </w:rPr>
-        <w:tab/>
-      </w:r>
-      <w:r>
-        <w:rPr>
-          <w:rFonts w:ascii="Times New Roman" w:hAnsi="Times New Roman" w:cs="Times New Roman"/>
-          <w:sz w:val="20"/>
-          <w:szCs w:val="20"/>
-        </w:rPr>
-        <w:tab/>
-      </w:r>
-      <w:r>
-        <w:rPr>
-          <w:rFonts w:ascii="Times New Roman" w:hAnsi="Times New Roman" w:cs="Times New Roman"/>
-          <w:sz w:val="20"/>
-          <w:szCs w:val="20"/>
-        </w:rPr>
-        <w:tab/>
-      </w:r>
-      <w:r>
-        <w:rPr>
-          <w:rFonts w:ascii="Times New Roman" w:hAnsi="Times New Roman" w:cs="Times New Roman"/>
-          <w:sz w:val="20"/>
-          <w:szCs w:val="20"/>
-        </w:rPr>
-        <w:tab/>
-      </w:r>
-      <w:r>
-        <w:rPr>
-          <w:rFonts w:ascii="Times New Roman" w:hAnsi="Times New Roman" w:cs="Times New Roman"/>
-          <w:sz w:val="20"/>
-          <w:szCs w:val="20"/>
-        </w:rPr>
-        <w:tab/>
-      </w:r>
-      <w:r>
-        <w:rPr>
-          <w:rFonts w:ascii="Times New Roman" w:hAnsi="Times New Roman" w:cs="Times New Roman"/>
-          <w:sz w:val="20"/>
-          <w:szCs w:val="20"/>
-        </w:rPr>
-        <w:tab/>
-        <w:t>13(b)</w:t>
-      </w:r>
-    </w:p>
-    <w:p>
-      <w:pPr>
-        <w:jc w:val="center"/>
-        <w:rPr>
-          <w:rFonts w:ascii="Times New Roman" w:hAnsi="Times New Roman" w:cs="Times New Roman"/>
-          <w:sz w:val="20"/>
-          <w:szCs w:val="20"/>
-        </w:rPr>
-      </w:pPr>
-      <w:r>
-        <w:rPr>
-          <w:rFonts w:ascii="Times New Roman" w:hAnsi="Times New Roman" w:cs="Times New Roman"/>
-          <w:sz w:val="20"/>
-          <w:szCs w:val="20"/>
-        </w:rPr>
-        <w:t xml:space="preserve">Figure </w:t>
-      </w:r>
-      <w:r>
-        <w:rPr>
-          <w:rFonts w:ascii="Times New Roman" w:hAnsi="Times New Roman" w:cs="Times New Roman"/>
-          <w:sz w:val="20"/>
-          <w:szCs w:val="20"/>
-        </w:rPr>
-        <w:t>13</w:t>
-      </w:r>
-      <w:r>
-        <w:rPr>
-          <w:rFonts w:ascii="Times New Roman" w:hAnsi="Times New Roman" w:cs="Times New Roman"/>
-          <w:sz w:val="20"/>
-          <w:szCs w:val="20"/>
-        </w:rPr>
-        <w:t xml:space="preserve">: </w:t>
-      </w:r>
-      <w:r>
-        <w:rPr>
-          <w:rFonts w:ascii="Times New Roman" w:hAnsi="Times New Roman" w:cs="Times New Roman"/>
-          <w:sz w:val="20"/>
-          <w:szCs w:val="20"/>
-        </w:rPr>
-        <w:t>(a)Initial</w:t>
-      </w:r>
-      <w:r>
-        <w:rPr>
-          <w:rFonts w:ascii="Times New Roman" w:hAnsi="Times New Roman" w:cs="Times New Roman"/>
-          <w:sz w:val="20"/>
-          <w:szCs w:val="20"/>
-        </w:rPr>
-        <w:t xml:space="preserve"> </w:t>
-      </w:r>
-      <w:r>
-        <w:rPr>
-          <w:rFonts w:ascii="Times New Roman" w:hAnsi="Times New Roman" w:cs="Times New Roman"/>
-          <w:sz w:val="20"/>
-          <w:szCs w:val="20"/>
-        </w:rPr>
-        <w:t>and (b)final ‘</w:t>
-      </w:r>
-      <w:r>
-        <w:rPr>
-          <w:rFonts w:ascii="Times New Roman" w:hAnsi="Times New Roman" w:cs="Times New Roman"/>
-          <w:i/>
-          <w:iCs/>
-          <w:sz w:val="20"/>
-          <w:szCs w:val="20"/>
-        </w:rPr>
-        <w:t>As</w:t>
-      </w:r>
-      <w:r>
-        <w:rPr>
-          <w:rFonts w:ascii="Times New Roman" w:hAnsi="Times New Roman" w:cs="Times New Roman"/>
-          <w:sz w:val="20"/>
-          <w:szCs w:val="20"/>
-        </w:rPr>
-        <w:t>’ content in Phase 1(</w:t>
-      </w:r>
-      <w:r>
-        <w:rPr>
-          <w:rFonts w:ascii="Times New Roman" w:hAnsi="Times New Roman" w:cs="Times New Roman"/>
-          <w:i/>
-          <w:iCs/>
-          <w:sz w:val="20"/>
-          <w:szCs w:val="20"/>
-        </w:rPr>
-        <w:t>U</w:t>
-      </w:r>
-      <w:r>
-        <w:rPr>
-          <w:rFonts w:ascii="Times New Roman" w:hAnsi="Times New Roman" w:cs="Times New Roman"/>
-          <w:sz w:val="20"/>
-          <w:szCs w:val="20"/>
-        </w:rPr>
-        <w:t xml:space="preserve"> – Phase)</w:t>
-      </w:r>
-      <w:r>
-        <w:rPr>
-          <w:rFonts w:ascii="Times New Roman" w:hAnsi="Times New Roman" w:cs="Times New Roman"/>
-          <w:sz w:val="20"/>
-          <w:szCs w:val="20"/>
-        </w:rPr>
-        <w:t>.</w:t>
-      </w:r>
-    </w:p>
-    <w:p>
-      <w:pPr>
-        <w:rPr>
-          <w:rFonts w:ascii="Times New Roman" w:hAnsi="Times New Roman" w:cs="Times New Roman"/>
-          <w:sz w:val="24"/>
-          <w:szCs w:val="24"/>
-        </w:rPr>
-      </w:pPr>
-    </w:p>
-    <w:p>
-      <w:pPr>
-        <w:rPr>
-          <w:rFonts w:ascii="Times New Roman" w:hAnsi="Times New Roman" w:cs="Times New Roman"/>
-          <w:sz w:val="24"/>
-          <w:szCs w:val="24"/>
-        </w:rPr>
-      </w:pPr>
-    </w:p>
-    <w:p>
-      <w:pPr>
-        <w:rPr>
-          <w:rFonts w:ascii="Times New Roman" w:hAnsi="Times New Roman" w:cs="Times New Roman"/>
-          <w:sz w:val="24"/>
-          <w:szCs w:val="24"/>
-        </w:rPr>
-      </w:pPr>
-    </w:p>
-    <w:p>
-      <w:pPr>
-        <w:rPr>
-          <w:rFonts w:ascii="Times New Roman" w:hAnsi="Times New Roman" w:cs="Times New Roman"/>
-          <w:sz w:val="24"/>
-          <w:szCs w:val="24"/>
-        </w:rPr>
-      </w:pPr>
-    </w:p>
-    <w:p>
-      <w:pPr>
-        <w:rPr>
-          <w:rFonts w:ascii="Times New Roman" w:hAnsi="Times New Roman" w:cs="Times New Roman"/>
-          <w:sz w:val="24"/>
-          <w:szCs w:val="24"/>
-        </w:rPr>
-      </w:pPr>
-    </w:p>
-    <w:p>
-      <w:pPr>
-        <w:rPr>
-          <w:rFonts w:ascii="Times New Roman" w:hAnsi="Times New Roman" w:cs="Times New Roman"/>
-          <w:sz w:val="24"/>
-          <w:szCs w:val="24"/>
-        </w:rPr>
-      </w:pPr>
-      <w:r>
-        <w:rPr>
-          <w:rFonts w:ascii="Times New Roman" w:hAnsi="Times New Roman" w:cs="Times New Roman"/>
-          <w:noProof/>
-          <w:sz w:val="20"/>
-          <w:szCs w:val="20"/>
-        </w:rPr>
-        <w:lastRenderedPageBreak/>
-        <w:drawing>
-          <wp:anchor distT="0" distB="0" distL="114300" distR="114300" simplePos="0" relativeHeight="251681792" behindDoc="1" locked="0" layoutInCell="1" allowOverlap="1" wp14:anchorId="525C65E0" wp14:editId="14BBA7FE">
-            <wp:simplePos x="0" y="0"/>
-            <wp:positionH relativeFrom="column">
-              <wp:posOffset>3133301</wp:posOffset>
-            </wp:positionH>
-            <wp:positionV relativeFrom="paragraph">
-              <wp:posOffset>287020</wp:posOffset>
-            </wp:positionV>
-            <wp:extent cx="3108960" cy="2286000"/>
-            <wp:effectExtent l="0" t="0" r="2540" b="0"/>
-            <wp:wrapNone/>
-            <wp:docPr id="60" name="Picture 60"/>
-            <wp:cNvGraphicFramePr>
-              <a:graphicFrameLocks xmlns:a="http://schemas.openxmlformats.org/drawingml/2006/main" noChangeAspect="1"/>
-            </wp:cNvGraphicFramePr>
-            <a:graphic xmlns:a="http://schemas.openxmlformats.org/drawingml/2006/main">
-              <a:graphicData uri="http://schemas.openxmlformats.org/drawingml/2006/picture">
-                <pic:pic xmlns:pic="http://schemas.openxmlformats.org/drawingml/2006/picture">
-                  <pic:nvPicPr>
-                    <pic:cNvPr id="60" name="kks-p1-p3-xAs3-final-2d.png"/>
-                    <pic:cNvPicPr/>
-                  </pic:nvPicPr>
-                  <pic:blipFill>
-                    <a:blip r:embed="rId29" cstate="print">
-                      <a:extLst>
-                        <a:ext uri="{28A0092B-C50C-407E-A947-70E740481C1C}">
-                          <a14:useLocalDpi xmlns:a14="http://schemas.microsoft.com/office/drawing/2010/main" val="0"/>
-                        </a:ext>
-                      </a:extLst>
-                    </a:blip>
-                    <a:stretch>
-                      <a:fillRect/>
-                    </a:stretch>
-                  </pic:blipFill>
-                  <pic:spPr>
-                    <a:xfrm>
-                      <a:off x="0" y="0"/>
-                      <a:ext cx="3108960" cy="2286000"/>
-                    </a:xfrm>
-                    <a:prstGeom prst="rect">
-                      <a:avLst/>
-                    </a:prstGeom>
-                  </pic:spPr>
-                </pic:pic>
-              </a:graphicData>
-            </a:graphic>
-            <wp14:sizeRelH relativeFrom="page">
-              <wp14:pctWidth>0</wp14:pctWidth>
-            </wp14:sizeRelH>
-            <wp14:sizeRelV relativeFrom="page">
-              <wp14:pctHeight>0</wp14:pctHeight>
-            </wp14:sizeRelV>
-          </wp:anchor>
-        </w:drawing>
-      </w:r>
-      <w:r>
-        <w:rPr>
-          <w:rFonts w:ascii="Times New Roman" w:hAnsi="Times New Roman" w:cs="Times New Roman"/>
-          <w:noProof/>
-          <w:sz w:val="24"/>
-          <w:szCs w:val="24"/>
-        </w:rPr>
-        <w:drawing>
-          <wp:anchor distT="0" distB="0" distL="114300" distR="114300" simplePos="0" relativeHeight="251680768" behindDoc="1" locked="0" layoutInCell="1" allowOverlap="1" wp14:anchorId="1E5629C5" wp14:editId="2FBD1BD6">
-            <wp:simplePos x="0" y="0"/>
-            <wp:positionH relativeFrom="column">
-              <wp:posOffset>-34290</wp:posOffset>
-            </wp:positionH>
-            <wp:positionV relativeFrom="paragraph">
-              <wp:posOffset>290830</wp:posOffset>
-            </wp:positionV>
-            <wp:extent cx="3108960" cy="2286000"/>
-            <wp:effectExtent l="0" t="0" r="2540" b="0"/>
-            <wp:wrapNone/>
-            <wp:docPr id="59" name="Picture 59"/>
-            <wp:cNvGraphicFramePr>
-              <a:graphicFrameLocks xmlns:a="http://schemas.openxmlformats.org/drawingml/2006/main" noChangeAspect="1"/>
-            </wp:cNvGraphicFramePr>
-            <a:graphic xmlns:a="http://schemas.openxmlformats.org/drawingml/2006/main">
-              <a:graphicData uri="http://schemas.openxmlformats.org/drawingml/2006/picture">
-                <pic:pic xmlns:pic="http://schemas.openxmlformats.org/drawingml/2006/picture">
-                  <pic:nvPicPr>
-                    <pic:cNvPr id="59" name="kks-p1-p3-xAs3-initial-2d.png"/>
-                    <pic:cNvPicPr/>
-                  </pic:nvPicPr>
-                  <pic:blipFill>
-                    <a:blip r:embed="rId30" cstate="print">
-                      <a:extLst>
-                        <a:ext uri="{28A0092B-C50C-407E-A947-70E740481C1C}">
-                          <a14:useLocalDpi xmlns:a14="http://schemas.microsoft.com/office/drawing/2010/main" val="0"/>
-                        </a:ext>
-                      </a:extLst>
-                    </a:blip>
-                    <a:stretch>
-                      <a:fillRect/>
-                    </a:stretch>
-                  </pic:blipFill>
-                  <pic:spPr>
-                    <a:xfrm>
-                      <a:off x="0" y="0"/>
-                      <a:ext cx="3108960" cy="2286000"/>
-                    </a:xfrm>
-                    <a:prstGeom prst="rect">
-                      <a:avLst/>
-                    </a:prstGeom>
-                  </pic:spPr>
-                </pic:pic>
-              </a:graphicData>
-            </a:graphic>
-            <wp14:sizeRelH relativeFrom="page">
-              <wp14:pctWidth>0</wp14:pctWidth>
-            </wp14:sizeRelH>
-            <wp14:sizeRelV relativeFrom="page">
-              <wp14:pctHeight>0</wp14:pctHeight>
-            </wp14:sizeRelV>
-          </wp:anchor>
-        </w:drawing>
-      </w:r>
-      <w:r>
-        <w:rPr>
-          <w:rFonts w:ascii="Times New Roman" w:hAnsi="Times New Roman" w:cs="Times New Roman"/>
-          <w:sz w:val="24"/>
-          <w:szCs w:val="24"/>
-        </w:rPr>
-        <w:t xml:space="preserve">Figure </w:t>
-      </w:r>
-      <w:r>
-        <w:rPr>
-          <w:rFonts w:ascii="Times New Roman" w:hAnsi="Times New Roman" w:cs="Times New Roman"/>
-          <w:sz w:val="24"/>
-          <w:szCs w:val="24"/>
-        </w:rPr>
-        <w:t>14</w:t>
-      </w:r>
-      <w:r>
-        <w:rPr>
-          <w:rFonts w:ascii="Times New Roman" w:hAnsi="Times New Roman" w:cs="Times New Roman"/>
-          <w:sz w:val="24"/>
-          <w:szCs w:val="24"/>
-        </w:rPr>
-        <w:t xml:space="preserve"> shows the local ‘</w:t>
-      </w:r>
-      <w:r>
-        <w:rPr>
-          <w:rFonts w:ascii="Times New Roman" w:hAnsi="Times New Roman" w:cs="Times New Roman"/>
-          <w:i/>
-          <w:iCs/>
-          <w:sz w:val="24"/>
-          <w:szCs w:val="24"/>
-        </w:rPr>
-        <w:t>As</w:t>
-      </w:r>
-      <w:r>
-        <w:rPr>
-          <w:rFonts w:ascii="Times New Roman" w:hAnsi="Times New Roman" w:cs="Times New Roman"/>
-          <w:sz w:val="24"/>
-          <w:szCs w:val="24"/>
-        </w:rPr>
-        <w:t>’ concentration in phase 3.</w:t>
-      </w:r>
-    </w:p>
-    <w:p>
-      <w:pPr>
-        <w:jc w:val="center"/>
-        <w:rPr>
-          <w:rFonts w:ascii="Times New Roman" w:hAnsi="Times New Roman" w:cs="Times New Roman"/>
-          <w:sz w:val="24"/>
-          <w:szCs w:val="24"/>
-        </w:rPr>
-      </w:pPr>
-    </w:p>
-    <w:p>
-      <w:pPr>
-        <w:jc w:val="center"/>
-        <w:rPr>
-          <w:rFonts w:ascii="Times New Roman" w:hAnsi="Times New Roman" w:cs="Times New Roman"/>
-          <w:sz w:val="20"/>
-          <w:szCs w:val="20"/>
-        </w:rPr>
-      </w:pPr>
-    </w:p>
-    <w:p>
-      <w:pPr>
-        <w:jc w:val="center"/>
-        <w:rPr>
-          <w:rFonts w:ascii="Times New Roman" w:hAnsi="Times New Roman" w:cs="Times New Roman"/>
-          <w:sz w:val="20"/>
-          <w:szCs w:val="20"/>
-        </w:rPr>
-      </w:pPr>
-    </w:p>
-    <w:p>
-      <w:pPr>
-        <w:jc w:val="center"/>
-        <w:rPr>
-          <w:rFonts w:ascii="Times New Roman" w:hAnsi="Times New Roman" w:cs="Times New Roman"/>
-          <w:sz w:val="20"/>
-          <w:szCs w:val="20"/>
-        </w:rPr>
-      </w:pPr>
-    </w:p>
-    <w:p>
-      <w:pPr>
-        <w:jc w:val="center"/>
-        <w:rPr>
-          <w:rFonts w:ascii="Times New Roman" w:hAnsi="Times New Roman" w:cs="Times New Roman"/>
-          <w:sz w:val="20"/>
-          <w:szCs w:val="20"/>
-        </w:rPr>
-      </w:pPr>
-    </w:p>
-    <w:p>
-      <w:pPr>
-        <w:jc w:val="center"/>
-        <w:rPr>
-          <w:rFonts w:ascii="Times New Roman" w:hAnsi="Times New Roman" w:cs="Times New Roman"/>
-          <w:sz w:val="20"/>
-          <w:szCs w:val="20"/>
-        </w:rPr>
-      </w:pPr>
-    </w:p>
-    <w:p>
-      <w:pPr>
-        <w:jc w:val="center"/>
-        <w:rPr>
-          <w:rFonts w:ascii="Times New Roman" w:hAnsi="Times New Roman" w:cs="Times New Roman"/>
-          <w:sz w:val="20"/>
-          <w:szCs w:val="20"/>
-        </w:rPr>
-      </w:pPr>
-    </w:p>
-    <w:p>
-      <w:pPr>
-        <w:jc w:val="center"/>
-        <w:rPr>
-          <w:rFonts w:ascii="Times New Roman" w:hAnsi="Times New Roman" w:cs="Times New Roman"/>
-          <w:sz w:val="20"/>
-          <w:szCs w:val="20"/>
-        </w:rPr>
-      </w:pPr>
-    </w:p>
-    <w:p>
-      <w:pPr>
-        <w:tabs>
-          <w:tab w:val="left" w:pos="5853"/>
-        </w:tabs>
-        <w:rPr>
-          <w:rFonts w:ascii="Times New Roman" w:hAnsi="Times New Roman" w:cs="Times New Roman"/>
-          <w:sz w:val="20"/>
-          <w:szCs w:val="20"/>
-        </w:rPr>
-      </w:pPr>
-      <w:r>
-        <w:rPr>
-          <w:rFonts w:ascii="Times New Roman" w:hAnsi="Times New Roman" w:cs="Times New Roman"/>
-          <w:sz w:val="20"/>
-          <w:szCs w:val="20"/>
-        </w:rPr>
-        <w:tab/>
-      </w:r>
-    </w:p>
-    <w:p>
-      <w:pPr>
-        <w:rPr>
-          <w:rFonts w:ascii="Times New Roman" w:hAnsi="Times New Roman" w:cs="Times New Roman"/>
-          <w:sz w:val="20"/>
-          <w:szCs w:val="20"/>
-        </w:rPr>
-      </w:pPr>
-      <w:r>
-        <w:rPr>
-          <w:rFonts w:ascii="Times New Roman" w:hAnsi="Times New Roman" w:cs="Times New Roman"/>
-          <w:sz w:val="20"/>
-          <w:szCs w:val="20"/>
-        </w:rPr>
-        <w:tab/>
-      </w:r>
-      <w:r>
-        <w:rPr>
-          <w:rFonts w:ascii="Times New Roman" w:hAnsi="Times New Roman" w:cs="Times New Roman"/>
-          <w:sz w:val="20"/>
-          <w:szCs w:val="20"/>
-        </w:rPr>
-        <w:tab/>
-      </w:r>
-      <w:r>
-        <w:rPr>
-          <w:rFonts w:ascii="Times New Roman" w:hAnsi="Times New Roman" w:cs="Times New Roman"/>
-          <w:sz w:val="20"/>
-          <w:szCs w:val="20"/>
-        </w:rPr>
-        <w:tab/>
-        <w:t>14(a)</w:t>
-      </w:r>
-      <w:r>
-        <w:rPr>
-          <w:rFonts w:ascii="Times New Roman" w:hAnsi="Times New Roman" w:cs="Times New Roman"/>
-          <w:sz w:val="20"/>
-          <w:szCs w:val="20"/>
-        </w:rPr>
-        <w:tab/>
-      </w:r>
-      <w:r>
-        <w:rPr>
-          <w:rFonts w:ascii="Times New Roman" w:hAnsi="Times New Roman" w:cs="Times New Roman"/>
-          <w:sz w:val="20"/>
-          <w:szCs w:val="20"/>
-        </w:rPr>
-        <w:tab/>
-      </w:r>
-      <w:r>
-        <w:rPr>
-          <w:rFonts w:ascii="Times New Roman" w:hAnsi="Times New Roman" w:cs="Times New Roman"/>
-          <w:sz w:val="20"/>
-          <w:szCs w:val="20"/>
-        </w:rPr>
-        <w:tab/>
-      </w:r>
-      <w:r>
-        <w:rPr>
-          <w:rFonts w:ascii="Times New Roman" w:hAnsi="Times New Roman" w:cs="Times New Roman"/>
-          <w:sz w:val="20"/>
-          <w:szCs w:val="20"/>
-        </w:rPr>
-        <w:tab/>
-      </w:r>
-      <w:r>
-        <w:rPr>
-          <w:rFonts w:ascii="Times New Roman" w:hAnsi="Times New Roman" w:cs="Times New Roman"/>
-          <w:sz w:val="20"/>
-          <w:szCs w:val="20"/>
-        </w:rPr>
-        <w:tab/>
-      </w:r>
-      <w:r>
-        <w:rPr>
-          <w:rFonts w:ascii="Times New Roman" w:hAnsi="Times New Roman" w:cs="Times New Roman"/>
-          <w:sz w:val="20"/>
-          <w:szCs w:val="20"/>
-        </w:rPr>
-        <w:tab/>
-      </w:r>
-      <w:r>
-        <w:rPr>
-          <w:rFonts w:ascii="Times New Roman" w:hAnsi="Times New Roman" w:cs="Times New Roman"/>
-          <w:sz w:val="20"/>
-          <w:szCs w:val="20"/>
-        </w:rPr>
-        <w:tab/>
-        <w:t>14(b)</w:t>
-      </w:r>
-    </w:p>
-    <w:p>
-      <w:pPr>
-        <w:jc w:val="center"/>
-        <w:rPr>
-          <w:rFonts w:ascii="Times New Roman" w:hAnsi="Times New Roman" w:cs="Times New Roman"/>
-          <w:sz w:val="20"/>
-          <w:szCs w:val="20"/>
-        </w:rPr>
-      </w:pPr>
-      <w:r>
-        <w:rPr>
-          <w:rFonts w:ascii="Times New Roman" w:hAnsi="Times New Roman" w:cs="Times New Roman"/>
-          <w:sz w:val="20"/>
-          <w:szCs w:val="20"/>
-        </w:rPr>
-        <w:t xml:space="preserve">Figure </w:t>
-      </w:r>
-      <w:r>
-        <w:rPr>
-          <w:rFonts w:ascii="Times New Roman" w:hAnsi="Times New Roman" w:cs="Times New Roman"/>
-          <w:sz w:val="20"/>
-          <w:szCs w:val="20"/>
-        </w:rPr>
-        <w:t>14</w:t>
-      </w:r>
-      <w:r>
-        <w:rPr>
-          <w:rFonts w:ascii="Times New Roman" w:hAnsi="Times New Roman" w:cs="Times New Roman"/>
-          <w:sz w:val="20"/>
-          <w:szCs w:val="20"/>
-        </w:rPr>
-        <w:t xml:space="preserve">: </w:t>
-      </w:r>
-      <w:r>
-        <w:rPr>
-          <w:rFonts w:ascii="Times New Roman" w:hAnsi="Times New Roman" w:cs="Times New Roman"/>
-          <w:sz w:val="20"/>
-          <w:szCs w:val="20"/>
-        </w:rPr>
-        <w:t>(a)Initial</w:t>
-      </w:r>
-      <w:r>
-        <w:rPr>
-          <w:rFonts w:ascii="Times New Roman" w:hAnsi="Times New Roman" w:cs="Times New Roman"/>
-          <w:sz w:val="20"/>
-          <w:szCs w:val="20"/>
-        </w:rPr>
-        <w:t xml:space="preserve"> </w:t>
-      </w:r>
-      <w:r>
-        <w:rPr>
-          <w:rFonts w:ascii="Times New Roman" w:hAnsi="Times New Roman" w:cs="Times New Roman"/>
-          <w:sz w:val="20"/>
-          <w:szCs w:val="20"/>
-        </w:rPr>
-        <w:t>and (b)final ‘</w:t>
-      </w:r>
-      <w:r>
-        <w:rPr>
-          <w:rFonts w:ascii="Times New Roman" w:hAnsi="Times New Roman" w:cs="Times New Roman"/>
-          <w:i/>
-          <w:iCs/>
-          <w:sz w:val="20"/>
-          <w:szCs w:val="20"/>
-        </w:rPr>
-        <w:t>As</w:t>
-      </w:r>
-      <w:r>
-        <w:rPr>
-          <w:rFonts w:ascii="Times New Roman" w:hAnsi="Times New Roman" w:cs="Times New Roman"/>
-          <w:sz w:val="20"/>
-          <w:szCs w:val="20"/>
-        </w:rPr>
-        <w:t xml:space="preserve">’ content in Phase </w:t>
-      </w:r>
-      <w:r>
-        <w:rPr>
-          <w:rFonts w:ascii="Times New Roman" w:hAnsi="Times New Roman" w:cs="Times New Roman"/>
-          <w:sz w:val="20"/>
-          <w:szCs w:val="20"/>
-        </w:rPr>
-        <w:t>3</w:t>
-      </w:r>
-      <w:r>
-        <w:rPr>
-          <w:rFonts w:ascii="Times New Roman" w:hAnsi="Times New Roman" w:cs="Times New Roman"/>
-          <w:sz w:val="20"/>
-          <w:szCs w:val="20"/>
-        </w:rPr>
-        <w:t>(</w:t>
-      </w:r>
-      <w:r>
-        <w:rPr>
-          <w:rFonts w:ascii="Times New Roman" w:hAnsi="Times New Roman" w:cs="Times New Roman"/>
-          <w:i/>
-          <w:iCs/>
-          <w:sz w:val="20"/>
-          <w:szCs w:val="20"/>
-        </w:rPr>
-        <w:t>UAs</w:t>
-      </w:r>
-      <w:r>
-        <w:rPr>
-          <w:rFonts w:ascii="Times New Roman" w:hAnsi="Times New Roman" w:cs="Times New Roman"/>
-          <w:sz w:val="20"/>
-          <w:szCs w:val="20"/>
-        </w:rPr>
-        <w:t xml:space="preserve"> – Phase)</w:t>
-      </w:r>
-      <w:r>
-        <w:rPr>
-          <w:rFonts w:ascii="Times New Roman" w:hAnsi="Times New Roman" w:cs="Times New Roman"/>
-          <w:sz w:val="20"/>
-          <w:szCs w:val="20"/>
-        </w:rPr>
-        <w:t>.</w:t>
-      </w:r>
-    </w:p>
-    <w:p>
-      <w:pPr>
-        <w:jc w:val="center"/>
-        <w:rPr>
-          <w:rFonts w:ascii="Times New Roman" w:hAnsi="Times New Roman" w:cs="Times New Roman"/>
-          <w:sz w:val="24"/>
-          <w:szCs w:val="24"/>
-        </w:rPr>
-      </w:pPr>
-    </w:p>
-    <w:p>
-      <w:pPr>
-        <w:rPr>
-          <w:rFonts w:ascii="Times New Roman" w:hAnsi="Times New Roman" w:cs="Times New Roman"/>
-          <w:sz w:val="24"/>
-          <w:szCs w:val="24"/>
-        </w:rPr>
-      </w:pPr>
-      <w:r>
-        <w:rPr>
-          <w:rFonts w:ascii="Times New Roman" w:hAnsi="Times New Roman" w:cs="Times New Roman"/>
-          <w:noProof/>
-          <w:sz w:val="20"/>
-          <w:szCs w:val="20"/>
-        </w:rPr>
-        <w:drawing>
-          <wp:anchor distT="0" distB="0" distL="114300" distR="114300" simplePos="0" relativeHeight="251683840" behindDoc="1" locked="0" layoutInCell="1" allowOverlap="1" wp14:anchorId="2C0C6A9E" wp14:editId="399BD17E">
-            <wp:simplePos x="0" y="0"/>
-            <wp:positionH relativeFrom="column">
-              <wp:posOffset>3175000</wp:posOffset>
-            </wp:positionH>
-            <wp:positionV relativeFrom="paragraph">
-              <wp:posOffset>287443</wp:posOffset>
-            </wp:positionV>
-            <wp:extent cx="3145155" cy="2286000"/>
-            <wp:effectExtent l="0" t="0" r="4445" b="0"/>
-            <wp:wrapNone/>
-            <wp:docPr id="62" name="Picture 62"/>
-            <wp:cNvGraphicFramePr>
-              <a:graphicFrameLocks xmlns:a="http://schemas.openxmlformats.org/drawingml/2006/main" noChangeAspect="1"/>
-            </wp:cNvGraphicFramePr>
-            <a:graphic xmlns:a="http://schemas.openxmlformats.org/drawingml/2006/main">
-              <a:graphicData uri="http://schemas.openxmlformats.org/drawingml/2006/picture">
-                <pic:pic xmlns:pic="http://schemas.openxmlformats.org/drawingml/2006/picture">
-                  <pic:nvPicPr>
-                    <pic:cNvPr id="62" name="kks-p1-p3-xNd1-initial-2d.png"/>
-                    <pic:cNvPicPr/>
-                  </pic:nvPicPr>
-                  <pic:blipFill>
-                    <a:blip r:embed="rId31" cstate="print">
-                      <a:extLst>
-                        <a:ext uri="{28A0092B-C50C-407E-A947-70E740481C1C}">
-                          <a14:useLocalDpi xmlns:a14="http://schemas.microsoft.com/office/drawing/2010/main" val="0"/>
-                        </a:ext>
-                      </a:extLst>
-                    </a:blip>
-                    <a:stretch>
-                      <a:fillRect/>
-                    </a:stretch>
-                  </pic:blipFill>
-                  <pic:spPr>
-                    <a:xfrm>
-                      <a:off x="0" y="0"/>
-                      <a:ext cx="3145155" cy="2286000"/>
-                    </a:xfrm>
-                    <a:prstGeom prst="rect">
-                      <a:avLst/>
-                    </a:prstGeom>
-                  </pic:spPr>
-                </pic:pic>
-              </a:graphicData>
-            </a:graphic>
-            <wp14:sizeRelH relativeFrom="page">
-              <wp14:pctWidth>0</wp14:pctWidth>
-            </wp14:sizeRelH>
-            <wp14:sizeRelV relativeFrom="page">
-              <wp14:pctHeight>0</wp14:pctHeight>
-            </wp14:sizeRelV>
-          </wp:anchor>
-        </w:drawing>
-      </w:r>
-      <w:r>
-        <w:rPr>
-          <w:rFonts w:ascii="Times New Roman" w:hAnsi="Times New Roman" w:cs="Times New Roman"/>
-          <w:noProof/>
-          <w:sz w:val="24"/>
-          <w:szCs w:val="24"/>
-        </w:rPr>
-        <w:drawing>
-          <wp:anchor distT="0" distB="0" distL="114300" distR="114300" simplePos="0" relativeHeight="251682816" behindDoc="1" locked="0" layoutInCell="1" allowOverlap="1" wp14:anchorId="47A1C012" wp14:editId="19402C4F">
-            <wp:simplePos x="0" y="0"/>
-            <wp:positionH relativeFrom="column">
-              <wp:posOffset>-33867</wp:posOffset>
-            </wp:positionH>
-            <wp:positionV relativeFrom="paragraph">
-              <wp:posOffset>286385</wp:posOffset>
-            </wp:positionV>
-            <wp:extent cx="3145536" cy="2286000"/>
-            <wp:effectExtent l="0" t="0" r="4445" b="0"/>
-            <wp:wrapNone/>
-            <wp:docPr id="61" name="Picture 61"/>
-            <wp:cNvGraphicFramePr>
-              <a:graphicFrameLocks xmlns:a="http://schemas.openxmlformats.org/drawingml/2006/main" noChangeAspect="1"/>
-            </wp:cNvGraphicFramePr>
-            <a:graphic xmlns:a="http://schemas.openxmlformats.org/drawingml/2006/main">
-              <a:graphicData uri="http://schemas.openxmlformats.org/drawingml/2006/picture">
-                <pic:pic xmlns:pic="http://schemas.openxmlformats.org/drawingml/2006/picture">
-                  <pic:nvPicPr>
-                    <pic:cNvPr id="61" name="kks-p1-p3-xNd1-initial-2d.png"/>
-                    <pic:cNvPicPr/>
-                  </pic:nvPicPr>
-                  <pic:blipFill>
-                    <a:blip r:embed="rId31" cstate="print">
-                      <a:extLst>
-                        <a:ext uri="{28A0092B-C50C-407E-A947-70E740481C1C}">
-                          <a14:useLocalDpi xmlns:a14="http://schemas.microsoft.com/office/drawing/2010/main" val="0"/>
-                        </a:ext>
-                      </a:extLst>
-                    </a:blip>
-                    <a:stretch>
-                      <a:fillRect/>
-                    </a:stretch>
-                  </pic:blipFill>
-                  <pic:spPr>
-                    <a:xfrm>
-                      <a:off x="0" y="0"/>
-                      <a:ext cx="3145536" cy="2286000"/>
-                    </a:xfrm>
-                    <a:prstGeom prst="rect">
-                      <a:avLst/>
-                    </a:prstGeom>
-                  </pic:spPr>
-                </pic:pic>
-              </a:graphicData>
-            </a:graphic>
-            <wp14:sizeRelH relativeFrom="page">
-              <wp14:pctWidth>0</wp14:pctWidth>
-            </wp14:sizeRelH>
-            <wp14:sizeRelV relativeFrom="page">
-              <wp14:pctHeight>0</wp14:pctHeight>
-            </wp14:sizeRelV>
-          </wp:anchor>
-        </w:drawing>
-      </w:r>
-      <w:r>
-        <w:rPr>
-          <w:rFonts w:ascii="Times New Roman" w:hAnsi="Times New Roman" w:cs="Times New Roman"/>
-          <w:sz w:val="24"/>
-          <w:szCs w:val="24"/>
-        </w:rPr>
-        <w:t xml:space="preserve">Figure </w:t>
-      </w:r>
-      <w:r>
-        <w:rPr>
-          <w:rFonts w:ascii="Times New Roman" w:hAnsi="Times New Roman" w:cs="Times New Roman"/>
-          <w:sz w:val="24"/>
-          <w:szCs w:val="24"/>
-        </w:rPr>
-        <w:t>15</w:t>
-      </w:r>
-      <w:r>
-        <w:rPr>
-          <w:rFonts w:ascii="Times New Roman" w:hAnsi="Times New Roman" w:cs="Times New Roman"/>
-          <w:sz w:val="24"/>
-          <w:szCs w:val="24"/>
-        </w:rPr>
-        <w:t xml:space="preserve"> shows the local ‘</w:t>
-      </w:r>
-      <w:r>
-        <w:rPr>
-          <w:rFonts w:ascii="Times New Roman" w:hAnsi="Times New Roman" w:cs="Times New Roman"/>
-          <w:i/>
-          <w:iCs/>
-          <w:sz w:val="24"/>
-          <w:szCs w:val="24"/>
-        </w:rPr>
-        <w:t>Nd</w:t>
-      </w:r>
-      <w:r>
-        <w:rPr>
-          <w:rFonts w:ascii="Times New Roman" w:hAnsi="Times New Roman" w:cs="Times New Roman"/>
-          <w:sz w:val="24"/>
-          <w:szCs w:val="24"/>
-        </w:rPr>
-        <w:t>’ concentration in phase 1.</w:t>
-      </w:r>
-    </w:p>
-    <w:p>
-      <w:pPr>
-        <w:jc w:val="center"/>
-        <w:rPr>
-          <w:rFonts w:ascii="Times New Roman" w:hAnsi="Times New Roman" w:cs="Times New Roman"/>
-          <w:sz w:val="24"/>
-          <w:szCs w:val="24"/>
-        </w:rPr>
-      </w:pPr>
-    </w:p>
-    <w:p>
-      <w:pPr>
-        <w:jc w:val="center"/>
-        <w:rPr>
-          <w:rFonts w:ascii="Times New Roman" w:hAnsi="Times New Roman" w:cs="Times New Roman"/>
-          <w:sz w:val="20"/>
-          <w:szCs w:val="20"/>
-        </w:rPr>
-      </w:pPr>
-    </w:p>
-    <w:p>
-      <w:pPr>
-        <w:jc w:val="center"/>
-        <w:rPr>
-          <w:rFonts w:ascii="Times New Roman" w:hAnsi="Times New Roman" w:cs="Times New Roman"/>
-          <w:sz w:val="20"/>
-          <w:szCs w:val="20"/>
-        </w:rPr>
-      </w:pPr>
-    </w:p>
-    <w:p>
-      <w:pPr>
-        <w:jc w:val="center"/>
-        <w:rPr>
-          <w:rFonts w:ascii="Times New Roman" w:hAnsi="Times New Roman" w:cs="Times New Roman"/>
-          <w:sz w:val="20"/>
-          <w:szCs w:val="20"/>
-        </w:rPr>
-      </w:pPr>
-    </w:p>
-    <w:p>
-      <w:pPr>
-        <w:jc w:val="center"/>
-        <w:rPr>
-          <w:rFonts w:ascii="Times New Roman" w:hAnsi="Times New Roman" w:cs="Times New Roman"/>
-          <w:sz w:val="20"/>
-          <w:szCs w:val="20"/>
-        </w:rPr>
-      </w:pPr>
-    </w:p>
-    <w:p>
-      <w:pPr>
-        <w:jc w:val="center"/>
-        <w:rPr>
-          <w:rFonts w:ascii="Times New Roman" w:hAnsi="Times New Roman" w:cs="Times New Roman"/>
-          <w:sz w:val="20"/>
-          <w:szCs w:val="20"/>
-        </w:rPr>
-      </w:pPr>
-    </w:p>
-    <w:p>
-      <w:pPr>
-        <w:jc w:val="center"/>
-        <w:rPr>
-          <w:rFonts w:ascii="Times New Roman" w:hAnsi="Times New Roman" w:cs="Times New Roman"/>
-          <w:sz w:val="20"/>
-          <w:szCs w:val="20"/>
-        </w:rPr>
-      </w:pPr>
-    </w:p>
-    <w:p>
-      <w:pPr>
-        <w:jc w:val="center"/>
-        <w:rPr>
-          <w:rFonts w:ascii="Times New Roman" w:hAnsi="Times New Roman" w:cs="Times New Roman"/>
-          <w:sz w:val="20"/>
-          <w:szCs w:val="20"/>
-        </w:rPr>
-      </w:pPr>
-    </w:p>
-    <w:p>
-      <w:pPr>
-        <w:tabs>
-          <w:tab w:val="left" w:pos="5627"/>
-        </w:tabs>
-        <w:rPr>
-          <w:rFonts w:ascii="Times New Roman" w:hAnsi="Times New Roman" w:cs="Times New Roman"/>
-          <w:sz w:val="20"/>
-          <w:szCs w:val="20"/>
-        </w:rPr>
-      </w:pPr>
-      <w:r>
-        <w:rPr>
-          <w:rFonts w:ascii="Times New Roman" w:hAnsi="Times New Roman" w:cs="Times New Roman"/>
-          <w:sz w:val="20"/>
-          <w:szCs w:val="20"/>
-        </w:rPr>
-        <w:tab/>
-      </w:r>
-    </w:p>
-    <w:p>
-      <w:pPr>
-        <w:rPr>
-          <w:rFonts w:ascii="Times New Roman" w:hAnsi="Times New Roman" w:cs="Times New Roman"/>
-          <w:sz w:val="20"/>
-          <w:szCs w:val="20"/>
-        </w:rPr>
-      </w:pPr>
-      <w:r>
-        <w:rPr>
-          <w:rFonts w:ascii="Times New Roman" w:hAnsi="Times New Roman" w:cs="Times New Roman"/>
-          <w:sz w:val="20"/>
-          <w:szCs w:val="20"/>
-        </w:rPr>
-        <w:tab/>
-      </w:r>
-      <w:r>
-        <w:rPr>
-          <w:rFonts w:ascii="Times New Roman" w:hAnsi="Times New Roman" w:cs="Times New Roman"/>
-          <w:sz w:val="20"/>
-          <w:szCs w:val="20"/>
-        </w:rPr>
-        <w:tab/>
-      </w:r>
-      <w:r>
-        <w:rPr>
-          <w:rFonts w:ascii="Times New Roman" w:hAnsi="Times New Roman" w:cs="Times New Roman"/>
-          <w:sz w:val="20"/>
-          <w:szCs w:val="20"/>
-        </w:rPr>
-        <w:tab/>
-        <w:t>15(a)</w:t>
-      </w:r>
-      <w:r>
-        <w:rPr>
-          <w:rFonts w:ascii="Times New Roman" w:hAnsi="Times New Roman" w:cs="Times New Roman"/>
-          <w:sz w:val="20"/>
-          <w:szCs w:val="20"/>
-        </w:rPr>
-        <w:tab/>
-      </w:r>
-      <w:r>
-        <w:rPr>
-          <w:rFonts w:ascii="Times New Roman" w:hAnsi="Times New Roman" w:cs="Times New Roman"/>
-          <w:sz w:val="20"/>
-          <w:szCs w:val="20"/>
-        </w:rPr>
-        <w:tab/>
-      </w:r>
-      <w:r>
-        <w:rPr>
-          <w:rFonts w:ascii="Times New Roman" w:hAnsi="Times New Roman" w:cs="Times New Roman"/>
-          <w:sz w:val="20"/>
-          <w:szCs w:val="20"/>
-        </w:rPr>
-        <w:tab/>
-      </w:r>
-      <w:r>
-        <w:rPr>
-          <w:rFonts w:ascii="Times New Roman" w:hAnsi="Times New Roman" w:cs="Times New Roman"/>
-          <w:sz w:val="20"/>
-          <w:szCs w:val="20"/>
-        </w:rPr>
-        <w:tab/>
-      </w:r>
-      <w:r>
-        <w:rPr>
-          <w:rFonts w:ascii="Times New Roman" w:hAnsi="Times New Roman" w:cs="Times New Roman"/>
-          <w:sz w:val="20"/>
-          <w:szCs w:val="20"/>
-        </w:rPr>
-        <w:tab/>
-      </w:r>
-      <w:r>
-        <w:rPr>
-          <w:rFonts w:ascii="Times New Roman" w:hAnsi="Times New Roman" w:cs="Times New Roman"/>
-          <w:sz w:val="20"/>
-          <w:szCs w:val="20"/>
-        </w:rPr>
-        <w:tab/>
-      </w:r>
-      <w:r>
-        <w:rPr>
-          <w:rFonts w:ascii="Times New Roman" w:hAnsi="Times New Roman" w:cs="Times New Roman"/>
-          <w:sz w:val="20"/>
-          <w:szCs w:val="20"/>
-        </w:rPr>
-        <w:tab/>
-        <w:t>15(b)</w:t>
-      </w:r>
-    </w:p>
-    <w:p>
-      <w:pPr>
-        <w:jc w:val="center"/>
-        <w:rPr>
-          <w:rFonts w:ascii="Times New Roman" w:hAnsi="Times New Roman" w:cs="Times New Roman"/>
-          <w:sz w:val="20"/>
-          <w:szCs w:val="20"/>
-        </w:rPr>
-      </w:pPr>
-      <w:r>
-        <w:rPr>
-          <w:rFonts w:ascii="Times New Roman" w:hAnsi="Times New Roman" w:cs="Times New Roman"/>
-          <w:sz w:val="20"/>
-          <w:szCs w:val="20"/>
-        </w:rPr>
-        <w:t xml:space="preserve">Figure </w:t>
-      </w:r>
-      <w:r>
-        <w:rPr>
-          <w:rFonts w:ascii="Times New Roman" w:hAnsi="Times New Roman" w:cs="Times New Roman"/>
-          <w:sz w:val="20"/>
-          <w:szCs w:val="20"/>
-        </w:rPr>
-        <w:t>15</w:t>
-      </w:r>
-      <w:r>
-        <w:rPr>
-          <w:rFonts w:ascii="Times New Roman" w:hAnsi="Times New Roman" w:cs="Times New Roman"/>
-          <w:sz w:val="20"/>
-          <w:szCs w:val="20"/>
-        </w:rPr>
-        <w:t xml:space="preserve">: </w:t>
-      </w:r>
-      <w:r>
-        <w:rPr>
-          <w:rFonts w:ascii="Times New Roman" w:hAnsi="Times New Roman" w:cs="Times New Roman"/>
-          <w:sz w:val="20"/>
-          <w:szCs w:val="20"/>
-        </w:rPr>
-        <w:t>(a)Initial</w:t>
-      </w:r>
-      <w:r>
-        <w:rPr>
-          <w:rFonts w:ascii="Times New Roman" w:hAnsi="Times New Roman" w:cs="Times New Roman"/>
-          <w:sz w:val="20"/>
-          <w:szCs w:val="20"/>
-        </w:rPr>
-        <w:t xml:space="preserve"> </w:t>
-      </w:r>
-      <w:r>
-        <w:rPr>
-          <w:rFonts w:ascii="Times New Roman" w:hAnsi="Times New Roman" w:cs="Times New Roman"/>
-          <w:sz w:val="20"/>
-          <w:szCs w:val="20"/>
-        </w:rPr>
-        <w:t>and (b)final ‘</w:t>
-      </w:r>
-      <w:r>
-        <w:rPr>
-          <w:rFonts w:ascii="Times New Roman" w:hAnsi="Times New Roman" w:cs="Times New Roman"/>
-          <w:i/>
-          <w:iCs/>
-          <w:sz w:val="20"/>
-          <w:szCs w:val="20"/>
-        </w:rPr>
-        <w:t>Nd</w:t>
-      </w:r>
-      <w:r>
-        <w:rPr>
-          <w:rFonts w:ascii="Times New Roman" w:hAnsi="Times New Roman" w:cs="Times New Roman"/>
-          <w:sz w:val="20"/>
-          <w:szCs w:val="20"/>
-        </w:rPr>
-        <w:t xml:space="preserve">’ content in Phase </w:t>
-      </w:r>
-      <w:r>
-        <w:rPr>
-          <w:rFonts w:ascii="Times New Roman" w:hAnsi="Times New Roman" w:cs="Times New Roman"/>
-          <w:sz w:val="20"/>
-          <w:szCs w:val="20"/>
-        </w:rPr>
-        <w:t>1</w:t>
-      </w:r>
-      <w:r>
-        <w:rPr>
-          <w:rFonts w:ascii="Times New Roman" w:hAnsi="Times New Roman" w:cs="Times New Roman"/>
-          <w:sz w:val="20"/>
-          <w:szCs w:val="20"/>
-        </w:rPr>
-        <w:t>(</w:t>
-      </w:r>
-      <w:r>
-        <w:rPr>
-          <w:rFonts w:ascii="Times New Roman" w:hAnsi="Times New Roman" w:cs="Times New Roman"/>
-          <w:i/>
-          <w:iCs/>
-          <w:sz w:val="20"/>
-          <w:szCs w:val="20"/>
-        </w:rPr>
-        <w:t>U</w:t>
-      </w:r>
-      <w:r>
-        <w:rPr>
-          <w:rFonts w:ascii="Times New Roman" w:hAnsi="Times New Roman" w:cs="Times New Roman"/>
-          <w:sz w:val="20"/>
-          <w:szCs w:val="20"/>
-        </w:rPr>
-        <w:t xml:space="preserve"> – Phase)</w:t>
-      </w:r>
-      <w:r>
-        <w:rPr>
-          <w:rFonts w:ascii="Times New Roman" w:hAnsi="Times New Roman" w:cs="Times New Roman"/>
-          <w:sz w:val="20"/>
-          <w:szCs w:val="20"/>
-        </w:rPr>
-        <w:t>.</w:t>
-      </w:r>
-    </w:p>
-    <w:p>
-      <w:pPr>
-        <w:rPr>
-          <w:rFonts w:ascii="Times New Roman" w:hAnsi="Times New Roman" w:cs="Times New Roman"/>
-          <w:sz w:val="24"/>
-          <w:szCs w:val="24"/>
-        </w:rPr>
-      </w:pPr>
-    </w:p>
-    <w:p>
-      <w:pPr>
-        <w:rPr>
-          <w:rFonts w:ascii="Times New Roman" w:hAnsi="Times New Roman" w:cs="Times New Roman"/>
-          <w:sz w:val="24"/>
-          <w:szCs w:val="24"/>
-        </w:rPr>
-      </w:pPr>
-    </w:p>
-    <w:p>
-      <w:pPr>
-        <w:rPr>
-          <w:rFonts w:ascii="Times New Roman" w:hAnsi="Times New Roman" w:cs="Times New Roman"/>
-          <w:sz w:val="24"/>
-          <w:szCs w:val="24"/>
-        </w:rPr>
-      </w:pPr>
-    </w:p>
-    <w:p>
-      <w:pPr>
-        <w:rPr>
-          <w:rFonts w:ascii="Times New Roman" w:hAnsi="Times New Roman" w:cs="Times New Roman"/>
-          <w:sz w:val="24"/>
-          <w:szCs w:val="24"/>
-        </w:rPr>
-      </w:pPr>
-    </w:p>
-    <w:p>
-      <w:pPr>
-        <w:rPr>
-          <w:rFonts w:ascii="Times New Roman" w:hAnsi="Times New Roman" w:cs="Times New Roman"/>
-          <w:sz w:val="24"/>
-          <w:szCs w:val="24"/>
-        </w:rPr>
-      </w:pPr>
-    </w:p>
-    <w:p>
-      <w:pPr>
-        <w:rPr>
-          <w:rFonts w:ascii="Times New Roman" w:hAnsi="Times New Roman" w:cs="Times New Roman"/>
-          <w:sz w:val="24"/>
-          <w:szCs w:val="24"/>
-        </w:rPr>
-      </w:pPr>
-      <w:r>
-        <w:rPr>
-          <w:rFonts w:ascii="Times New Roman" w:hAnsi="Times New Roman" w:cs="Times New Roman"/>
-          <w:noProof/>
-          <w:sz w:val="20"/>
-          <w:szCs w:val="20"/>
-        </w:rPr>
-        <w:lastRenderedPageBreak/>
-        <w:drawing>
-          <wp:anchor distT="0" distB="0" distL="114300" distR="114300" simplePos="0" relativeHeight="251685888" behindDoc="1" locked="0" layoutInCell="1" allowOverlap="1" wp14:anchorId="4820C5FC" wp14:editId="27F368E5">
-            <wp:simplePos x="0" y="0"/>
-            <wp:positionH relativeFrom="column">
-              <wp:posOffset>3132455</wp:posOffset>
-            </wp:positionH>
-            <wp:positionV relativeFrom="paragraph">
-              <wp:posOffset>287655</wp:posOffset>
-            </wp:positionV>
-            <wp:extent cx="3126740" cy="2286000"/>
-            <wp:effectExtent l="0" t="0" r="0" b="0"/>
-            <wp:wrapNone/>
-            <wp:docPr id="64" name="Picture 64"/>
-            <wp:cNvGraphicFramePr>
-              <a:graphicFrameLocks xmlns:a="http://schemas.openxmlformats.org/drawingml/2006/main" noChangeAspect="1"/>
-            </wp:cNvGraphicFramePr>
-            <a:graphic xmlns:a="http://schemas.openxmlformats.org/drawingml/2006/main">
-              <a:graphicData uri="http://schemas.openxmlformats.org/drawingml/2006/picture">
-                <pic:pic xmlns:pic="http://schemas.openxmlformats.org/drawingml/2006/picture">
-                  <pic:nvPicPr>
-                    <pic:cNvPr id="64" name="kks-p1-p3-xNd3-final-2d.png"/>
-                    <pic:cNvPicPr/>
-                  </pic:nvPicPr>
-                  <pic:blipFill>
-                    <a:blip r:embed="rId32" cstate="print">
-                      <a:extLst>
-                        <a:ext uri="{28A0092B-C50C-407E-A947-70E740481C1C}">
-                          <a14:useLocalDpi xmlns:a14="http://schemas.microsoft.com/office/drawing/2010/main" val="0"/>
-                        </a:ext>
-                      </a:extLst>
-                    </a:blip>
-                    <a:stretch>
-                      <a:fillRect/>
-                    </a:stretch>
-                  </pic:blipFill>
-                  <pic:spPr>
-                    <a:xfrm>
-                      <a:off x="0" y="0"/>
-                      <a:ext cx="3126740" cy="2286000"/>
-                    </a:xfrm>
-                    <a:prstGeom prst="rect">
-                      <a:avLst/>
-                    </a:prstGeom>
-                  </pic:spPr>
-                </pic:pic>
-              </a:graphicData>
-            </a:graphic>
-            <wp14:sizeRelH relativeFrom="page">
-              <wp14:pctWidth>0</wp14:pctWidth>
-            </wp14:sizeRelH>
-            <wp14:sizeRelV relativeFrom="page">
-              <wp14:pctHeight>0</wp14:pctHeight>
-            </wp14:sizeRelV>
-          </wp:anchor>
-        </w:drawing>
-      </w:r>
-      <w:r>
-        <w:rPr>
-          <w:rFonts w:ascii="Times New Roman" w:hAnsi="Times New Roman" w:cs="Times New Roman"/>
-          <w:noProof/>
-          <w:sz w:val="24"/>
-          <w:szCs w:val="24"/>
-        </w:rPr>
-        <w:drawing>
-          <wp:anchor distT="0" distB="0" distL="114300" distR="114300" simplePos="0" relativeHeight="251684864" behindDoc="1" locked="0" layoutInCell="1" allowOverlap="1" wp14:anchorId="5A099537" wp14:editId="32014644">
-            <wp:simplePos x="0" y="0"/>
-            <wp:positionH relativeFrom="column">
-              <wp:posOffset>-42756</wp:posOffset>
-            </wp:positionH>
-            <wp:positionV relativeFrom="paragraph">
-              <wp:posOffset>291016</wp:posOffset>
-            </wp:positionV>
-            <wp:extent cx="3118104" cy="2286000"/>
-            <wp:effectExtent l="0" t="0" r="6350" b="0"/>
-            <wp:wrapNone/>
-            <wp:docPr id="63" name="Picture 63"/>
-            <wp:cNvGraphicFramePr>
-              <a:graphicFrameLocks xmlns:a="http://schemas.openxmlformats.org/drawingml/2006/main" noChangeAspect="1"/>
-            </wp:cNvGraphicFramePr>
-            <a:graphic xmlns:a="http://schemas.openxmlformats.org/drawingml/2006/main">
-              <a:graphicData uri="http://schemas.openxmlformats.org/drawingml/2006/picture">
-                <pic:pic xmlns:pic="http://schemas.openxmlformats.org/drawingml/2006/picture">
-                  <pic:nvPicPr>
-                    <pic:cNvPr id="63" name="kks-p1-p3-xNd3-initial-2d.png"/>
-                    <pic:cNvPicPr/>
-                  </pic:nvPicPr>
-                  <pic:blipFill>
-                    <a:blip r:embed="rId33" cstate="print">
-                      <a:extLst>
-                        <a:ext uri="{28A0092B-C50C-407E-A947-70E740481C1C}">
-                          <a14:useLocalDpi xmlns:a14="http://schemas.microsoft.com/office/drawing/2010/main" val="0"/>
-                        </a:ext>
-                      </a:extLst>
-                    </a:blip>
-                    <a:stretch>
-                      <a:fillRect/>
-                    </a:stretch>
-                  </pic:blipFill>
-                  <pic:spPr>
-                    <a:xfrm>
-                      <a:off x="0" y="0"/>
-                      <a:ext cx="3118104" cy="2286000"/>
-                    </a:xfrm>
-                    <a:prstGeom prst="rect">
-                      <a:avLst/>
-                    </a:prstGeom>
-                  </pic:spPr>
-                </pic:pic>
-              </a:graphicData>
-            </a:graphic>
-            <wp14:sizeRelH relativeFrom="page">
-              <wp14:pctWidth>0</wp14:pctWidth>
-            </wp14:sizeRelH>
-            <wp14:sizeRelV relativeFrom="page">
-              <wp14:pctHeight>0</wp14:pctHeight>
-            </wp14:sizeRelV>
-          </wp:anchor>
-        </w:drawing>
-      </w:r>
-      <w:r>
-        <w:rPr>
-          <w:rFonts w:ascii="Times New Roman" w:hAnsi="Times New Roman" w:cs="Times New Roman"/>
-          <w:sz w:val="24"/>
-          <w:szCs w:val="24"/>
-        </w:rPr>
-        <w:t xml:space="preserve">Figure </w:t>
-      </w:r>
-      <w:r>
-        <w:rPr>
-          <w:rFonts w:ascii="Times New Roman" w:hAnsi="Times New Roman" w:cs="Times New Roman"/>
-          <w:sz w:val="24"/>
-          <w:szCs w:val="24"/>
-        </w:rPr>
-        <w:t>16</w:t>
-      </w:r>
-      <w:r>
-        <w:rPr>
-          <w:rFonts w:ascii="Times New Roman" w:hAnsi="Times New Roman" w:cs="Times New Roman"/>
-          <w:sz w:val="24"/>
-          <w:szCs w:val="24"/>
-        </w:rPr>
-        <w:t xml:space="preserve"> shows the local ‘</w:t>
-      </w:r>
-      <w:r>
-        <w:rPr>
-          <w:rFonts w:ascii="Times New Roman" w:hAnsi="Times New Roman" w:cs="Times New Roman"/>
-          <w:i/>
-          <w:iCs/>
-          <w:sz w:val="24"/>
-          <w:szCs w:val="24"/>
-        </w:rPr>
-        <w:t>Nd</w:t>
-      </w:r>
-      <w:r>
-        <w:rPr>
-          <w:rFonts w:ascii="Times New Roman" w:hAnsi="Times New Roman" w:cs="Times New Roman"/>
-          <w:sz w:val="24"/>
-          <w:szCs w:val="24"/>
-        </w:rPr>
-        <w:t xml:space="preserve">’ concentration in phase </w:t>
-      </w:r>
-      <w:r>
-        <w:rPr>
-          <w:rFonts w:ascii="Times New Roman" w:hAnsi="Times New Roman" w:cs="Times New Roman"/>
-          <w:sz w:val="24"/>
-          <w:szCs w:val="24"/>
-        </w:rPr>
-        <w:t>3</w:t>
-      </w:r>
-      <w:r>
-        <w:rPr>
-          <w:rFonts w:ascii="Times New Roman" w:hAnsi="Times New Roman" w:cs="Times New Roman"/>
-          <w:sz w:val="24"/>
-          <w:szCs w:val="24"/>
-        </w:rPr>
-        <w:t>.</w:t>
-      </w:r>
-    </w:p>
-    <w:p>
-      <w:pPr>
-        <w:jc w:val="center"/>
-        <w:rPr>
-          <w:rFonts w:ascii="Times New Roman" w:hAnsi="Times New Roman" w:cs="Times New Roman"/>
-          <w:sz w:val="24"/>
-          <w:szCs w:val="24"/>
-        </w:rPr>
-      </w:pPr>
-    </w:p>
-    <w:p>
-      <w:pPr>
-        <w:jc w:val="center"/>
-        <w:rPr>
-          <w:rFonts w:ascii="Times New Roman" w:hAnsi="Times New Roman" w:cs="Times New Roman"/>
-          <w:sz w:val="20"/>
-          <w:szCs w:val="20"/>
-        </w:rPr>
-      </w:pPr>
-    </w:p>
-    <w:p>
-      <w:pPr>
-        <w:jc w:val="center"/>
-        <w:rPr>
-          <w:rFonts w:ascii="Times New Roman" w:hAnsi="Times New Roman" w:cs="Times New Roman"/>
-          <w:sz w:val="20"/>
-          <w:szCs w:val="20"/>
-        </w:rPr>
-      </w:pPr>
-    </w:p>
-    <w:p>
-      <w:pPr>
-        <w:jc w:val="center"/>
-        <w:rPr>
-          <w:rFonts w:ascii="Times New Roman" w:hAnsi="Times New Roman" w:cs="Times New Roman"/>
-          <w:sz w:val="20"/>
-          <w:szCs w:val="20"/>
-        </w:rPr>
-      </w:pPr>
-    </w:p>
-    <w:p>
-      <w:pPr>
-        <w:jc w:val="center"/>
-        <w:rPr>
-          <w:rFonts w:ascii="Times New Roman" w:hAnsi="Times New Roman" w:cs="Times New Roman"/>
-          <w:sz w:val="20"/>
-          <w:szCs w:val="20"/>
-        </w:rPr>
-      </w:pPr>
-    </w:p>
-    <w:p>
-      <w:pPr>
-        <w:jc w:val="center"/>
-        <w:rPr>
-          <w:rFonts w:ascii="Times New Roman" w:hAnsi="Times New Roman" w:cs="Times New Roman"/>
-          <w:sz w:val="20"/>
-          <w:szCs w:val="20"/>
-        </w:rPr>
-      </w:pPr>
-    </w:p>
-    <w:p>
-      <w:pPr>
-        <w:jc w:val="center"/>
-        <w:rPr>
-          <w:rFonts w:ascii="Times New Roman" w:hAnsi="Times New Roman" w:cs="Times New Roman"/>
-          <w:sz w:val="20"/>
-          <w:szCs w:val="20"/>
-        </w:rPr>
-      </w:pPr>
-    </w:p>
-    <w:p>
-      <w:pPr>
-        <w:jc w:val="center"/>
-        <w:rPr>
-          <w:rFonts w:ascii="Times New Roman" w:hAnsi="Times New Roman" w:cs="Times New Roman"/>
-          <w:sz w:val="20"/>
-          <w:szCs w:val="20"/>
-        </w:rPr>
-      </w:pPr>
-    </w:p>
-    <w:p>
-      <w:pPr>
-        <w:tabs>
-          <w:tab w:val="left" w:pos="5373"/>
-        </w:tabs>
-        <w:rPr>
-          <w:rFonts w:ascii="Times New Roman" w:hAnsi="Times New Roman" w:cs="Times New Roman"/>
-          <w:sz w:val="20"/>
-          <w:szCs w:val="20"/>
-        </w:rPr>
-      </w:pPr>
-      <w:r>
-        <w:rPr>
-          <w:rFonts w:ascii="Times New Roman" w:hAnsi="Times New Roman" w:cs="Times New Roman"/>
-          <w:sz w:val="20"/>
-          <w:szCs w:val="20"/>
-        </w:rPr>
-        <w:tab/>
-      </w:r>
-    </w:p>
-    <w:p>
-      <w:pPr>
-        <w:rPr>
-          <w:rFonts w:ascii="Times New Roman" w:hAnsi="Times New Roman" w:cs="Times New Roman"/>
-          <w:sz w:val="20"/>
-          <w:szCs w:val="20"/>
-        </w:rPr>
-      </w:pPr>
-      <w:r>
-        <w:rPr>
-          <w:rFonts w:ascii="Times New Roman" w:hAnsi="Times New Roman" w:cs="Times New Roman"/>
-          <w:sz w:val="20"/>
-          <w:szCs w:val="20"/>
-        </w:rPr>
-        <w:tab/>
-      </w:r>
-      <w:r>
-        <w:rPr>
-          <w:rFonts w:ascii="Times New Roman" w:hAnsi="Times New Roman" w:cs="Times New Roman"/>
-          <w:sz w:val="20"/>
-          <w:szCs w:val="20"/>
-        </w:rPr>
-        <w:tab/>
-      </w:r>
-      <w:r>
-        <w:rPr>
-          <w:rFonts w:ascii="Times New Roman" w:hAnsi="Times New Roman" w:cs="Times New Roman"/>
-          <w:sz w:val="20"/>
-          <w:szCs w:val="20"/>
-        </w:rPr>
-        <w:tab/>
-        <w:t>16(a)</w:t>
-      </w:r>
-      <w:r>
-        <w:rPr>
-          <w:rFonts w:ascii="Times New Roman" w:hAnsi="Times New Roman" w:cs="Times New Roman"/>
-          <w:sz w:val="20"/>
-          <w:szCs w:val="20"/>
-        </w:rPr>
-        <w:tab/>
-      </w:r>
-      <w:r>
-        <w:rPr>
-          <w:rFonts w:ascii="Times New Roman" w:hAnsi="Times New Roman" w:cs="Times New Roman"/>
-          <w:sz w:val="20"/>
-          <w:szCs w:val="20"/>
-        </w:rPr>
-        <w:tab/>
-      </w:r>
-      <w:r>
-        <w:rPr>
-          <w:rFonts w:ascii="Times New Roman" w:hAnsi="Times New Roman" w:cs="Times New Roman"/>
-          <w:sz w:val="20"/>
-          <w:szCs w:val="20"/>
-        </w:rPr>
-        <w:tab/>
-      </w:r>
-      <w:r>
-        <w:rPr>
-          <w:rFonts w:ascii="Times New Roman" w:hAnsi="Times New Roman" w:cs="Times New Roman"/>
-          <w:sz w:val="20"/>
-          <w:szCs w:val="20"/>
-        </w:rPr>
-        <w:tab/>
-      </w:r>
-      <w:r>
-        <w:rPr>
-          <w:rFonts w:ascii="Times New Roman" w:hAnsi="Times New Roman" w:cs="Times New Roman"/>
-          <w:sz w:val="20"/>
-          <w:szCs w:val="20"/>
-        </w:rPr>
-        <w:tab/>
-      </w:r>
-      <w:r>
-        <w:rPr>
-          <w:rFonts w:ascii="Times New Roman" w:hAnsi="Times New Roman" w:cs="Times New Roman"/>
-          <w:sz w:val="20"/>
-          <w:szCs w:val="20"/>
-        </w:rPr>
-        <w:tab/>
-      </w:r>
-      <w:r>
-        <w:rPr>
-          <w:rFonts w:ascii="Times New Roman" w:hAnsi="Times New Roman" w:cs="Times New Roman"/>
-          <w:sz w:val="20"/>
-          <w:szCs w:val="20"/>
-        </w:rPr>
-        <w:tab/>
-        <w:t>16(b)</w:t>
-      </w:r>
-    </w:p>
-    <w:p>
-      <w:pPr>
-        <w:jc w:val="center"/>
-        <w:rPr>
-          <w:rFonts w:ascii="Times New Roman" w:hAnsi="Times New Roman" w:cs="Times New Roman"/>
-          <w:sz w:val="20"/>
-          <w:szCs w:val="20"/>
-        </w:rPr>
-      </w:pPr>
-      <w:r>
-        <w:rPr>
-          <w:rFonts w:ascii="Times New Roman" w:hAnsi="Times New Roman" w:cs="Times New Roman"/>
-          <w:sz w:val="20"/>
-          <w:szCs w:val="20"/>
-        </w:rPr>
-        <w:t xml:space="preserve">Figure </w:t>
-      </w:r>
-      <w:r>
-        <w:rPr>
-          <w:rFonts w:ascii="Times New Roman" w:hAnsi="Times New Roman" w:cs="Times New Roman"/>
-          <w:sz w:val="20"/>
-          <w:szCs w:val="20"/>
-        </w:rPr>
-        <w:t>16</w:t>
-      </w:r>
-      <w:r>
-        <w:rPr>
-          <w:rFonts w:ascii="Times New Roman" w:hAnsi="Times New Roman" w:cs="Times New Roman"/>
-          <w:sz w:val="20"/>
-          <w:szCs w:val="20"/>
-        </w:rPr>
-        <w:t xml:space="preserve">: </w:t>
-      </w:r>
-      <w:r>
-        <w:rPr>
-          <w:rFonts w:ascii="Times New Roman" w:hAnsi="Times New Roman" w:cs="Times New Roman"/>
-          <w:sz w:val="20"/>
-          <w:szCs w:val="20"/>
-        </w:rPr>
-        <w:t>(a)Initial</w:t>
-      </w:r>
-      <w:r>
-        <w:rPr>
-          <w:rFonts w:ascii="Times New Roman" w:hAnsi="Times New Roman" w:cs="Times New Roman"/>
-          <w:sz w:val="20"/>
-          <w:szCs w:val="20"/>
-        </w:rPr>
-        <w:t xml:space="preserve"> </w:t>
-      </w:r>
-      <w:r>
-        <w:rPr>
-          <w:rFonts w:ascii="Times New Roman" w:hAnsi="Times New Roman" w:cs="Times New Roman"/>
-          <w:sz w:val="20"/>
-          <w:szCs w:val="20"/>
-        </w:rPr>
-        <w:t>and (b)final ‘</w:t>
-      </w:r>
-      <w:r>
-        <w:rPr>
-          <w:rFonts w:ascii="Times New Roman" w:hAnsi="Times New Roman" w:cs="Times New Roman"/>
-          <w:i/>
-          <w:iCs/>
-          <w:sz w:val="20"/>
-          <w:szCs w:val="20"/>
-        </w:rPr>
-        <w:t>Nd</w:t>
-      </w:r>
-      <w:r>
-        <w:rPr>
-          <w:rFonts w:ascii="Times New Roman" w:hAnsi="Times New Roman" w:cs="Times New Roman"/>
-          <w:sz w:val="20"/>
-          <w:szCs w:val="20"/>
-        </w:rPr>
-        <w:t>’ content in Phase 3(</w:t>
-      </w:r>
-      <w:r>
-        <w:rPr>
-          <w:rFonts w:ascii="Times New Roman" w:hAnsi="Times New Roman" w:cs="Times New Roman"/>
-          <w:i/>
-          <w:iCs/>
-          <w:sz w:val="20"/>
-          <w:szCs w:val="20"/>
-        </w:rPr>
-        <w:t>UAs</w:t>
-      </w:r>
-      <w:r>
-        <w:rPr>
-          <w:rFonts w:ascii="Times New Roman" w:hAnsi="Times New Roman" w:cs="Times New Roman"/>
-          <w:sz w:val="20"/>
-          <w:szCs w:val="20"/>
-        </w:rPr>
-        <w:t xml:space="preserve"> – Phase)</w:t>
-      </w:r>
-      <w:r>
-        <w:rPr>
-          <w:rFonts w:ascii="Times New Roman" w:hAnsi="Times New Roman" w:cs="Times New Roman"/>
-          <w:sz w:val="20"/>
-          <w:szCs w:val="20"/>
-        </w:rPr>
-        <w:t>.</w:t>
-      </w:r>
-    </w:p>
-    <w:p>
-      <w:pPr>
-        <w:jc w:val="center"/>
-        <w:rPr>
-          <w:rFonts w:ascii="Times New Roman" w:hAnsi="Times New Roman" w:cs="Times New Roman"/>
-          <w:sz w:val="20"/>
-          <w:szCs w:val="20"/>
-        </w:rPr>
-      </w:pPr>
-    </w:p>
-    <w:p>
-      <w:pPr>
-        <w:jc w:val="center"/>
-        <w:rPr>
-          <w:rFonts w:ascii="Times New Roman" w:hAnsi="Times New Roman" w:cs="Times New Roman"/>
-          <w:sz w:val="20"/>
-          <w:szCs w:val="20"/>
-        </w:rPr>
-      </w:pPr>
-    </w:p>
-    <w:p>
-      <w:pPr>
-        <w:jc w:val="center"/>
-        <w:rPr>
-          <w:rFonts w:ascii="Times New Roman" w:hAnsi="Times New Roman" w:cs="Times New Roman"/>
-          <w:sz w:val="20"/>
-          <w:szCs w:val="20"/>
-        </w:rPr>
-      </w:pPr>
-    </w:p>
-    <w:p>
-      <w:pPr>
-        <w:jc w:val="center"/>
-        <w:rPr>
-          <w:rFonts w:ascii="Times New Roman" w:hAnsi="Times New Roman" w:cs="Times New Roman"/>
-          <w:sz w:val="20"/>
-          <w:szCs w:val="20"/>
-        </w:rPr>
-      </w:pPr>
-    </w:p>
-    <w:p>
-      <w:pPr>
-        <w:jc w:val="center"/>
-        <w:rPr>
-          <w:rFonts w:ascii="Times New Roman" w:hAnsi="Times New Roman" w:cs="Times New Roman"/>
-          <w:sz w:val="20"/>
-          <w:szCs w:val="20"/>
-        </w:rPr>
-      </w:pPr>
-    </w:p>
-    <w:p>
-      <w:pPr>
-        <w:rPr>
-          <w:rFonts w:ascii="Times New Roman" w:hAnsi="Times New Roman" w:cs="Times New Roman"/>
-          <w:b/>
-          <w:bCs/>
-          <w:sz w:val="28"/>
-          <w:szCs w:val="28"/>
-        </w:rPr>
-      </w:pPr>
-    </w:p>
-    <w:p>
-      <w:pPr>
-        <w:rPr>
-          <w:rFonts w:ascii="Times New Roman" w:hAnsi="Times New Roman" w:cs="Times New Roman"/>
-          <w:b/>
-          <w:bCs/>
-          <w:sz w:val="28"/>
-          <w:szCs w:val="28"/>
-        </w:rPr>
-      </w:pPr>
-    </w:p>
-    <w:p>
-      <w:pPr>
-        <w:rPr>
-          <w:rFonts w:ascii="Times New Roman" w:hAnsi="Times New Roman" w:cs="Times New Roman"/>
-          <w:b/>
-          <w:bCs/>
-          <w:sz w:val="28"/>
-          <w:szCs w:val="28"/>
-        </w:rPr>
-      </w:pPr>
-    </w:p>
-    <w:p>
-      <w:pPr>
-        <w:rPr>
-          <w:rFonts w:ascii="Times New Roman" w:hAnsi="Times New Roman" w:cs="Times New Roman"/>
-          <w:b/>
-          <w:bCs/>
-          <w:sz w:val="28"/>
-          <w:szCs w:val="28"/>
-        </w:rPr>
-      </w:pPr>
-    </w:p>
-    <w:p>
-      <w:pPr>
-        <w:rPr>
-          <w:rFonts w:ascii="Times New Roman" w:hAnsi="Times New Roman" w:cs="Times New Roman"/>
-          <w:b/>
-          <w:bCs/>
-          <w:sz w:val="28"/>
-          <w:szCs w:val="28"/>
-        </w:rPr>
-      </w:pPr>
-    </w:p>
-    <w:p>
-      <w:pPr>
-        <w:rPr>
-          <w:rFonts w:ascii="Times New Roman" w:hAnsi="Times New Roman" w:cs="Times New Roman"/>
-          <w:b/>
-          <w:bCs/>
-          <w:sz w:val="28"/>
-          <w:szCs w:val="28"/>
-        </w:rPr>
-      </w:pPr>
-    </w:p>
-    <w:p>
-      <w:pPr>
-        <w:rPr>
-          <w:rFonts w:ascii="Times New Roman" w:hAnsi="Times New Roman" w:cs="Times New Roman"/>
-          <w:b/>
-          <w:bCs/>
-          <w:sz w:val="28"/>
-          <w:szCs w:val="28"/>
-        </w:rPr>
-      </w:pPr>
-    </w:p>
-    <w:p>
-      <w:pPr>
-        <w:rPr>
-          <w:rFonts w:ascii="Times New Roman" w:hAnsi="Times New Roman" w:cs="Times New Roman"/>
-          <w:b/>
-          <w:bCs/>
-          <w:sz w:val="28"/>
-          <w:szCs w:val="28"/>
-        </w:rPr>
-      </w:pPr>
-    </w:p>
-    <w:p>
-      <w:pPr>
-        <w:rPr>
-          <w:rFonts w:ascii="Times New Roman" w:hAnsi="Times New Roman" w:cs="Times New Roman"/>
-          <w:b/>
-          <w:bCs/>
-          <w:sz w:val="28"/>
-          <w:szCs w:val="28"/>
-        </w:rPr>
-      </w:pPr>
-    </w:p>
-    <w:p>
-      <w:pPr>
-        <w:rPr>
-          <w:rFonts w:ascii="Times New Roman" w:hAnsi="Times New Roman" w:cs="Times New Roman"/>
-          <w:b/>
-          <w:bCs/>
-          <w:sz w:val="28"/>
-          <w:szCs w:val="28"/>
-        </w:rPr>
-      </w:pPr>
-    </w:p>
-    <w:p>
-      <w:pPr>
-        <w:rPr>
-          <w:rFonts w:ascii="Times New Roman" w:hAnsi="Times New Roman" w:cs="Times New Roman"/>
-          <w:b/>
-          <w:bCs/>
-          <w:sz w:val="28"/>
-          <w:szCs w:val="28"/>
-        </w:rPr>
-      </w:pPr>
-    </w:p>
-    <w:p>
-      <w:pPr>
-        <w:rPr>
-          <w:rFonts w:ascii="Times New Roman" w:hAnsi="Times New Roman" w:cs="Times New Roman"/>
-          <w:b/>
-          <w:bCs/>
-          <w:sz w:val="28"/>
-          <w:szCs w:val="28"/>
-        </w:rPr>
-      </w:pPr>
-    </w:p>
-    <w:p>
-      <w:pPr>
-        <w:pStyle w:val="ListParagraph"/>
-        <w:numPr>
-          <w:ilvl w:val="0"/>
-          <w:numId w:val="2"/>
-        </w:numPr>
-        <w:rPr>
-          <w:rFonts w:ascii="Times New Roman" w:hAnsi="Times New Roman" w:cs="Times New Roman"/>
-          <w:b/>
-          <w:bCs/>
-          <w:sz w:val="28"/>
-          <w:szCs w:val="28"/>
-        </w:rPr>
-      </w:pPr>
-      <w:r>
-        <w:rPr>
-          <w:rFonts w:ascii="Times New Roman" w:hAnsi="Times New Roman" w:cs="Times New Roman"/>
-          <w:b/>
-          <w:bCs/>
-          <w:sz w:val="24"/>
-          <w:szCs w:val="24"/>
-        </w:rPr>
-        <w:lastRenderedPageBreak/>
-        <w:t xml:space="preserve">Equilibrium between Phase </w:t>
-      </w:r>
-      <w:r>
-        <w:rPr>
-          <w:rFonts w:ascii="Times New Roman" w:hAnsi="Times New Roman" w:cs="Times New Roman"/>
-          <w:b/>
-          <w:bCs/>
-          <w:sz w:val="24"/>
-          <w:szCs w:val="24"/>
-        </w:rPr>
-        <w:t>2</w:t>
-      </w:r>
-      <w:r>
-        <w:rPr>
-          <w:rFonts w:ascii="Times New Roman" w:hAnsi="Times New Roman" w:cs="Times New Roman"/>
-          <w:b/>
-          <w:bCs/>
-          <w:sz w:val="24"/>
-          <w:szCs w:val="24"/>
-        </w:rPr>
-        <w:t xml:space="preserve"> and Phase </w:t>
-      </w:r>
-      <w:r>
-        <w:rPr>
-          <w:rFonts w:ascii="Times New Roman" w:hAnsi="Times New Roman" w:cs="Times New Roman"/>
-          <w:b/>
-          <w:bCs/>
-          <w:sz w:val="24"/>
-          <w:szCs w:val="24"/>
-        </w:rPr>
-        <w:t>3</w:t>
-      </w:r>
-      <w:r>
-        <w:rPr>
-          <w:rFonts w:ascii="Times New Roman" w:hAnsi="Times New Roman" w:cs="Times New Roman"/>
-          <w:b/>
-          <w:bCs/>
-          <w:sz w:val="24"/>
-          <w:szCs w:val="24"/>
-        </w:rPr>
-        <w:t xml:space="preserve"> when enough ‘</w:t>
-      </w:r>
-      <w:r>
-        <w:rPr>
-          <w:rFonts w:ascii="Times New Roman" w:hAnsi="Times New Roman" w:cs="Times New Roman"/>
-          <w:b/>
-          <w:bCs/>
-          <w:i/>
-          <w:iCs/>
-          <w:sz w:val="24"/>
-          <w:szCs w:val="24"/>
-        </w:rPr>
-        <w:t>Nd</w:t>
-      </w:r>
-      <w:r>
-        <w:rPr>
-          <w:rFonts w:ascii="Times New Roman" w:hAnsi="Times New Roman" w:cs="Times New Roman"/>
-          <w:b/>
-          <w:bCs/>
-          <w:sz w:val="24"/>
-          <w:szCs w:val="24"/>
-        </w:rPr>
-        <w:t>’ is present in the system.</w:t>
-      </w:r>
-    </w:p>
-    <w:p>
-      <w:pPr>
-        <w:rPr>
-          <w:rFonts w:ascii="Times New Roman" w:hAnsi="Times New Roman" w:cs="Times New Roman"/>
-          <w:b/>
-          <w:bCs/>
-          <w:sz w:val="28"/>
-          <w:szCs w:val="28"/>
+        <w:rPr>
+          <w:rFonts w:ascii="Times New Roman" w:hAnsi="Times New Roman" w:cs="Times New Roman"/>
+          <w:sz w:val="24"/>
+          <w:szCs w:val="24"/>
         </w:rPr>
       </w:pPr>
       <w:r>
@@ -14164,7 +10309,7 @@
                     <pic:cNvPicPr/>
                   </pic:nvPicPr>
                   <pic:blipFill>
-                    <a:blip r:embed="rId34" cstate="print">
+                    <a:blip r:embed="rId19" cstate="print">
                       <a:extLst>
                         <a:ext uri="{28A0092B-C50C-407E-A947-70E740481C1C}">
                           <a14:useLocalDpi xmlns:a14="http://schemas.microsoft.com/office/drawing/2010/main" val="0"/>
@@ -14229,7 +10374,7 @@
                     <pic:cNvPicPr/>
                   </pic:nvPicPr>
                   <pic:blipFill>
-                    <a:blip r:embed="rId35" cstate="print">
+                    <a:blip r:embed="rId20" cstate="print">
                       <a:extLst>
                         <a:ext uri="{28A0092B-C50C-407E-A947-70E740481C1C}">
                           <a14:useLocalDpi xmlns:a14="http://schemas.microsoft.com/office/drawing/2010/main" val="0"/>
@@ -14267,12 +10412,27 @@
           <w:sz w:val="24"/>
           <w:szCs w:val="24"/>
         </w:rPr>
-        <w:t>Figure 17 shows the initial condition and final condition of the phases present in the system.</w:t>
-      </w:r>
-    </w:p>
-    <w:p>
-      <w:pPr>
-        <w:jc w:val="center"/>
+        <w:t xml:space="preserve">Figure </w:t>
+      </w:r>
+      <w:r>
+        <w:rPr>
+          <w:rFonts w:ascii="Times New Roman" w:hAnsi="Times New Roman" w:cs="Times New Roman"/>
+          <w:sz w:val="24"/>
+          <w:szCs w:val="24"/>
+        </w:rPr>
+        <w:t>9</w:t>
+      </w:r>
+      <w:r>
+        <w:rPr>
+          <w:rFonts w:ascii="Times New Roman" w:hAnsi="Times New Roman" w:cs="Times New Roman"/>
+          <w:sz w:val="24"/>
+          <w:szCs w:val="24"/>
+        </w:rPr>
+        <w:t xml:space="preserve"> shows the initial condition and final condition of the phases present in the system.</w:t>
+      </w:r>
+    </w:p>
+    <w:p>
+      <w:pPr>
         <w:rPr>
           <w:rFonts w:ascii="Times New Roman" w:hAnsi="Times New Roman" w:cs="Times New Roman"/>
           <w:b/>
@@ -14287,200 +10447,217 @@
         <w:jc w:val="center"/>
         <w:rPr>
           <w:rFonts w:ascii="Times New Roman" w:hAnsi="Times New Roman" w:cs="Times New Roman"/>
-          <w:sz w:val="20"/>
-          <w:szCs w:val="20"/>
-        </w:rPr>
-      </w:pPr>
-    </w:p>
-    <w:p>
-      <w:pPr>
-        <w:jc w:val="center"/>
-        <w:rPr>
-          <w:rFonts w:ascii="Times New Roman" w:hAnsi="Times New Roman" w:cs="Times New Roman"/>
-          <w:sz w:val="20"/>
-          <w:szCs w:val="20"/>
-        </w:rPr>
-      </w:pPr>
-    </w:p>
-    <w:p>
-      <w:pPr>
-        <w:jc w:val="center"/>
-        <w:rPr>
-          <w:rFonts w:ascii="Times New Roman" w:hAnsi="Times New Roman" w:cs="Times New Roman"/>
-          <w:sz w:val="20"/>
-          <w:szCs w:val="20"/>
-        </w:rPr>
-      </w:pPr>
-    </w:p>
-    <w:p>
-      <w:pPr>
-        <w:jc w:val="center"/>
-        <w:rPr>
-          <w:rFonts w:ascii="Times New Roman" w:hAnsi="Times New Roman" w:cs="Times New Roman"/>
-          <w:sz w:val="20"/>
-          <w:szCs w:val="20"/>
-        </w:rPr>
-      </w:pPr>
-    </w:p>
-    <w:p>
-      <w:pPr>
-        <w:jc w:val="center"/>
-        <w:rPr>
-          <w:rFonts w:ascii="Times New Roman" w:hAnsi="Times New Roman" w:cs="Times New Roman"/>
-          <w:sz w:val="20"/>
-          <w:szCs w:val="20"/>
-        </w:rPr>
-      </w:pPr>
-    </w:p>
-    <w:p>
-      <w:pPr>
-        <w:jc w:val="center"/>
-        <w:rPr>
-          <w:rFonts w:ascii="Times New Roman" w:hAnsi="Times New Roman" w:cs="Times New Roman"/>
-          <w:sz w:val="20"/>
-          <w:szCs w:val="20"/>
-        </w:rPr>
-      </w:pPr>
-    </w:p>
-    <w:p>
-      <w:pPr>
-        <w:jc w:val="center"/>
-        <w:rPr>
-          <w:rFonts w:ascii="Times New Roman" w:hAnsi="Times New Roman" w:cs="Times New Roman"/>
-          <w:sz w:val="20"/>
-          <w:szCs w:val="20"/>
-        </w:rPr>
-      </w:pPr>
-    </w:p>
-    <w:p>
-      <w:pPr>
-        <w:tabs>
-          <w:tab w:val="left" w:pos="5573"/>
-        </w:tabs>
-        <w:rPr>
-          <w:rFonts w:ascii="Times New Roman" w:hAnsi="Times New Roman" w:cs="Times New Roman"/>
-          <w:sz w:val="20"/>
-          <w:szCs w:val="20"/>
-        </w:rPr>
-      </w:pPr>
-      <w:r>
-        <w:rPr>
-          <w:rFonts w:ascii="Times New Roman" w:hAnsi="Times New Roman" w:cs="Times New Roman"/>
-          <w:sz w:val="20"/>
-          <w:szCs w:val="20"/>
-        </w:rPr>
-        <w:tab/>
-      </w:r>
-    </w:p>
-    <w:p>
-      <w:pPr>
-        <w:rPr>
-          <w:rFonts w:ascii="Times New Roman" w:hAnsi="Times New Roman" w:cs="Times New Roman"/>
-          <w:sz w:val="20"/>
-          <w:szCs w:val="20"/>
-        </w:rPr>
-      </w:pPr>
-      <w:r>
-        <w:rPr>
-          <w:rFonts w:ascii="Times New Roman" w:hAnsi="Times New Roman" w:cs="Times New Roman"/>
-          <w:sz w:val="20"/>
-          <w:szCs w:val="20"/>
-        </w:rPr>
-        <w:tab/>
-      </w:r>
-      <w:r>
-        <w:rPr>
-          <w:rFonts w:ascii="Times New Roman" w:hAnsi="Times New Roman" w:cs="Times New Roman"/>
-          <w:sz w:val="20"/>
-          <w:szCs w:val="20"/>
-        </w:rPr>
-        <w:tab/>
-        <w:t>17(a)</w:t>
-      </w:r>
-      <w:r>
-        <w:rPr>
-          <w:rFonts w:ascii="Times New Roman" w:hAnsi="Times New Roman" w:cs="Times New Roman"/>
-          <w:sz w:val="20"/>
-          <w:szCs w:val="20"/>
-        </w:rPr>
-        <w:tab/>
-      </w:r>
-      <w:r>
-        <w:rPr>
-          <w:rFonts w:ascii="Times New Roman" w:hAnsi="Times New Roman" w:cs="Times New Roman"/>
-          <w:sz w:val="20"/>
-          <w:szCs w:val="20"/>
-        </w:rPr>
-        <w:tab/>
-      </w:r>
-      <w:r>
-        <w:rPr>
-          <w:rFonts w:ascii="Times New Roman" w:hAnsi="Times New Roman" w:cs="Times New Roman"/>
-          <w:sz w:val="20"/>
-          <w:szCs w:val="20"/>
-        </w:rPr>
-        <w:tab/>
-      </w:r>
-      <w:r>
-        <w:rPr>
-          <w:rFonts w:ascii="Times New Roman" w:hAnsi="Times New Roman" w:cs="Times New Roman"/>
-          <w:sz w:val="20"/>
-          <w:szCs w:val="20"/>
-        </w:rPr>
-        <w:tab/>
-      </w:r>
-      <w:r>
-        <w:rPr>
-          <w:rFonts w:ascii="Times New Roman" w:hAnsi="Times New Roman" w:cs="Times New Roman"/>
-          <w:sz w:val="20"/>
-          <w:szCs w:val="20"/>
-        </w:rPr>
-        <w:tab/>
-      </w:r>
-      <w:r>
-        <w:rPr>
-          <w:rFonts w:ascii="Times New Roman" w:hAnsi="Times New Roman" w:cs="Times New Roman"/>
-          <w:sz w:val="20"/>
-          <w:szCs w:val="20"/>
-        </w:rPr>
-        <w:tab/>
-      </w:r>
-      <w:r>
-        <w:rPr>
-          <w:rFonts w:ascii="Times New Roman" w:hAnsi="Times New Roman" w:cs="Times New Roman"/>
-          <w:sz w:val="20"/>
-          <w:szCs w:val="20"/>
-        </w:rPr>
-        <w:tab/>
-      </w:r>
-      <w:r>
-        <w:rPr>
-          <w:rFonts w:ascii="Times New Roman" w:hAnsi="Times New Roman" w:cs="Times New Roman"/>
-          <w:sz w:val="20"/>
-          <w:szCs w:val="20"/>
-        </w:rPr>
-        <w:tab/>
-      </w:r>
-      <w:r>
-        <w:rPr>
-          <w:rFonts w:ascii="Times New Roman" w:hAnsi="Times New Roman" w:cs="Times New Roman"/>
-          <w:sz w:val="20"/>
-          <w:szCs w:val="20"/>
-        </w:rPr>
-        <w:t>17(b)</w:t>
-      </w:r>
-    </w:p>
-    <w:p>
-      <w:pPr>
-        <w:jc w:val="center"/>
-        <w:rPr>
-          <w:rFonts w:ascii="Times New Roman" w:hAnsi="Times New Roman" w:cs="Times New Roman"/>
           <w:b/>
           <w:bCs/>
           <w:sz w:val="28"/>
           <w:szCs w:val="28"/>
         </w:rPr>
       </w:pPr>
+    </w:p>
+    <w:p>
+      <w:pPr>
+        <w:jc w:val="center"/>
+        <w:rPr>
+          <w:rFonts w:ascii="Times New Roman" w:hAnsi="Times New Roman" w:cs="Times New Roman"/>
+          <w:sz w:val="20"/>
+          <w:szCs w:val="20"/>
+        </w:rPr>
+      </w:pPr>
+    </w:p>
+    <w:p>
+      <w:pPr>
+        <w:jc w:val="center"/>
+        <w:rPr>
+          <w:rFonts w:ascii="Times New Roman" w:hAnsi="Times New Roman" w:cs="Times New Roman"/>
+          <w:sz w:val="20"/>
+          <w:szCs w:val="20"/>
+        </w:rPr>
+      </w:pPr>
+    </w:p>
+    <w:p>
+      <w:pPr>
+        <w:jc w:val="center"/>
+        <w:rPr>
+          <w:rFonts w:ascii="Times New Roman" w:hAnsi="Times New Roman" w:cs="Times New Roman"/>
+          <w:sz w:val="20"/>
+          <w:szCs w:val="20"/>
+        </w:rPr>
+      </w:pPr>
+    </w:p>
+    <w:p>
+      <w:pPr>
+        <w:jc w:val="center"/>
+        <w:rPr>
+          <w:rFonts w:ascii="Times New Roman" w:hAnsi="Times New Roman" w:cs="Times New Roman"/>
+          <w:sz w:val="20"/>
+          <w:szCs w:val="20"/>
+        </w:rPr>
+      </w:pPr>
+    </w:p>
+    <w:p>
+      <w:pPr>
+        <w:jc w:val="center"/>
+        <w:rPr>
+          <w:rFonts w:ascii="Times New Roman" w:hAnsi="Times New Roman" w:cs="Times New Roman"/>
+          <w:sz w:val="20"/>
+          <w:szCs w:val="20"/>
+        </w:rPr>
+      </w:pPr>
+    </w:p>
+    <w:p>
+      <w:pPr>
+        <w:jc w:val="center"/>
+        <w:rPr>
+          <w:rFonts w:ascii="Times New Roman" w:hAnsi="Times New Roman" w:cs="Times New Roman"/>
+          <w:sz w:val="20"/>
+          <w:szCs w:val="20"/>
+        </w:rPr>
+      </w:pPr>
+    </w:p>
+    <w:p>
+      <w:pPr>
+        <w:tabs>
+          <w:tab w:val="left" w:pos="5573"/>
+        </w:tabs>
+        <w:rPr>
+          <w:rFonts w:ascii="Times New Roman" w:hAnsi="Times New Roman" w:cs="Times New Roman"/>
+          <w:sz w:val="20"/>
+          <w:szCs w:val="20"/>
+        </w:rPr>
+      </w:pPr>
+    </w:p>
+    <w:p>
+      <w:pPr>
+        <w:rPr>
+          <w:rFonts w:ascii="Times New Roman" w:hAnsi="Times New Roman" w:cs="Times New Roman"/>
+          <w:sz w:val="20"/>
+          <w:szCs w:val="20"/>
+        </w:rPr>
+      </w:pPr>
+      <w:r>
+        <w:rPr>
+          <w:rFonts w:ascii="Times New Roman" w:hAnsi="Times New Roman" w:cs="Times New Roman"/>
+          <w:sz w:val="20"/>
+          <w:szCs w:val="20"/>
+        </w:rPr>
+        <w:tab/>
+      </w:r>
+      <w:r>
+        <w:rPr>
+          <w:rFonts w:ascii="Times New Roman" w:hAnsi="Times New Roman" w:cs="Times New Roman"/>
+          <w:sz w:val="20"/>
+          <w:szCs w:val="20"/>
+        </w:rPr>
+        <w:tab/>
+      </w:r>
+      <w:r>
+        <w:rPr>
+          <w:rFonts w:ascii="Times New Roman" w:hAnsi="Times New Roman" w:cs="Times New Roman"/>
+          <w:sz w:val="20"/>
+          <w:szCs w:val="20"/>
+        </w:rPr>
+        <w:t>9</w:t>
+      </w:r>
+      <w:r>
+        <w:rPr>
+          <w:rFonts w:ascii="Times New Roman" w:hAnsi="Times New Roman" w:cs="Times New Roman"/>
+          <w:sz w:val="20"/>
+          <w:szCs w:val="20"/>
+        </w:rPr>
+        <w:t>(a)</w:t>
+      </w:r>
+      <w:r>
+        <w:rPr>
+          <w:rFonts w:ascii="Times New Roman" w:hAnsi="Times New Roman" w:cs="Times New Roman"/>
+          <w:sz w:val="20"/>
+          <w:szCs w:val="20"/>
+        </w:rPr>
+        <w:tab/>
+      </w:r>
+      <w:r>
+        <w:rPr>
+          <w:rFonts w:ascii="Times New Roman" w:hAnsi="Times New Roman" w:cs="Times New Roman"/>
+          <w:sz w:val="20"/>
+          <w:szCs w:val="20"/>
+        </w:rPr>
+        <w:tab/>
+      </w:r>
+      <w:r>
+        <w:rPr>
+          <w:rFonts w:ascii="Times New Roman" w:hAnsi="Times New Roman" w:cs="Times New Roman"/>
+          <w:sz w:val="20"/>
+          <w:szCs w:val="20"/>
+        </w:rPr>
+        <w:tab/>
+      </w:r>
+      <w:r>
+        <w:rPr>
+          <w:rFonts w:ascii="Times New Roman" w:hAnsi="Times New Roman" w:cs="Times New Roman"/>
+          <w:sz w:val="20"/>
+          <w:szCs w:val="20"/>
+        </w:rPr>
+        <w:tab/>
+      </w:r>
+      <w:r>
+        <w:rPr>
+          <w:rFonts w:ascii="Times New Roman" w:hAnsi="Times New Roman" w:cs="Times New Roman"/>
+          <w:sz w:val="20"/>
+          <w:szCs w:val="20"/>
+        </w:rPr>
+        <w:tab/>
+      </w:r>
+      <w:r>
+        <w:rPr>
+          <w:rFonts w:ascii="Times New Roman" w:hAnsi="Times New Roman" w:cs="Times New Roman"/>
+          <w:sz w:val="20"/>
+          <w:szCs w:val="20"/>
+        </w:rPr>
+        <w:tab/>
+      </w:r>
+      <w:r>
+        <w:rPr>
+          <w:rFonts w:ascii="Times New Roman" w:hAnsi="Times New Roman" w:cs="Times New Roman"/>
+          <w:sz w:val="20"/>
+          <w:szCs w:val="20"/>
+        </w:rPr>
+        <w:tab/>
+      </w:r>
+      <w:r>
+        <w:rPr>
+          <w:rFonts w:ascii="Times New Roman" w:hAnsi="Times New Roman" w:cs="Times New Roman"/>
+          <w:sz w:val="20"/>
+          <w:szCs w:val="20"/>
+        </w:rPr>
+        <w:tab/>
+      </w:r>
+      <w:r>
+        <w:rPr>
+          <w:rFonts w:ascii="Times New Roman" w:hAnsi="Times New Roman" w:cs="Times New Roman"/>
+          <w:sz w:val="20"/>
+          <w:szCs w:val="20"/>
+        </w:rPr>
+        <w:t>9</w:t>
+      </w:r>
+      <w:r>
+        <w:rPr>
+          <w:rFonts w:ascii="Times New Roman" w:hAnsi="Times New Roman" w:cs="Times New Roman"/>
+          <w:sz w:val="20"/>
+          <w:szCs w:val="20"/>
+        </w:rPr>
+        <w:t>(b)</w:t>
+      </w:r>
+    </w:p>
+    <w:p>
+      <w:pPr>
+        <w:jc w:val="center"/>
+        <w:rPr>
+          <w:rFonts w:ascii="Times New Roman" w:hAnsi="Times New Roman" w:cs="Times New Roman"/>
+          <w:b/>
+          <w:bCs/>
+          <w:sz w:val="28"/>
+          <w:szCs w:val="28"/>
+        </w:rPr>
+      </w:pPr>
       <w:r>
         <w:rPr>
           <w:rFonts w:ascii="Times New Roman" w:hAnsi="Times New Roman" w:cs="Times New Roman"/>
@@ -14495,7 +10672,7 @@
           <w:sz w:val="20"/>
           <w:szCs w:val="20"/>
         </w:rPr>
-        <w:t>17</w:t>
+        <w:t>9</w:t>
       </w:r>
       <w:r>
         <w:rPr>
@@ -14620,7 +10797,7 @@
                     <pic:cNvPicPr/>
                   </pic:nvPicPr>
                   <pic:blipFill>
-                    <a:blip r:embed="rId36" cstate="print">
+                    <a:blip r:embed="rId21" cstate="print">
                       <a:extLst>
                         <a:ext uri="{28A0092B-C50C-407E-A947-70E740481C1C}">
                           <a14:useLocalDpi xmlns:a14="http://schemas.microsoft.com/office/drawing/2010/main" val="0"/>
@@ -14683,7 +10860,7 @@
                     <pic:cNvPicPr/>
                   </pic:nvPicPr>
                   <pic:blipFill>
-                    <a:blip r:embed="rId37" cstate="print">
+                    <a:blip r:embed="rId22" cstate="print">
                       <a:extLst>
                         <a:ext uri="{28A0092B-C50C-407E-A947-70E740481C1C}">
                           <a14:useLocalDpi xmlns:a14="http://schemas.microsoft.com/office/drawing/2010/main" val="0"/>
@@ -14721,7 +10898,23 @@
           <w:sz w:val="24"/>
           <w:szCs w:val="24"/>
         </w:rPr>
-        <w:t>Figure 18 shows the global ‘</w:t>
+        <w:t>Figure 1</w:t>
+      </w:r>
+      <w:r>
+        <w:rPr>
+          <w:rFonts w:ascii="Times New Roman" w:hAnsi="Times New Roman" w:cs="Times New Roman"/>
+          <w:sz w:val="24"/>
+          <w:szCs w:val="24"/>
+        </w:rPr>
+        <w:t>0</w:t>
+      </w:r>
+      <w:r>
+        <w:rPr>
+          <w:rFonts w:ascii="Times New Roman" w:hAnsi="Times New Roman" w:cs="Times New Roman"/>
+          <w:sz w:val="24"/>
+          <w:szCs w:val="24"/>
+        </w:rPr>
+        <w:t xml:space="preserve"> shows the global ‘</w:t>
       </w:r>
       <w:r>
         <w:rPr>
@@ -14882,64 +11075,96 @@
           <w:szCs w:val="20"/>
         </w:rPr>
         <w:tab/>
-        <w:t>18(a)</w:t>
-      </w:r>
-      <w:r>
-        <w:rPr>
-          <w:rFonts w:ascii="Times New Roman" w:hAnsi="Times New Roman" w:cs="Times New Roman"/>
-          <w:sz w:val="20"/>
-          <w:szCs w:val="20"/>
-        </w:rPr>
-        <w:tab/>
-      </w:r>
-      <w:r>
-        <w:rPr>
-          <w:rFonts w:ascii="Times New Roman" w:hAnsi="Times New Roman" w:cs="Times New Roman"/>
-          <w:sz w:val="20"/>
-          <w:szCs w:val="20"/>
-        </w:rPr>
-        <w:tab/>
-      </w:r>
-      <w:r>
-        <w:rPr>
-          <w:rFonts w:ascii="Times New Roman" w:hAnsi="Times New Roman" w:cs="Times New Roman"/>
-          <w:sz w:val="20"/>
-          <w:szCs w:val="20"/>
-        </w:rPr>
-        <w:tab/>
-      </w:r>
-      <w:r>
-        <w:rPr>
-          <w:rFonts w:ascii="Times New Roman" w:hAnsi="Times New Roman" w:cs="Times New Roman"/>
-          <w:sz w:val="20"/>
-          <w:szCs w:val="20"/>
-        </w:rPr>
-        <w:tab/>
-      </w:r>
-      <w:r>
-        <w:rPr>
-          <w:rFonts w:ascii="Times New Roman" w:hAnsi="Times New Roman" w:cs="Times New Roman"/>
-          <w:sz w:val="20"/>
-          <w:szCs w:val="20"/>
-        </w:rPr>
-        <w:tab/>
-      </w:r>
-      <w:r>
-        <w:rPr>
-          <w:rFonts w:ascii="Times New Roman" w:hAnsi="Times New Roman" w:cs="Times New Roman"/>
-          <w:sz w:val="20"/>
-          <w:szCs w:val="20"/>
-        </w:rPr>
-        <w:tab/>
-      </w:r>
-      <w:r>
-        <w:rPr>
-          <w:rFonts w:ascii="Times New Roman" w:hAnsi="Times New Roman" w:cs="Times New Roman"/>
-          <w:sz w:val="20"/>
-          <w:szCs w:val="20"/>
-        </w:rPr>
-        <w:tab/>
-        <w:t>18(b)</w:t>
+        <w:t>1</w:t>
+      </w:r>
+      <w:r>
+        <w:rPr>
+          <w:rFonts w:ascii="Times New Roman" w:hAnsi="Times New Roman" w:cs="Times New Roman"/>
+          <w:sz w:val="20"/>
+          <w:szCs w:val="20"/>
+        </w:rPr>
+        <w:t>0</w:t>
+      </w:r>
+      <w:r>
+        <w:rPr>
+          <w:rFonts w:ascii="Times New Roman" w:hAnsi="Times New Roman" w:cs="Times New Roman"/>
+          <w:sz w:val="20"/>
+          <w:szCs w:val="20"/>
+        </w:rPr>
+        <w:t>(a)</w:t>
+      </w:r>
+      <w:r>
+        <w:rPr>
+          <w:rFonts w:ascii="Times New Roman" w:hAnsi="Times New Roman" w:cs="Times New Roman"/>
+          <w:sz w:val="20"/>
+          <w:szCs w:val="20"/>
+        </w:rPr>
+        <w:tab/>
+      </w:r>
+      <w:r>
+        <w:rPr>
+          <w:rFonts w:ascii="Times New Roman" w:hAnsi="Times New Roman" w:cs="Times New Roman"/>
+          <w:sz w:val="20"/>
+          <w:szCs w:val="20"/>
+        </w:rPr>
+        <w:tab/>
+      </w:r>
+      <w:r>
+        <w:rPr>
+          <w:rFonts w:ascii="Times New Roman" w:hAnsi="Times New Roman" w:cs="Times New Roman"/>
+          <w:sz w:val="20"/>
+          <w:szCs w:val="20"/>
+        </w:rPr>
+        <w:tab/>
+      </w:r>
+      <w:r>
+        <w:rPr>
+          <w:rFonts w:ascii="Times New Roman" w:hAnsi="Times New Roman" w:cs="Times New Roman"/>
+          <w:sz w:val="20"/>
+          <w:szCs w:val="20"/>
+        </w:rPr>
+        <w:tab/>
+      </w:r>
+      <w:r>
+        <w:rPr>
+          <w:rFonts w:ascii="Times New Roman" w:hAnsi="Times New Roman" w:cs="Times New Roman"/>
+          <w:sz w:val="20"/>
+          <w:szCs w:val="20"/>
+        </w:rPr>
+        <w:tab/>
+      </w:r>
+      <w:r>
+        <w:rPr>
+          <w:rFonts w:ascii="Times New Roman" w:hAnsi="Times New Roman" w:cs="Times New Roman"/>
+          <w:sz w:val="20"/>
+          <w:szCs w:val="20"/>
+        </w:rPr>
+        <w:tab/>
+      </w:r>
+      <w:r>
+        <w:rPr>
+          <w:rFonts w:ascii="Times New Roman" w:hAnsi="Times New Roman" w:cs="Times New Roman"/>
+          <w:sz w:val="20"/>
+          <w:szCs w:val="20"/>
+        </w:rPr>
+        <w:tab/>
+        <w:t>1</w:t>
+      </w:r>
+      <w:r>
+        <w:rPr>
+          <w:rFonts w:ascii="Times New Roman" w:hAnsi="Times New Roman" w:cs="Times New Roman"/>
+          <w:sz w:val="20"/>
+          <w:szCs w:val="20"/>
+        </w:rPr>
+        <w:t>0</w:t>
+      </w:r>
+      <w:r>
+        <w:rPr>
+          <w:rFonts w:ascii="Times New Roman" w:hAnsi="Times New Roman" w:cs="Times New Roman"/>
+          <w:sz w:val="20"/>
+          <w:szCs w:val="20"/>
+        </w:rPr>
+        <w:t>(b)</w:t>
       </w:r>
     </w:p>
     <w:p>
@@ -14965,7 +11190,15 @@
           <w:sz w:val="20"/>
           <w:szCs w:val="20"/>
         </w:rPr>
-        <w:t>18</w:t>
+        <w:t>1</w:t>
+      </w:r>
+      <w:r>
+        <w:rPr>
+          <w:rFonts w:ascii="Times New Roman" w:hAnsi="Times New Roman" w:cs="Times New Roman"/>
+          <w:sz w:val="20"/>
+          <w:szCs w:val="20"/>
+        </w:rPr>
+        <w:t>0</w:t>
       </w:r>
       <w:r>
         <w:rPr>
@@ -15098,7 +11331,7 @@
                     <pic:cNvPicPr/>
                   </pic:nvPicPr>
                   <pic:blipFill>
-                    <a:blip r:embed="rId38" cstate="print">
+                    <a:blip r:embed="rId23" cstate="print">
                       <a:extLst>
                         <a:ext uri="{28A0092B-C50C-407E-A947-70E740481C1C}">
                           <a14:useLocalDpi xmlns:a14="http://schemas.microsoft.com/office/drawing/2010/main" val="0"/>
@@ -15161,7 +11394,7 @@
                     <pic:cNvPicPr/>
                   </pic:nvPicPr>
                   <pic:blipFill>
-                    <a:blip r:embed="rId39" cstate="print">
+                    <a:blip r:embed="rId24" cstate="print">
                       <a:extLst>
                         <a:ext uri="{28A0092B-C50C-407E-A947-70E740481C1C}">
                           <a14:useLocalDpi xmlns:a14="http://schemas.microsoft.com/office/drawing/2010/main" val="0"/>
@@ -15199,7 +11432,23 @@
           <w:sz w:val="24"/>
           <w:szCs w:val="24"/>
         </w:rPr>
-        <w:t>Figure 19 shows the global ‘</w:t>
+        <w:t>Figure 1</w:t>
+      </w:r>
+      <w:r>
+        <w:rPr>
+          <w:rFonts w:ascii="Times New Roman" w:hAnsi="Times New Roman" w:cs="Times New Roman"/>
+          <w:sz w:val="24"/>
+          <w:szCs w:val="24"/>
+        </w:rPr>
+        <w:t>1</w:t>
+      </w:r>
+      <w:r>
+        <w:rPr>
+          <w:rFonts w:ascii="Times New Roman" w:hAnsi="Times New Roman" w:cs="Times New Roman"/>
+          <w:sz w:val="24"/>
+          <w:szCs w:val="24"/>
+        </w:rPr>
+        <w:t xml:space="preserve"> shows the global ‘</w:t>
       </w:r>
       <w:r>
         <w:rPr>
@@ -15222,31 +11471,29 @@
     </w:p>
     <w:p>
       <w:pPr>
+        <w:rPr>
+          <w:rFonts w:ascii="Times New Roman" w:hAnsi="Times New Roman" w:cs="Times New Roman"/>
+          <w:sz w:val="24"/>
+          <w:szCs w:val="24"/>
+        </w:rPr>
+      </w:pPr>
+    </w:p>
+    <w:p>
+      <w:pPr>
+        <w:rPr>
+          <w:rFonts w:ascii="Times New Roman" w:hAnsi="Times New Roman" w:cs="Times New Roman"/>
+          <w:sz w:val="24"/>
+          <w:szCs w:val="24"/>
+        </w:rPr>
+      </w:pPr>
+    </w:p>
+    <w:p>
+      <w:pPr>
         <w:jc w:val="center"/>
         <w:rPr>
           <w:rFonts w:ascii="Times New Roman" w:hAnsi="Times New Roman" w:cs="Times New Roman"/>
           <w:sz w:val="24"/>
           <w:szCs w:val="24"/>
-        </w:rPr>
-      </w:pPr>
-    </w:p>
-    <w:p>
-      <w:pPr>
-        <w:jc w:val="center"/>
-        <w:rPr>
-          <w:rFonts w:ascii="Times New Roman" w:hAnsi="Times New Roman" w:cs="Times New Roman"/>
-          <w:sz w:val="20"/>
-          <w:szCs w:val="20"/>
-        </w:rPr>
-      </w:pPr>
-    </w:p>
-    <w:p>
-      <w:pPr>
-        <w:jc w:val="center"/>
-        <w:rPr>
-          <w:rFonts w:ascii="Times New Roman" w:hAnsi="Times New Roman" w:cs="Times New Roman"/>
-          <w:sz w:val="20"/>
-          <w:szCs w:val="20"/>
         </w:rPr>
       </w:pPr>
     </w:p>
@@ -15311,104 +11558,128 @@
           <w:szCs w:val="20"/>
         </w:rPr>
       </w:pPr>
-      <w:r>
-        <w:rPr>
-          <w:rFonts w:ascii="Times New Roman" w:hAnsi="Times New Roman" w:cs="Times New Roman"/>
-          <w:sz w:val="20"/>
-          <w:szCs w:val="20"/>
-        </w:rPr>
-        <w:tab/>
-      </w:r>
-    </w:p>
-    <w:p>
-      <w:pPr>
-        <w:rPr>
-          <w:rFonts w:ascii="Times New Roman" w:hAnsi="Times New Roman" w:cs="Times New Roman"/>
-          <w:sz w:val="20"/>
-          <w:szCs w:val="20"/>
-        </w:rPr>
-      </w:pPr>
-      <w:r>
-        <w:rPr>
-          <w:rFonts w:ascii="Times New Roman" w:hAnsi="Times New Roman" w:cs="Times New Roman"/>
-          <w:sz w:val="20"/>
-          <w:szCs w:val="20"/>
-        </w:rPr>
-        <w:tab/>
-      </w:r>
-      <w:r>
-        <w:rPr>
-          <w:rFonts w:ascii="Times New Roman" w:hAnsi="Times New Roman" w:cs="Times New Roman"/>
-          <w:sz w:val="20"/>
-          <w:szCs w:val="20"/>
-        </w:rPr>
-        <w:tab/>
-      </w:r>
-      <w:r>
-        <w:rPr>
-          <w:rFonts w:ascii="Times New Roman" w:hAnsi="Times New Roman" w:cs="Times New Roman"/>
-          <w:sz w:val="20"/>
-          <w:szCs w:val="20"/>
-        </w:rPr>
-        <w:tab/>
-        <w:t>19(a)</w:t>
-      </w:r>
-      <w:r>
-        <w:rPr>
-          <w:rFonts w:ascii="Times New Roman" w:hAnsi="Times New Roman" w:cs="Times New Roman"/>
-          <w:sz w:val="20"/>
-          <w:szCs w:val="20"/>
-        </w:rPr>
-        <w:tab/>
-      </w:r>
-      <w:r>
-        <w:rPr>
-          <w:rFonts w:ascii="Times New Roman" w:hAnsi="Times New Roman" w:cs="Times New Roman"/>
-          <w:sz w:val="20"/>
-          <w:szCs w:val="20"/>
-        </w:rPr>
-        <w:tab/>
-      </w:r>
-      <w:r>
-        <w:rPr>
-          <w:rFonts w:ascii="Times New Roman" w:hAnsi="Times New Roman" w:cs="Times New Roman"/>
-          <w:sz w:val="20"/>
-          <w:szCs w:val="20"/>
-        </w:rPr>
-        <w:tab/>
-      </w:r>
-      <w:r>
-        <w:rPr>
-          <w:rFonts w:ascii="Times New Roman" w:hAnsi="Times New Roman" w:cs="Times New Roman"/>
-          <w:sz w:val="20"/>
-          <w:szCs w:val="20"/>
-        </w:rPr>
-        <w:tab/>
-      </w:r>
-      <w:r>
-        <w:rPr>
-          <w:rFonts w:ascii="Times New Roman" w:hAnsi="Times New Roman" w:cs="Times New Roman"/>
-          <w:sz w:val="20"/>
-          <w:szCs w:val="20"/>
-        </w:rPr>
-        <w:tab/>
-      </w:r>
-      <w:r>
-        <w:rPr>
-          <w:rFonts w:ascii="Times New Roman" w:hAnsi="Times New Roman" w:cs="Times New Roman"/>
-          <w:sz w:val="20"/>
-          <w:szCs w:val="20"/>
-        </w:rPr>
-        <w:tab/>
-      </w:r>
-      <w:r>
-        <w:rPr>
-          <w:rFonts w:ascii="Times New Roman" w:hAnsi="Times New Roman" w:cs="Times New Roman"/>
-          <w:sz w:val="20"/>
-          <w:szCs w:val="20"/>
-        </w:rPr>
-        <w:tab/>
-        <w:t>19(b)</w:t>
+    </w:p>
+    <w:p>
+      <w:pPr>
+        <w:rPr>
+          <w:rFonts w:ascii="Times New Roman" w:hAnsi="Times New Roman" w:cs="Times New Roman"/>
+          <w:sz w:val="20"/>
+          <w:szCs w:val="20"/>
+        </w:rPr>
+      </w:pPr>
+      <w:r>
+        <w:rPr>
+          <w:rFonts w:ascii="Times New Roman" w:hAnsi="Times New Roman" w:cs="Times New Roman"/>
+          <w:sz w:val="20"/>
+          <w:szCs w:val="20"/>
+        </w:rPr>
+        <w:tab/>
+      </w:r>
+      <w:r>
+        <w:rPr>
+          <w:rFonts w:ascii="Times New Roman" w:hAnsi="Times New Roman" w:cs="Times New Roman"/>
+          <w:sz w:val="20"/>
+          <w:szCs w:val="20"/>
+        </w:rPr>
+        <w:tab/>
+      </w:r>
+      <w:r>
+        <w:rPr>
+          <w:rFonts w:ascii="Times New Roman" w:hAnsi="Times New Roman" w:cs="Times New Roman"/>
+          <w:sz w:val="20"/>
+          <w:szCs w:val="20"/>
+        </w:rPr>
+        <w:tab/>
+        <w:t>1</w:t>
+      </w:r>
+      <w:r>
+        <w:rPr>
+          <w:rFonts w:ascii="Times New Roman" w:hAnsi="Times New Roman" w:cs="Times New Roman"/>
+          <w:sz w:val="20"/>
+          <w:szCs w:val="20"/>
+        </w:rPr>
+        <w:t>1</w:t>
+      </w:r>
+      <w:r>
+        <w:rPr>
+          <w:rFonts w:ascii="Times New Roman" w:hAnsi="Times New Roman" w:cs="Times New Roman"/>
+          <w:sz w:val="20"/>
+          <w:szCs w:val="20"/>
+        </w:rPr>
+        <w:t>(a)</w:t>
+      </w:r>
+      <w:r>
+        <w:rPr>
+          <w:rFonts w:ascii="Times New Roman" w:hAnsi="Times New Roman" w:cs="Times New Roman"/>
+          <w:sz w:val="20"/>
+          <w:szCs w:val="20"/>
+        </w:rPr>
+        <w:tab/>
+      </w:r>
+      <w:r>
+        <w:rPr>
+          <w:rFonts w:ascii="Times New Roman" w:hAnsi="Times New Roman" w:cs="Times New Roman"/>
+          <w:sz w:val="20"/>
+          <w:szCs w:val="20"/>
+        </w:rPr>
+        <w:tab/>
+      </w:r>
+      <w:r>
+        <w:rPr>
+          <w:rFonts w:ascii="Times New Roman" w:hAnsi="Times New Roman" w:cs="Times New Roman"/>
+          <w:sz w:val="20"/>
+          <w:szCs w:val="20"/>
+        </w:rPr>
+        <w:tab/>
+      </w:r>
+      <w:r>
+        <w:rPr>
+          <w:rFonts w:ascii="Times New Roman" w:hAnsi="Times New Roman" w:cs="Times New Roman"/>
+          <w:sz w:val="20"/>
+          <w:szCs w:val="20"/>
+        </w:rPr>
+        <w:tab/>
+      </w:r>
+      <w:r>
+        <w:rPr>
+          <w:rFonts w:ascii="Times New Roman" w:hAnsi="Times New Roman" w:cs="Times New Roman"/>
+          <w:sz w:val="20"/>
+          <w:szCs w:val="20"/>
+        </w:rPr>
+        <w:tab/>
+      </w:r>
+      <w:r>
+        <w:rPr>
+          <w:rFonts w:ascii="Times New Roman" w:hAnsi="Times New Roman" w:cs="Times New Roman"/>
+          <w:sz w:val="20"/>
+          <w:szCs w:val="20"/>
+        </w:rPr>
+        <w:tab/>
+      </w:r>
+      <w:r>
+        <w:rPr>
+          <w:rFonts w:ascii="Times New Roman" w:hAnsi="Times New Roman" w:cs="Times New Roman"/>
+          <w:sz w:val="20"/>
+          <w:szCs w:val="20"/>
+        </w:rPr>
+        <w:tab/>
+        <w:t>1</w:t>
+      </w:r>
+      <w:r>
+        <w:rPr>
+          <w:rFonts w:ascii="Times New Roman" w:hAnsi="Times New Roman" w:cs="Times New Roman"/>
+          <w:sz w:val="20"/>
+          <w:szCs w:val="20"/>
+        </w:rPr>
+        <w:t>1</w:t>
+      </w:r>
+      <w:r>
+        <w:rPr>
+          <w:rFonts w:ascii="Times New Roman" w:hAnsi="Times New Roman" w:cs="Times New Roman"/>
+          <w:sz w:val="20"/>
+          <w:szCs w:val="20"/>
+        </w:rPr>
+        <w:t>(b)</w:t>
       </w:r>
     </w:p>
     <w:p>
@@ -15436,7 +11707,15 @@
           <w:sz w:val="20"/>
           <w:szCs w:val="20"/>
         </w:rPr>
-        <w:t>19</w:t>
+        <w:t>1</w:t>
+      </w:r>
+      <w:r>
+        <w:rPr>
+          <w:rFonts w:ascii="Times New Roman" w:hAnsi="Times New Roman" w:cs="Times New Roman"/>
+          <w:sz w:val="20"/>
+          <w:szCs w:val="20"/>
+        </w:rPr>
+        <w:t>1</w:t>
       </w:r>
       <w:r>
         <w:rPr>
@@ -15732,6 +12011,7 @@
         </w:rPr>
         <w:t>) and Phase 2 (</w:t>
       </w:r>
+      <w:proofErr w:type="spellStart"/>
       <w:r>
         <w:rPr>
           <w:rFonts w:ascii="Times New Roman" w:hAnsi="Times New Roman" w:cs="Times New Roman"/>
@@ -15742,6 +12022,7 @@
         </w:rPr>
         <w:t>NdAs</w:t>
       </w:r>
+      <w:proofErr w:type="spellEnd"/>
       <w:r>
         <w:rPr>
           <w:rFonts w:ascii="Times New Roman" w:hAnsi="Times New Roman" w:cs="Times New Roman"/>
@@ -15807,6 +12088,7 @@
         </w:rPr>
         <w:t xml:space="preserve">’ content in the system which will end up forming Phase 2 i.e. the </w:t>
       </w:r>
+      <w:proofErr w:type="spellStart"/>
       <w:r>
         <w:rPr>
           <w:rFonts w:ascii="Times New Roman" w:hAnsi="Times New Roman" w:cs="Times New Roman"/>
@@ -15817,6 +12099,7 @@
         </w:rPr>
         <w:t>NdAs</w:t>
       </w:r>
+      <w:proofErr w:type="spellEnd"/>
       <w:r>
         <w:rPr>
           <w:rFonts w:ascii="Times New Roman" w:hAnsi="Times New Roman" w:cs="Times New Roman"/>
@@ -15909,7 +12192,7 @@
           <w:sz w:val="24"/>
           <w:szCs w:val="24"/>
         </w:rPr>
-        <w:t>local</w:t>
+        <w:t>global</w:t>
       </w:r>
       <w:r>
         <w:rPr>
@@ -15955,6 +12238,7 @@
         </w:rPr>
         <w:t>) and Phase 2 (</w:t>
       </w:r>
+      <w:proofErr w:type="spellStart"/>
       <w:r>
         <w:rPr>
           <w:rFonts w:ascii="Times New Roman" w:hAnsi="Times New Roman" w:cs="Times New Roman"/>
@@ -15965,6 +12249,7 @@
         </w:rPr>
         <w:t>NdAs</w:t>
       </w:r>
+      <w:proofErr w:type="spellEnd"/>
       <w:r>
         <w:rPr>
           <w:rFonts w:ascii="Times New Roman" w:hAnsi="Times New Roman" w:cs="Times New Roman"/>
@@ -15979,7 +12264,7 @@
           <w:sz w:val="24"/>
           <w:szCs w:val="24"/>
         </w:rPr>
-        <w:t>6</w:t>
+        <w:t>4(a)</w:t>
       </w:r>
       <w:r>
         <w:rPr>
@@ -15995,7 +12280,7 @@
           <w:sz w:val="24"/>
           <w:szCs w:val="24"/>
         </w:rPr>
-        <w:t>7</w:t>
+        <w:t>4(b)</w:t>
       </w:r>
       <w:r>
         <w:rPr>
@@ -16034,7 +12319,23 @@
           <w:sz w:val="24"/>
           <w:szCs w:val="24"/>
         </w:rPr>
-        <w:t>The local ‘</w:t>
+        <w:t xml:space="preserve">The </w:t>
+      </w:r>
+      <w:r>
+        <w:rPr>
+          <w:rFonts w:ascii="Times New Roman" w:hAnsi="Times New Roman" w:cs="Times New Roman"/>
+          <w:sz w:val="24"/>
+          <w:szCs w:val="24"/>
+        </w:rPr>
+        <w:t>global</w:t>
+      </w:r>
+      <w:r>
+        <w:rPr>
+          <w:rFonts w:ascii="Times New Roman" w:hAnsi="Times New Roman" w:cs="Times New Roman"/>
+          <w:sz w:val="24"/>
+          <w:szCs w:val="24"/>
+        </w:rPr>
+        <w:t xml:space="preserve"> ‘</w:t>
       </w:r>
       <w:r>
         <w:rPr>
@@ -16072,6 +12373,7 @@
         </w:rPr>
         <w:t>) and Phase 2 (</w:t>
       </w:r>
+      <w:proofErr w:type="spellStart"/>
       <w:r>
         <w:rPr>
           <w:rFonts w:ascii="Times New Roman" w:hAnsi="Times New Roman" w:cs="Times New Roman"/>
@@ -16082,6 +12384,7 @@
         </w:rPr>
         <w:t>NdAs</w:t>
       </w:r>
+      <w:proofErr w:type="spellEnd"/>
       <w:r>
         <w:rPr>
           <w:rFonts w:ascii="Times New Roman" w:hAnsi="Times New Roman" w:cs="Times New Roman"/>
@@ -16096,7 +12399,7 @@
           <w:sz w:val="24"/>
           <w:szCs w:val="24"/>
         </w:rPr>
-        <w:t>8</w:t>
+        <w:t>5(a)</w:t>
       </w:r>
       <w:r>
         <w:rPr>
@@ -16112,7 +12415,17 @@
           <w:sz w:val="24"/>
           <w:szCs w:val="24"/>
         </w:rPr>
-        <w:t>9</w:t>
+        <w:t>5(b</w:t>
+      </w:r>
+      <w:bookmarkStart w:id="0" w:name="_GoBack"/>
+      <w:bookmarkEnd w:id="0"/>
+      <w:r>
+        <w:rPr>
+          <w:rFonts w:ascii="Times New Roman" w:hAnsi="Times New Roman" w:cs="Times New Roman"/>
+          <w:sz w:val="24"/>
+          <w:szCs w:val="24"/>
+        </w:rPr>
+        <w:t>)</w:t>
       </w:r>
       <w:r>
         <w:rPr>
@@ -16215,6 +12528,7 @@
         </w:rPr>
         <w:t xml:space="preserve"> at </w:t>
       </w:r>
+      <w:proofErr w:type="spellStart"/>
       <w:r>
         <w:rPr>
           <w:rFonts w:ascii="Times New Roman" w:hAnsi="Times New Roman" w:cs="Times New Roman"/>
@@ -16223,6 +12537,7 @@
         </w:rPr>
         <w:t>neglibible</w:t>
       </w:r>
+      <w:proofErr w:type="spellEnd"/>
       <w:r>
         <w:rPr>
           <w:rFonts w:ascii="Times New Roman" w:hAnsi="Times New Roman" w:cs="Times New Roman"/>
@@ -16338,15 +12653,7 @@
           <w:sz w:val="24"/>
           <w:szCs w:val="24"/>
         </w:rPr>
-        <w:t>1</w:t>
-      </w:r>
-      <w:r>
-        <w:rPr>
-          <w:rFonts w:ascii="Times New Roman" w:hAnsi="Times New Roman" w:cs="Times New Roman"/>
-          <w:sz w:val="24"/>
-          <w:szCs w:val="24"/>
-        </w:rPr>
-        <w:t>0</w:t>
+        <w:t>6</w:t>
       </w:r>
       <w:r>
         <w:rPr>
@@ -16377,7 +12684,23 @@
           <w:sz w:val="24"/>
           <w:szCs w:val="24"/>
         </w:rPr>
-        <w:t>The local ‘</w:t>
+        <w:t xml:space="preserve">The </w:t>
+      </w:r>
+      <w:r>
+        <w:rPr>
+          <w:rFonts w:ascii="Times New Roman" w:hAnsi="Times New Roman" w:cs="Times New Roman"/>
+          <w:sz w:val="24"/>
+          <w:szCs w:val="24"/>
+        </w:rPr>
+        <w:t>global</w:t>
+      </w:r>
+      <w:r>
+        <w:rPr>
+          <w:rFonts w:ascii="Times New Roman" w:hAnsi="Times New Roman" w:cs="Times New Roman"/>
+          <w:sz w:val="24"/>
+          <w:szCs w:val="24"/>
+        </w:rPr>
+        <w:t xml:space="preserve"> ‘</w:t>
       </w:r>
       <w:r>
         <w:rPr>
@@ -16465,7 +12788,7 @@
           <w:sz w:val="24"/>
           <w:szCs w:val="24"/>
         </w:rPr>
-        <w:t>13</w:t>
+        <w:t>7(a)</w:t>
       </w:r>
       <w:r>
         <w:rPr>
@@ -16481,7 +12804,7 @@
           <w:sz w:val="24"/>
           <w:szCs w:val="24"/>
         </w:rPr>
-        <w:t>14</w:t>
+        <w:t>7(b)</w:t>
       </w:r>
       <w:r>
         <w:rPr>
@@ -16512,7 +12835,23 @@
           <w:sz w:val="24"/>
           <w:szCs w:val="24"/>
         </w:rPr>
-        <w:t>The local ‘</w:t>
+        <w:t xml:space="preserve">The </w:t>
+      </w:r>
+      <w:r>
+        <w:rPr>
+          <w:rFonts w:ascii="Times New Roman" w:hAnsi="Times New Roman" w:cs="Times New Roman"/>
+          <w:sz w:val="24"/>
+          <w:szCs w:val="24"/>
+        </w:rPr>
+        <w:t>global</w:t>
+      </w:r>
+      <w:r>
+        <w:rPr>
+          <w:rFonts w:ascii="Times New Roman" w:hAnsi="Times New Roman" w:cs="Times New Roman"/>
+          <w:sz w:val="24"/>
+          <w:szCs w:val="24"/>
+        </w:rPr>
+        <w:t xml:space="preserve"> ‘</w:t>
       </w:r>
       <w:r>
         <w:rPr>
@@ -16616,31 +12955,15 @@
           <w:sz w:val="24"/>
           <w:szCs w:val="24"/>
         </w:rPr>
-        <w:t>15</w:t>
-      </w:r>
-      <w:r>
-        <w:rPr>
-          <w:rFonts w:ascii="Times New Roman" w:hAnsi="Times New Roman" w:cs="Times New Roman"/>
-          <w:sz w:val="24"/>
-          <w:szCs w:val="24"/>
-        </w:rPr>
-        <w:t xml:space="preserve"> and </w:t>
-      </w:r>
-      <w:r>
-        <w:rPr>
-          <w:rFonts w:ascii="Times New Roman" w:hAnsi="Times New Roman" w:cs="Times New Roman"/>
-          <w:sz w:val="24"/>
-          <w:szCs w:val="24"/>
-        </w:rPr>
-        <w:t>16</w:t>
-      </w:r>
-      <w:r>
-        <w:rPr>
-          <w:rFonts w:ascii="Times New Roman" w:hAnsi="Times New Roman" w:cs="Times New Roman"/>
-          <w:sz w:val="24"/>
-          <w:szCs w:val="24"/>
-        </w:rPr>
-        <w:t xml:space="preserve"> respectively. This is in accordance with the stoichiometry of the phases and is expected from the phase field simulation.</w:t>
+        <w:t>8</w:t>
+      </w:r>
+      <w:r>
+        <w:rPr>
+          <w:rFonts w:ascii="Times New Roman" w:hAnsi="Times New Roman" w:cs="Times New Roman"/>
+          <w:sz w:val="24"/>
+          <w:szCs w:val="24"/>
+        </w:rPr>
+        <w:t>. This is in accordance with the stoichiometry of the phases and is expected from the phase field simulation.</w:t>
       </w:r>
     </w:p>
     <w:p>
@@ -16660,6 +12983,7 @@
         </w:rPr>
         <w:t>For equilibrium between Phase 2 (</w:t>
       </w:r>
+      <w:proofErr w:type="spellStart"/>
       <w:r>
         <w:rPr>
           <w:rFonts w:ascii="Times New Roman" w:hAnsi="Times New Roman" w:cs="Times New Roman"/>
@@ -16670,6 +12994,7 @@
         </w:rPr>
         <w:t>NdAs</w:t>
       </w:r>
+      <w:proofErr w:type="spellEnd"/>
       <w:r>
         <w:rPr>
           <w:rFonts w:ascii="Times New Roman" w:hAnsi="Times New Roman" w:cs="Times New Roman"/>
@@ -16824,6 +13149,7 @@
         </w:rPr>
         <w:t xml:space="preserve"> (</w:t>
       </w:r>
+      <w:proofErr w:type="spellStart"/>
       <w:r>
         <w:rPr>
           <w:rFonts w:ascii="Times New Roman" w:hAnsi="Times New Roman" w:cs="Times New Roman"/>
@@ -16834,6 +13160,7 @@
         </w:rPr>
         <w:t>NdAs</w:t>
       </w:r>
+      <w:proofErr w:type="spellEnd"/>
       <w:r>
         <w:rPr>
           <w:rFonts w:ascii="Times New Roman" w:hAnsi="Times New Roman" w:cs="Times New Roman"/>
@@ -17006,6 +13333,7 @@
         </w:rPr>
         <w:t xml:space="preserve"> (</w:t>
       </w:r>
+      <w:proofErr w:type="spellStart"/>
       <w:r>
         <w:rPr>
           <w:rFonts w:ascii="Times New Roman" w:hAnsi="Times New Roman" w:cs="Times New Roman"/>
@@ -17016,6 +13344,7 @@
         </w:rPr>
         <w:t>NdAs</w:t>
       </w:r>
+      <w:proofErr w:type="spellEnd"/>
       <w:r>
         <w:rPr>
           <w:rFonts w:ascii="Times New Roman" w:hAnsi="Times New Roman" w:cs="Times New Roman"/>
@@ -17072,17 +13401,7 @@
           <w:sz w:val="24"/>
           <w:szCs w:val="24"/>
         </w:rPr>
-        <w:t>19(a) and 19(b</w:t>
-      </w:r>
-      <w:bookmarkStart w:id="0" w:name="_GoBack"/>
-      <w:bookmarkEnd w:id="0"/>
-      <w:r>
-        <w:rPr>
-          <w:rFonts w:ascii="Times New Roman" w:hAnsi="Times New Roman" w:cs="Times New Roman"/>
-          <w:sz w:val="24"/>
-          <w:szCs w:val="24"/>
-        </w:rPr>
-        <w:t>)</w:t>
+        <w:t>19(a) and 19(b)</w:t>
       </w:r>
       <w:r>
         <w:rPr>
